--- a/misc/LearnAlgo.docx
+++ b/misc/LearnAlgo.docx
@@ -1600,10 +1600,13 @@
       </w:pPr>
       <w:r>
         <w:rPr>
+          <w:rFonts w:eastAsia="Droid Sans Fallback" w:cs="FreeSans"/>
           <w:b/>
           <w:bCs/>
+          <w:color w:val="00000A"/>
           <w:sz w:val="32"/>
           <w:szCs w:val="32"/>
+          <w:lang w:val="en-IN" w:eastAsia="zh-CN" w:bidi="hi-IN"/>
         </w:rPr>
       </w:r>
       <w:r/>
@@ -1796,7 +1799,6 @@
       </w:pPr>
       <w:r>
         <w:rPr>
-          <w:rFonts w:ascii="Liberation Serif" w:hAnsi="Liberation Serif"/>
           <w:b/>
           <w:bCs/>
           <w:i w:val="false"/>
@@ -1828,10 +1830,13 @@
       </w:pPr>
       <w:r>
         <w:rPr>
+          <w:rFonts w:eastAsia="Droid Sans Fallback" w:cs="FreeSans"/>
           <w:b/>
           <w:bCs/>
+          <w:color w:val="00000A"/>
           <w:sz w:val="32"/>
           <w:szCs w:val="32"/>
+          <w:lang w:val="en-IN" w:eastAsia="zh-CN" w:bidi="hi-IN"/>
         </w:rPr>
       </w:r>
       <w:r/>
@@ -1887,7 +1892,13 @@
         </w:rPr>
       </w:pPr>
       <w:r>
-        <w:rPr/>
+        <w:rPr>
+          <w:rFonts w:eastAsia="Droid Sans Fallback" w:cs="FreeSans"/>
+          <w:color w:val="00000A"/>
+          <w:sz w:val="24"/>
+          <w:szCs w:val="24"/>
+          <w:lang w:val="en-IN" w:eastAsia="zh-CN" w:bidi="hi-IN"/>
+        </w:rPr>
       </w:r>
       <w:r/>
     </w:p>
@@ -2158,6 +2169,8 @@
           <w:i w:val="false"/>
           <w:b w:val="false"/>
           <w:sz w:val="24"/>
+          <w:i w:val="false"/>
+          <w:b w:val="false"/>
           <w:szCs w:val="24"/>
           <w:rFonts w:ascii="Liberation Serif" w:hAnsi="Liberation Serif" w:eastAsia="Droid Sans Fallback" w:cs="FreeSans"/>
           <w:color w:val="000000"/>
@@ -2166,7 +2179,6 @@
       </w:pPr>
       <w:r>
         <w:rPr>
-          <w:rFonts w:ascii="Liberation Serif" w:hAnsi="Liberation Serif"/>
           <w:b w:val="false"/>
           <w:i w:val="false"/>
           <w:caps w:val="false"/>
@@ -2195,6 +2207,8 @@
           <w:i w:val="false"/>
           <w:b w:val="false"/>
           <w:sz w:val="24"/>
+          <w:i w:val="false"/>
+          <w:b w:val="false"/>
           <w:szCs w:val="24"/>
           <w:rFonts w:ascii="Liberation Serif" w:hAnsi="Liberation Serif" w:eastAsia="Droid Sans Fallback" w:cs="FreeSans"/>
           <w:color w:val="000000"/>
@@ -2203,15 +2217,16 @@
       </w:pPr>
       <w:r>
         <w:rPr>
-          <w:rFonts w:ascii="Liberation Serif" w:hAnsi="Liberation Serif"/>
-          <w:b w:val="false"/>
-          <w:i w:val="false"/>
-          <w:caps w:val="false"/>
-          <w:smallCaps w:val="false"/>
-          <w:color w:val="000000"/>
-          <w:spacing w:val="0"/>
-          <w:sz w:val="24"/>
-          <w:szCs w:val="24"/>
+          <w:rFonts w:eastAsia="Droid Sans Fallback" w:cs="FreeSans"/>
+          <w:b w:val="false"/>
+          <w:i w:val="false"/>
+          <w:caps w:val="false"/>
+          <w:smallCaps w:val="false"/>
+          <w:color w:val="000000"/>
+          <w:spacing w:val="0"/>
+          <w:sz w:val="24"/>
+          <w:szCs w:val="24"/>
+          <w:lang w:val="en-IN" w:eastAsia="zh-CN" w:bidi="hi-IN"/>
         </w:rPr>
       </w:r>
       <w:r/>
@@ -2231,6 +2246,8 @@
           <w:i w:val="false"/>
           <w:b w:val="false"/>
           <w:sz w:val="24"/>
+          <w:i w:val="false"/>
+          <w:b w:val="false"/>
           <w:szCs w:val="24"/>
           <w:rFonts w:ascii="Liberation Serif" w:hAnsi="Liberation Serif" w:eastAsia="Droid Sans Fallback" w:cs="FreeSans"/>
           <w:color w:val="000000"/>
@@ -2239,7 +2256,6 @@
       </w:pPr>
       <w:r>
         <w:rPr>
-          <w:rFonts w:ascii="Liberation Serif" w:hAnsi="Liberation Serif"/>
           <w:b w:val="false"/>
           <w:i w:val="false"/>
           <w:caps w:val="false"/>
@@ -2268,6 +2284,8 @@
           <w:i w:val="false"/>
           <w:b w:val="false"/>
           <w:sz w:val="24"/>
+          <w:i w:val="false"/>
+          <w:b w:val="false"/>
           <w:szCs w:val="24"/>
           <w:rFonts w:ascii="Liberation Serif" w:hAnsi="Liberation Serif" w:eastAsia="Droid Sans Fallback" w:cs="FreeSans"/>
           <w:color w:val="000000"/>
@@ -2276,15 +2294,16 @@
       </w:pPr>
       <w:r>
         <w:rPr>
-          <w:rFonts w:ascii="Liberation Serif" w:hAnsi="Liberation Serif"/>
-          <w:b w:val="false"/>
-          <w:i w:val="false"/>
-          <w:caps w:val="false"/>
-          <w:smallCaps w:val="false"/>
-          <w:color w:val="000000"/>
-          <w:spacing w:val="0"/>
-          <w:sz w:val="24"/>
-          <w:szCs w:val="24"/>
+          <w:rFonts w:eastAsia="Droid Sans Fallback" w:cs="FreeSans"/>
+          <w:b w:val="false"/>
+          <w:i w:val="false"/>
+          <w:caps w:val="false"/>
+          <w:smallCaps w:val="false"/>
+          <w:color w:val="000000"/>
+          <w:spacing w:val="0"/>
+          <w:sz w:val="24"/>
+          <w:szCs w:val="24"/>
+          <w:lang w:val="en-IN" w:eastAsia="zh-CN" w:bidi="hi-IN"/>
         </w:rPr>
       </w:r>
       <w:r/>
@@ -2299,7 +2318,6 @@
       </w:pPr>
       <w:r>
         <w:rPr>
-          <w:rFonts w:ascii="Liberation Serif" w:hAnsi="Liberation Serif"/>
           <w:b w:val="false"/>
           <w:i w:val="false"/>
           <w:caps w:val="false"/>
@@ -2314,7 +2332,6 @@
       <w:r>
         <w:rPr>
           <w:rStyle w:val="SourceText"/>
-          <w:rFonts w:ascii="Liberation Serif" w:hAnsi="Liberation Serif"/>
           <w:b w:val="false"/>
           <w:i w:val="false"/>
           <w:caps w:val="false"/>
@@ -2343,13 +2360,25 @@
           <w:i w:val="false"/>
           <w:b w:val="false"/>
           <w:sz w:val="24"/>
-          <w:szCs w:val="24"/>
-          <w:rFonts w:ascii="Liberation Serif" w:hAnsi="Liberation Serif"/>
-          <w:color w:val="000000"/>
-        </w:rPr>
-      </w:pPr>
-      <w:r>
-        <w:rPr/>
+          <w:i w:val="false"/>
+          <w:b w:val="false"/>
+          <w:szCs w:val="24"/>
+          <w:rFonts w:ascii="Liberation Serif" w:hAnsi="Liberation Serif" w:eastAsia="Droid Sans Fallback" w:cs="FreeSans"/>
+          <w:color w:val="000000"/>
+          <w:lang w:val="en-IN" w:eastAsia="zh-CN" w:bidi="hi-IN"/>
+        </w:rPr>
+      </w:pPr>
+      <w:r>
+        <w:rPr>
+          <w:b w:val="false"/>
+          <w:i w:val="false"/>
+          <w:caps w:val="false"/>
+          <w:smallCaps w:val="false"/>
+          <w:color w:val="000000"/>
+          <w:spacing w:val="0"/>
+          <w:sz w:val="24"/>
+          <w:szCs w:val="24"/>
+        </w:rPr>
       </w:r>
       <w:r/>
     </w:p>
@@ -2364,7 +2393,6 @@
       <w:r>
         <w:rPr>
           <w:rStyle w:val="SourceText"/>
-          <w:rFonts w:ascii="Liberation Serif" w:hAnsi="Liberation Serif"/>
           <w:b w:val="false"/>
           <w:i w:val="false"/>
           <w:caps w:val="false"/>
@@ -2379,7 +2407,6 @@
       <w:r>
         <w:rPr>
           <w:rStyle w:val="SourceText"/>
-          <w:rFonts w:ascii="Liberation Serif" w:hAnsi="Liberation Serif"/>
           <w:b/>
           <w:i w:val="false"/>
           <w:caps w:val="false"/>
@@ -2394,7 +2421,6 @@
       <w:r>
         <w:rPr>
           <w:rStyle w:val="SourceText"/>
-          <w:rFonts w:ascii="Liberation Serif" w:hAnsi="Liberation Serif"/>
           <w:b w:val="false"/>
           <w:i w:val="false"/>
           <w:caps w:val="false"/>
@@ -2419,7 +2445,6 @@
       <w:r>
         <w:rPr>
           <w:rStyle w:val="SourceText"/>
-          <w:rFonts w:ascii="Liberation Serif" w:hAnsi="Liberation Serif"/>
           <w:b/>
           <w:i w:val="false"/>
           <w:caps w:val="false"/>
@@ -2434,7 +2459,6 @@
       <w:r>
         <w:rPr>
           <w:rStyle w:val="SourceText"/>
-          <w:rFonts w:ascii="Liberation Serif" w:hAnsi="Liberation Serif"/>
           <w:b/>
           <w:i w:val="false"/>
           <w:caps w:val="false"/>
@@ -2448,7 +2472,6 @@
       </w:r>
       <w:r>
         <w:rPr>
-          <w:rFonts w:ascii="Liberation Serif" w:hAnsi="Liberation Serif"/>
           <w:b w:val="false"/>
           <w:i w:val="false"/>
           <w:caps w:val="false"/>
@@ -2463,7 +2486,6 @@
       <w:r>
         <w:rPr>
           <w:rStyle w:val="SourceText"/>
-          <w:rFonts w:ascii="Liberation Serif" w:hAnsi="Liberation Serif"/>
           <w:b w:val="false"/>
           <w:i w:val="false"/>
           <w:caps w:val="false"/>
@@ -2478,7 +2500,6 @@
       <w:r>
         <w:rPr>
           <w:rStyle w:val="SourceText"/>
-          <w:rFonts w:ascii="Liberation Serif" w:hAnsi="Liberation Serif"/>
           <w:b/>
           <w:i w:val="false"/>
           <w:caps w:val="false"/>
@@ -2493,7 +2514,6 @@
       <w:r>
         <w:rPr>
           <w:rStyle w:val="SourceText"/>
-          <w:rFonts w:ascii="Liberation Serif" w:hAnsi="Liberation Serif"/>
           <w:b w:val="false"/>
           <w:i w:val="false"/>
           <w:caps w:val="false"/>
@@ -2518,7 +2538,6 @@
       <w:r>
         <w:rPr>
           <w:rStyle w:val="SourceText"/>
-          <w:rFonts w:ascii="Liberation Serif" w:hAnsi="Liberation Serif"/>
           <w:b/>
           <w:i w:val="false"/>
           <w:caps w:val="false"/>
@@ -2532,7 +2551,6 @@
       </w:r>
       <w:r>
         <w:rPr>
-          <w:rFonts w:ascii="Liberation Serif" w:hAnsi="Liberation Serif"/>
           <w:b w:val="false"/>
           <w:i w:val="false"/>
           <w:caps w:val="false"/>
@@ -2547,54 +2565,333 @@
       <w:r>
         <w:rPr>
           <w:rStyle w:val="SourceText"/>
-          <w:rFonts w:ascii="Liberation Serif" w:hAnsi="Liberation Serif"/>
-          <w:b w:val="false"/>
-          <w:i w:val="false"/>
-          <w:caps w:val="false"/>
-          <w:smallCaps w:val="false"/>
-          <w:color w:val="000000"/>
-          <w:spacing w:val="0"/>
-          <w:sz w:val="24"/>
-          <w:szCs w:val="24"/>
-        </w:rPr>
-        <w:t>(*c</w:t>
-      </w:r>
-      <w:r>
-        <w:rPr>
-          <w:rStyle w:val="SourceText"/>
-          <w:rFonts w:ascii="Liberation Serif" w:hAnsi="Liberation Serif"/>
-          <w:b w:val="false"/>
-          <w:i w:val="false"/>
-          <w:caps w:val="false"/>
-          <w:smallCaps w:val="false"/>
-          <w:color w:val="000000"/>
-          <w:spacing w:val="0"/>
-          <w:sz w:val="24"/>
-          <w:szCs w:val="24"/>
-        </w:rPr>
-        <w:t>)</w:t>
-      </w:r>
-      <w:r>
-        <w:rPr>
-          <w:rStyle w:val="SourceText"/>
-          <w:rFonts w:ascii="Liberation Serif" w:hAnsi="Liberation Serif"/>
-          <w:b w:val="false"/>
-          <w:i w:val="false"/>
-          <w:caps w:val="false"/>
-          <w:smallCaps w:val="false"/>
-          <w:color w:val="000000"/>
-          <w:spacing w:val="0"/>
+          <w:b w:val="false"/>
+          <w:i w:val="false"/>
+          <w:caps w:val="false"/>
+          <w:smallCaps w:val="false"/>
+          <w:color w:val="000000"/>
+          <w:spacing w:val="0"/>
+          <w:sz w:val="24"/>
+          <w:szCs w:val="24"/>
+        </w:rPr>
+        <w:t xml:space="preserve">(*c) </w:t>
+      </w:r>
+      <w:r/>
+    </w:p>
+    <w:p>
+      <w:pPr>
+        <w:pStyle w:val="Normal"/>
+        <w:widowControl/>
+        <w:spacing w:lineRule="atLeast" w:line="210" w:before="0" w:after="0"/>
+        <w:ind w:left="0" w:right="0" w:hanging="0"/>
+        <w:jc w:val="left"/>
+      </w:pPr>
+      <w:r>
+        <w:rPr>
+          <w:rStyle w:val="SourceText"/>
+          <w:b/>
+          <w:i w:val="false"/>
+          <w:caps w:val="false"/>
+          <w:smallCaps w:val="false"/>
+          <w:color w:val="000000"/>
+          <w:spacing w:val="0"/>
+          <w:sz w:val="24"/>
+          <w:szCs w:val="24"/>
+        </w:rPr>
+        <w:tab/>
+      </w:r>
+      <w:r>
+        <w:rPr>
+          <w:rStyle w:val="SourceText"/>
+          <w:b/>
+          <w:i w:val="false"/>
+          <w:caps w:val="false"/>
+          <w:smallCaps w:val="false"/>
+          <w:color w:val="FF1493"/>
+          <w:spacing w:val="0"/>
+          <w:sz w:val="24"/>
+          <w:szCs w:val="24"/>
+        </w:rPr>
+        <w:t>printf</w:t>
+      </w:r>
+      <w:r>
+        <w:rPr>
+          <w:rStyle w:val="SourceText"/>
+          <w:b w:val="false"/>
+          <w:i w:val="false"/>
+          <w:caps w:val="false"/>
+          <w:smallCaps w:val="false"/>
+          <w:color w:val="000000"/>
+          <w:spacing w:val="0"/>
+          <w:sz w:val="24"/>
+          <w:szCs w:val="24"/>
+        </w:rPr>
+        <w:t>(</w:t>
+      </w:r>
+      <w:r>
+        <w:rPr>
+          <w:rStyle w:val="SourceText"/>
+          <w:b w:val="false"/>
+          <w:i w:val="false"/>
+          <w:caps w:val="false"/>
+          <w:smallCaps w:val="false"/>
+          <w:color w:val="0000FF"/>
+          <w:spacing w:val="0"/>
+          <w:sz w:val="24"/>
+          <w:szCs w:val="24"/>
+        </w:rPr>
+        <w:t>"Little endian"</w:t>
+      </w:r>
+      <w:r>
+        <w:rPr>
+          <w:rStyle w:val="SourceText"/>
+          <w:b w:val="false"/>
+          <w:i w:val="false"/>
+          <w:caps w:val="false"/>
+          <w:smallCaps w:val="false"/>
+          <w:color w:val="000000"/>
+          <w:spacing w:val="0"/>
+          <w:sz w:val="24"/>
+          <w:szCs w:val="24"/>
+        </w:rPr>
+        <w:t>);</w:t>
+      </w:r>
+      <w:r/>
+    </w:p>
+    <w:p>
+      <w:pPr>
+        <w:pStyle w:val="Normal"/>
+        <w:widowControl/>
+        <w:spacing w:lineRule="atLeast" w:line="210" w:before="0" w:after="0"/>
+        <w:ind w:left="0" w:right="0" w:hanging="0"/>
+        <w:jc w:val="left"/>
+      </w:pPr>
+      <w:r>
+        <w:rPr>
+          <w:rStyle w:val="SourceText"/>
+          <w:b/>
+          <w:i w:val="false"/>
+          <w:caps w:val="false"/>
+          <w:smallCaps w:val="false"/>
+          <w:color w:val="006699"/>
+          <w:spacing w:val="0"/>
+          <w:sz w:val="24"/>
+          <w:szCs w:val="24"/>
+        </w:rPr>
+        <w:t>else</w:t>
+      </w:r>
+      <w:r/>
+    </w:p>
+    <w:p>
+      <w:pPr>
+        <w:pStyle w:val="Normal"/>
+        <w:widowControl/>
+        <w:spacing w:lineRule="atLeast" w:line="210" w:before="0" w:after="0"/>
+        <w:ind w:left="0" w:right="0" w:hanging="0"/>
+        <w:jc w:val="left"/>
+      </w:pPr>
+      <w:r>
+        <w:rPr>
+          <w:rStyle w:val="SourceText"/>
+          <w:b/>
+          <w:i w:val="false"/>
+          <w:caps w:val="false"/>
+          <w:smallCaps w:val="false"/>
+          <w:color w:val="FF1493"/>
+          <w:spacing w:val="0"/>
+          <w:sz w:val="24"/>
+          <w:szCs w:val="24"/>
+        </w:rPr>
+        <w:tab/>
+        <w:t>printf</w:t>
+      </w:r>
+      <w:r>
+        <w:rPr>
+          <w:rStyle w:val="SourceText"/>
+          <w:b w:val="false"/>
+          <w:i w:val="false"/>
+          <w:caps w:val="false"/>
+          <w:smallCaps w:val="false"/>
+          <w:color w:val="000000"/>
+          <w:spacing w:val="0"/>
+          <w:sz w:val="24"/>
+          <w:szCs w:val="24"/>
+        </w:rPr>
+        <w:t>(</w:t>
+      </w:r>
+      <w:r>
+        <w:rPr>
+          <w:rStyle w:val="SourceText"/>
+          <w:b w:val="false"/>
+          <w:i w:val="false"/>
+          <w:caps w:val="false"/>
+          <w:smallCaps w:val="false"/>
+          <w:color w:val="0000FF"/>
+          <w:spacing w:val="0"/>
+          <w:sz w:val="24"/>
+          <w:szCs w:val="24"/>
+        </w:rPr>
+        <w:t>"Big endian"</w:t>
+      </w:r>
+      <w:r>
+        <w:rPr>
+          <w:rStyle w:val="SourceText"/>
+          <w:b w:val="false"/>
+          <w:i w:val="false"/>
+          <w:caps w:val="false"/>
+          <w:smallCaps w:val="false"/>
+          <w:color w:val="000000"/>
+          <w:spacing w:val="0"/>
+          <w:sz w:val="24"/>
+          <w:szCs w:val="24"/>
+        </w:rPr>
+        <w:t>);</w:t>
+      </w:r>
+      <w:r/>
+    </w:p>
+    <w:p>
+      <w:pPr>
+        <w:pStyle w:val="Normal"/>
+        <w:widowControl/>
+        <w:spacing w:lineRule="atLeast" w:line="210" w:before="0" w:after="0"/>
+        <w:ind w:left="0" w:right="0" w:hanging="0"/>
+        <w:jc w:val="left"/>
+        <w:rPr>
+          <w:smallCaps w:val="false"/>
+          <w:caps w:val="false"/>
+          <w:sz w:val="18"/>
+          <w:spacing w:val="0"/>
+          <w:i w:val="false"/>
+          <w:b w:val="false"/>
+          <w:sz w:val="18"/>
+          <w:i w:val="false"/>
+          <w:b w:val="false"/>
+          <w:szCs w:val="24"/>
+          <w:rFonts w:ascii="Consolas;Bitstream Vera Sans Mono;Courier New;Courier;monospace" w:hAnsi="Consolas;Bitstream Vera Sans Mono;Courier New;Courier;monospace" w:eastAsia="Droid Sans Fallback" w:cs="FreeSans"/>
+          <w:color w:val="000000"/>
+          <w:lang w:val="en-IN" w:eastAsia="zh-CN" w:bidi="hi-IN"/>
+        </w:rPr>
+      </w:pPr>
+      <w:r>
+        <w:rPr>
+          <w:rFonts w:ascii="Consolas;Bitstream Vera Sans Mono;Courier New;Courier;monospace" w:hAnsi="Consolas;Bitstream Vera Sans Mono;Courier New;Courier;monospace"/>
+          <w:b w:val="false"/>
+          <w:i w:val="false"/>
+          <w:caps w:val="false"/>
+          <w:smallCaps w:val="false"/>
+          <w:color w:val="000000"/>
+          <w:spacing w:val="0"/>
+          <w:sz w:val="18"/>
+        </w:rPr>
+      </w:r>
+      <w:r/>
+    </w:p>
+    <w:p>
+      <w:pPr>
+        <w:pStyle w:val="Normal"/>
+        <w:widowControl/>
+        <w:spacing w:lineRule="atLeast" w:line="210" w:before="0" w:after="0"/>
+        <w:ind w:left="0" w:right="0" w:hanging="0"/>
+        <w:jc w:val="left"/>
+      </w:pPr>
+      <w:r>
+        <w:rPr>
+          <w:rStyle w:val="SourceText"/>
+          <w:b w:val="false"/>
+          <w:i w:val="false"/>
+          <w:caps w:val="false"/>
+          <w:smallCaps w:val="false"/>
+          <w:color w:val="000000"/>
+          <w:spacing w:val="0"/>
+          <w:sz w:val="24"/>
+          <w:szCs w:val="24"/>
+        </w:rPr>
+        <w:t>// Bitwise operator based function to check divisibility by 9</w:t>
+      </w:r>
+      <w:r/>
+    </w:p>
+    <w:p>
+      <w:pPr>
+        <w:pStyle w:val="Normal"/>
+        <w:spacing w:lineRule="atLeast" w:line="210" w:before="0" w:after="0"/>
+        <w:ind w:left="0" w:right="0" w:hanging="0"/>
+        <w:jc w:val="left"/>
+      </w:pPr>
+      <w:r>
+        <w:rPr>
+          <w:rStyle w:val="SourceText"/>
+          <w:b/>
+          <w:i w:val="false"/>
+          <w:caps w:val="false"/>
+          <w:smallCaps w:val="false"/>
+          <w:sz w:val="24"/>
+          <w:szCs w:val="24"/>
+        </w:rPr>
+        <w:t>bool</w:t>
+      </w:r>
+      <w:r>
+        <w:rPr>
+          <w:b w:val="false"/>
+          <w:i w:val="false"/>
+          <w:caps w:val="false"/>
+          <w:smallCaps w:val="false"/>
           <w:sz w:val="24"/>
           <w:szCs w:val="24"/>
         </w:rPr>
         <w:t xml:space="preserve"> </w:t>
       </w:r>
-      <w:r/>
-    </w:p>
-    <w:p>
-      <w:pPr>
-        <w:pStyle w:val="Normal"/>
-        <w:widowControl/>
+      <w:r>
+        <w:rPr>
+          <w:rStyle w:val="SourceText"/>
+          <w:b w:val="false"/>
+          <w:i w:val="false"/>
+          <w:caps w:val="false"/>
+          <w:smallCaps w:val="false"/>
+          <w:sz w:val="24"/>
+          <w:szCs w:val="24"/>
+        </w:rPr>
+        <w:t>isDivBy9(</w:t>
+      </w:r>
+      <w:r>
+        <w:rPr>
+          <w:rStyle w:val="SourceText"/>
+          <w:b/>
+          <w:i w:val="false"/>
+          <w:caps w:val="false"/>
+          <w:smallCaps w:val="false"/>
+          <w:sz w:val="24"/>
+          <w:szCs w:val="24"/>
+        </w:rPr>
+        <w:t>int</w:t>
+      </w:r>
+      <w:r>
+        <w:rPr>
+          <w:b w:val="false"/>
+          <w:i w:val="false"/>
+          <w:caps w:val="false"/>
+          <w:smallCaps w:val="false"/>
+          <w:sz w:val="24"/>
+          <w:szCs w:val="24"/>
+        </w:rPr>
+        <w:t xml:space="preserve"> </w:t>
+      </w:r>
+      <w:r>
+        <w:rPr>
+          <w:rStyle w:val="SourceText"/>
+          <w:b w:val="false"/>
+          <w:i w:val="false"/>
+          <w:caps w:val="false"/>
+          <w:smallCaps w:val="false"/>
+          <w:sz w:val="24"/>
+          <w:szCs w:val="24"/>
+        </w:rPr>
+        <w:t>n)</w:t>
+      </w:r>
+      <w:r/>
+    </w:p>
+    <w:p>
+      <w:pPr>
+        <w:pStyle w:val="Normal"/>
         <w:spacing w:lineRule="atLeast" w:line="210" w:before="0" w:after="0"/>
         <w:ind w:left="0" w:right="0" w:hanging="0"/>
         <w:jc w:val="left"/>
@@ -2602,84 +2899,141 @@
       <w:r>
         <w:rPr>
           <w:rStyle w:val="SourceText"/>
-          <w:rFonts w:ascii="Liberation Serif" w:hAnsi="Liberation Serif"/>
+          <w:b w:val="false"/>
+          <w:i w:val="false"/>
+          <w:caps w:val="false"/>
+          <w:smallCaps w:val="false"/>
+          <w:sz w:val="24"/>
+          <w:szCs w:val="24"/>
+        </w:rPr>
+        <w:t>{</w:t>
+      </w:r>
+      <w:r/>
+    </w:p>
+    <w:p>
+      <w:pPr>
+        <w:pStyle w:val="Normal"/>
+        <w:spacing w:lineRule="atLeast" w:line="210" w:before="0" w:after="0"/>
+        <w:ind w:left="0" w:right="0" w:hanging="0"/>
+        <w:jc w:val="left"/>
+      </w:pPr>
+      <w:r>
+        <w:rPr>
+          <w:rStyle w:val="SourceText"/>
+          <w:b w:val="false"/>
+          <w:i w:val="false"/>
+          <w:caps w:val="false"/>
+          <w:smallCaps w:val="false"/>
+          <w:sz w:val="24"/>
+          <w:szCs w:val="24"/>
+        </w:rPr>
+        <w:t>// Base cases</w:t>
+      </w:r>
+      <w:r/>
+    </w:p>
+    <w:p>
+      <w:pPr>
+        <w:pStyle w:val="Normal"/>
+        <w:spacing w:lineRule="atLeast" w:line="210" w:before="0" w:after="0"/>
+        <w:ind w:left="0" w:right="0" w:hanging="0"/>
+        <w:jc w:val="left"/>
+      </w:pPr>
+      <w:r>
+        <w:rPr>
+          <w:rStyle w:val="SourceText"/>
           <w:b/>
           <w:i w:val="false"/>
           <w:caps w:val="false"/>
           <w:smallCaps w:val="false"/>
-          <w:color w:val="000000"/>
-          <w:spacing w:val="0"/>
-          <w:sz w:val="24"/>
-          <w:szCs w:val="24"/>
-        </w:rPr>
-        <w:tab/>
-      </w:r>
-      <w:r>
-        <w:rPr>
-          <w:rStyle w:val="SourceText"/>
-          <w:rFonts w:ascii="Liberation Serif" w:hAnsi="Liberation Serif"/>
+          <w:sz w:val="24"/>
+          <w:szCs w:val="24"/>
+        </w:rPr>
+        <w:t>if</w:t>
+      </w:r>
+      <w:r>
+        <w:rPr>
+          <w:b w:val="false"/>
+          <w:i w:val="false"/>
+          <w:caps w:val="false"/>
+          <w:smallCaps w:val="false"/>
+          <w:sz w:val="24"/>
+          <w:szCs w:val="24"/>
+        </w:rPr>
+        <w:t xml:space="preserve"> </w:t>
+      </w:r>
+      <w:r>
+        <w:rPr>
+          <w:rStyle w:val="SourceText"/>
+          <w:b w:val="false"/>
+          <w:i w:val="false"/>
+          <w:caps w:val="false"/>
+          <w:smallCaps w:val="false"/>
+          <w:sz w:val="24"/>
+          <w:szCs w:val="24"/>
+        </w:rPr>
+        <w:t>(n == 0 || n == 9)</w:t>
+      </w:r>
+      <w:r/>
+    </w:p>
+    <w:p>
+      <w:pPr>
+        <w:pStyle w:val="Normal"/>
+        <w:spacing w:lineRule="atLeast" w:line="210" w:before="0" w:after="0"/>
+        <w:ind w:left="0" w:right="0" w:hanging="0"/>
+        <w:jc w:val="left"/>
+      </w:pPr>
+      <w:r>
+        <w:rPr>
+          <w:rStyle w:val="SourceText"/>
           <w:b/>
           <w:i w:val="false"/>
           <w:caps w:val="false"/>
           <w:smallCaps w:val="false"/>
-          <w:color w:val="FF1493"/>
-          <w:spacing w:val="0"/>
-          <w:sz w:val="24"/>
-          <w:szCs w:val="24"/>
-        </w:rPr>
-        <w:t>printf</w:t>
-      </w:r>
-      <w:r>
-        <w:rPr>
-          <w:rStyle w:val="SourceText"/>
-          <w:rFonts w:ascii="Liberation Serif" w:hAnsi="Liberation Serif"/>
-          <w:b w:val="false"/>
-          <w:i w:val="false"/>
-          <w:caps w:val="false"/>
-          <w:smallCaps w:val="false"/>
-          <w:color w:val="000000"/>
-          <w:spacing w:val="0"/>
-          <w:sz w:val="24"/>
-          <w:szCs w:val="24"/>
-        </w:rPr>
-        <w:t>(</w:t>
-      </w:r>
-      <w:r>
-        <w:rPr>
-          <w:rStyle w:val="SourceText"/>
-          <w:rFonts w:ascii="Liberation Serif" w:hAnsi="Liberation Serif"/>
-          <w:b w:val="false"/>
-          <w:i w:val="false"/>
-          <w:caps w:val="false"/>
-          <w:smallCaps w:val="false"/>
-          <w:color w:val="0000FF"/>
-          <w:spacing w:val="0"/>
-          <w:sz w:val="24"/>
-          <w:szCs w:val="24"/>
-        </w:rPr>
-        <w:t>"Little endian"</w:t>
-      </w:r>
-      <w:r>
-        <w:rPr>
-          <w:rStyle w:val="SourceText"/>
-          <w:rFonts w:ascii="Liberation Serif" w:hAnsi="Liberation Serif"/>
-          <w:b w:val="false"/>
-          <w:i w:val="false"/>
-          <w:caps w:val="false"/>
-          <w:smallCaps w:val="false"/>
-          <w:color w:val="000000"/>
-          <w:spacing w:val="0"/>
-          <w:sz w:val="24"/>
-          <w:szCs w:val="24"/>
-        </w:rPr>
-        <w:t>);</w:t>
-      </w:r>
-      <w:r/>
-    </w:p>
-    <w:p>
-      <w:pPr>
-        <w:pStyle w:val="Normal"/>
-        <w:widowControl/>
+          <w:sz w:val="24"/>
+          <w:szCs w:val="24"/>
+        </w:rPr>
+        <w:t>return</w:t>
+      </w:r>
+      <w:r>
+        <w:rPr>
+          <w:b w:val="false"/>
+          <w:i w:val="false"/>
+          <w:caps w:val="false"/>
+          <w:smallCaps w:val="false"/>
+          <w:sz w:val="24"/>
+          <w:szCs w:val="24"/>
+        </w:rPr>
+        <w:t xml:space="preserve"> </w:t>
+      </w:r>
+      <w:r>
+        <w:rPr>
+          <w:rStyle w:val="SourceText"/>
+          <w:b/>
+          <w:i w:val="false"/>
+          <w:caps w:val="false"/>
+          <w:smallCaps w:val="false"/>
+          <w:sz w:val="24"/>
+          <w:szCs w:val="24"/>
+        </w:rPr>
+        <w:t>true</w:t>
+      </w:r>
+      <w:r>
+        <w:rPr>
+          <w:rStyle w:val="SourceText"/>
+          <w:b w:val="false"/>
+          <w:i w:val="false"/>
+          <w:caps w:val="false"/>
+          <w:smallCaps w:val="false"/>
+          <w:sz w:val="24"/>
+          <w:szCs w:val="24"/>
+        </w:rPr>
+        <w:t>;</w:t>
+      </w:r>
+      <w:r/>
+    </w:p>
+    <w:p>
+      <w:pPr>
+        <w:pStyle w:val="Normal"/>
         <w:spacing w:lineRule="atLeast" w:line="210" w:before="0" w:after="0"/>
         <w:ind w:left="0" w:right="0" w:hanging="0"/>
         <w:jc w:val="left"/>
@@ -2687,24 +3041,43 @@
       <w:r>
         <w:rPr>
           <w:rStyle w:val="SourceText"/>
-          <w:rFonts w:ascii="Liberation Serif" w:hAnsi="Liberation Serif"/>
           <w:b/>
           <w:i w:val="false"/>
           <w:caps w:val="false"/>
           <w:smallCaps w:val="false"/>
-          <w:color w:val="006699"/>
-          <w:spacing w:val="0"/>
-          <w:sz w:val="24"/>
-          <w:szCs w:val="24"/>
-        </w:rPr>
-        <w:t>else</w:t>
-      </w:r>
-      <w:r/>
-    </w:p>
-    <w:p>
-      <w:pPr>
-        <w:pStyle w:val="Normal"/>
-        <w:widowControl/>
+          <w:sz w:val="24"/>
+          <w:szCs w:val="24"/>
+        </w:rPr>
+        <w:t>if</w:t>
+      </w:r>
+      <w:r>
+        <w:rPr>
+          <w:b w:val="false"/>
+          <w:i w:val="false"/>
+          <w:caps w:val="false"/>
+          <w:smallCaps w:val="false"/>
+          <w:sz w:val="24"/>
+          <w:szCs w:val="24"/>
+        </w:rPr>
+        <w:t xml:space="preserve"> </w:t>
+      </w:r>
+      <w:r>
+        <w:rPr>
+          <w:rStyle w:val="SourceText"/>
+          <w:b w:val="false"/>
+          <w:i w:val="false"/>
+          <w:caps w:val="false"/>
+          <w:smallCaps w:val="false"/>
+          <w:sz w:val="24"/>
+          <w:szCs w:val="24"/>
+        </w:rPr>
+        <w:t>(n &lt; 9)</w:t>
+      </w:r>
+      <w:r/>
+    </w:p>
+    <w:p>
+      <w:pPr>
+        <w:pStyle w:val="Normal"/>
         <w:spacing w:lineRule="atLeast" w:line="210" w:before="0" w:after="0"/>
         <w:ind w:left="0" w:right="0" w:hanging="0"/>
         <w:jc w:val="left"/>
@@ -2712,451 +3085,33 @@
       <w:r>
         <w:rPr>
           <w:rStyle w:val="SourceText"/>
-          <w:rFonts w:ascii="Liberation Serif" w:hAnsi="Liberation Serif"/>
           <w:b/>
           <w:i w:val="false"/>
           <w:caps w:val="false"/>
           <w:smallCaps w:val="false"/>
-          <w:color w:val="FF1493"/>
-          <w:spacing w:val="0"/>
-          <w:sz w:val="24"/>
-          <w:szCs w:val="24"/>
-        </w:rPr>
-        <w:tab/>
-      </w:r>
-      <w:r>
-        <w:rPr>
-          <w:rStyle w:val="SourceText"/>
-          <w:rFonts w:ascii="Liberation Serif" w:hAnsi="Liberation Serif"/>
+          <w:sz w:val="24"/>
+          <w:szCs w:val="24"/>
+        </w:rPr>
+        <w:t>return</w:t>
+      </w:r>
+      <w:r>
+        <w:rPr>
+          <w:b w:val="false"/>
+          <w:i w:val="false"/>
+          <w:caps w:val="false"/>
+          <w:smallCaps w:val="false"/>
+          <w:sz w:val="24"/>
+          <w:szCs w:val="24"/>
+        </w:rPr>
+        <w:t xml:space="preserve"> </w:t>
+      </w:r>
+      <w:r>
+        <w:rPr>
+          <w:rStyle w:val="SourceText"/>
           <w:b/>
           <w:i w:val="false"/>
           <w:caps w:val="false"/>
           <w:smallCaps w:val="false"/>
-          <w:color w:val="FF1493"/>
-          <w:spacing w:val="0"/>
-          <w:sz w:val="24"/>
-          <w:szCs w:val="24"/>
-        </w:rPr>
-        <w:t>printf</w:t>
-      </w:r>
-      <w:r>
-        <w:rPr>
-          <w:rStyle w:val="SourceText"/>
-          <w:rFonts w:ascii="Liberation Serif" w:hAnsi="Liberation Serif"/>
-          <w:b w:val="false"/>
-          <w:i w:val="false"/>
-          <w:caps w:val="false"/>
-          <w:smallCaps w:val="false"/>
-          <w:color w:val="000000"/>
-          <w:spacing w:val="0"/>
-          <w:sz w:val="24"/>
-          <w:szCs w:val="24"/>
-        </w:rPr>
-        <w:t>(</w:t>
-      </w:r>
-      <w:r>
-        <w:rPr>
-          <w:rStyle w:val="SourceText"/>
-          <w:rFonts w:ascii="Liberation Serif" w:hAnsi="Liberation Serif"/>
-          <w:b w:val="false"/>
-          <w:i w:val="false"/>
-          <w:caps w:val="false"/>
-          <w:smallCaps w:val="false"/>
-          <w:color w:val="0000FF"/>
-          <w:spacing w:val="0"/>
-          <w:sz w:val="24"/>
-          <w:szCs w:val="24"/>
-        </w:rPr>
-        <w:t>"Big endian"</w:t>
-      </w:r>
-      <w:r>
-        <w:rPr>
-          <w:rStyle w:val="SourceText"/>
-          <w:rFonts w:ascii="Liberation Serif" w:hAnsi="Liberation Serif"/>
-          <w:b w:val="false"/>
-          <w:i w:val="false"/>
-          <w:caps w:val="false"/>
-          <w:smallCaps w:val="false"/>
-          <w:color w:val="000000"/>
-          <w:spacing w:val="0"/>
-          <w:sz w:val="24"/>
-          <w:szCs w:val="24"/>
-        </w:rPr>
-        <w:t>);</w:t>
-      </w:r>
-      <w:r/>
-    </w:p>
-    <w:p>
-      <w:pPr>
-        <w:pStyle w:val="Normal"/>
-        <w:widowControl/>
-        <w:spacing w:lineRule="atLeast" w:line="210" w:before="0" w:after="0"/>
-        <w:ind w:left="0" w:right="0" w:hanging="0"/>
-        <w:jc w:val="left"/>
-        <w:rPr>
-          <w:smallCaps w:val="false"/>
-          <w:caps w:val="false"/>
-          <w:sz w:val="18"/>
-          <w:spacing w:val="0"/>
-          <w:i w:val="false"/>
-          <w:b w:val="false"/>
-          <w:rFonts w:ascii="Consolas;Bitstream Vera Sans Mono;Courier New;Courier;monospace" w:hAnsi="Consolas;Bitstream Vera Sans Mono;Courier New;Courier;monospace"/>
-          <w:color w:val="000000"/>
-        </w:rPr>
-      </w:pPr>
-      <w:r>
-        <w:rPr/>
-      </w:r>
-      <w:r/>
-    </w:p>
-    <w:p>
-      <w:pPr>
-        <w:pStyle w:val="Normal"/>
-        <w:widowControl/>
-        <w:spacing w:lineRule="atLeast" w:line="210" w:before="0" w:after="0"/>
-        <w:ind w:left="0" w:right="0" w:hanging="0"/>
-        <w:jc w:val="left"/>
-      </w:pPr>
-      <w:r>
-        <w:rPr>
-          <w:rStyle w:val="SourceText"/>
-          <w:rFonts w:ascii="Liberation Serif" w:hAnsi="Liberation Serif"/>
-          <w:b w:val="false"/>
-          <w:i w:val="false"/>
-          <w:caps w:val="false"/>
-          <w:smallCaps w:val="false"/>
-          <w:color w:val="000000"/>
-          <w:spacing w:val="0"/>
-          <w:sz w:val="24"/>
-          <w:szCs w:val="24"/>
-        </w:rPr>
-        <w:t>// Bitwise operator based function to check divisibility by 9</w:t>
-      </w:r>
-      <w:r/>
-    </w:p>
-    <w:p>
-      <w:pPr>
-        <w:pStyle w:val="Normal"/>
-        <w:spacing w:lineRule="atLeast" w:line="210" w:before="0" w:after="0"/>
-        <w:ind w:left="0" w:right="0" w:hanging="0"/>
-        <w:jc w:val="left"/>
-      </w:pPr>
-      <w:r>
-        <w:rPr>
-          <w:rStyle w:val="SourceText"/>
-          <w:rFonts w:ascii="Liberation Serif" w:hAnsi="Liberation Serif"/>
-          <w:b/>
-          <w:i w:val="false"/>
-          <w:caps w:val="false"/>
-          <w:smallCaps w:val="false"/>
-          <w:sz w:val="24"/>
-          <w:szCs w:val="24"/>
-        </w:rPr>
-        <w:t>bool</w:t>
-      </w:r>
-      <w:r>
-        <w:rPr>
-          <w:rFonts w:ascii="Liberation Serif" w:hAnsi="Liberation Serif"/>
-          <w:b w:val="false"/>
-          <w:i w:val="false"/>
-          <w:caps w:val="false"/>
-          <w:smallCaps w:val="false"/>
-          <w:sz w:val="24"/>
-          <w:szCs w:val="24"/>
-        </w:rPr>
-        <w:t xml:space="preserve"> </w:t>
-      </w:r>
-      <w:r>
-        <w:rPr>
-          <w:rStyle w:val="SourceText"/>
-          <w:rFonts w:ascii="Liberation Serif" w:hAnsi="Liberation Serif"/>
-          <w:b w:val="false"/>
-          <w:i w:val="false"/>
-          <w:caps w:val="false"/>
-          <w:smallCaps w:val="false"/>
-          <w:sz w:val="24"/>
-          <w:szCs w:val="24"/>
-        </w:rPr>
-        <w:t>isDivBy9(</w:t>
-      </w:r>
-      <w:r>
-        <w:rPr>
-          <w:rStyle w:val="SourceText"/>
-          <w:rFonts w:ascii="Liberation Serif" w:hAnsi="Liberation Serif"/>
-          <w:b/>
-          <w:i w:val="false"/>
-          <w:caps w:val="false"/>
-          <w:smallCaps w:val="false"/>
-          <w:sz w:val="24"/>
-          <w:szCs w:val="24"/>
-        </w:rPr>
-        <w:t>int</w:t>
-      </w:r>
-      <w:r>
-        <w:rPr>
-          <w:rFonts w:ascii="Liberation Serif" w:hAnsi="Liberation Serif"/>
-          <w:b w:val="false"/>
-          <w:i w:val="false"/>
-          <w:caps w:val="false"/>
-          <w:smallCaps w:val="false"/>
-          <w:sz w:val="24"/>
-          <w:szCs w:val="24"/>
-        </w:rPr>
-        <w:t xml:space="preserve"> </w:t>
-      </w:r>
-      <w:r>
-        <w:rPr>
-          <w:rStyle w:val="SourceText"/>
-          <w:rFonts w:ascii="Liberation Serif" w:hAnsi="Liberation Serif"/>
-          <w:b w:val="false"/>
-          <w:i w:val="false"/>
-          <w:caps w:val="false"/>
-          <w:smallCaps w:val="false"/>
-          <w:sz w:val="24"/>
-          <w:szCs w:val="24"/>
-        </w:rPr>
-        <w:t>n)</w:t>
-      </w:r>
-      <w:r/>
-    </w:p>
-    <w:p>
-      <w:pPr>
-        <w:pStyle w:val="Normal"/>
-        <w:spacing w:lineRule="atLeast" w:line="210" w:before="0" w:after="0"/>
-        <w:ind w:left="0" w:right="0" w:hanging="0"/>
-        <w:jc w:val="left"/>
-      </w:pPr>
-      <w:r>
-        <w:rPr>
-          <w:rStyle w:val="SourceText"/>
-          <w:rFonts w:ascii="Liberation Serif" w:hAnsi="Liberation Serif"/>
-          <w:b w:val="false"/>
-          <w:i w:val="false"/>
-          <w:caps w:val="false"/>
-          <w:smallCaps w:val="false"/>
-          <w:sz w:val="24"/>
-          <w:szCs w:val="24"/>
-        </w:rPr>
-        <w:t>{</w:t>
-      </w:r>
-      <w:r/>
-    </w:p>
-    <w:p>
-      <w:pPr>
-        <w:pStyle w:val="Normal"/>
-        <w:spacing w:lineRule="atLeast" w:line="210" w:before="0" w:after="0"/>
-        <w:ind w:left="0" w:right="0" w:hanging="0"/>
-        <w:jc w:val="left"/>
-      </w:pPr>
-      <w:r>
-        <w:rPr>
-          <w:rStyle w:val="SourceText"/>
-          <w:rFonts w:ascii="Liberation Serif" w:hAnsi="Liberation Serif"/>
-          <w:b w:val="false"/>
-          <w:i w:val="false"/>
-          <w:caps w:val="false"/>
-          <w:smallCaps w:val="false"/>
-          <w:sz w:val="24"/>
-          <w:szCs w:val="24"/>
-        </w:rPr>
-        <w:t>// Base cases</w:t>
-      </w:r>
-      <w:r/>
-    </w:p>
-    <w:p>
-      <w:pPr>
-        <w:pStyle w:val="Normal"/>
-        <w:spacing w:lineRule="atLeast" w:line="210" w:before="0" w:after="0"/>
-        <w:ind w:left="0" w:right="0" w:hanging="0"/>
-        <w:jc w:val="left"/>
-      </w:pPr>
-      <w:r>
-        <w:rPr>
-          <w:rStyle w:val="SourceText"/>
-          <w:rFonts w:ascii="Liberation Serif" w:hAnsi="Liberation Serif"/>
-          <w:b/>
-          <w:i w:val="false"/>
-          <w:caps w:val="false"/>
-          <w:smallCaps w:val="false"/>
-          <w:sz w:val="24"/>
-          <w:szCs w:val="24"/>
-        </w:rPr>
-        <w:t>if</w:t>
-      </w:r>
-      <w:r>
-        <w:rPr>
-          <w:rFonts w:ascii="Liberation Serif" w:hAnsi="Liberation Serif"/>
-          <w:b w:val="false"/>
-          <w:i w:val="false"/>
-          <w:caps w:val="false"/>
-          <w:smallCaps w:val="false"/>
-          <w:sz w:val="24"/>
-          <w:szCs w:val="24"/>
-        </w:rPr>
-        <w:t xml:space="preserve"> </w:t>
-      </w:r>
-      <w:r>
-        <w:rPr>
-          <w:rStyle w:val="SourceText"/>
-          <w:rFonts w:ascii="Liberation Serif" w:hAnsi="Liberation Serif"/>
-          <w:b w:val="false"/>
-          <w:i w:val="false"/>
-          <w:caps w:val="false"/>
-          <w:smallCaps w:val="false"/>
-          <w:sz w:val="24"/>
-          <w:szCs w:val="24"/>
-        </w:rPr>
-        <w:t>(n == 0 || n == 9)</w:t>
-      </w:r>
-      <w:r/>
-    </w:p>
-    <w:p>
-      <w:pPr>
-        <w:pStyle w:val="Normal"/>
-        <w:spacing w:lineRule="atLeast" w:line="210" w:before="0" w:after="0"/>
-        <w:ind w:left="0" w:right="0" w:hanging="0"/>
-        <w:jc w:val="left"/>
-      </w:pPr>
-      <w:r>
-        <w:rPr>
-          <w:rStyle w:val="SourceText"/>
-          <w:rFonts w:ascii="Liberation Serif" w:hAnsi="Liberation Serif"/>
-          <w:b/>
-          <w:i w:val="false"/>
-          <w:caps w:val="false"/>
-          <w:smallCaps w:val="false"/>
-          <w:sz w:val="24"/>
-          <w:szCs w:val="24"/>
-        </w:rPr>
-        <w:t>return</w:t>
-      </w:r>
-      <w:r>
-        <w:rPr>
-          <w:rFonts w:ascii="Liberation Serif" w:hAnsi="Liberation Serif"/>
-          <w:b w:val="false"/>
-          <w:i w:val="false"/>
-          <w:caps w:val="false"/>
-          <w:smallCaps w:val="false"/>
-          <w:sz w:val="24"/>
-          <w:szCs w:val="24"/>
-        </w:rPr>
-        <w:t xml:space="preserve"> </w:t>
-      </w:r>
-      <w:r>
-        <w:rPr>
-          <w:rStyle w:val="SourceText"/>
-          <w:rFonts w:ascii="Liberation Serif" w:hAnsi="Liberation Serif"/>
-          <w:b/>
-          <w:i w:val="false"/>
-          <w:caps w:val="false"/>
-          <w:smallCaps w:val="false"/>
-          <w:sz w:val="24"/>
-          <w:szCs w:val="24"/>
-        </w:rPr>
-        <w:t>true</w:t>
-      </w:r>
-      <w:r>
-        <w:rPr>
-          <w:rStyle w:val="SourceText"/>
-          <w:rFonts w:ascii="Liberation Serif" w:hAnsi="Liberation Serif"/>
-          <w:b w:val="false"/>
-          <w:i w:val="false"/>
-          <w:caps w:val="false"/>
-          <w:smallCaps w:val="false"/>
-          <w:sz w:val="24"/>
-          <w:szCs w:val="24"/>
-        </w:rPr>
-        <w:t>;</w:t>
-      </w:r>
-      <w:r/>
-    </w:p>
-    <w:p>
-      <w:pPr>
-        <w:pStyle w:val="Normal"/>
-        <w:spacing w:lineRule="atLeast" w:line="210" w:before="0" w:after="0"/>
-        <w:ind w:left="0" w:right="0" w:hanging="0"/>
-        <w:jc w:val="left"/>
-      </w:pPr>
-      <w:r>
-        <w:rPr>
-          <w:rStyle w:val="SourceText"/>
-          <w:rFonts w:ascii="Liberation Serif" w:hAnsi="Liberation Serif"/>
-          <w:b/>
-          <w:i w:val="false"/>
-          <w:caps w:val="false"/>
-          <w:smallCaps w:val="false"/>
-          <w:sz w:val="24"/>
-          <w:szCs w:val="24"/>
-        </w:rPr>
-        <w:t>if</w:t>
-      </w:r>
-      <w:r>
-        <w:rPr>
-          <w:rFonts w:ascii="Liberation Serif" w:hAnsi="Liberation Serif"/>
-          <w:b w:val="false"/>
-          <w:i w:val="false"/>
-          <w:caps w:val="false"/>
-          <w:smallCaps w:val="false"/>
-          <w:sz w:val="24"/>
-          <w:szCs w:val="24"/>
-        </w:rPr>
-        <w:t xml:space="preserve"> </w:t>
-      </w:r>
-      <w:r>
-        <w:rPr>
-          <w:rStyle w:val="SourceText"/>
-          <w:rFonts w:ascii="Liberation Serif" w:hAnsi="Liberation Serif"/>
-          <w:b w:val="false"/>
-          <w:i w:val="false"/>
-          <w:caps w:val="false"/>
-          <w:smallCaps w:val="false"/>
-          <w:sz w:val="24"/>
-          <w:szCs w:val="24"/>
-        </w:rPr>
-        <w:t>(n &lt; 9)</w:t>
-      </w:r>
-      <w:r/>
-    </w:p>
-    <w:p>
-      <w:pPr>
-        <w:pStyle w:val="Normal"/>
-        <w:spacing w:lineRule="atLeast" w:line="210" w:before="0" w:after="0"/>
-        <w:ind w:left="0" w:right="0" w:hanging="0"/>
-        <w:jc w:val="left"/>
-      </w:pPr>
-      <w:r>
-        <w:rPr>
-          <w:rStyle w:val="SourceText"/>
-          <w:rFonts w:ascii="Liberation Serif" w:hAnsi="Liberation Serif"/>
-          <w:b/>
-          <w:i w:val="false"/>
-          <w:caps w:val="false"/>
-          <w:smallCaps w:val="false"/>
-          <w:sz w:val="24"/>
-          <w:szCs w:val="24"/>
-        </w:rPr>
-        <w:t>return</w:t>
-      </w:r>
-      <w:r>
-        <w:rPr>
-          <w:rFonts w:ascii="Liberation Serif" w:hAnsi="Liberation Serif"/>
-          <w:b w:val="false"/>
-          <w:i w:val="false"/>
-          <w:caps w:val="false"/>
-          <w:smallCaps w:val="false"/>
-          <w:sz w:val="24"/>
-          <w:szCs w:val="24"/>
-        </w:rPr>
-        <w:t xml:space="preserve"> </w:t>
-      </w:r>
-      <w:r>
-        <w:rPr>
-          <w:rStyle w:val="SourceText"/>
-          <w:rFonts w:ascii="Liberation Serif" w:hAnsi="Liberation Serif"/>
-          <w:b/>
-          <w:i w:val="false"/>
-          <w:caps w:val="false"/>
-          <w:smallCaps w:val="false"/>
           <w:sz w:val="24"/>
           <w:szCs w:val="24"/>
         </w:rPr>
@@ -3165,7 +3120,6 @@
       <w:r>
         <w:rPr>
           <w:rStyle w:val="SourceText"/>
-          <w:rFonts w:ascii="Liberation Serif" w:hAnsi="Liberation Serif"/>
           <w:b w:val="false"/>
           <w:i w:val="false"/>
           <w:caps w:val="false"/>
@@ -3196,11 +3150,13 @@
       </w:pPr>
       <w:r>
         <w:rPr>
-          <w:rFonts w:ascii="Liberation Serif" w:hAnsi="Liberation Serif"/>
-          <w:caps w:val="false"/>
-          <w:smallCaps w:val="false"/>
-          <w:sz w:val="24"/>
-          <w:szCs w:val="24"/>
+          <w:rFonts w:eastAsia="Droid Sans Fallback" w:cs="FreeSans"/>
+          <w:caps w:val="false"/>
+          <w:smallCaps w:val="false"/>
+          <w:color w:val="00000A"/>
+          <w:sz w:val="24"/>
+          <w:szCs w:val="24"/>
+          <w:lang w:val="en-IN" w:eastAsia="zh-CN" w:bidi="hi-IN"/>
         </w:rPr>
       </w:r>
       <w:r/>
@@ -3215,7 +3171,6 @@
       <w:r>
         <w:rPr>
           <w:rStyle w:val="SourceText"/>
-          <w:rFonts w:ascii="Liberation Serif" w:hAnsi="Liberation Serif"/>
           <w:b w:val="false"/>
           <w:i w:val="false"/>
           <w:caps w:val="false"/>
@@ -3237,7 +3192,6 @@
       <w:r>
         <w:rPr>
           <w:rStyle w:val="SourceText"/>
-          <w:rFonts w:ascii="Liberation Serif" w:hAnsi="Liberation Serif"/>
           <w:b/>
           <w:i w:val="false"/>
           <w:caps w:val="false"/>
@@ -3249,7 +3203,6 @@
       </w:r>
       <w:r>
         <w:rPr>
-          <w:rFonts w:ascii="Liberation Serif" w:hAnsi="Liberation Serif"/>
           <w:b w:val="false"/>
           <w:i w:val="false"/>
           <w:caps w:val="false"/>
@@ -3262,7 +3215,6 @@
       <w:r>
         <w:rPr>
           <w:rStyle w:val="SourceText"/>
-          <w:rFonts w:ascii="Liberation Serif" w:hAnsi="Liberation Serif"/>
           <w:b w:val="false"/>
           <w:i w:val="false"/>
           <w:caps w:val="false"/>
@@ -3275,7 +3227,6 @@
       <w:r>
         <w:rPr>
           <w:rStyle w:val="SourceText"/>
-          <w:rFonts w:ascii="Liberation Serif" w:hAnsi="Liberation Serif"/>
           <w:b/>
           <w:i w:val="false"/>
           <w:caps w:val="false"/>
@@ -3288,7 +3239,6 @@
       <w:r>
         <w:rPr>
           <w:rStyle w:val="SourceText"/>
-          <w:rFonts w:ascii="Liberation Serif" w:hAnsi="Liberation Serif"/>
           <w:b w:val="false"/>
           <w:i w:val="false"/>
           <w:caps w:val="false"/>
@@ -3301,7 +3251,6 @@
       <w:r>
         <w:rPr>
           <w:rStyle w:val="SourceText"/>
-          <w:rFonts w:ascii="Liberation Serif" w:hAnsi="Liberation Serif"/>
           <w:b/>
           <w:i w:val="false"/>
           <w:caps w:val="false"/>
@@ -3314,7 +3263,6 @@
       <w:r>
         <w:rPr>
           <w:rStyle w:val="SourceText"/>
-          <w:rFonts w:ascii="Liberation Serif" w:hAnsi="Liberation Serif"/>
           <w:b w:val="false"/>
           <w:i w:val="false"/>
           <w:caps w:val="false"/>
@@ -3336,7 +3284,6 @@
       <w:r>
         <w:rPr>
           <w:rStyle w:val="SourceText"/>
-          <w:rFonts w:ascii="Liberation Serif" w:hAnsi="Liberation Serif"/>
           <w:b w:val="false"/>
           <w:i w:val="false"/>
           <w:caps w:val="false"/>
@@ -3363,13 +3310,25 @@
           <w:i w:val="false"/>
           <w:b w:val="false"/>
           <w:sz w:val="24"/>
-          <w:szCs w:val="24"/>
-          <w:rFonts w:ascii="Liberation Serif" w:hAnsi="Liberation Serif"/>
-          <w:color w:val="000000"/>
-        </w:rPr>
-      </w:pPr>
-      <w:r>
-        <w:rPr/>
+          <w:i w:val="false"/>
+          <w:b w:val="false"/>
+          <w:szCs w:val="24"/>
+          <w:rFonts w:ascii="Liberation Serif" w:hAnsi="Liberation Serif" w:eastAsia="Droid Sans Fallback" w:cs="FreeSans"/>
+          <w:color w:val="000000"/>
+          <w:lang w:val="en-IN" w:eastAsia="zh-CN" w:bidi="hi-IN"/>
+        </w:rPr>
+      </w:pPr>
+      <w:r>
+        <w:rPr>
+          <w:b w:val="false"/>
+          <w:i w:val="false"/>
+          <w:caps w:val="false"/>
+          <w:smallCaps w:val="false"/>
+          <w:color w:val="000000"/>
+          <w:spacing w:val="0"/>
+          <w:sz w:val="24"/>
+          <w:szCs w:val="24"/>
+        </w:rPr>
       </w:r>
       <w:r/>
     </w:p>
@@ -3384,7 +3343,6 @@
       <w:r>
         <w:rPr>
           <w:rStyle w:val="SourceText"/>
-          <w:rFonts w:ascii="Liberation Serif" w:hAnsi="Liberation Serif"/>
           <w:b w:val="false"/>
           <w:i w:val="false"/>
           <w:caps w:val="false"/>
@@ -3399,7 +3357,6 @@
       <w:r>
         <w:rPr>
           <w:rStyle w:val="SourceText"/>
-          <w:rFonts w:ascii="Liberation Serif" w:hAnsi="Liberation Serif"/>
           <w:b w:val="false"/>
           <w:i w:val="false"/>
           <w:caps w:val="false"/>
@@ -3415,7 +3372,6 @@
       <w:r>
         <w:rPr>
           <w:rStyle w:val="SourceText"/>
-          <w:rFonts w:ascii="Liberation Serif" w:hAnsi="Liberation Serif"/>
           <w:b w:val="false"/>
           <w:i w:val="false"/>
           <w:caps w:val="false"/>
@@ -3430,7 +3386,6 @@
       <w:r>
         <w:rPr>
           <w:rStyle w:val="SourceText"/>
-          <w:rFonts w:ascii="Liberation Serif" w:hAnsi="Liberation Serif"/>
           <w:b w:val="false"/>
           <w:i w:val="false"/>
           <w:caps w:val="false"/>
@@ -3446,7 +3401,6 @@
       <w:r>
         <w:rPr>
           <w:rStyle w:val="SourceText"/>
-          <w:rFonts w:ascii="Liberation Serif" w:hAnsi="Liberation Serif"/>
           <w:b w:val="false"/>
           <w:i w:val="false"/>
           <w:caps w:val="false"/>
@@ -3468,7 +3422,6 @@
           <w:ilvl w:val="0"/>
           <w:numId w:val="1"/>
         </w:numPr>
-        <w:pBdr/>
         <w:tabs>
           <w:tab w:val="left" w:pos="0" w:leader="none"/>
         </w:tabs>
@@ -3478,7 +3431,6 @@
       </w:pPr>
       <w:r>
         <w:rPr>
-          <w:rFonts w:ascii="Liberation Serif" w:hAnsi="Liberation Serif"/>
           <w:b w:val="false"/>
           <w:i w:val="false"/>
           <w:caps w:val="false"/>
@@ -3493,7 +3445,6 @@
       <w:r>
         <w:rPr>
           <w:rStyle w:val="SourceText"/>
-          <w:rFonts w:ascii="Liberation Serif" w:hAnsi="Liberation Serif"/>
           <w:b w:val="false"/>
           <w:i w:val="false"/>
           <w:caps w:val="false"/>
@@ -3508,7 +3459,6 @@
       </w:r>
       <w:r>
         <w:rPr>
-          <w:rFonts w:ascii="Liberation Serif" w:hAnsi="Liberation Serif"/>
           <w:b w:val="false"/>
           <w:i w:val="false"/>
           <w:caps w:val="false"/>
@@ -3530,7 +3480,6 @@
           <w:ilvl w:val="0"/>
           <w:numId w:val="1"/>
         </w:numPr>
-        <w:pBdr/>
         <w:tabs>
           <w:tab w:val="left" w:pos="0" w:leader="none"/>
         </w:tabs>
@@ -3540,7 +3489,6 @@
       </w:pPr>
       <w:r>
         <w:rPr>
-          <w:rFonts w:ascii="Liberation Serif" w:hAnsi="Liberation Serif"/>
           <w:b w:val="false"/>
           <w:i w:val="false"/>
           <w:caps w:val="false"/>
@@ -3555,7 +3503,6 @@
       <w:r>
         <w:rPr>
           <w:rStyle w:val="SourceText"/>
-          <w:rFonts w:ascii="Liberation Serif" w:hAnsi="Liberation Serif"/>
           <w:b w:val="false"/>
           <w:i w:val="false"/>
           <w:caps w:val="false"/>
@@ -3570,7 +3517,6 @@
       </w:r>
       <w:r>
         <w:rPr>
-          <w:rFonts w:ascii="Liberation Serif" w:hAnsi="Liberation Serif"/>
           <w:b w:val="false"/>
           <w:i w:val="false"/>
           <w:caps w:val="false"/>
@@ -3585,7 +3531,6 @@
       <w:r>
         <w:rPr>
           <w:rStyle w:val="SourceText"/>
-          <w:rFonts w:ascii="Liberation Serif" w:hAnsi="Liberation Serif"/>
           <w:b w:val="false"/>
           <w:i w:val="false"/>
           <w:caps w:val="false"/>
@@ -3600,7 +3545,6 @@
       </w:r>
       <w:r>
         <w:rPr>
-          <w:rFonts w:ascii="Liberation Serif" w:hAnsi="Liberation Serif"/>
           <w:b w:val="false"/>
           <w:i w:val="false"/>
           <w:caps w:val="false"/>
@@ -3615,7 +3559,6 @@
       <w:r>
         <w:rPr>
           <w:rStyle w:val="SourceText"/>
-          <w:rFonts w:ascii="Liberation Serif" w:hAnsi="Liberation Serif"/>
           <w:b w:val="false"/>
           <w:i w:val="false"/>
           <w:caps w:val="false"/>
@@ -3630,7 +3573,6 @@
       </w:r>
       <w:r>
         <w:rPr>
-          <w:rFonts w:ascii="Liberation Serif" w:hAnsi="Liberation Serif"/>
           <w:b w:val="false"/>
           <w:i w:val="false"/>
           <w:caps w:val="false"/>
@@ -3652,7 +3594,6 @@
           <w:ilvl w:val="0"/>
           <w:numId w:val="1"/>
         </w:numPr>
-        <w:pBdr/>
         <w:tabs>
           <w:tab w:val="left" w:pos="0" w:leader="none"/>
         </w:tabs>
@@ -3662,7 +3603,6 @@
       </w:pPr>
       <w:r>
         <w:rPr>
-          <w:rFonts w:ascii="Liberation Serif" w:hAnsi="Liberation Serif"/>
           <w:b w:val="false"/>
           <w:i w:val="false"/>
           <w:caps w:val="false"/>
@@ -3677,7 +3617,6 @@
       <w:r>
         <w:rPr>
           <w:rStyle w:val="SourceText"/>
-          <w:rFonts w:ascii="Liberation Serif" w:hAnsi="Liberation Serif"/>
           <w:b w:val="false"/>
           <w:i w:val="false"/>
           <w:caps w:val="false"/>
@@ -3692,7 +3631,6 @@
       </w:r>
       <w:r>
         <w:rPr>
-          <w:rFonts w:ascii="Liberation Serif" w:hAnsi="Liberation Serif"/>
           <w:b w:val="false"/>
           <w:i w:val="false"/>
           <w:caps w:val="false"/>
@@ -3714,7 +3652,6 @@
           <w:ilvl w:val="0"/>
           <w:numId w:val="1"/>
         </w:numPr>
-        <w:pBdr/>
         <w:tabs>
           <w:tab w:val="left" w:pos="0" w:leader="none"/>
         </w:tabs>
@@ -3724,7 +3661,6 @@
       </w:pPr>
       <w:r>
         <w:rPr>
-          <w:rFonts w:ascii="Liberation Serif" w:hAnsi="Liberation Serif"/>
           <w:b w:val="false"/>
           <w:i w:val="false"/>
           <w:caps w:val="false"/>
@@ -3739,7 +3675,6 @@
       <w:r>
         <w:rPr>
           <w:rStyle w:val="SourceText"/>
-          <w:rFonts w:ascii="Liberation Serif" w:hAnsi="Liberation Serif"/>
           <w:b w:val="false"/>
           <w:i w:val="false"/>
           <w:caps w:val="false"/>
@@ -3754,7 +3689,6 @@
       </w:r>
       <w:r>
         <w:rPr>
-          <w:rFonts w:ascii="Liberation Serif" w:hAnsi="Liberation Serif"/>
           <w:b w:val="false"/>
           <w:i w:val="false"/>
           <w:caps w:val="false"/>
@@ -3776,7 +3710,6 @@
           <w:ilvl w:val="0"/>
           <w:numId w:val="1"/>
         </w:numPr>
-        <w:pBdr/>
         <w:tabs>
           <w:tab w:val="left" w:pos="0" w:leader="none"/>
         </w:tabs>
@@ -3791,6 +3724,8 @@
           <w:i w:val="false"/>
           <w:b w:val="false"/>
           <w:sz w:val="24"/>
+          <w:i w:val="false"/>
+          <w:b w:val="false"/>
           <w:szCs w:val="24"/>
           <w:rFonts w:ascii="Liberation Serif" w:hAnsi="Liberation Serif" w:eastAsia="Droid Sans Fallback" w:cs="FreeSans"/>
           <w:color w:val="222222"/>
@@ -3799,7 +3734,6 @@
       </w:pPr>
       <w:r>
         <w:rPr>
-          <w:rFonts w:ascii="Liberation Serif" w:hAnsi="Liberation Serif"/>
           <w:b w:val="false"/>
           <w:i w:val="false"/>
           <w:caps w:val="false"/>
@@ -3828,13 +3762,25 @@
           <w:i w:val="false"/>
           <w:b w:val="false"/>
           <w:sz w:val="24"/>
-          <w:szCs w:val="24"/>
-          <w:rFonts w:ascii="Liberation Serif" w:hAnsi="Liberation Serif"/>
-          <w:color w:val="000000"/>
-        </w:rPr>
-      </w:pPr>
-      <w:r>
-        <w:rPr/>
+          <w:i w:val="false"/>
+          <w:b w:val="false"/>
+          <w:szCs w:val="24"/>
+          <w:rFonts w:ascii="Liberation Serif" w:hAnsi="Liberation Serif" w:eastAsia="Droid Sans Fallback" w:cs="FreeSans"/>
+          <w:color w:val="000000"/>
+          <w:lang w:val="en-IN" w:eastAsia="zh-CN" w:bidi="hi-IN"/>
+        </w:rPr>
+      </w:pPr>
+      <w:r>
+        <w:rPr>
+          <w:b w:val="false"/>
+          <w:i w:val="false"/>
+          <w:caps w:val="false"/>
+          <w:smallCaps w:val="false"/>
+          <w:color w:val="000000"/>
+          <w:spacing w:val="0"/>
+          <w:sz w:val="24"/>
+          <w:szCs w:val="24"/>
+        </w:rPr>
       </w:r>
       <w:r/>
     </w:p>
@@ -3849,7 +3795,6 @@
       <w:r>
         <w:rPr>
           <w:rStyle w:val="SourceText"/>
-          <w:rFonts w:ascii="Liberation Serif" w:hAnsi="Liberation Serif"/>
           <w:b w:val="false"/>
           <w:i w:val="false"/>
           <w:caps w:val="false"/>
@@ -3878,13 +3823,25 @@
           <w:i w:val="false"/>
           <w:b w:val="false"/>
           <w:sz w:val="24"/>
-          <w:szCs w:val="24"/>
-          <w:rFonts w:ascii="Liberation Serif" w:hAnsi="Liberation Serif"/>
-          <w:color w:val="000000"/>
-        </w:rPr>
-      </w:pPr>
-      <w:r>
-        <w:rPr/>
+          <w:i w:val="false"/>
+          <w:b w:val="false"/>
+          <w:szCs w:val="24"/>
+          <w:rFonts w:ascii="Liberation Serif" w:hAnsi="Liberation Serif" w:eastAsia="Droid Sans Fallback" w:cs="FreeSans"/>
+          <w:color w:val="000000"/>
+          <w:lang w:val="en-IN" w:eastAsia="zh-CN" w:bidi="hi-IN"/>
+        </w:rPr>
+      </w:pPr>
+      <w:r>
+        <w:rPr>
+          <w:b w:val="false"/>
+          <w:i w:val="false"/>
+          <w:caps w:val="false"/>
+          <w:smallCaps w:val="false"/>
+          <w:color w:val="000000"/>
+          <w:spacing w:val="0"/>
+          <w:sz w:val="24"/>
+          <w:szCs w:val="24"/>
+        </w:rPr>
       </w:r>
       <w:r/>
     </w:p>
@@ -3899,7 +3856,6 @@
       <w:r>
         <w:rPr>
           <w:rStyle w:val="SourceText"/>
-          <w:rFonts w:ascii="Liberation Serif" w:hAnsi="Liberation Serif"/>
           <w:b w:val="false"/>
           <w:i w:val="false"/>
           <w:caps w:val="false"/>
@@ -3924,7 +3880,6 @@
       <w:r>
         <w:rPr>
           <w:rStyle w:val="SourceText"/>
-          <w:rFonts w:ascii="Liberation Serif" w:hAnsi="Liberation Serif"/>
           <w:b w:val="false"/>
           <w:i w:val="false"/>
           <w:caps w:val="false"/>
@@ -3949,7 +3904,6 @@
       <w:r>
         <w:rPr>
           <w:rStyle w:val="SourceText"/>
-          <w:rFonts w:ascii="Liberation Serif" w:hAnsi="Liberation Serif"/>
           <w:b w:val="false"/>
           <w:i w:val="false"/>
           <w:caps w:val="false"/>
@@ -3975,7 +3929,6 @@
       <w:r>
         <w:rPr>
           <w:rStyle w:val="SourceText"/>
-          <w:rFonts w:ascii="Liberation Serif" w:hAnsi="Liberation Serif"/>
           <w:b w:val="false"/>
           <w:i w:val="false"/>
           <w:caps w:val="false"/>
@@ -4001,7 +3954,6 @@
       <w:r>
         <w:rPr>
           <w:rStyle w:val="SourceText"/>
-          <w:rFonts w:ascii="Liberation Serif" w:hAnsi="Liberation Serif"/>
           <w:b w:val="false"/>
           <w:i w:val="false"/>
           <w:caps w:val="false"/>
@@ -4027,7 +3979,6 @@
       <w:r>
         <w:rPr>
           <w:rStyle w:val="SourceText"/>
-          <w:rFonts w:ascii="Liberation Serif" w:hAnsi="Liberation Serif"/>
           <w:b w:val="false"/>
           <w:i w:val="false"/>
           <w:caps w:val="false"/>
@@ -4052,7 +4003,6 @@
       <w:r>
         <w:rPr>
           <w:rStyle w:val="SourceText"/>
-          <w:rFonts w:ascii="Liberation Serif" w:hAnsi="Liberation Serif"/>
           <w:b w:val="false"/>
           <w:i w:val="false"/>
           <w:caps w:val="false"/>
@@ -4077,7 +4027,6 @@
       <w:r>
         <w:rPr>
           <w:rStyle w:val="SourceText"/>
-          <w:rFonts w:ascii="Liberation Serif" w:hAnsi="Liberation Serif"/>
           <w:b w:val="false"/>
           <w:i w:val="false"/>
           <w:caps w:val="false"/>
@@ -4102,7 +4051,6 @@
       <w:r>
         <w:rPr>
           <w:rStyle w:val="SourceText"/>
-          <w:rFonts w:ascii="Liberation Serif" w:hAnsi="Liberation Serif"/>
           <w:b w:val="false"/>
           <w:i w:val="false"/>
           <w:caps w:val="false"/>
@@ -4131,13 +4079,25 @@
           <w:i w:val="false"/>
           <w:b w:val="false"/>
           <w:sz w:val="24"/>
-          <w:szCs w:val="24"/>
-          <w:rFonts w:ascii="Liberation Serif" w:hAnsi="Liberation Serif"/>
-          <w:color w:val="000000"/>
-        </w:rPr>
-      </w:pPr>
-      <w:r>
-        <w:rPr/>
+          <w:i w:val="false"/>
+          <w:b w:val="false"/>
+          <w:szCs w:val="24"/>
+          <w:rFonts w:ascii="Liberation Serif" w:hAnsi="Liberation Serif" w:eastAsia="Droid Sans Fallback" w:cs="FreeSans"/>
+          <w:color w:val="000000"/>
+          <w:lang w:val="en-IN" w:eastAsia="zh-CN" w:bidi="hi-IN"/>
+        </w:rPr>
+      </w:pPr>
+      <w:r>
+        <w:rPr>
+          <w:b w:val="false"/>
+          <w:i w:val="false"/>
+          <w:caps w:val="false"/>
+          <w:smallCaps w:val="false"/>
+          <w:color w:val="000000"/>
+          <w:spacing w:val="0"/>
+          <w:sz w:val="24"/>
+          <w:szCs w:val="24"/>
+        </w:rPr>
       </w:r>
       <w:r/>
     </w:p>
@@ -4152,7 +4112,6 @@
       <w:r>
         <w:rPr>
           <w:rStyle w:val="SourceText"/>
-          <w:rFonts w:ascii="Liberation Serif" w:hAnsi="Liberation Serif"/>
           <w:b w:val="false"/>
           <w:i w:val="false"/>
           <w:caps w:val="false"/>
@@ -4181,13 +4140,25 @@
           <w:i w:val="false"/>
           <w:b w:val="false"/>
           <w:sz w:val="24"/>
-          <w:szCs w:val="24"/>
-          <w:rFonts w:ascii="Liberation Serif" w:hAnsi="Liberation Serif"/>
-          <w:color w:val="000000"/>
-        </w:rPr>
-      </w:pPr>
-      <w:r>
-        <w:rPr/>
+          <w:i w:val="false"/>
+          <w:b w:val="false"/>
+          <w:szCs w:val="24"/>
+          <w:rFonts w:ascii="Liberation Serif" w:hAnsi="Liberation Serif" w:eastAsia="Droid Sans Fallback" w:cs="FreeSans"/>
+          <w:color w:val="000000"/>
+          <w:lang w:val="en-IN" w:eastAsia="zh-CN" w:bidi="hi-IN"/>
+        </w:rPr>
+      </w:pPr>
+      <w:r>
+        <w:rPr>
+          <w:b w:val="false"/>
+          <w:i w:val="false"/>
+          <w:caps w:val="false"/>
+          <w:smallCaps w:val="false"/>
+          <w:color w:val="000000"/>
+          <w:spacing w:val="0"/>
+          <w:sz w:val="24"/>
+          <w:szCs w:val="24"/>
+        </w:rPr>
       </w:r>
       <w:r/>
     </w:p>
@@ -4202,7 +4173,6 @@
       <w:r>
         <w:rPr>
           <w:rStyle w:val="SourceText"/>
-          <w:rFonts w:ascii="Liberation Serif" w:hAnsi="Liberation Serif"/>
           <w:b w:val="false"/>
           <w:i w:val="false"/>
           <w:caps w:val="false"/>
@@ -4231,13 +4201,25 @@
           <w:i w:val="false"/>
           <w:b w:val="false"/>
           <w:sz w:val="24"/>
-          <w:szCs w:val="24"/>
-          <w:rFonts w:ascii="Liberation Serif" w:hAnsi="Liberation Serif"/>
-          <w:color w:val="000000"/>
-        </w:rPr>
-      </w:pPr>
-      <w:r>
-        <w:rPr/>
+          <w:i w:val="false"/>
+          <w:b w:val="false"/>
+          <w:szCs w:val="24"/>
+          <w:rFonts w:ascii="Liberation Serif" w:hAnsi="Liberation Serif" w:eastAsia="Droid Sans Fallback" w:cs="FreeSans"/>
+          <w:color w:val="000000"/>
+          <w:lang w:val="en-IN" w:eastAsia="zh-CN" w:bidi="hi-IN"/>
+        </w:rPr>
+      </w:pPr>
+      <w:r>
+        <w:rPr>
+          <w:b w:val="false"/>
+          <w:i w:val="false"/>
+          <w:caps w:val="false"/>
+          <w:smallCaps w:val="false"/>
+          <w:color w:val="000000"/>
+          <w:spacing w:val="0"/>
+          <w:sz w:val="24"/>
+          <w:szCs w:val="24"/>
+        </w:rPr>
       </w:r>
       <w:r/>
     </w:p>
@@ -4252,7 +4234,6 @@
       <w:r>
         <w:rPr>
           <w:rStyle w:val="SourceText"/>
-          <w:rFonts w:ascii="Liberation Serif" w:hAnsi="Liberation Serif"/>
           <w:b w:val="false"/>
           <w:i w:val="false"/>
           <w:caps w:val="false"/>
@@ -4281,13 +4262,25 @@
           <w:i w:val="false"/>
           <w:b w:val="false"/>
           <w:sz w:val="24"/>
-          <w:szCs w:val="24"/>
-          <w:rFonts w:ascii="Liberation Serif" w:hAnsi="Liberation Serif"/>
-          <w:color w:val="000000"/>
-        </w:rPr>
-      </w:pPr>
-      <w:r>
-        <w:rPr/>
+          <w:i w:val="false"/>
+          <w:b w:val="false"/>
+          <w:szCs w:val="24"/>
+          <w:rFonts w:ascii="Liberation Serif" w:hAnsi="Liberation Serif" w:eastAsia="Droid Sans Fallback" w:cs="FreeSans"/>
+          <w:color w:val="000000"/>
+          <w:lang w:val="en-IN" w:eastAsia="zh-CN" w:bidi="hi-IN"/>
+        </w:rPr>
+      </w:pPr>
+      <w:r>
+        <w:rPr>
+          <w:b w:val="false"/>
+          <w:i w:val="false"/>
+          <w:caps w:val="false"/>
+          <w:smallCaps w:val="false"/>
+          <w:color w:val="000000"/>
+          <w:spacing w:val="0"/>
+          <w:sz w:val="24"/>
+          <w:szCs w:val="24"/>
+        </w:rPr>
       </w:r>
       <w:r/>
     </w:p>
@@ -4302,7 +4295,6 @@
       <w:r>
         <w:rPr>
           <w:rStyle w:val="SourceText"/>
-          <w:rFonts w:ascii="Liberation Serif" w:hAnsi="Liberation Serif"/>
           <w:b w:val="false"/>
           <w:i w:val="false"/>
           <w:caps w:val="false"/>
@@ -4331,13 +4323,25 @@
           <w:i w:val="false"/>
           <w:b w:val="false"/>
           <w:sz w:val="24"/>
-          <w:szCs w:val="24"/>
-          <w:rFonts w:ascii="Liberation Serif" w:hAnsi="Liberation Serif"/>
-          <w:color w:val="000000"/>
-        </w:rPr>
-      </w:pPr>
-      <w:r>
-        <w:rPr/>
+          <w:i w:val="false"/>
+          <w:b w:val="false"/>
+          <w:szCs w:val="24"/>
+          <w:rFonts w:ascii="Liberation Serif" w:hAnsi="Liberation Serif" w:eastAsia="Droid Sans Fallback" w:cs="FreeSans"/>
+          <w:color w:val="000000"/>
+          <w:lang w:val="en-IN" w:eastAsia="zh-CN" w:bidi="hi-IN"/>
+        </w:rPr>
+      </w:pPr>
+      <w:r>
+        <w:rPr>
+          <w:b w:val="false"/>
+          <w:i w:val="false"/>
+          <w:caps w:val="false"/>
+          <w:smallCaps w:val="false"/>
+          <w:color w:val="000000"/>
+          <w:spacing w:val="0"/>
+          <w:sz w:val="24"/>
+          <w:szCs w:val="24"/>
+        </w:rPr>
       </w:r>
       <w:r/>
     </w:p>
@@ -4352,7 +4356,6 @@
       <w:r>
         <w:rPr>
           <w:rStyle w:val="SourceText"/>
-          <w:rFonts w:ascii="Liberation Serif" w:hAnsi="Liberation Serif"/>
           <w:b w:val="false"/>
           <w:i w:val="false"/>
           <w:caps w:val="false"/>
@@ -4377,7 +4380,6 @@
       <w:r>
         <w:rPr>
           <w:rStyle w:val="SourceText"/>
-          <w:rFonts w:ascii="Liberation Serif" w:hAnsi="Liberation Serif"/>
           <w:b w:val="false"/>
           <w:i w:val="false"/>
           <w:caps w:val="false"/>
@@ -4402,7 +4404,6 @@
       <w:r>
         <w:rPr>
           <w:rStyle w:val="SourceText"/>
-          <w:rFonts w:ascii="Liberation Serif" w:hAnsi="Liberation Serif"/>
           <w:b w:val="false"/>
           <w:i w:val="false"/>
           <w:caps w:val="false"/>
@@ -4427,7 +4428,6 @@
       <w:r>
         <w:rPr>
           <w:rStyle w:val="SourceText"/>
-          <w:rFonts w:ascii="Liberation Serif" w:hAnsi="Liberation Serif"/>
           <w:b w:val="false"/>
           <w:i w:val="false"/>
           <w:caps w:val="false"/>
@@ -4456,13 +4456,25 @@
           <w:i w:val="false"/>
           <w:b w:val="false"/>
           <w:sz w:val="24"/>
-          <w:szCs w:val="24"/>
-          <w:rFonts w:ascii="Liberation Serif" w:hAnsi="Liberation Serif"/>
-          <w:color w:val="000000"/>
-        </w:rPr>
-      </w:pPr>
-      <w:r>
-        <w:rPr/>
+          <w:i w:val="false"/>
+          <w:b w:val="false"/>
+          <w:szCs w:val="24"/>
+          <w:rFonts w:ascii="Liberation Serif" w:hAnsi="Liberation Serif" w:eastAsia="Droid Sans Fallback" w:cs="FreeSans"/>
+          <w:color w:val="000000"/>
+          <w:lang w:val="en-IN" w:eastAsia="zh-CN" w:bidi="hi-IN"/>
+        </w:rPr>
+      </w:pPr>
+      <w:r>
+        <w:rPr>
+          <w:b w:val="false"/>
+          <w:i w:val="false"/>
+          <w:caps w:val="false"/>
+          <w:smallCaps w:val="false"/>
+          <w:color w:val="000000"/>
+          <w:spacing w:val="0"/>
+          <w:sz w:val="24"/>
+          <w:szCs w:val="24"/>
+        </w:rPr>
       </w:r>
       <w:r/>
     </w:p>
@@ -4536,7 +4548,6 @@
       <w:r>
         <w:rPr>
           <w:rStyle w:val="SourceText"/>
-          <w:rFonts w:ascii="Liberation Serif" w:hAnsi="Liberation Serif"/>
           <w:b w:val="false"/>
           <w:i w:val="false"/>
           <w:caps w:val="false"/>
@@ -4551,7 +4562,6 @@
       <w:r>
         <w:rPr>
           <w:rStyle w:val="SourceText"/>
-          <w:rFonts w:ascii="Liberation Serif" w:hAnsi="Liberation Serif"/>
           <w:b/>
           <w:i w:val="false"/>
           <w:caps w:val="false"/>
@@ -4565,7 +4575,6 @@
       </w:r>
       <w:r>
         <w:rPr>
-          <w:rFonts w:ascii="Liberation Serif" w:hAnsi="Liberation Serif"/>
           <w:b w:val="false"/>
           <w:i w:val="false"/>
           <w:caps w:val="false"/>
@@ -4580,7 +4589,6 @@
       <w:r>
         <w:rPr>
           <w:rStyle w:val="SourceText"/>
-          <w:rFonts w:ascii="Liberation Serif" w:hAnsi="Liberation Serif"/>
           <w:b w:val="false"/>
           <w:i w:val="false"/>
           <w:caps w:val="false"/>
@@ -4595,7 +4603,6 @@
       <w:r>
         <w:rPr>
           <w:rStyle w:val="SourceText"/>
-          <w:rFonts w:ascii="Liberation Serif" w:hAnsi="Liberation Serif"/>
           <w:b/>
           <w:i w:val="false"/>
           <w:caps w:val="false"/>
@@ -4609,7 +4616,6 @@
       </w:r>
       <w:r>
         <w:rPr>
-          <w:rFonts w:ascii="Liberation Serif" w:hAnsi="Liberation Serif"/>
           <w:b w:val="false"/>
           <w:i w:val="false"/>
           <w:caps w:val="false"/>
@@ -4624,7 +4630,6 @@
       <w:r>
         <w:rPr>
           <w:rStyle w:val="SourceText"/>
-          <w:rFonts w:ascii="Liberation Serif" w:hAnsi="Liberation Serif"/>
           <w:b w:val="false"/>
           <w:i w:val="false"/>
           <w:caps w:val="false"/>
@@ -4639,7 +4644,6 @@
       <w:r>
         <w:rPr>
           <w:rStyle w:val="SourceText"/>
-          <w:rFonts w:ascii="Liberation Serif" w:hAnsi="Liberation Serif"/>
           <w:b/>
           <w:i w:val="false"/>
           <w:caps w:val="false"/>
@@ -4653,7 +4657,6 @@
       </w:r>
       <w:r>
         <w:rPr>
-          <w:rFonts w:ascii="Liberation Serif" w:hAnsi="Liberation Serif"/>
           <w:b w:val="false"/>
           <w:i w:val="false"/>
           <w:caps w:val="false"/>
@@ -4668,7 +4671,6 @@
       <w:r>
         <w:rPr>
           <w:rStyle w:val="SourceText"/>
-          <w:rFonts w:ascii="Liberation Serif" w:hAnsi="Liberation Serif"/>
           <w:b w:val="false"/>
           <w:i w:val="false"/>
           <w:caps w:val="false"/>
@@ -4693,7 +4695,6 @@
       <w:r>
         <w:rPr>
           <w:rStyle w:val="SourceText"/>
-          <w:rFonts w:ascii="Liberation Serif" w:hAnsi="Liberation Serif"/>
           <w:b w:val="false"/>
           <w:i w:val="false"/>
           <w:caps w:val="false"/>
@@ -4718,7 +4719,6 @@
       <w:r>
         <w:rPr>
           <w:rStyle w:val="SourceText"/>
-          <w:rFonts w:ascii="Liberation Serif" w:hAnsi="Liberation Serif"/>
           <w:b/>
           <w:i w:val="false"/>
           <w:caps w:val="false"/>
@@ -4733,7 +4733,6 @@
       <w:r>
         <w:rPr>
           <w:rStyle w:val="SourceText"/>
-          <w:rFonts w:ascii="Liberation Serif" w:hAnsi="Liberation Serif"/>
           <w:b/>
           <w:i w:val="false"/>
           <w:caps w:val="false"/>
@@ -4747,7 +4746,6 @@
       </w:r>
       <w:r>
         <w:rPr>
-          <w:rFonts w:ascii="Liberation Serif" w:hAnsi="Liberation Serif"/>
           <w:b w:val="false"/>
           <w:i w:val="false"/>
           <w:caps w:val="false"/>
@@ -4762,7 +4760,6 @@
       <w:r>
         <w:rPr>
           <w:rStyle w:val="SourceText"/>
-          <w:rFonts w:ascii="Liberation Serif" w:hAnsi="Liberation Serif"/>
           <w:b w:val="false"/>
           <w:i w:val="false"/>
           <w:caps w:val="false"/>
@@ -4787,7 +4784,6 @@
       <w:r>
         <w:rPr>
           <w:rStyle w:val="SourceText"/>
-          <w:rFonts w:ascii="Liberation Serif" w:hAnsi="Liberation Serif"/>
           <w:b w:val="false"/>
           <w:i w:val="false"/>
           <w:caps w:val="false"/>
@@ -4816,13 +4812,25 @@
           <w:i w:val="false"/>
           <w:b w:val="false"/>
           <w:sz w:val="24"/>
-          <w:szCs w:val="24"/>
-          <w:rFonts w:ascii="Liberation Serif" w:hAnsi="Liberation Serif"/>
-          <w:color w:val="000000"/>
-        </w:rPr>
-      </w:pPr>
-      <w:r>
-        <w:rPr/>
+          <w:i w:val="false"/>
+          <w:b w:val="false"/>
+          <w:szCs w:val="24"/>
+          <w:rFonts w:ascii="Liberation Serif" w:hAnsi="Liberation Serif" w:eastAsia="Droid Sans Fallback" w:cs="FreeSans"/>
+          <w:color w:val="000000"/>
+          <w:lang w:val="en-IN" w:eastAsia="zh-CN" w:bidi="hi-IN"/>
+        </w:rPr>
+      </w:pPr>
+      <w:r>
+        <w:rPr>
+          <w:b w:val="false"/>
+          <w:i w:val="false"/>
+          <w:caps w:val="false"/>
+          <w:smallCaps w:val="false"/>
+          <w:color w:val="000000"/>
+          <w:spacing w:val="0"/>
+          <w:sz w:val="24"/>
+          <w:szCs w:val="24"/>
+        </w:rPr>
       </w:r>
       <w:r/>
     </w:p>
@@ -4837,7 +4845,6 @@
       <w:r>
         <w:rPr>
           <w:rStyle w:val="SourceText"/>
-          <w:rFonts w:ascii="Liberation Serif" w:hAnsi="Liberation Serif"/>
           <w:b w:val="false"/>
           <w:i w:val="false"/>
           <w:caps w:val="false"/>
@@ -4866,13 +4873,25 @@
           <w:i w:val="false"/>
           <w:b w:val="false"/>
           <w:sz w:val="24"/>
-          <w:szCs w:val="24"/>
-          <w:rFonts w:ascii="Liberation Serif" w:hAnsi="Liberation Serif"/>
-          <w:color w:val="000000"/>
-        </w:rPr>
-      </w:pPr>
-      <w:r>
-        <w:rPr/>
+          <w:i w:val="false"/>
+          <w:b w:val="false"/>
+          <w:szCs w:val="24"/>
+          <w:rFonts w:ascii="Liberation Serif" w:hAnsi="Liberation Serif" w:eastAsia="Droid Sans Fallback" w:cs="FreeSans"/>
+          <w:color w:val="000000"/>
+          <w:lang w:val="en-IN" w:eastAsia="zh-CN" w:bidi="hi-IN"/>
+        </w:rPr>
+      </w:pPr>
+      <w:r>
+        <w:rPr>
+          <w:b w:val="false"/>
+          <w:i w:val="false"/>
+          <w:caps w:val="false"/>
+          <w:smallCaps w:val="false"/>
+          <w:color w:val="000000"/>
+          <w:spacing w:val="0"/>
+          <w:sz w:val="24"/>
+          <w:szCs w:val="24"/>
+        </w:rPr>
       </w:r>
       <w:r/>
     </w:p>
@@ -4887,7 +4906,6 @@
       <w:r>
         <w:rPr>
           <w:rStyle w:val="SourceText"/>
-          <w:rFonts w:ascii="Liberation Serif" w:hAnsi="Liberation Serif"/>
           <w:b w:val="false"/>
           <w:i w:val="false"/>
           <w:caps w:val="false"/>
@@ -4912,7 +4930,6 @@
       <w:r>
         <w:rPr>
           <w:rStyle w:val="SourceText"/>
-          <w:rFonts w:ascii="Liberation Serif" w:hAnsi="Liberation Serif"/>
           <w:b w:val="false"/>
           <w:i w:val="false"/>
           <w:caps w:val="false"/>
@@ -4937,7 +4954,6 @@
       <w:r>
         <w:rPr>
           <w:rStyle w:val="SourceText"/>
-          <w:rFonts w:ascii="Liberation Serif" w:hAnsi="Liberation Serif"/>
           <w:b w:val="false"/>
           <w:i w:val="false"/>
           <w:caps w:val="false"/>
@@ -4962,7 +4978,6 @@
       <w:r>
         <w:rPr>
           <w:rStyle w:val="SourceText"/>
-          <w:rFonts w:ascii="Liberation Serif" w:hAnsi="Liberation Serif"/>
           <w:b w:val="false"/>
           <w:i w:val="false"/>
           <w:caps w:val="false"/>
@@ -4987,7 +5002,6 @@
       <w:r>
         <w:rPr>
           <w:rStyle w:val="SourceText"/>
-          <w:rFonts w:ascii="Liberation Serif" w:hAnsi="Liberation Serif"/>
           <w:b w:val="false"/>
           <w:i w:val="false"/>
           <w:caps w:val="false"/>
@@ -5016,13 +5030,25 @@
           <w:i w:val="false"/>
           <w:b w:val="false"/>
           <w:sz w:val="24"/>
-          <w:szCs w:val="24"/>
-          <w:rFonts w:ascii="Liberation Serif" w:hAnsi="Liberation Serif"/>
-          <w:color w:val="000000"/>
-        </w:rPr>
-      </w:pPr>
-      <w:r>
-        <w:rPr/>
+          <w:i w:val="false"/>
+          <w:b w:val="false"/>
+          <w:szCs w:val="24"/>
+          <w:rFonts w:ascii="Liberation Serif" w:hAnsi="Liberation Serif" w:eastAsia="Droid Sans Fallback" w:cs="FreeSans"/>
+          <w:color w:val="000000"/>
+          <w:lang w:val="en-IN" w:eastAsia="zh-CN" w:bidi="hi-IN"/>
+        </w:rPr>
+      </w:pPr>
+      <w:r>
+        <w:rPr>
+          <w:b w:val="false"/>
+          <w:i w:val="false"/>
+          <w:caps w:val="false"/>
+          <w:smallCaps w:val="false"/>
+          <w:color w:val="000000"/>
+          <w:spacing w:val="0"/>
+          <w:sz w:val="24"/>
+          <w:szCs w:val="24"/>
+        </w:rPr>
       </w:r>
       <w:r/>
     </w:p>
@@ -5037,7 +5063,6 @@
       <w:r>
         <w:rPr>
           <w:rStyle w:val="SourceText"/>
-          <w:rFonts w:ascii="Liberation Serif" w:hAnsi="Liberation Serif"/>
           <w:b w:val="false"/>
           <w:i w:val="false"/>
           <w:caps w:val="false"/>
@@ -5052,7 +5077,6 @@
       <w:r>
         <w:rPr>
           <w:rStyle w:val="StrongEmphasis"/>
-          <w:rFonts w:ascii="Liberation Serif" w:hAnsi="Liberation Serif"/>
           <w:i w:val="false"/>
           <w:caps w:val="false"/>
           <w:smallCaps w:val="false"/>
@@ -5066,7 +5090,6 @@
       <w:r>
         <w:rPr>
           <w:rStyle w:val="SourceText"/>
-          <w:rFonts w:ascii="Liberation Serif" w:hAnsi="Liberation Serif"/>
           <w:b w:val="false"/>
           <w:i w:val="false"/>
           <w:caps w:val="false"/>
@@ -5092,7 +5115,6 @@
       <w:r>
         <w:rPr>
           <w:rStyle w:val="SourceText"/>
-          <w:rFonts w:ascii="Liberation Serif" w:hAnsi="Liberation Serif"/>
           <w:b w:val="false"/>
           <w:i w:val="false"/>
           <w:caps w:val="false"/>
@@ -5117,7 +5139,6 @@
       <w:r>
         <w:rPr>
           <w:rStyle w:val="SourceText"/>
-          <w:rFonts w:ascii="Liberation Serif" w:hAnsi="Liberation Serif"/>
           <w:b w:val="false"/>
           <w:i w:val="false"/>
           <w:caps w:val="false"/>
@@ -5142,7 +5163,6 @@
       <w:r>
         <w:rPr>
           <w:rStyle w:val="SourceText"/>
-          <w:rFonts w:ascii="Liberation Serif" w:hAnsi="Liberation Serif"/>
           <w:b w:val="false"/>
           <w:i w:val="false"/>
           <w:caps w:val="false"/>
@@ -5167,7 +5187,6 @@
       <w:r>
         <w:rPr>
           <w:rStyle w:val="SourceText"/>
-          <w:rFonts w:ascii="Liberation Serif" w:hAnsi="Liberation Serif"/>
           <w:b w:val="false"/>
           <w:i w:val="false"/>
           <w:caps w:val="false"/>
@@ -5192,7 +5211,6 @@
       <w:r>
         <w:rPr>
           <w:rStyle w:val="SourceText"/>
-          <w:rFonts w:ascii="Liberation Serif" w:hAnsi="Liberation Serif"/>
           <w:b w:val="false"/>
           <w:i w:val="false"/>
           <w:caps w:val="false"/>
@@ -5207,7 +5225,6 @@
       <w:r>
         <w:rPr>
           <w:rStyle w:val="SourceText"/>
-          <w:rFonts w:ascii="Liberation Serif" w:hAnsi="Liberation Serif"/>
           <w:b w:val="false"/>
           <w:i w:val="false"/>
           <w:caps w:val="false"/>
@@ -5232,7 +5249,6 @@
       <w:r>
         <w:rPr>
           <w:rStyle w:val="SourceText"/>
-          <w:rFonts w:ascii="Liberation Serif" w:hAnsi="Liberation Serif"/>
           <w:b w:val="false"/>
           <w:i w:val="false"/>
           <w:caps w:val="false"/>
@@ -5247,7 +5263,6 @@
       <w:r>
         <w:rPr>
           <w:rStyle w:val="SourceText"/>
-          <w:rFonts w:ascii="Liberation Serif" w:hAnsi="Liberation Serif"/>
           <w:b w:val="false"/>
           <w:i w:val="false"/>
           <w:caps w:val="false"/>
@@ -5272,7 +5287,6 @@
       <w:r>
         <w:rPr>
           <w:rStyle w:val="SourceText"/>
-          <w:rFonts w:ascii="Liberation Serif" w:hAnsi="Liberation Serif"/>
           <w:b w:val="false"/>
           <w:i w:val="false"/>
           <w:caps w:val="false"/>
@@ -5301,13 +5315,25 @@
           <w:i w:val="false"/>
           <w:b w:val="false"/>
           <w:sz w:val="24"/>
-          <w:szCs w:val="24"/>
-          <w:rFonts w:ascii="Liberation Serif" w:hAnsi="Liberation Serif"/>
-          <w:color w:val="000000"/>
-        </w:rPr>
-      </w:pPr>
-      <w:r>
-        <w:rPr/>
+          <w:i w:val="false"/>
+          <w:b w:val="false"/>
+          <w:szCs w:val="24"/>
+          <w:rFonts w:ascii="Liberation Serif" w:hAnsi="Liberation Serif" w:eastAsia="Droid Sans Fallback" w:cs="FreeSans"/>
+          <w:color w:val="000000"/>
+          <w:lang w:val="en-IN" w:eastAsia="zh-CN" w:bidi="hi-IN"/>
+        </w:rPr>
+      </w:pPr>
+      <w:r>
+        <w:rPr>
+          <w:b w:val="false"/>
+          <w:i w:val="false"/>
+          <w:caps w:val="false"/>
+          <w:smallCaps w:val="false"/>
+          <w:color w:val="000000"/>
+          <w:spacing w:val="0"/>
+          <w:sz w:val="24"/>
+          <w:szCs w:val="24"/>
+        </w:rPr>
       </w:r>
       <w:r/>
     </w:p>
@@ -5322,7 +5348,6 @@
       <w:r>
         <w:rPr>
           <w:rStyle w:val="SourceText"/>
-          <w:rFonts w:ascii="Liberation Serif" w:hAnsi="Liberation Serif"/>
           <w:b w:val="false"/>
           <w:i w:val="false"/>
           <w:caps w:val="false"/>
@@ -5340,7 +5365,7 @@
       <w:pPr>
         <w:pStyle w:val="PreformattedText"/>
         <w:widowControl/>
-        <w:shd w:fill="FFFFFF" w:val="clear"/>
+        <w:shd w:val="clear" w:color="" w:themeColor="" w:themeTint="" w:themeShade="" w:fill="FFFFFF" w:themeFill="" w:themeFillTint="" w:themeFillShade=""/>
         <w:spacing w:lineRule="atLeast" w:line="285"/>
         <w:ind w:left="0" w:right="0" w:hanging="0"/>
         <w:jc w:val="left"/>
@@ -5348,7 +5373,6 @@
       <w:r>
         <w:rPr>
           <w:rStyle w:val="SourceText"/>
-          <w:rFonts w:ascii="Liberation Serif" w:hAnsi="Liberation Serif"/>
           <w:b w:val="false"/>
           <w:i w:val="false"/>
           <w:caps w:val="false"/>
@@ -5367,7 +5391,7 @@
       <w:pPr>
         <w:pStyle w:val="PreformattedText"/>
         <w:widowControl/>
-        <w:shd w:fill="FFFFFF" w:val="clear"/>
+        <w:shd w:val="clear" w:color="" w:themeColor="" w:themeTint="" w:themeShade="" w:fill="FFFFFF" w:themeFill="" w:themeFillTint="" w:themeFillShade=""/>
         <w:spacing w:lineRule="atLeast" w:line="285"/>
         <w:ind w:left="0" w:right="0" w:hanging="0"/>
         <w:jc w:val="left"/>
@@ -5380,13 +5404,26 @@
           <w:b w:val="false"/>
           <w:shd w:fill="EEEEEE" w:val="clear"/>
           <w:sz w:val="24"/>
-          <w:szCs w:val="24"/>
-          <w:rFonts w:ascii="Liberation Serif" w:hAnsi="Liberation Serif"/>
+          <w:i w:val="false"/>
+          <w:b w:val="false"/>
+          <w:szCs w:val="24"/>
+          <w:rFonts w:ascii="Liberation Serif" w:hAnsi="Liberation Serif" w:eastAsia="Droid Sans Fallback" w:cs="FreeSans"/>
           <w:color w:val="222222"/>
-        </w:rPr>
-      </w:pPr>
-      <w:r>
-        <w:rPr/>
+          <w:lang w:val="en-IN" w:eastAsia="zh-CN" w:bidi="hi-IN"/>
+        </w:rPr>
+      </w:pPr>
+      <w:r>
+        <w:rPr>
+          <w:b w:val="false"/>
+          <w:i w:val="false"/>
+          <w:caps w:val="false"/>
+          <w:smallCaps w:val="false"/>
+          <w:color w:val="222222"/>
+          <w:spacing w:val="0"/>
+          <w:sz w:val="24"/>
+          <w:szCs w:val="24"/>
+          <w:shd w:fill="EEEEEE" w:val="clear"/>
+        </w:rPr>
       </w:r>
       <w:r/>
     </w:p>
@@ -5394,7 +5431,7 @@
       <w:pPr>
         <w:pStyle w:val="PreformattedText"/>
         <w:widowControl/>
-        <w:shd w:fill="FFFFFF" w:val="clear"/>
+        <w:shd w:val="clear" w:color="" w:themeColor="" w:themeTint="" w:themeShade="" w:fill="FFFFFF" w:themeFill="" w:themeFillTint="" w:themeFillShade=""/>
         <w:spacing w:lineRule="atLeast" w:line="285"/>
         <w:ind w:left="0" w:right="0" w:hanging="0"/>
         <w:jc w:val="left"/>
@@ -5402,7 +5439,6 @@
       <w:r>
         <w:rPr>
           <w:rStyle w:val="SourceText"/>
-          <w:rFonts w:ascii="Liberation Serif" w:hAnsi="Liberation Serif"/>
           <w:b w:val="false"/>
           <w:i w:val="false"/>
           <w:caps w:val="false"/>
@@ -5421,7 +5457,7 @@
       <w:pPr>
         <w:pStyle w:val="PreformattedText"/>
         <w:widowControl/>
-        <w:shd w:fill="FFFFFF" w:val="clear"/>
+        <w:shd w:val="clear" w:color="" w:themeColor="" w:themeTint="" w:themeShade="" w:fill="FFFFFF" w:themeFill="" w:themeFillTint="" w:themeFillShade=""/>
         <w:spacing w:lineRule="atLeast" w:line="285"/>
         <w:ind w:left="0" w:right="0" w:hanging="0"/>
         <w:jc w:val="left"/>
@@ -5429,7 +5465,6 @@
       <w:r>
         <w:rPr>
           <w:rStyle w:val="SourceText"/>
-          <w:rFonts w:ascii="Liberation Serif" w:hAnsi="Liberation Serif"/>
           <w:b w:val="false"/>
           <w:i w:val="false"/>
           <w:caps w:val="false"/>
@@ -5448,7 +5483,7 @@
       <w:pPr>
         <w:pStyle w:val="PreformattedText"/>
         <w:widowControl/>
-        <w:shd w:fill="FFFFFF" w:val="clear"/>
+        <w:shd w:val="clear" w:color="" w:themeColor="" w:themeTint="" w:themeShade="" w:fill="FFFFFF" w:themeFill="" w:themeFillTint="" w:themeFillShade=""/>
         <w:spacing w:lineRule="atLeast" w:line="285"/>
         <w:ind w:left="0" w:right="0" w:hanging="0"/>
         <w:jc w:val="left"/>
@@ -5456,7 +5491,6 @@
       <w:r>
         <w:rPr>
           <w:rStyle w:val="SourceText"/>
-          <w:rFonts w:ascii="Liberation Serif" w:hAnsi="Liberation Serif"/>
           <w:b w:val="false"/>
           <w:i w:val="false"/>
           <w:caps w:val="false"/>
@@ -5475,7 +5509,7 @@
       <w:pPr>
         <w:pStyle w:val="PreformattedText"/>
         <w:widowControl/>
-        <w:shd w:fill="FFFFFF" w:val="clear"/>
+        <w:shd w:val="clear" w:color="" w:themeColor="" w:themeTint="" w:themeShade="" w:fill="FFFFFF" w:themeFill="" w:themeFillTint="" w:themeFillShade=""/>
         <w:spacing w:lineRule="atLeast" w:line="285"/>
         <w:ind w:left="0" w:right="0" w:hanging="0"/>
         <w:jc w:val="left"/>
@@ -5483,7 +5517,6 @@
       <w:r>
         <w:rPr>
           <w:rStyle w:val="SourceText"/>
-          <w:rFonts w:ascii="Liberation Serif" w:hAnsi="Liberation Serif"/>
           <w:b w:val="false"/>
           <w:i w:val="false"/>
           <w:caps w:val="false"/>
@@ -5508,19 +5541,33 @@
         <w:rPr>
           <w:smallCaps w:val="false"/>
           <w:caps w:val="false"/>
-          <w:sz w:val="20"/>
+          <w:sz w:val="24"/>
           <w:spacing w:val="0"/>
           <w:i w:val="false"/>
           <w:b w:val="false"/>
           <w:shd w:fill="EEEEEE" w:val="clear"/>
           <w:sz w:val="24"/>
-          <w:szCs w:val="24"/>
+          <w:i w:val="false"/>
+          <w:b w:val="false"/>
+          <w:szCs w:val="24"/>
+          <w:rFonts w:ascii="Consolas;Menlo;Monaco;Lucida Console;Liberation Mono;DejaVu Sans Mono;Bitstream Vera Sans Mono;Courier New;monospace;sans-serif" w:hAnsi="Consolas;Menlo;Monaco;Lucida Console;Liberation Mono;DejaVu Sans Mono;Bitstream Vera Sans Mono;Courier New;monospace;sans-serif" w:eastAsia="Droid Sans Fallback" w:cs="FreeSans"/>
+          <w:color w:val="222222"/>
+          <w:lang w:val="en-IN" w:eastAsia="zh-CN" w:bidi="hi-IN"/>
+        </w:rPr>
+      </w:pPr>
+      <w:r>
+        <w:rPr>
           <w:rFonts w:ascii="Consolas;Menlo;Monaco;Lucida Console;Liberation Mono;DejaVu Sans Mono;Bitstream Vera Sans Mono;Courier New;monospace;sans-serif" w:hAnsi="Consolas;Menlo;Monaco;Lucida Console;Liberation Mono;DejaVu Sans Mono;Bitstream Vera Sans Mono;Courier New;monospace;sans-serif"/>
+          <w:b w:val="false"/>
+          <w:i w:val="false"/>
+          <w:caps w:val="false"/>
+          <w:smallCaps w:val="false"/>
           <w:color w:val="222222"/>
-        </w:rPr>
-      </w:pPr>
-      <w:r>
-        <w:rPr/>
+          <w:spacing w:val="0"/>
+          <w:sz w:val="24"/>
+          <w:szCs w:val="24"/>
+          <w:shd w:fill="EEEEEE" w:val="clear"/>
+        </w:rPr>
       </w:r>
       <w:r/>
     </w:p>
@@ -5539,13 +5586,25 @@
           <w:i w:val="false"/>
           <w:b w:val="false"/>
           <w:sz w:val="24"/>
-          <w:szCs w:val="24"/>
-          <w:rFonts w:ascii="Liberation Serif" w:hAnsi="Liberation Serif"/>
-          <w:color w:val="000000"/>
-        </w:rPr>
-      </w:pPr>
-      <w:r>
-        <w:rPr/>
+          <w:i w:val="false"/>
+          <w:b w:val="false"/>
+          <w:szCs w:val="24"/>
+          <w:rFonts w:ascii="Liberation Serif" w:hAnsi="Liberation Serif" w:eastAsia="Droid Sans Fallback" w:cs="FreeSans"/>
+          <w:color w:val="000000"/>
+          <w:lang w:val="en-IN" w:eastAsia="zh-CN" w:bidi="hi-IN"/>
+        </w:rPr>
+      </w:pPr>
+      <w:r>
+        <w:rPr>
+          <w:b w:val="false"/>
+          <w:i w:val="false"/>
+          <w:caps w:val="false"/>
+          <w:smallCaps w:val="false"/>
+          <w:color w:val="000000"/>
+          <w:spacing w:val="0"/>
+          <w:sz w:val="24"/>
+          <w:szCs w:val="24"/>
+        </w:rPr>
       </w:r>
       <w:r/>
     </w:p>
@@ -5564,13 +5623,25 @@
           <w:i w:val="false"/>
           <w:b w:val="false"/>
           <w:sz w:val="24"/>
-          <w:szCs w:val="24"/>
-          <w:rFonts w:ascii="Liberation Serif" w:hAnsi="Liberation Serif"/>
-          <w:color w:val="000000"/>
-        </w:rPr>
-      </w:pPr>
-      <w:r>
-        <w:rPr/>
+          <w:i w:val="false"/>
+          <w:b w:val="false"/>
+          <w:szCs w:val="24"/>
+          <w:rFonts w:ascii="Liberation Serif" w:hAnsi="Liberation Serif" w:eastAsia="Droid Sans Fallback" w:cs="FreeSans"/>
+          <w:color w:val="000000"/>
+          <w:lang w:val="en-IN" w:eastAsia="zh-CN" w:bidi="hi-IN"/>
+        </w:rPr>
+      </w:pPr>
+      <w:r>
+        <w:rPr>
+          <w:b w:val="false"/>
+          <w:i w:val="false"/>
+          <w:caps w:val="false"/>
+          <w:smallCaps w:val="false"/>
+          <w:color w:val="000000"/>
+          <w:spacing w:val="0"/>
+          <w:sz w:val="24"/>
+          <w:szCs w:val="24"/>
+        </w:rPr>
       </w:r>
       <w:r/>
     </w:p>
@@ -5584,14 +5655,28 @@
         <w:rPr>
           <w:smallCaps w:val="false"/>
           <w:caps w:val="false"/>
-          <w:spacing w:val="0"/>
-          <w:i w:val="false"/>
-          <w:b w:val="false"/>
-          <w:color w:val="000000"/>
-        </w:rPr>
-      </w:pPr>
-      <w:r>
-        <w:rPr/>
+          <w:sz w:val="24"/>
+          <w:spacing w:val="0"/>
+          <w:i w:val="false"/>
+          <w:b w:val="false"/>
+          <w:sz w:val="24"/>
+          <w:i w:val="false"/>
+          <w:b w:val="false"/>
+          <w:szCs w:val="24"/>
+          <w:rFonts w:ascii="Liberation Serif" w:hAnsi="Liberation Serif" w:eastAsia="Droid Sans Fallback" w:cs="FreeSans"/>
+          <w:color w:val="000000"/>
+          <w:lang w:val="en-IN" w:eastAsia="zh-CN" w:bidi="hi-IN"/>
+        </w:rPr>
+      </w:pPr>
+      <w:r>
+        <w:rPr>
+          <w:b w:val="false"/>
+          <w:i w:val="false"/>
+          <w:caps w:val="false"/>
+          <w:smallCaps w:val="false"/>
+          <w:color w:val="000000"/>
+          <w:spacing w:val="0"/>
+        </w:rPr>
       </w:r>
       <w:r/>
     </w:p>
@@ -5610,6 +5695,8 @@
           <w:i w:val="false"/>
           <w:b w:val="false"/>
           <w:sz w:val="24"/>
+          <w:i w:val="false"/>
+          <w:b w:val="false"/>
           <w:szCs w:val="24"/>
           <w:rFonts w:ascii="Liberation Serif" w:hAnsi="Liberation Serif" w:eastAsia="Droid Sans Fallback" w:cs="FreeSans"/>
           <w:color w:val="000000"/>
@@ -5618,15 +5705,16 @@
       </w:pPr>
       <w:r>
         <w:rPr>
-          <w:rFonts w:ascii="Liberation Serif" w:hAnsi="Liberation Serif"/>
-          <w:b w:val="false"/>
-          <w:i w:val="false"/>
-          <w:caps w:val="false"/>
-          <w:smallCaps w:val="false"/>
-          <w:color w:val="000000"/>
-          <w:spacing w:val="0"/>
-          <w:sz w:val="24"/>
-          <w:szCs w:val="24"/>
+          <w:rFonts w:eastAsia="Droid Sans Fallback" w:cs="FreeSans"/>
+          <w:b w:val="false"/>
+          <w:i w:val="false"/>
+          <w:caps w:val="false"/>
+          <w:smallCaps w:val="false"/>
+          <w:color w:val="000000"/>
+          <w:spacing w:val="0"/>
+          <w:sz w:val="24"/>
+          <w:szCs w:val="24"/>
+          <w:lang w:val="en-IN" w:eastAsia="zh-CN" w:bidi="hi-IN"/>
         </w:rPr>
       </w:r>
       <w:r/>
@@ -5639,31 +5727,102 @@
         <w:ind w:left="0" w:right="0" w:hanging="0"/>
         <w:jc w:val="left"/>
         <w:rPr>
-          <w:smallCaps w:val="false"/>
-          <w:caps w:val="false"/>
-          <w:sz w:val="24"/>
-          <w:spacing w:val="0"/>
-          <w:i w:val="false"/>
-          <w:b w:val="false"/>
+          <w:sz w:val="24"/>
           <w:sz w:val="24"/>
           <w:szCs w:val="24"/>
           <w:rFonts w:ascii="Liberation Serif" w:hAnsi="Liberation Serif" w:eastAsia="Droid Sans Fallback" w:cs="FreeSans"/>
-          <w:color w:val="000000"/>
+          <w:color w:val="00000A"/>
           <w:lang w:val="en-IN" w:eastAsia="zh-CN" w:bidi="hi-IN"/>
         </w:rPr>
       </w:pPr>
       <w:r>
-        <w:rPr>
-          <w:rFonts w:ascii="Liberation Serif" w:hAnsi="Liberation Serif"/>
-          <w:b w:val="false"/>
-          <w:i w:val="false"/>
-          <w:caps w:val="false"/>
-          <w:smallCaps w:val="false"/>
-          <w:color w:val="000000"/>
-          <w:spacing w:val="0"/>
-          <w:sz w:val="24"/>
-          <w:szCs w:val="24"/>
-        </w:rPr>
+        <w:rPr/>
+        <w:t>Heaps</w:t>
+      </w:r>
+      <w:r/>
+    </w:p>
+    <w:p>
+      <w:pPr>
+        <w:pStyle w:val="Normal"/>
+        <w:widowControl/>
+        <w:spacing w:lineRule="atLeast" w:line="285"/>
+        <w:ind w:left="0" w:right="0" w:hanging="0"/>
+        <w:jc w:val="left"/>
+        <w:rPr>
+          <w:sz w:val="24"/>
+          <w:sz w:val="24"/>
+          <w:szCs w:val="24"/>
+          <w:rFonts w:ascii="Liberation Serif" w:hAnsi="Liberation Serif" w:eastAsia="Droid Sans Fallback" w:cs="FreeSans"/>
+          <w:color w:val="00000A"/>
+          <w:lang w:val="en-IN" w:eastAsia="zh-CN" w:bidi="hi-IN"/>
+        </w:rPr>
+      </w:pPr>
+      <w:r>
+        <w:rPr/>
+      </w:r>
+      <w:r/>
+    </w:p>
+    <w:p>
+      <w:pPr>
+        <w:pStyle w:val="Normal"/>
+        <w:widowControl/>
+        <w:spacing w:lineRule="atLeast" w:line="285"/>
+        <w:ind w:left="0" w:right="0" w:hanging="0"/>
+        <w:jc w:val="left"/>
+        <w:rPr>
+          <w:sz w:val="24"/>
+          <w:sz w:val="24"/>
+          <w:szCs w:val="24"/>
+          <w:rFonts w:ascii="Liberation Serif" w:hAnsi="Liberation Serif" w:eastAsia="Droid Sans Fallback" w:cs="FreeSans"/>
+          <w:color w:val="00000A"/>
+          <w:lang w:val="en-IN" w:eastAsia="zh-CN" w:bidi="hi-IN"/>
+        </w:rPr>
+      </w:pPr>
+      <w:r>
+        <w:rPr/>
+        <w:t>To calculate median from a running list of numbers calculate top elements from top of both max and min heap both will be kinda adjacent elements in heap. So find the average of those 2.</w:t>
+      </w:r>
+      <w:r/>
+    </w:p>
+    <w:p>
+      <w:pPr>
+        <w:pStyle w:val="Normal"/>
+        <w:widowControl/>
+        <w:spacing w:lineRule="atLeast" w:line="285"/>
+        <w:ind w:left="0" w:right="0" w:hanging="0"/>
+        <w:jc w:val="left"/>
+        <w:rPr>
+          <w:sz w:val="24"/>
+          <w:sz w:val="24"/>
+          <w:szCs w:val="24"/>
+          <w:rFonts w:ascii="Liberation Serif" w:hAnsi="Liberation Serif" w:eastAsia="Droid Sans Fallback" w:cs="FreeSans"/>
+          <w:color w:val="00000A"/>
+          <w:lang w:val="en-IN" w:eastAsia="zh-CN" w:bidi="hi-IN"/>
+        </w:rPr>
+      </w:pPr>
+      <w:r>
+        <w:rPr/>
+      </w:r>
+      <w:r/>
+    </w:p>
+    <w:p>
+      <w:pPr>
+        <w:pStyle w:val="Normal"/>
+        <w:widowControl/>
+        <w:spacing w:lineRule="atLeast" w:line="285"/>
+        <w:ind w:left="0" w:right="0" w:hanging="0"/>
+        <w:jc w:val="left"/>
+        <w:rPr>
+          <w:sz w:val="24"/>
+          <w:sz w:val="24"/>
+          <w:szCs w:val="24"/>
+          <w:rFonts w:ascii="Liberation Serif" w:hAnsi="Liberation Serif" w:eastAsia="Droid Sans Fallback" w:cs="FreeSans"/>
+          <w:color w:val="00000A"/>
+          <w:lang w:val="en-IN" w:eastAsia="zh-CN" w:bidi="hi-IN"/>
+        </w:rPr>
+      </w:pPr>
+      <w:r>
+        <w:rPr/>
       </w:r>
       <w:r/>
     </w:p>
@@ -5690,12 +5849,8 @@
       <w:lvlText w:val="%1."/>
       <w:lvlJc w:val="left"/>
       <w:pPr>
-        <w:tabs>
-          <w:tab w:val="num" w:pos="450"/>
-        </w:tabs>
         <w:ind w:left="450" w:hanging="0"/>
       </w:pPr>
-      <w:rPr/>
     </w:lvl>
     <w:lvl w:ilvl="1">
       <w:start w:val="1"/>
@@ -5708,7 +5863,6 @@
         </w:tabs>
         <w:ind w:left="1414" w:hanging="283"/>
       </w:pPr>
-      <w:rPr/>
     </w:lvl>
     <w:lvl w:ilvl="2">
       <w:start w:val="1"/>
@@ -5721,7 +5875,6 @@
         </w:tabs>
         <w:ind w:left="2121" w:hanging="283"/>
       </w:pPr>
-      <w:rPr/>
     </w:lvl>
     <w:lvl w:ilvl="3">
       <w:start w:val="1"/>
@@ -5734,7 +5887,6 @@
         </w:tabs>
         <w:ind w:left="2828" w:hanging="283"/>
       </w:pPr>
-      <w:rPr/>
     </w:lvl>
     <w:lvl w:ilvl="4">
       <w:start w:val="1"/>
@@ -5747,7 +5899,6 @@
         </w:tabs>
         <w:ind w:left="3535" w:hanging="283"/>
       </w:pPr>
-      <w:rPr/>
     </w:lvl>
     <w:lvl w:ilvl="5">
       <w:start w:val="1"/>
@@ -5760,7 +5911,6 @@
         </w:tabs>
         <w:ind w:left="4242" w:hanging="283"/>
       </w:pPr>
-      <w:rPr/>
     </w:lvl>
     <w:lvl w:ilvl="6">
       <w:start w:val="1"/>
@@ -5773,7 +5923,6 @@
         </w:tabs>
         <w:ind w:left="4949" w:hanging="283"/>
       </w:pPr>
-      <w:rPr/>
     </w:lvl>
     <w:lvl w:ilvl="7">
       <w:start w:val="1"/>
@@ -5786,7 +5935,6 @@
         </w:tabs>
         <w:ind w:left="5656" w:hanging="283"/>
       </w:pPr>
-      <w:rPr/>
     </w:lvl>
     <w:lvl w:ilvl="8">
       <w:start w:val="1"/>
@@ -5799,7 +5947,6 @@
         </w:tabs>
         <w:ind w:left="6363" w:hanging="283"/>
       </w:pPr>
-      <w:rPr/>
     </w:lvl>
   </w:abstractNum>
   <w:abstractNum w:abstractNumId="2">
@@ -5936,6 +6083,7 @@
     <w:rPrDefault>
       <w:rPr>
         <w:rFonts w:ascii="Liberation Serif" w:hAnsi="Liberation Serif" w:eastAsia="Droid Sans Fallback" w:cs="FreeSans"/>
+        <w:sz w:val="20"/>
         <w:szCs w:val="24"/>
         <w:lang w:val="en-IN" w:eastAsia="zh-CN" w:bidi="hi-IN"/>
       </w:rPr>
@@ -5965,10 +6113,6 @@
     <w:rPr>
       <w:rFonts w:ascii="Liberation Mono" w:hAnsi="Liberation Mono" w:eastAsia="Nimbus Mono L" w:cs="Liberation Mono"/>
     </w:rPr>
-  </w:style>
-  <w:style w:type="character" w:styleId="NumberingSymbols">
-    <w:name w:val="Numbering Symbols"/>
-    <w:rPr/>
   </w:style>
   <w:style w:type="character" w:styleId="StrongEmphasis">
     <w:name w:val="Strong Emphasis"/>

--- a/misc/LearnAlgo.docx
+++ b/misc/LearnAlgo.docx
@@ -1,66 +1,59 @@
 
 <file path=word/document.xml><?xml version="1.0" encoding="utf-8"?>
-<w:document xmlns:o="urn:schemas-microsoft-com:office:office" xmlns:r="http://schemas.openxmlformats.org/officeDocument/2006/relationships" xmlns:v="urn:schemas-microsoft-com:vml" xmlns:w="http://schemas.openxmlformats.org/wordprocessingml/2006/main" xmlns:w10="urn:schemas-microsoft-com:office:word" xmlns:wp="http://schemas.openxmlformats.org/drawingml/2006/wordprocessingDrawing" xmlns:wps="http://schemas.microsoft.com/office/word/2010/wordprocessingShape" xmlns:wpg="http://schemas.microsoft.com/office/word/2010/wordprocessingGroup" xmlns:mc="http://schemas.openxmlformats.org/markup-compatibility/2006" xmlns:wp14="http://schemas.microsoft.com/office/word/2010/wordprocessingDrawing" xmlns:w14="http://schemas.microsoft.com/office/word/2010/wordml" mc:Ignorable="w14 wp14">
+<w:document xmlns:o="urn:schemas-microsoft-com:office:office" xmlns:r="http://schemas.openxmlformats.org/officeDocument/2006/relationships" xmlns:v="urn:schemas-microsoft-com:vml" xmlns:w="http://schemas.openxmlformats.org/wordprocessingml/2006/main" xmlns:w10="urn:schemas-microsoft-com:office:word" xmlns:wp="http://schemas.openxmlformats.org/drawingml/2006/wordprocessingDrawing">
   <w:body>
     <w:p>
       <w:pPr>
         <w:pStyle w:val="Normal"/>
-        <w:rPr>
-          <w:sz w:val="24"/>
-          <w:sz w:val="24"/>
-          <w:szCs w:val="24"/>
-          <w:rFonts w:ascii="Liberation Serif" w:hAnsi="Liberation Serif" w:eastAsia="Droid Sans Fallback" w:cs="FreeSans"/>
-          <w:color w:val="00000A"/>
-          <w:lang w:val="en-IN" w:eastAsia="zh-CN" w:bidi="hi-IN"/>
-        </w:rPr>
+        <w:rPr/>
       </w:pPr>
       <w:r>
         <w:rPr/>
         <w:t xml:space="preserve">To Print all anagrams together </w:t>
       </w:r>
-      <w:r/>
-    </w:p>
-    <w:p>
-      <w:pPr>
-        <w:pStyle w:val="Normal"/>
+    </w:p>
+    <w:p>
+      <w:pPr>
+        <w:pStyle w:val="Normal"/>
+        <w:rPr/>
       </w:pPr>
       <w:r>
         <w:rPr/>
         <w:t>Sort those and store in hash if not exist else append in the form of hash chain.</w:t>
       </w:r>
-      <w:r/>
-    </w:p>
-    <w:p>
-      <w:pPr>
-        <w:pStyle w:val="Normal"/>
-      </w:pPr>
-      <w:r>
-        <w:rPr/>
-      </w:r>
-      <w:r/>
-    </w:p>
-    <w:p>
-      <w:pPr>
-        <w:pStyle w:val="Normal"/>
+    </w:p>
+    <w:p>
+      <w:pPr>
+        <w:pStyle w:val="Normal"/>
+        <w:rPr/>
+      </w:pPr>
+      <w:r>
+        <w:rPr/>
+      </w:r>
+    </w:p>
+    <w:p>
+      <w:pPr>
+        <w:pStyle w:val="Normal"/>
+        <w:rPr/>
       </w:pPr>
       <w:r>
         <w:rPr/>
         <w:t>To rotate an image by 90 degree get the transpose of the matrix and then reverse each row</w:t>
       </w:r>
-      <w:r/>
-    </w:p>
-    <w:p>
-      <w:pPr>
-        <w:pStyle w:val="Normal"/>
-      </w:pPr>
-      <w:r>
-        <w:rPr/>
-      </w:r>
-      <w:r/>
-    </w:p>
-    <w:p>
-      <w:pPr>
-        <w:pStyle w:val="Normal"/>
+    </w:p>
+    <w:p>
+      <w:pPr>
+        <w:pStyle w:val="Normal"/>
+        <w:rPr/>
+      </w:pPr>
+      <w:r>
+        <w:rPr/>
+      </w:r>
+    </w:p>
+    <w:p>
+      <w:pPr>
+        <w:pStyle w:val="Normal"/>
+        <w:rPr/>
       </w:pPr>
       <w:r>
         <w:rPr>
@@ -75,240 +68,237 @@
         <w:rPr/>
         <w:t>:</w:t>
       </w:r>
-      <w:r/>
-    </w:p>
-    <w:p>
-      <w:pPr>
-        <w:pStyle w:val="Normal"/>
+    </w:p>
+    <w:p>
+      <w:pPr>
+        <w:pStyle w:val="Normal"/>
+        <w:rPr/>
       </w:pPr>
       <w:r>
         <w:rPr/>
         <w:t>Represented as adjacency matrix</w:t>
       </w:r>
-      <w:r/>
-    </w:p>
-    <w:p>
-      <w:pPr>
-        <w:pStyle w:val="Normal"/>
-      </w:pPr>
-      <w:r>
-        <w:rPr/>
-      </w:r>
-      <w:r/>
-    </w:p>
-    <w:p>
-      <w:pPr>
-        <w:pStyle w:val="Normal"/>
+    </w:p>
+    <w:p>
+      <w:pPr>
+        <w:pStyle w:val="Normal"/>
+        <w:rPr/>
+      </w:pPr>
+      <w:r>
+        <w:rPr/>
+      </w:r>
+    </w:p>
+    <w:p>
+      <w:pPr>
+        <w:pStyle w:val="Normal"/>
+        <w:rPr/>
       </w:pPr>
       <w:r>
         <w:rPr/>
         <w:t>struct graph{</w:t>
       </w:r>
-      <w:r/>
-    </w:p>
-    <w:p>
-      <w:pPr>
-        <w:pStyle w:val="Normal"/>
+    </w:p>
+    <w:p>
+      <w:pPr>
+        <w:pStyle w:val="Normal"/>
+        <w:rPr/>
       </w:pPr>
       <w:r>
         <w:rPr/>
         <w:t>int n_v, n_e</w:t>
       </w:r>
-      <w:r/>
-    </w:p>
-    <w:p>
-      <w:pPr>
-        <w:pStyle w:val="Normal"/>
+    </w:p>
+    <w:p>
+      <w:pPr>
+        <w:pStyle w:val="Normal"/>
+        <w:rPr/>
       </w:pPr>
       <w:r>
         <w:rPr/>
         <w:t>int degrees[MAX_V]</w:t>
       </w:r>
-      <w:r/>
-    </w:p>
-    <w:p>
-      <w:pPr>
-        <w:pStyle w:val="Normal"/>
+    </w:p>
+    <w:p>
+      <w:pPr>
+        <w:pStyle w:val="Normal"/>
+        <w:rPr/>
       </w:pPr>
       <w:r>
         <w:rPr/>
         <w:t>int edges[MAX_V][MAX_EDGES];</w:t>
       </w:r>
-      <w:r/>
-    </w:p>
-    <w:p>
-      <w:pPr>
-        <w:pStyle w:val="Normal"/>
+    </w:p>
+    <w:p>
+      <w:pPr>
+        <w:pStyle w:val="Normal"/>
+        <w:rPr/>
       </w:pPr>
       <w:r>
         <w:rPr/>
         <w:t>}</w:t>
       </w:r>
-      <w:r/>
-    </w:p>
-    <w:p>
-      <w:pPr>
-        <w:pStyle w:val="Normal"/>
-      </w:pPr>
-      <w:r>
-        <w:rPr/>
-      </w:r>
-      <w:r/>
-    </w:p>
-    <w:p>
-      <w:pPr>
-        <w:pStyle w:val="Normal"/>
+    </w:p>
+    <w:p>
+      <w:pPr>
+        <w:pStyle w:val="Normal"/>
+        <w:rPr/>
+      </w:pPr>
+      <w:r>
+        <w:rPr/>
+      </w:r>
+    </w:p>
+    <w:p>
+      <w:pPr>
+        <w:pStyle w:val="Normal"/>
+        <w:rPr/>
       </w:pPr>
       <w:r>
         <w:rPr/>
         <w:t>//Make 0 the degrees of vertices degrees[0-&gt;MAX_V]</w:t>
       </w:r>
-      <w:r/>
-    </w:p>
-    <w:p>
-      <w:pPr>
-        <w:pStyle w:val="Normal"/>
+    </w:p>
+    <w:p>
+      <w:pPr>
+        <w:pStyle w:val="Normal"/>
+        <w:rPr/>
       </w:pPr>
       <w:r>
         <w:rPr/>
         <w:t>void insertedge(int e1, int e2){</w:t>
       </w:r>
-      <w:r/>
-    </w:p>
-    <w:p>
-      <w:pPr>
-        <w:pStyle w:val="Normal"/>
+    </w:p>
+    <w:p>
+      <w:pPr>
+        <w:pStyle w:val="Normal"/>
+        <w:rPr/>
       </w:pPr>
       <w:r>
         <w:rPr/>
         <w:t>edges[e1][edges-&gt;degree[e1]] = e2;</w:t>
       </w:r>
-      <w:r/>
-    </w:p>
-    <w:p>
-      <w:pPr>
-        <w:pStyle w:val="Normal"/>
+    </w:p>
+    <w:p>
+      <w:pPr>
+        <w:pStyle w:val="Normal"/>
+        <w:rPr/>
       </w:pPr>
       <w:r>
         <w:rPr/>
         <w:t>edges[e2][edges-&gt;degree[e2]] = e1;</w:t>
       </w:r>
-      <w:r/>
-    </w:p>
-    <w:p>
-      <w:pPr>
-        <w:pStyle w:val="Normal"/>
-      </w:pPr>
-      <w:r>
-        <w:rPr/>
-      </w:r>
-      <w:r/>
-    </w:p>
-    <w:p>
-      <w:pPr>
-        <w:pStyle w:val="Normal"/>
+    </w:p>
+    <w:p>
+      <w:pPr>
+        <w:pStyle w:val="Normal"/>
+        <w:rPr/>
+      </w:pPr>
+      <w:r>
+        <w:rPr/>
+      </w:r>
+    </w:p>
+    <w:p>
+      <w:pPr>
+        <w:pStyle w:val="Normal"/>
+        <w:rPr/>
       </w:pPr>
       <w:r>
         <w:rPr/>
         <w:t>edges-&gt;degree[e1]++</w:t>
       </w:r>
-      <w:r/>
-    </w:p>
-    <w:p>
-      <w:pPr>
-        <w:pStyle w:val="Normal"/>
+    </w:p>
+    <w:p>
+      <w:pPr>
+        <w:pStyle w:val="Normal"/>
+        <w:rPr/>
       </w:pPr>
       <w:r>
         <w:rPr/>
         <w:t>edges-&gt;degree[e2]++</w:t>
       </w:r>
-      <w:r/>
-    </w:p>
-    <w:p>
-      <w:pPr>
-        <w:pStyle w:val="Normal"/>
+    </w:p>
+    <w:p>
+      <w:pPr>
+        <w:pStyle w:val="Normal"/>
+        <w:rPr/>
       </w:pPr>
       <w:r>
         <w:rPr/>
         <w:t>}</w:t>
       </w:r>
-      <w:r/>
-    </w:p>
-    <w:p>
-      <w:pPr>
-        <w:pStyle w:val="Normal"/>
-      </w:pPr>
-      <w:r>
-        <w:rPr/>
-      </w:r>
-      <w:r/>
-    </w:p>
-    <w:p>
-      <w:pPr>
-        <w:pStyle w:val="Normal"/>
-        <w:rPr>
-          <w:sz w:val="36"/>
-          <w:b/>
-          <w:sz w:val="36"/>
-          <w:b/>
-          <w:szCs w:val="36"/>
-          <w:bCs/>
-        </w:rPr>
-      </w:pPr>
-      <w:r>
+    </w:p>
+    <w:p>
+      <w:pPr>
+        <w:pStyle w:val="Normal"/>
+        <w:rPr/>
+      </w:pPr>
+      <w:r>
+        <w:rPr/>
+      </w:r>
+    </w:p>
+    <w:p>
+      <w:pPr>
+        <w:pStyle w:val="Normal"/>
         <w:rPr>
           <w:b/>
           <w:bCs/>
           <w:sz w:val="36"/>
           <w:szCs w:val="36"/>
         </w:rPr>
+      </w:pPr>
+      <w:r>
+        <w:rPr>
+          <w:b/>
+          <w:bCs/>
+          <w:sz w:val="36"/>
+          <w:szCs w:val="36"/>
+        </w:rPr>
         <w:t>Trees</w:t>
       </w:r>
-      <w:r/>
-    </w:p>
-    <w:p>
-      <w:pPr>
-        <w:pStyle w:val="Normal"/>
+    </w:p>
+    <w:p>
+      <w:pPr>
+        <w:pStyle w:val="Normal"/>
+        <w:rPr/>
       </w:pPr>
       <w:r>
         <w:rPr/>
         <w:t>Heavy Path problem</w:t>
       </w:r>
-      <w:r/>
-    </w:p>
-    <w:p>
-      <w:pPr>
-        <w:pStyle w:val="Normal"/>
+    </w:p>
+    <w:p>
+      <w:pPr>
+        <w:pStyle w:val="Normal"/>
+        <w:rPr/>
       </w:pPr>
       <w:r>
         <w:rPr/>
         <w:t>/* Main function which truncates the binary tree. */</w:t>
       </w:r>
-      <w:r/>
-    </w:p>
-    <w:p>
-      <w:pPr>
-        <w:pStyle w:val="Normal"/>
+    </w:p>
+    <w:p>
+      <w:pPr>
+        <w:pStyle w:val="Normal"/>
+        <w:rPr/>
       </w:pPr>
       <w:r>
         <w:rPr/>
         <w:t>struct Node *prune(struct Node *root, int sum)</w:t>
       </w:r>
-      <w:r/>
-    </w:p>
-    <w:p>
-      <w:pPr>
-        <w:pStyle w:val="Normal"/>
+    </w:p>
+    <w:p>
+      <w:pPr>
+        <w:pStyle w:val="Normal"/>
+        <w:rPr/>
       </w:pPr>
       <w:r>
         <w:rPr/>
         <w:t>{</w:t>
       </w:r>
-      <w:r/>
-    </w:p>
-    <w:p>
-      <w:pPr>
-        <w:pStyle w:val="Normal"/>
+    </w:p>
+    <w:p>
+      <w:pPr>
+        <w:pStyle w:val="Normal"/>
+        <w:rPr/>
       </w:pPr>
       <w:r>
         <w:rPr/>
@@ -318,11 +308,11 @@
         <w:rPr/>
         <w:t>// Base Case</w:t>
       </w:r>
-      <w:r/>
-    </w:p>
-    <w:p>
-      <w:pPr>
-        <w:pStyle w:val="Normal"/>
+    </w:p>
+    <w:p>
+      <w:pPr>
+        <w:pStyle w:val="Normal"/>
+        <w:rPr/>
       </w:pPr>
       <w:r>
         <w:rPr/>
@@ -332,21 +322,21 @@
         <w:rPr/>
         <w:t>if (root == NULL) return NULL;</w:t>
       </w:r>
-      <w:r/>
-    </w:p>
-    <w:p>
-      <w:pPr>
-        <w:pStyle w:val="Normal"/>
+    </w:p>
+    <w:p>
+      <w:pPr>
+        <w:pStyle w:val="Normal"/>
+        <w:rPr/>
       </w:pPr>
       <w:r>
         <w:rPr/>
         <w:t xml:space="preserve"> </w:t>
       </w:r>
-      <w:r/>
-    </w:p>
-    <w:p>
-      <w:pPr>
-        <w:pStyle w:val="Normal"/>
+    </w:p>
+    <w:p>
+      <w:pPr>
+        <w:pStyle w:val="Normal"/>
+        <w:rPr/>
       </w:pPr>
       <w:r>
         <w:rPr/>
@@ -356,11 +346,11 @@
         <w:rPr/>
         <w:t>// Recur for left and right subtrees</w:t>
       </w:r>
-      <w:r/>
-    </w:p>
-    <w:p>
-      <w:pPr>
-        <w:pStyle w:val="Normal"/>
+    </w:p>
+    <w:p>
+      <w:pPr>
+        <w:pStyle w:val="Normal"/>
+        <w:rPr/>
       </w:pPr>
       <w:r>
         <w:rPr/>
@@ -370,11 +360,11 @@
         <w:rPr/>
         <w:t>root-&gt;left = prune(root-&gt;left, sum - root-&gt;data);</w:t>
       </w:r>
-      <w:r/>
-    </w:p>
-    <w:p>
-      <w:pPr>
-        <w:pStyle w:val="Normal"/>
+    </w:p>
+    <w:p>
+      <w:pPr>
+        <w:pStyle w:val="Normal"/>
+        <w:rPr/>
       </w:pPr>
       <w:r>
         <w:rPr/>
@@ -384,21 +374,21 @@
         <w:rPr/>
         <w:t>root-&gt;right = prune(root-&gt;right, sum - root-&gt;data);</w:t>
       </w:r>
-      <w:r/>
-    </w:p>
-    <w:p>
-      <w:pPr>
-        <w:pStyle w:val="Normal"/>
+    </w:p>
+    <w:p>
+      <w:pPr>
+        <w:pStyle w:val="Normal"/>
+        <w:rPr/>
       </w:pPr>
       <w:r>
         <w:rPr/>
         <w:t xml:space="preserve"> </w:t>
       </w:r>
-      <w:r/>
-    </w:p>
-    <w:p>
-      <w:pPr>
-        <w:pStyle w:val="Normal"/>
+    </w:p>
+    <w:p>
+      <w:pPr>
+        <w:pStyle w:val="Normal"/>
+        <w:rPr/>
       </w:pPr>
       <w:r>
         <w:rPr/>
@@ -408,11 +398,11 @@
         <w:rPr/>
         <w:t>// If we reach leaf whose data is smaller than sum,</w:t>
       </w:r>
-      <w:r/>
-    </w:p>
-    <w:p>
-      <w:pPr>
-        <w:pStyle w:val="Normal"/>
+    </w:p>
+    <w:p>
+      <w:pPr>
+        <w:pStyle w:val="Normal"/>
+        <w:rPr/>
       </w:pPr>
       <w:r>
         <w:rPr/>
@@ -422,11 +412,11 @@
         <w:rPr/>
         <w:t>// we delete the leaf.  An important thing to note</w:t>
       </w:r>
-      <w:r/>
-    </w:p>
-    <w:p>
-      <w:pPr>
-        <w:pStyle w:val="Normal"/>
+    </w:p>
+    <w:p>
+      <w:pPr>
+        <w:pStyle w:val="Normal"/>
+        <w:rPr/>
       </w:pPr>
       <w:r>
         <w:rPr/>
@@ -436,11 +426,11 @@
         <w:rPr/>
         <w:t>// is a non-leaf node can become leaf when its</w:t>
       </w:r>
-      <w:r/>
-    </w:p>
-    <w:p>
-      <w:pPr>
-        <w:pStyle w:val="Normal"/>
+    </w:p>
+    <w:p>
+      <w:pPr>
+        <w:pStyle w:val="Normal"/>
+        <w:rPr/>
       </w:pPr>
       <w:r>
         <w:rPr/>
@@ -450,11 +440,11 @@
         <w:rPr/>
         <w:t>// chilren are deleted.</w:t>
       </w:r>
-      <w:r/>
-    </w:p>
-    <w:p>
-      <w:pPr>
-        <w:pStyle w:val="Normal"/>
+    </w:p>
+    <w:p>
+      <w:pPr>
+        <w:pStyle w:val="Normal"/>
+        <w:rPr/>
       </w:pPr>
       <w:r>
         <w:rPr/>
@@ -464,11 +454,11 @@
         <w:rPr/>
         <w:t>if (root-&gt;left==NULL &amp;&amp; root-&gt;right==NULL)</w:t>
       </w:r>
-      <w:r/>
-    </w:p>
-    <w:p>
-      <w:pPr>
-        <w:pStyle w:val="Normal"/>
+    </w:p>
+    <w:p>
+      <w:pPr>
+        <w:pStyle w:val="Normal"/>
+        <w:rPr/>
       </w:pPr>
       <w:r>
         <w:rPr/>
@@ -478,11 +468,11 @@
         <w:rPr/>
         <w:t>{</w:t>
       </w:r>
-      <w:r/>
-    </w:p>
-    <w:p>
-      <w:pPr>
-        <w:pStyle w:val="Normal"/>
+    </w:p>
+    <w:p>
+      <w:pPr>
+        <w:pStyle w:val="Normal"/>
+        <w:rPr/>
       </w:pPr>
       <w:r>
         <w:rPr/>
@@ -492,11 +482,11 @@
         <w:rPr/>
         <w:t>if (root-&gt;data &lt; sum)</w:t>
       </w:r>
-      <w:r/>
-    </w:p>
-    <w:p>
-      <w:pPr>
-        <w:pStyle w:val="Normal"/>
+    </w:p>
+    <w:p>
+      <w:pPr>
+        <w:pStyle w:val="Normal"/>
+        <w:rPr/>
       </w:pPr>
       <w:r>
         <w:rPr/>
@@ -506,11 +496,11 @@
         <w:rPr/>
         <w:t>{</w:t>
       </w:r>
-      <w:r/>
-    </w:p>
-    <w:p>
-      <w:pPr>
-        <w:pStyle w:val="Normal"/>
+    </w:p>
+    <w:p>
+      <w:pPr>
+        <w:pStyle w:val="Normal"/>
+        <w:rPr/>
       </w:pPr>
       <w:r>
         <w:rPr/>
@@ -520,11 +510,11 @@
         <w:rPr/>
         <w:t>free(root);</w:t>
       </w:r>
-      <w:r/>
-    </w:p>
-    <w:p>
-      <w:pPr>
-        <w:pStyle w:val="Normal"/>
+    </w:p>
+    <w:p>
+      <w:pPr>
+        <w:pStyle w:val="Normal"/>
+        <w:rPr/>
       </w:pPr>
       <w:r>
         <w:rPr/>
@@ -534,11 +524,11 @@
         <w:rPr/>
         <w:t>return NULL;</w:t>
       </w:r>
-      <w:r/>
-    </w:p>
-    <w:p>
-      <w:pPr>
-        <w:pStyle w:val="Normal"/>
+    </w:p>
+    <w:p>
+      <w:pPr>
+        <w:pStyle w:val="Normal"/>
+        <w:rPr/>
       </w:pPr>
       <w:r>
         <w:rPr/>
@@ -548,11 +538,11 @@
         <w:rPr/>
         <w:t>}</w:t>
       </w:r>
-      <w:r/>
-    </w:p>
-    <w:p>
-      <w:pPr>
-        <w:pStyle w:val="Normal"/>
+    </w:p>
+    <w:p>
+      <w:pPr>
+        <w:pStyle w:val="Normal"/>
+        <w:rPr/>
       </w:pPr>
       <w:r>
         <w:rPr/>
@@ -562,21 +552,21 @@
         <w:rPr/>
         <w:t>}</w:t>
       </w:r>
-      <w:r/>
-    </w:p>
-    <w:p>
-      <w:pPr>
-        <w:pStyle w:val="Normal"/>
+    </w:p>
+    <w:p>
+      <w:pPr>
+        <w:pStyle w:val="Normal"/>
+        <w:rPr/>
       </w:pPr>
       <w:r>
         <w:rPr/>
         <w:t xml:space="preserve"> </w:t>
       </w:r>
-      <w:r/>
-    </w:p>
-    <w:p>
-      <w:pPr>
-        <w:pStyle w:val="Normal"/>
+    </w:p>
+    <w:p>
+      <w:pPr>
+        <w:pStyle w:val="Normal"/>
+        <w:rPr/>
       </w:pPr>
       <w:r>
         <w:rPr/>
@@ -586,108 +576,1040 @@
         <w:rPr/>
         <w:t>return root;</w:t>
       </w:r>
-      <w:r/>
-    </w:p>
-    <w:p>
-      <w:pPr>
-        <w:pStyle w:val="Normal"/>
+    </w:p>
+    <w:p>
+      <w:pPr>
+        <w:pStyle w:val="Normal"/>
+        <w:rPr/>
       </w:pPr>
       <w:r>
         <w:rPr/>
         <w:t>}</w:t>
       </w:r>
-      <w:r/>
-    </w:p>
-    <w:p>
-      <w:pPr>
-        <w:pStyle w:val="Normal"/>
+    </w:p>
+    <w:p>
+      <w:pPr>
+        <w:pStyle w:val="Normal"/>
+        <w:rPr/>
       </w:pPr>
       <w:r>
         <w:rPr/>
         <w:t>//To find if a root to leaf path constitute a sum, On each node visit subtract sum-node_value...if it reaches 0 on leaft node then there is a sum path from root to leaf.</w:t>
       </w:r>
-      <w:r/>
-    </w:p>
-    <w:p>
-      <w:pPr>
-        <w:pStyle w:val="Normal"/>
-      </w:pPr>
-      <w:r>
-        <w:rPr/>
-      </w:r>
-      <w:r/>
-    </w:p>
-    <w:p>
-      <w:pPr>
-        <w:pStyle w:val="Normal"/>
+    </w:p>
+    <w:p>
+      <w:pPr>
+        <w:pStyle w:val="Normal"/>
+        <w:rPr/>
+      </w:pPr>
+      <w:r>
+        <w:rPr/>
+      </w:r>
+    </w:p>
+    <w:p>
+      <w:pPr>
+        <w:pStyle w:val="Normal"/>
+        <w:rPr/>
       </w:pPr>
       <w:r>
         <w:rPr/>
         <w:t>&gt; Number of nodes = return (size(node-&gt;left) + 1 + (size(node-&gt;right)</w:t>
       </w:r>
-      <w:r/>
-    </w:p>
-    <w:p>
-      <w:pPr>
-        <w:pStyle w:val="Normal"/>
+    </w:p>
+    <w:p>
+      <w:pPr>
+        <w:pStyle w:val="Normal"/>
+        <w:rPr/>
       </w:pPr>
       <w:r>
         <w:rPr/>
         <w:t>&gt; Distance between 2 nodes - find LCA - dist 1st from root + dist 2nd from root - 2*LCA</w:t>
       </w:r>
-      <w:r/>
-    </w:p>
-    <w:p>
-      <w:pPr>
-        <w:pStyle w:val="Normal"/>
+    </w:p>
+    <w:p>
+      <w:pPr>
+        <w:pStyle w:val="Normal"/>
+        <w:rPr/>
       </w:pPr>
       <w:r>
         <w:rPr/>
         <w:t>for LCA for Binary Tree - Store root to node paths in array for both nodes...compare the arrays till you find something common just before mismatch</w:t>
       </w:r>
-      <w:r/>
-    </w:p>
-    <w:p>
-      <w:pPr>
-        <w:pStyle w:val="Normal"/>
-      </w:pPr>
-      <w:r>
-        <w:rPr/>
-      </w:r>
-      <w:r/>
-    </w:p>
-    <w:p>
-      <w:pPr>
-        <w:pStyle w:val="Normal"/>
+    </w:p>
+    <w:p>
+      <w:pPr>
+        <w:pStyle w:val="Normal"/>
+        <w:rPr/>
+      </w:pPr>
+      <w:r>
+        <w:rPr/>
+      </w:r>
+    </w:p>
+    <w:p>
+      <w:pPr>
+        <w:pStyle w:val="Normal"/>
+        <w:rPr/>
+      </w:pPr>
+      <w:r>
+        <w:rPr/>
+        <w:t>Bottom view of tree : Store in hashmap left -- and right ++</w:t>
+      </w:r>
+    </w:p>
+    <w:p>
+      <w:pPr>
+        <w:pStyle w:val="Normal"/>
+        <w:rPr/>
+      </w:pPr>
+      <w:r>
+        <w:rPr/>
+        <w:t>Mirroring of tree is done using pre-order traversal</w:t>
+      </w:r>
+    </w:p>
+    <w:p>
+      <w:pPr>
+        <w:pStyle w:val="Normal"/>
+        <w:rPr/>
+      </w:pPr>
+      <w:r>
+        <w:rPr/>
+        <w:t>Use top-down approach to create a tree from array</w:t>
+      </w:r>
+    </w:p>
+    <w:p>
+      <w:pPr>
+        <w:pStyle w:val="Normal"/>
+        <w:rPr/>
+      </w:pPr>
+      <w:r>
+        <w:rPr/>
+        <w:t>Element Insertion in tree</w:t>
+      </w:r>
+    </w:p>
+    <w:p>
+      <w:pPr>
+        <w:pStyle w:val="Normal"/>
+        <w:rPr/>
+      </w:pPr>
+      <w:r>
+        <w:rPr/>
+        <w:t>if(element &lt; ptr-&gt;element)</w:t>
+      </w:r>
+    </w:p>
+    <w:p>
+      <w:pPr>
+        <w:pStyle w:val="Normal"/>
+        <w:rPr/>
+      </w:pPr>
+      <w:r>
+        <w:rPr/>
+        <w:t xml:space="preserve">        </w:t>
+      </w:r>
+      <w:r>
+        <w:rPr/>
+        <w:t>ptr-&gt;left  = insertNode(ptr-&gt;left, element);</w:t>
+      </w:r>
+    </w:p>
+    <w:p>
+      <w:pPr>
+        <w:pStyle w:val="Normal"/>
+        <w:rPr/>
+      </w:pPr>
+      <w:r>
+        <w:rPr/>
+        <w:t>else</w:t>
+      </w:r>
+    </w:p>
+    <w:p>
+      <w:pPr>
+        <w:pStyle w:val="Normal"/>
+        <w:rPr/>
+      </w:pPr>
+      <w:r>
+        <w:rPr/>
+        <w:t xml:space="preserve">        </w:t>
+      </w:r>
+      <w:r>
+        <w:rPr/>
+        <w:t>ptr-&gt;right  = insertNode(ptr-&gt;right, element);</w:t>
+      </w:r>
+    </w:p>
+    <w:p>
+      <w:pPr>
+        <w:pStyle w:val="Normal"/>
+        <w:rPr/>
+      </w:pPr>
+      <w:r>
+        <w:rPr/>
+        <w:t>return ptr</w:t>
+      </w:r>
+    </w:p>
+    <w:p>
+      <w:pPr>
+        <w:pStyle w:val="Normal"/>
+        <w:rPr/>
+      </w:pPr>
+      <w:r>
+        <w:rPr/>
+        <w:t>if tree Equal:</w:t>
+      </w:r>
+    </w:p>
+    <w:p>
+      <w:pPr>
+        <w:pStyle w:val="Normal"/>
+        <w:rPr/>
+      </w:pPr>
+      <w:r>
+        <w:rPr/>
+        <w:t>return ( ptr1-&gt;element == ptr2-&gt;element &amp;&amp; checkIfEqual(ptr1-&gt;left, ptr2-&gt;left) &amp;&amp; checkIfEqual(ptr1-&gt;right, ptr2-&gt;right));</w:t>
+      </w:r>
+    </w:p>
+    <w:p>
+      <w:pPr>
+        <w:pStyle w:val="Normal"/>
+        <w:rPr/>
+      </w:pPr>
+      <w:r>
+        <w:rPr/>
+        <w:t>If foldable</w:t>
+      </w:r>
+    </w:p>
+    <w:p>
+      <w:pPr>
+        <w:pStyle w:val="Normal"/>
+        <w:rPr/>
+      </w:pPr>
+      <w:r>
+        <w:rPr/>
+        <w:t>return ( ( (ptr1 &amp;&amp; ptr2) || (ptr1 == NULL &amp;&amp; ptr2 == NULL) ) &amp;&amp; checkIfFoldable(ptr1-&gt;left, ptr2-&gt;right) &amp;&amp; checkIfFoldable(ptr1-&gt;right, ptr2-&gt;left));</w:t>
+      </w:r>
+    </w:p>
+    <w:p>
+      <w:pPr>
+        <w:pStyle w:val="Normal"/>
+        <w:rPr/>
+      </w:pPr>
+      <w:r>
+        <w:rPr/>
+      </w:r>
+    </w:p>
+    <w:p>
+      <w:pPr>
+        <w:pStyle w:val="Normal"/>
+        <w:rPr/>
+      </w:pPr>
+      <w:r>
+        <w:rPr/>
+      </w:r>
+    </w:p>
+    <w:p>
+      <w:pPr>
+        <w:pStyle w:val="Normal"/>
+        <w:rPr>
+          <w:b/>
+          <w:bCs/>
+          <w:color w:val="800000"/>
+        </w:rPr>
+      </w:pPr>
+      <w:r>
+        <w:rPr>
+          <w:b/>
+          <w:bCs/>
+          <w:color w:val="800000"/>
+          <w:sz w:val="26"/>
+          <w:szCs w:val="26"/>
+          <w:shd w:fill="FFFFFF" w:val="clear"/>
+        </w:rPr>
+        <w:t>Level order Traversal with Q :</w:t>
+      </w:r>
+      <w:r>
+        <w:rPr>
+          <w:b/>
+          <w:bCs/>
+          <w:color w:val="800000"/>
+        </w:rPr>
+        <w:t xml:space="preserve"> </w:t>
+      </w:r>
+    </w:p>
+    <w:p>
+      <w:pPr>
+        <w:pStyle w:val="Normal"/>
+        <w:rPr/>
+      </w:pPr>
+      <w:r>
+        <w:rPr/>
+        <w:t>int nodeLevel(struct treeStruct *ptr, int nodeToFind)</w:t>
+      </w:r>
+    </w:p>
+    <w:p>
+      <w:pPr>
+        <w:pStyle w:val="Normal"/>
+        <w:rPr/>
+      </w:pPr>
+      <w:r>
+        <w:rPr/>
+        <w:t>{</w:t>
+      </w:r>
+    </w:p>
+    <w:p>
+      <w:pPr>
+        <w:pStyle w:val="Normal"/>
+        <w:rPr/>
+      </w:pPr>
+      <w:r>
+        <w:rPr/>
+        <w:t xml:space="preserve">        </w:t>
+      </w:r>
+      <w:r>
+        <w:rPr/>
+        <w:t>int width = 0, local = 0;</w:t>
+      </w:r>
+    </w:p>
+    <w:p>
+      <w:pPr>
+        <w:pStyle w:val="Normal"/>
+        <w:rPr/>
+      </w:pPr>
+      <w:r>
+        <w:rPr/>
+        <w:t xml:space="preserve">        </w:t>
+      </w:r>
+      <w:r>
+        <w:rPr/>
+        <w:t>int level = 0;</w:t>
+      </w:r>
+    </w:p>
+    <w:p>
+      <w:pPr>
+        <w:pStyle w:val="Normal"/>
+        <w:rPr/>
+      </w:pPr>
+      <w:r>
+        <w:rPr/>
+        <w:t xml:space="preserve">        </w:t>
+      </w:r>
+      <w:r>
+        <w:rPr/>
+        <w:t>if(ptr-&gt;element == nodeToFind){</w:t>
+      </w:r>
+    </w:p>
+    <w:p>
+      <w:pPr>
+        <w:pStyle w:val="Normal"/>
+        <w:rPr/>
+      </w:pPr>
+      <w:r>
+        <w:rPr/>
+        <w:t xml:space="preserve">                </w:t>
+      </w:r>
+      <w:r>
+        <w:rPr/>
+        <w:t>return 1;</w:t>
+      </w:r>
+    </w:p>
+    <w:p>
+      <w:pPr>
+        <w:pStyle w:val="Normal"/>
+        <w:rPr/>
+      </w:pPr>
+      <w:r>
+        <w:rPr/>
+        <w:t xml:space="preserve">        </w:t>
+      </w:r>
+      <w:r>
+        <w:rPr/>
+        <w:t>}</w:t>
+      </w:r>
+    </w:p>
+    <w:p>
+      <w:pPr>
+        <w:pStyle w:val="Normal"/>
+        <w:rPr/>
+      </w:pPr>
+      <w:r>
+        <w:rPr/>
+        <w:t xml:space="preserve">        </w:t>
+      </w:r>
+      <w:r>
+        <w:rPr/>
+        <w:t>q.push(ptr);</w:t>
+      </w:r>
+    </w:p>
+    <w:p>
+      <w:pPr>
+        <w:pStyle w:val="Normal"/>
+        <w:rPr/>
+      </w:pPr>
+      <w:r>
+        <w:rPr/>
+        <w:t xml:space="preserve">        </w:t>
+      </w:r>
+      <w:r>
+        <w:rPr/>
+        <w:t>while(!q.empty())</w:t>
+      </w:r>
+    </w:p>
+    <w:p>
+      <w:pPr>
+        <w:pStyle w:val="Normal"/>
+        <w:rPr/>
+      </w:pPr>
+      <w:r>
+        <w:rPr/>
+        <w:t xml:space="preserve">        </w:t>
+      </w:r>
+      <w:r>
+        <w:rPr/>
+        <w:t>{</w:t>
+      </w:r>
+    </w:p>
+    <w:p>
+      <w:pPr>
+        <w:pStyle w:val="Normal"/>
+        <w:rPr/>
+      </w:pPr>
+      <w:r>
+        <w:rPr/>
+        <w:t xml:space="preserve">                </w:t>
+      </w:r>
+      <w:r>
+        <w:rPr/>
+        <w:t>++level;</w:t>
+      </w:r>
+    </w:p>
+    <w:p>
+      <w:pPr>
+        <w:pStyle w:val="Normal"/>
+        <w:rPr/>
+      </w:pPr>
+      <w:r>
+        <w:rPr/>
+        <w:t xml:space="preserve">                </w:t>
+      </w:r>
+      <w:r>
+        <w:rPr/>
+        <w:t>local = q.size();</w:t>
+      </w:r>
+    </w:p>
+    <w:p>
+      <w:pPr>
+        <w:pStyle w:val="Normal"/>
+        <w:rPr/>
+      </w:pPr>
+      <w:r>
+        <w:rPr/>
+        <w:t xml:space="preserve">                </w:t>
+      </w:r>
+      <w:r>
+        <w:rPr/>
+        <w:t>if(local &gt; width)</w:t>
+      </w:r>
+    </w:p>
+    <w:p>
+      <w:pPr>
+        <w:pStyle w:val="Normal"/>
+        <w:rPr/>
+      </w:pPr>
+      <w:r>
+        <w:rPr/>
+        <w:t xml:space="preserve">                        </w:t>
+      </w:r>
+      <w:r>
+        <w:rPr/>
+        <w:t>width = local;</w:t>
+      </w:r>
+    </w:p>
+    <w:p>
+      <w:pPr>
+        <w:pStyle w:val="Normal"/>
+        <w:rPr/>
+      </w:pPr>
+      <w:r>
+        <w:rPr/>
+      </w:r>
+    </w:p>
+    <w:p>
+      <w:pPr>
+        <w:pStyle w:val="Normal"/>
+        <w:rPr/>
+      </w:pPr>
+      <w:r>
+        <w:rPr/>
+        <w:t xml:space="preserve">                </w:t>
+      </w:r>
+      <w:r>
+        <w:rPr/>
+        <w:t>for(int i=0; i &lt;= local - 1; i++)</w:t>
+      </w:r>
+    </w:p>
+    <w:p>
+      <w:pPr>
+        <w:pStyle w:val="Normal"/>
+        <w:rPr/>
+      </w:pPr>
+      <w:r>
+        <w:rPr/>
+        <w:t xml:space="preserve">                </w:t>
+      </w:r>
+      <w:r>
+        <w:rPr/>
+        <w:t>{</w:t>
+      </w:r>
+    </w:p>
+    <w:p>
+      <w:pPr>
+        <w:pStyle w:val="Normal"/>
+        <w:rPr/>
+      </w:pPr>
+      <w:r>
+        <w:rPr/>
+        <w:t xml:space="preserve">                        </w:t>
+      </w:r>
+      <w:r>
+        <w:rPr/>
+        <w:t>struct treeStruct *dummy = q.front();</w:t>
+      </w:r>
+    </w:p>
+    <w:p>
+      <w:pPr>
+        <w:pStyle w:val="Normal"/>
+        <w:rPr/>
+      </w:pPr>
+      <w:r>
+        <w:rPr/>
+        <w:t xml:space="preserve">                        </w:t>
+      </w:r>
+      <w:r>
+        <w:rPr/>
+        <w:t>if(dummy-&gt;element == nodeToFind)</w:t>
+      </w:r>
+    </w:p>
+    <w:p>
+      <w:pPr>
+        <w:pStyle w:val="Normal"/>
+        <w:rPr/>
+      </w:pPr>
+      <w:r>
+        <w:rPr/>
+        <w:t xml:space="preserve">                                </w:t>
+      </w:r>
+      <w:r>
+        <w:rPr/>
+        <w:t>return level;</w:t>
+      </w:r>
+    </w:p>
+    <w:p>
+      <w:pPr>
+        <w:pStyle w:val="Normal"/>
+        <w:rPr/>
+      </w:pPr>
+      <w:r>
+        <w:rPr/>
+        <w:t xml:space="preserve">                        </w:t>
+      </w:r>
+      <w:r>
+        <w:rPr/>
+        <w:t>q.pop();</w:t>
+      </w:r>
+    </w:p>
+    <w:p>
+      <w:pPr>
+        <w:pStyle w:val="Normal"/>
+        <w:rPr/>
+      </w:pPr>
+      <w:r>
+        <w:rPr/>
+      </w:r>
+    </w:p>
+    <w:p>
+      <w:pPr>
+        <w:pStyle w:val="Normal"/>
+        <w:rPr/>
+      </w:pPr>
+      <w:r>
+        <w:rPr/>
+        <w:t xml:space="preserve">                        </w:t>
+      </w:r>
+      <w:r>
+        <w:rPr/>
+        <w:t>if(dummy-&gt;left != NULL)</w:t>
+      </w:r>
+    </w:p>
+    <w:p>
+      <w:pPr>
+        <w:pStyle w:val="Normal"/>
+        <w:rPr/>
+      </w:pPr>
+      <w:r>
+        <w:rPr/>
+        <w:t xml:space="preserve">                                </w:t>
+      </w:r>
+      <w:r>
+        <w:rPr/>
+        <w:t>q.push(dummy-&gt;left);</w:t>
+      </w:r>
+    </w:p>
+    <w:p>
+      <w:pPr>
+        <w:pStyle w:val="Normal"/>
+        <w:rPr/>
+      </w:pPr>
+      <w:r>
+        <w:rPr/>
+        <w:t xml:space="preserve">                        </w:t>
+      </w:r>
+      <w:r>
+        <w:rPr/>
+        <w:t>if(dummy-&gt;right != NULL)</w:t>
+      </w:r>
+    </w:p>
+    <w:p>
+      <w:pPr>
+        <w:pStyle w:val="Normal"/>
+        <w:rPr/>
+      </w:pPr>
+      <w:r>
+        <w:rPr/>
+        <w:t xml:space="preserve">                                </w:t>
+      </w:r>
+      <w:r>
+        <w:rPr/>
+        <w:t>q.push(dummy-&gt;right);</w:t>
+      </w:r>
+    </w:p>
+    <w:p>
+      <w:pPr>
+        <w:pStyle w:val="Normal"/>
+        <w:rPr/>
+      </w:pPr>
+      <w:r>
+        <w:rPr/>
+        <w:t xml:space="preserve">                </w:t>
+      </w:r>
+      <w:r>
+        <w:rPr/>
+        <w:t>}</w:t>
+      </w:r>
+    </w:p>
+    <w:p>
+      <w:pPr>
+        <w:pStyle w:val="Normal"/>
+        <w:rPr/>
+      </w:pPr>
+      <w:r>
+        <w:rPr/>
+        <w:t xml:space="preserve">        </w:t>
+      </w:r>
+      <w:r>
+        <w:rPr/>
+        <w:t>}</w:t>
+      </w:r>
+    </w:p>
+    <w:p>
+      <w:pPr>
+        <w:pStyle w:val="Normal"/>
+        <w:rPr/>
+      </w:pPr>
+      <w:r>
+        <w:rPr/>
+      </w:r>
+    </w:p>
+    <w:p>
+      <w:pPr>
+        <w:pStyle w:val="Normal"/>
+        <w:rPr/>
+      </w:pPr>
+      <w:r>
+        <w:rPr/>
+        <w:t xml:space="preserve">        </w:t>
+      </w:r>
+      <w:r>
+        <w:rPr/>
+        <w:t>return 0;</w:t>
+      </w:r>
+    </w:p>
+    <w:p>
+      <w:pPr>
+        <w:pStyle w:val="Normal"/>
+        <w:rPr/>
+      </w:pPr>
+      <w:r>
+        <w:rPr/>
+        <w:t>}</w:t>
+      </w:r>
+    </w:p>
+    <w:p>
+      <w:pPr>
+        <w:pStyle w:val="Normal"/>
+        <w:rPr/>
+      </w:pPr>
+      <w:r>
+        <w:rPr/>
+      </w:r>
+    </w:p>
+    <w:p>
+      <w:pPr>
+        <w:pStyle w:val="Normal"/>
+        <w:rPr>
+          <w:b/>
+          <w:bCs/>
+          <w:color w:val="661900"/>
+        </w:rPr>
+      </w:pPr>
+      <w:r>
+        <w:rPr>
+          <w:b/>
+          <w:bCs/>
+          <w:color w:val="661900"/>
+        </w:rPr>
+        <w:t>&gt; The distance between two nodes can be obtained in terms of lowest common ancestor. Following is the formula.</w:t>
+      </w:r>
+    </w:p>
+    <w:p>
+      <w:pPr>
+        <w:pStyle w:val="Normal"/>
+        <w:rPr/>
+      </w:pPr>
+      <w:r>
+        <w:rPr/>
+      </w:r>
+    </w:p>
+    <w:p>
+      <w:pPr>
+        <w:pStyle w:val="Normal"/>
+        <w:rPr/>
+      </w:pPr>
+      <w:r>
+        <w:rPr/>
+        <w:t xml:space="preserve">Dist(n1, n2) = Dist(root, n1) + Dist(root, n2) - 2*Dist(root, lca) </w:t>
+      </w:r>
+    </w:p>
+    <w:p>
+      <w:pPr>
+        <w:pStyle w:val="Normal"/>
+        <w:rPr/>
+      </w:pPr>
+      <w:r>
+        <w:rPr/>
+      </w:r>
+    </w:p>
+    <w:p>
+      <w:pPr>
+        <w:pStyle w:val="Normal"/>
+        <w:rPr>
+          <w:b/>
+          <w:bCs/>
+          <w:color w:val="800000"/>
+        </w:rPr>
+      </w:pPr>
+      <w:r>
+        <w:rPr>
+          <w:b/>
+          <w:bCs/>
+          <w:color w:val="800000"/>
+        </w:rPr>
+        <w:t>&gt; To Print left and right view of binary tree ...take this as a reference</w:t>
+      </w:r>
+    </w:p>
+    <w:p>
+      <w:pPr>
+        <w:pStyle w:val="Normal"/>
+        <w:rPr/>
+      </w:pPr>
+      <w:r>
+        <w:rPr/>
+        <w:t xml:space="preserve"> </w:t>
+      </w:r>
+      <w:r>
+        <w:rPr/>
+        <w:t>left/Right_ViewUtil(root-&gt;left, level+1, max_level);</w:t>
+      </w:r>
+    </w:p>
+    <w:p>
+      <w:pPr>
+        <w:pStyle w:val="Normal"/>
+        <w:rPr/>
+      </w:pPr>
+      <w:r>
+        <w:rPr/>
+        <w:t xml:space="preserve"> </w:t>
+      </w:r>
+      <w:r>
+        <w:rPr/>
+        <w:t>put check if(max_level &lt; level ) print the node and max_level = level in this case when further elements are encountered at that particular level it stops</w:t>
+      </w:r>
+    </w:p>
+    <w:p>
+      <w:pPr>
+        <w:pStyle w:val="Normal"/>
+        <w:rPr/>
+      </w:pPr>
+      <w:r>
+        <w:rPr/>
+      </w:r>
+    </w:p>
+    <w:p>
+      <w:pPr>
+        <w:pStyle w:val="Normal"/>
+        <w:rPr>
+          <w:b/>
+          <w:bCs/>
+          <w:color w:val="800000"/>
+        </w:rPr>
+      </w:pPr>
+      <w:r>
+        <w:rPr>
+          <w:b/>
+          <w:bCs/>
+          <w:color w:val="800000"/>
+        </w:rPr>
+        <w:t>Check if a tree is BST</w:t>
+      </w:r>
+    </w:p>
+    <w:p>
+      <w:pPr>
+        <w:pStyle w:val="Normal"/>
+        <w:rPr/>
+      </w:pPr>
+      <w:r>
+        <w:rPr/>
+        <w:t>Do in-order traversal and check sorting order</w:t>
+      </w:r>
+    </w:p>
+    <w:p>
+      <w:pPr>
+        <w:pStyle w:val="Normal"/>
+        <w:rPr/>
+      </w:pPr>
+      <w:r>
+        <w:rPr/>
+        <w:t xml:space="preserve">Another way to do the same </w:t>
+      </w:r>
+    </w:p>
+    <w:p>
+      <w:pPr>
+        <w:pStyle w:val="Normal"/>
+        <w:rPr>
+          <w:rFonts w:ascii="Courier 10 Pitch" w:hAnsi="Courier 10 Pitch"/>
+          <w:sz w:val="20"/>
+          <w:szCs w:val="20"/>
+        </w:rPr>
+      </w:pPr>
+      <w:r>
+        <w:rPr>
+          <w:rFonts w:ascii="Courier 10 Pitch" w:hAnsi="Courier 10 Pitch"/>
+          <w:sz w:val="20"/>
+          <w:szCs w:val="20"/>
+        </w:rPr>
+        <w:t>isBSTUtil(node-&gt;left, min, node-&gt;data-1) &amp;&amp;  // Allow only distinct values</w:t>
+      </w:r>
+    </w:p>
+    <w:p>
+      <w:pPr>
+        <w:pStyle w:val="Normal"/>
+        <w:rPr>
+          <w:rFonts w:ascii="Courier 10 Pitch" w:hAnsi="Courier 10 Pitch"/>
+          <w:sz w:val="20"/>
+          <w:szCs w:val="20"/>
+        </w:rPr>
+      </w:pPr>
+      <w:r>
+        <w:rPr>
+          <w:rFonts w:ascii="Courier 10 Pitch" w:hAnsi="Courier 10 Pitch"/>
+          <w:sz w:val="20"/>
+          <w:szCs w:val="20"/>
+        </w:rPr>
+        <w:t>isBSTUtil(node-&gt;right, node-&gt;data+1, max);  // Allow only distinct values</w:t>
+      </w:r>
+    </w:p>
+    <w:p>
+      <w:pPr>
+        <w:pStyle w:val="Normal"/>
+        <w:rPr>
+          <w:rFonts w:ascii="Courier 10 Pitch" w:hAnsi="Courier 10 Pitch"/>
+          <w:sz w:val="20"/>
+          <w:szCs w:val="20"/>
+        </w:rPr>
+      </w:pPr>
+      <w:r>
+        <w:rPr>
+          <w:rFonts w:ascii="Courier 10 Pitch" w:hAnsi="Courier 10 Pitch"/>
+          <w:sz w:val="20"/>
+          <w:szCs w:val="20"/>
+        </w:rPr>
+      </w:r>
+    </w:p>
+    <w:p>
+      <w:pPr>
+        <w:pStyle w:val="Normal"/>
+        <w:rPr/>
+      </w:pPr>
+      <w:r>
+        <w:rPr/>
+        <w:t>To find next successor in BST..use a flag that is set to true for the element we are searching and then check that flag on next traversal</w:t>
+      </w:r>
+    </w:p>
+    <w:p>
+      <w:pPr>
+        <w:pStyle w:val="Normal"/>
+        <w:rPr/>
+      </w:pPr>
+      <w:r>
+        <w:rPr/>
+      </w:r>
+    </w:p>
+    <w:p>
+      <w:pPr>
+        <w:pStyle w:val="Normal"/>
+        <w:rPr>
+          <w:b/>
+          <w:bCs/>
+          <w:color w:val="800000"/>
+        </w:rPr>
+      </w:pPr>
+      <w:r>
+        <w:rPr/>
+        <w:t>&gt;</w:t>
+      </w:r>
+      <w:r>
+        <w:rPr>
+          <w:b/>
+          <w:bCs/>
+          <w:color w:val="800000"/>
+        </w:rPr>
+        <w:t xml:space="preserve"> To find if root to leaf path equals a certain sum:</w:t>
+      </w:r>
+    </w:p>
+    <w:p>
+      <w:pPr>
+        <w:pStyle w:val="Normal"/>
+        <w:rPr/>
+      </w:pPr>
+      <w:r>
+        <w:rPr/>
+        <w:t>For root to leaf path sum do subsum = sum - node_element if subsum is 0 in case left and right are NULL then that is the answer</w:t>
+      </w:r>
+    </w:p>
+    <w:p>
+      <w:pPr>
+        <w:pStyle w:val="Normal"/>
+        <w:rPr/>
+      </w:pPr>
+      <w:r>
+        <w:rPr/>
+      </w:r>
+    </w:p>
+    <w:p>
+      <w:pPr>
+        <w:pStyle w:val="Normal"/>
+        <w:rPr>
+          <w:b/>
+          <w:bCs/>
+          <w:color w:val="800000"/>
+        </w:rPr>
+      </w:pPr>
+      <w:r>
+        <w:rPr>
+          <w:b/>
+          <w:bCs/>
+          <w:color w:val="800000"/>
+        </w:rPr>
+        <w:t>&gt; To check if trees are similar :</w:t>
+      </w:r>
+    </w:p>
+    <w:p>
+      <w:pPr>
+        <w:pStyle w:val="Normal"/>
+        <w:rPr/>
+      </w:pPr>
+      <w:r>
+        <w:rPr/>
+        <w:t>return ( areTreesSimilar(ptr1-&gt;left, ptr2-&gt;left) &amp;&amp; areTreesSimilar(ptr1-&gt;right, ptr2-&gt;right) );</w:t>
+      </w:r>
+    </w:p>
+    <w:p>
+      <w:pPr>
+        <w:pStyle w:val="Normal"/>
+        <w:rPr/>
+      </w:pPr>
+      <w:r>
+        <w:rPr/>
+      </w:r>
+    </w:p>
+    <w:p>
+      <w:pPr>
+        <w:pStyle w:val="Normal"/>
+        <w:rPr>
+          <w:b/>
+          <w:bCs/>
+          <w:color w:val="800000"/>
+        </w:rPr>
+      </w:pPr>
+      <w:r>
+        <w:rPr/>
+        <w:t xml:space="preserve">&gt; </w:t>
+      </w:r>
+      <w:r>
+        <w:rPr>
+          <w:b/>
+          <w:bCs/>
+          <w:color w:val="800000"/>
+        </w:rPr>
+        <w:t>To check a sum tree:</w:t>
+      </w:r>
+    </w:p>
+    <w:p>
+      <w:pPr>
+        <w:pStyle w:val="Normal"/>
+        <w:rPr/>
+      </w:pPr>
+      <w:r>
+        <w:rPr/>
+        <w:t>if(ptr-&gt;element != (isSumTree(ptr-&gt;left, var) + isSumTree(ptr-&gt;right, var)) )</w:t>
+      </w:r>
+    </w:p>
+    <w:p>
+      <w:pPr>
+        <w:pStyle w:val="Normal"/>
+        <w:rPr/>
+      </w:pPr>
+      <w:r>
+        <w:rPr/>
+        <w:t>=======================================================================</w:t>
+      </w:r>
+    </w:p>
+    <w:p>
+      <w:pPr>
+        <w:pStyle w:val="Normal"/>
+        <w:rPr/>
       </w:pPr>
       <w:r>
         <w:rPr/>
         <w:t>Distributed hashtables are those which are decentralized and for each key a value might exists on multiple nodes/clusters</w:t>
       </w:r>
-      <w:r/>
-    </w:p>
-    <w:p>
-      <w:pPr>
-        <w:pStyle w:val="Normal"/>
+    </w:p>
+    <w:p>
+      <w:pPr>
+        <w:pStyle w:val="Normal"/>
+        <w:rPr/>
       </w:pPr>
       <w:r>
         <w:rPr/>
         <w:t>DHTs only directly support exact-match search</w:t>
       </w:r>
-      <w:r/>
-    </w:p>
-    <w:p>
-      <w:pPr>
-        <w:pStyle w:val="Normal"/>
-      </w:pPr>
-      <w:r>
-        <w:rPr/>
-      </w:r>
-      <w:r/>
-    </w:p>
-    <w:p>
-      <w:pPr>
-        <w:pStyle w:val="Normal"/>
+    </w:p>
+    <w:p>
+      <w:pPr>
+        <w:pStyle w:val="Normal"/>
+        <w:rPr/>
+      </w:pPr>
+      <w:r>
+        <w:rPr/>
+      </w:r>
+    </w:p>
+    <w:p>
+      <w:pPr>
+        <w:pStyle w:val="Normal"/>
+        <w:rPr/>
       </w:pPr>
       <w:r>
         <w:rPr/>
@@ -697,320 +1619,320 @@
         <w:rPr/>
         <w:t>1- 9 gives 100 puzzle  - 123-45-67+89 = 100</w:t>
       </w:r>
-      <w:r/>
-    </w:p>
-    <w:p>
-      <w:pPr>
-        <w:pStyle w:val="Normal"/>
-      </w:pPr>
-      <w:r>
-        <w:rPr/>
-      </w:r>
-      <w:r/>
-    </w:p>
-    <w:p>
-      <w:pPr>
-        <w:pStyle w:val="Normal"/>
+    </w:p>
+    <w:p>
+      <w:pPr>
+        <w:pStyle w:val="Normal"/>
+        <w:rPr/>
+      </w:pPr>
+      <w:r>
+        <w:rPr/>
+      </w:r>
+    </w:p>
+    <w:p>
+      <w:pPr>
+        <w:pStyle w:val="Normal"/>
+        <w:rPr/>
       </w:pPr>
       <w:r>
         <w:rPr/>
         <w:t>To store just 100 numbers from incoming flow of numbers, use a circular buffer/heap can also be used</w:t>
       </w:r>
-      <w:r/>
-    </w:p>
-    <w:p>
-      <w:pPr>
-        <w:pStyle w:val="Normal"/>
+    </w:p>
+    <w:p>
+      <w:pPr>
+        <w:pStyle w:val="Normal"/>
+        <w:rPr/>
       </w:pPr>
       <w:r>
         <w:rPr/>
         <w:t>to sort a big array with many repetitions use AVL with repetitions</w:t>
       </w:r>
-      <w:r/>
-    </w:p>
-    <w:p>
-      <w:pPr>
-        <w:pStyle w:val="Normal"/>
-      </w:pPr>
-      <w:r>
-        <w:rPr/>
-      </w:r>
-      <w:r/>
-    </w:p>
-    <w:p>
-      <w:pPr>
-        <w:pStyle w:val="Normal"/>
+    </w:p>
+    <w:p>
+      <w:pPr>
+        <w:pStyle w:val="Normal"/>
+        <w:rPr/>
+      </w:pPr>
+      <w:r>
+        <w:rPr/>
+      </w:r>
+    </w:p>
+    <w:p>
+      <w:pPr>
+        <w:pStyle w:val="Normal"/>
+        <w:rPr/>
       </w:pPr>
       <w:r>
         <w:rPr/>
         <w:t xml:space="preserve">Two sand timers which measure 11,7 minutes. take 11 and 7 as soon as 7 completes,, turn it down </w:t>
       </w:r>
-      <w:r/>
-    </w:p>
-    <w:p>
-      <w:pPr>
-        <w:pStyle w:val="Normal"/>
+    </w:p>
+    <w:p>
+      <w:pPr>
+        <w:pStyle w:val="Normal"/>
+        <w:rPr/>
       </w:pPr>
       <w:r>
         <w:rPr/>
         <w:t>now it will fall till first becomes 11.It now measures 11 mins till then it will have 4 at bottom and 3 at top, turn again and it will measure 4 mins again - 7=4+4 = 15</w:t>
       </w:r>
-      <w:r/>
-    </w:p>
-    <w:p>
-      <w:pPr>
-        <w:pStyle w:val="Normal"/>
-      </w:pPr>
-      <w:r>
-        <w:rPr/>
-      </w:r>
-      <w:r/>
-    </w:p>
-    <w:p>
-      <w:pPr>
-        <w:pStyle w:val="Normal"/>
-      </w:pPr>
-      <w:r>
-        <w:rPr/>
-      </w:r>
-      <w:r/>
-    </w:p>
-    <w:p>
-      <w:pPr>
-        <w:pStyle w:val="Normal"/>
+    </w:p>
+    <w:p>
+      <w:pPr>
+        <w:pStyle w:val="Normal"/>
+        <w:rPr/>
+      </w:pPr>
+      <w:r>
+        <w:rPr/>
+      </w:r>
+    </w:p>
+    <w:p>
+      <w:pPr>
+        <w:pStyle w:val="Normal"/>
+        <w:rPr/>
+      </w:pPr>
+      <w:r>
+        <w:rPr/>
+      </w:r>
+    </w:p>
+    <w:p>
+      <w:pPr>
+        <w:pStyle w:val="Normal"/>
+        <w:rPr/>
       </w:pPr>
       <w:r>
         <w:rPr/>
         <w:t>Anagrams</w:t>
       </w:r>
-      <w:r/>
-    </w:p>
-    <w:p>
-      <w:pPr>
-        <w:pStyle w:val="Normal"/>
+    </w:p>
+    <w:p>
+      <w:pPr>
+        <w:pStyle w:val="Normal"/>
+        <w:rPr/>
       </w:pPr>
       <w:r>
         <w:rPr/>
         <w:t>Sorting and counting the characters..we can use one array in which we increment one string and decrement for other. After operation, check if array is filled with 0s</w:t>
       </w:r>
-      <w:r/>
-    </w:p>
-    <w:p>
-      <w:pPr>
-        <w:pStyle w:val="Normal"/>
-      </w:pPr>
-      <w:r>
-        <w:rPr/>
-      </w:r>
-      <w:r/>
-    </w:p>
-    <w:p>
-      <w:pPr>
-        <w:pStyle w:val="Normal"/>
+    </w:p>
+    <w:p>
+      <w:pPr>
+        <w:pStyle w:val="Normal"/>
+        <w:rPr/>
+      </w:pPr>
+      <w:r>
+        <w:rPr/>
+      </w:r>
+    </w:p>
+    <w:p>
+      <w:pPr>
+        <w:pStyle w:val="Normal"/>
+        <w:rPr/>
       </w:pPr>
       <w:r>
         <w:rPr/>
         <w:t>To print 1 - 100</w:t>
       </w:r>
-      <w:r/>
-    </w:p>
-    <w:p>
-      <w:pPr>
-        <w:pStyle w:val="Normal"/>
+    </w:p>
+    <w:p>
+      <w:pPr>
+        <w:pStyle w:val="Normal"/>
+        <w:rPr/>
       </w:pPr>
       <w:r>
         <w:rPr/>
         <w:t>Either create 100 class objects or use recursive templates</w:t>
       </w:r>
-      <w:r/>
-    </w:p>
-    <w:p>
-      <w:pPr>
-        <w:pStyle w:val="Normal"/>
-      </w:pPr>
-      <w:r>
-        <w:rPr/>
-      </w:r>
-      <w:r/>
-    </w:p>
-    <w:p>
-      <w:pPr>
-        <w:pStyle w:val="Normal"/>
-      </w:pPr>
-      <w:r>
-        <w:rPr/>
-      </w:r>
-      <w:r/>
-    </w:p>
-    <w:p>
-      <w:pPr>
-        <w:pStyle w:val="Normal"/>
+    </w:p>
+    <w:p>
+      <w:pPr>
+        <w:pStyle w:val="Normal"/>
+        <w:rPr/>
+      </w:pPr>
+      <w:r>
+        <w:rPr/>
+      </w:r>
+    </w:p>
+    <w:p>
+      <w:pPr>
+        <w:pStyle w:val="Normal"/>
+        <w:rPr/>
+      </w:pPr>
+      <w:r>
+        <w:rPr/>
+      </w:r>
+    </w:p>
+    <w:p>
+      <w:pPr>
+        <w:pStyle w:val="Normal"/>
+        <w:rPr/>
       </w:pPr>
       <w:r>
         <w:rPr/>
         <w:t xml:space="preserve">To check if a string anagram can be palindrome </w:t>
       </w:r>
-      <w:r/>
-    </w:p>
-    <w:p>
-      <w:pPr>
-        <w:pStyle w:val="Normal"/>
+    </w:p>
+    <w:p>
+      <w:pPr>
+        <w:pStyle w:val="Normal"/>
+        <w:rPr/>
       </w:pPr>
       <w:r>
         <w:rPr/>
         <w:t>for this check if length is even then every character occurs even number of times</w:t>
       </w:r>
-      <w:r/>
-    </w:p>
-    <w:p>
-      <w:pPr>
-        <w:pStyle w:val="Normal"/>
+    </w:p>
+    <w:p>
+      <w:pPr>
+        <w:pStyle w:val="Normal"/>
+        <w:rPr/>
       </w:pPr>
       <w:r>
         <w:rPr/>
         <w:t>while if the length is odd, then one except one should appear even number of times</w:t>
       </w:r>
-      <w:r/>
-    </w:p>
-    <w:p>
-      <w:pPr>
-        <w:pStyle w:val="Normal"/>
-      </w:pPr>
-      <w:r>
-        <w:rPr/>
-      </w:r>
-      <w:r/>
-    </w:p>
-    <w:p>
-      <w:pPr>
-        <w:pStyle w:val="Normal"/>
+    </w:p>
+    <w:p>
+      <w:pPr>
+        <w:pStyle w:val="Normal"/>
+        <w:rPr/>
+      </w:pPr>
+      <w:r>
+        <w:rPr/>
+      </w:r>
+    </w:p>
+    <w:p>
+      <w:pPr>
+        <w:pStyle w:val="Normal"/>
+        <w:rPr/>
       </w:pPr>
       <w:r>
         <w:rPr/>
         <w:t>Fastest way to check 2 anagrams map each character with prime number ad find the multiplied result of both strings</w:t>
       </w:r>
-      <w:r/>
-    </w:p>
-    <w:p>
-      <w:pPr>
-        <w:pStyle w:val="Normal"/>
+    </w:p>
+    <w:p>
+      <w:pPr>
+        <w:pStyle w:val="Normal"/>
+        <w:rPr/>
       </w:pPr>
       <w:r>
         <w:rPr/>
         <w:t>if they are equal then it is or you can take a map / Character array[26] / Sorting</w:t>
       </w:r>
-      <w:r/>
-    </w:p>
-    <w:p>
-      <w:pPr>
-        <w:pStyle w:val="Normal"/>
-      </w:pPr>
-      <w:r>
-        <w:rPr/>
-      </w:r>
-      <w:r/>
-    </w:p>
-    <w:p>
-      <w:pPr>
-        <w:pStyle w:val="Normal"/>
+    </w:p>
+    <w:p>
+      <w:pPr>
+        <w:pStyle w:val="Normal"/>
+        <w:rPr/>
+      </w:pPr>
+      <w:r>
+        <w:rPr/>
+      </w:r>
+    </w:p>
+    <w:p>
+      <w:pPr>
+        <w:pStyle w:val="Normal"/>
+        <w:rPr/>
       </w:pPr>
       <w:r>
         <w:rPr/>
         <w:t xml:space="preserve">To find row wit hmax 1's first find the indes of 1 in first row and then update that index accordinly by going LHS and put max_row_index that row in case left entry </w:t>
       </w:r>
-      <w:r/>
-    </w:p>
-    <w:p>
-      <w:pPr>
-        <w:pStyle w:val="Normal"/>
+    </w:p>
+    <w:p>
+      <w:pPr>
+        <w:pStyle w:val="Normal"/>
+        <w:rPr/>
       </w:pPr>
       <w:r>
         <w:rPr/>
         <w:t>of original index is 1</w:t>
       </w:r>
-      <w:r/>
-    </w:p>
-    <w:p>
-      <w:pPr>
-        <w:pStyle w:val="Normal"/>
+    </w:p>
+    <w:p>
+      <w:pPr>
+        <w:pStyle w:val="Normal"/>
+        <w:rPr/>
       </w:pPr>
       <w:r>
         <w:rPr/>
         <w:t xml:space="preserve"> </w:t>
       </w:r>
-      <w:r/>
-    </w:p>
-    <w:p>
-      <w:pPr>
-        <w:pStyle w:val="Normal"/>
+    </w:p>
+    <w:p>
+      <w:pPr>
+        <w:pStyle w:val="Normal"/>
+        <w:rPr/>
       </w:pPr>
       <w:r>
         <w:rPr/>
         <w:t>to order one array based on another array</w:t>
       </w:r>
-      <w:r/>
-    </w:p>
-    <w:p>
-      <w:pPr>
-        <w:pStyle w:val="Normal"/>
+    </w:p>
+    <w:p>
+      <w:pPr>
+        <w:pStyle w:val="Normal"/>
+        <w:rPr/>
       </w:pPr>
       <w:r>
         <w:rPr/>
         <w:t>use a1 and put its values in hashmap with &lt;ey, value&gt; --&gt; &lt;number, occurences&gt;</w:t>
       </w:r>
-      <w:r/>
-    </w:p>
-    <w:p>
-      <w:pPr>
-        <w:pStyle w:val="Normal"/>
+    </w:p>
+    <w:p>
+      <w:pPr>
+        <w:pStyle w:val="Normal"/>
+        <w:rPr/>
       </w:pPr>
       <w:r>
         <w:rPr/>
         <w:t>now traverse a2, search for that in hashmap if its found put that in p/p array and remove it from hashmap and rest of elements are sorted and appened to the o/p array</w:t>
       </w:r>
-      <w:r/>
-    </w:p>
-    <w:p>
-      <w:pPr>
-        <w:pStyle w:val="Normal"/>
-      </w:pPr>
-      <w:r>
-        <w:rPr/>
-      </w:r>
-      <w:r/>
-    </w:p>
-    <w:p>
-      <w:pPr>
-        <w:pStyle w:val="Normal"/>
-      </w:pPr>
-      <w:r>
-        <w:rPr/>
-      </w:r>
-      <w:r/>
-    </w:p>
-    <w:p>
-      <w:pPr>
-        <w:pStyle w:val="Normal"/>
+    </w:p>
+    <w:p>
+      <w:pPr>
+        <w:pStyle w:val="Normal"/>
+        <w:rPr/>
+      </w:pPr>
+      <w:r>
+        <w:rPr/>
+      </w:r>
+    </w:p>
+    <w:p>
+      <w:pPr>
+        <w:pStyle w:val="Normal"/>
+        <w:rPr/>
+      </w:pPr>
+      <w:r>
+        <w:rPr/>
+      </w:r>
+    </w:p>
+    <w:p>
+      <w:pPr>
+        <w:pStyle w:val="Normal"/>
+        <w:rPr/>
       </w:pPr>
       <w:r>
         <w:rPr/>
         <w:t>word break problem</w:t>
       </w:r>
-      <w:r/>
-    </w:p>
-    <w:p>
-      <w:pPr>
-        <w:pStyle w:val="Normal"/>
+    </w:p>
+    <w:p>
+      <w:pPr>
+        <w:pStyle w:val="Normal"/>
+        <w:rPr/>
       </w:pPr>
       <w:r>
         <w:rPr/>
         <w:t>if (dictionaryContains( str.substr(0, i) ) &amp;&amp;</w:t>
       </w:r>
-      <w:r/>
-    </w:p>
-    <w:p>
-      <w:pPr>
-        <w:pStyle w:val="Normal"/>
+    </w:p>
+    <w:p>
+      <w:pPr>
+        <w:pStyle w:val="Normal"/>
+        <w:rPr/>
       </w:pPr>
       <w:r>
         <w:rPr/>
@@ -1020,11 +1942,11 @@
         <w:rPr/>
         <w:t>wordBreak( str.substr(i, size-i) ))</w:t>
       </w:r>
-      <w:r/>
-    </w:p>
-    <w:p>
-      <w:pPr>
-        <w:pStyle w:val="Normal"/>
+    </w:p>
+    <w:p>
+      <w:pPr>
+        <w:pStyle w:val="Normal"/>
+        <w:rPr/>
       </w:pPr>
       <w:r>
         <w:rPr/>
@@ -1034,60 +1956,60 @@
         <w:rPr/>
         <w:t>return true;</w:t>
       </w:r>
-      <w:r/>
-    </w:p>
-    <w:p>
-      <w:pPr>
-        <w:pStyle w:val="Normal"/>
-      </w:pPr>
-      <w:r>
-        <w:rPr/>
-      </w:r>
-      <w:r/>
-    </w:p>
-    <w:p>
-      <w:pPr>
-        <w:pStyle w:val="Normal"/>
+    </w:p>
+    <w:p>
+      <w:pPr>
+        <w:pStyle w:val="Normal"/>
+        <w:rPr/>
+      </w:pPr>
+      <w:r>
+        <w:rPr/>
+      </w:r>
+    </w:p>
+    <w:p>
+      <w:pPr>
+        <w:pStyle w:val="Normal"/>
+        <w:rPr/>
       </w:pPr>
       <w:r>
         <w:rPr/>
         <w:t>#include&lt;stdio.h&gt;</w:t>
       </w:r>
-      <w:r/>
-    </w:p>
-    <w:p>
-      <w:pPr>
-        <w:pStyle w:val="Normal"/>
+    </w:p>
+    <w:p>
+      <w:pPr>
+        <w:pStyle w:val="Normal"/>
+        <w:rPr/>
       </w:pPr>
       <w:r>
         <w:rPr/>
         <w:t>/* function to multiply two numbers x and y*/</w:t>
       </w:r>
-      <w:r/>
-    </w:p>
-    <w:p>
-      <w:pPr>
-        <w:pStyle w:val="Normal"/>
+    </w:p>
+    <w:p>
+      <w:pPr>
+        <w:pStyle w:val="Normal"/>
+        <w:rPr/>
       </w:pPr>
       <w:r>
         <w:rPr/>
         <w:t>int multiply(int x, int y)</w:t>
       </w:r>
-      <w:r/>
-    </w:p>
-    <w:p>
-      <w:pPr>
-        <w:pStyle w:val="Normal"/>
+    </w:p>
+    <w:p>
+      <w:pPr>
+        <w:pStyle w:val="Normal"/>
+        <w:rPr/>
       </w:pPr>
       <w:r>
         <w:rPr/>
         <w:t>{</w:t>
       </w:r>
-      <w:r/>
-    </w:p>
-    <w:p>
-      <w:pPr>
-        <w:pStyle w:val="Normal"/>
+    </w:p>
+    <w:p>
+      <w:pPr>
+        <w:pStyle w:val="Normal"/>
+        <w:rPr/>
       </w:pPr>
       <w:r>
         <w:rPr/>
@@ -1097,11 +2019,11 @@
         <w:rPr/>
         <w:t>/* 0  multiplied with anything gives 0 */</w:t>
       </w:r>
-      <w:r/>
-    </w:p>
-    <w:p>
-      <w:pPr>
-        <w:pStyle w:val="Normal"/>
+    </w:p>
+    <w:p>
+      <w:pPr>
+        <w:pStyle w:val="Normal"/>
+        <w:rPr/>
       </w:pPr>
       <w:r>
         <w:rPr/>
@@ -1111,11 +2033,11 @@
         <w:rPr/>
         <w:t>if(y == 0)</w:t>
       </w:r>
-      <w:r/>
-    </w:p>
-    <w:p>
-      <w:pPr>
-        <w:pStyle w:val="Normal"/>
+    </w:p>
+    <w:p>
+      <w:pPr>
+        <w:pStyle w:val="Normal"/>
+        <w:rPr/>
       </w:pPr>
       <w:r>
         <w:rPr/>
@@ -1125,21 +2047,21 @@
         <w:rPr/>
         <w:t>return 0;</w:t>
       </w:r>
-      <w:r/>
-    </w:p>
-    <w:p>
-      <w:pPr>
-        <w:pStyle w:val="Normal"/>
+    </w:p>
+    <w:p>
+      <w:pPr>
+        <w:pStyle w:val="Normal"/>
+        <w:rPr/>
       </w:pPr>
       <w:r>
         <w:rPr/>
         <w:t xml:space="preserve"> </w:t>
       </w:r>
-      <w:r/>
-    </w:p>
-    <w:p>
-      <w:pPr>
-        <w:pStyle w:val="Normal"/>
+    </w:p>
+    <w:p>
+      <w:pPr>
+        <w:pStyle w:val="Normal"/>
+        <w:rPr/>
       </w:pPr>
       <w:r>
         <w:rPr/>
@@ -1149,11 +2071,11 @@
         <w:rPr/>
         <w:t>/* Add x one by one */</w:t>
       </w:r>
-      <w:r/>
-    </w:p>
-    <w:p>
-      <w:pPr>
-        <w:pStyle w:val="Normal"/>
+    </w:p>
+    <w:p>
+      <w:pPr>
+        <w:pStyle w:val="Normal"/>
+        <w:rPr/>
       </w:pPr>
       <w:r>
         <w:rPr/>
@@ -1163,11 +2085,11 @@
         <w:rPr/>
         <w:t>if(y &gt; 0 )</w:t>
       </w:r>
-      <w:r/>
-    </w:p>
-    <w:p>
-      <w:pPr>
-        <w:pStyle w:val="Normal"/>
+    </w:p>
+    <w:p>
+      <w:pPr>
+        <w:pStyle w:val="Normal"/>
+        <w:rPr/>
       </w:pPr>
       <w:r>
         <w:rPr/>
@@ -1177,21 +2099,21 @@
         <w:rPr/>
         <w:t>return (x + multiply(x, y-1));</w:t>
       </w:r>
-      <w:r/>
-    </w:p>
-    <w:p>
-      <w:pPr>
-        <w:pStyle w:val="Normal"/>
+    </w:p>
+    <w:p>
+      <w:pPr>
+        <w:pStyle w:val="Normal"/>
+        <w:rPr/>
       </w:pPr>
       <w:r>
         <w:rPr/>
         <w:t xml:space="preserve">  </w:t>
       </w:r>
-      <w:r/>
-    </w:p>
-    <w:p>
-      <w:pPr>
-        <w:pStyle w:val="Normal"/>
+    </w:p>
+    <w:p>
+      <w:pPr>
+        <w:pStyle w:val="Normal"/>
+        <w:rPr/>
       </w:pPr>
       <w:r>
         <w:rPr/>
@@ -1201,11 +2123,11 @@
         <w:rPr/>
         <w:t>/* the case where y is negative */</w:t>
       </w:r>
-      <w:r/>
-    </w:p>
-    <w:p>
-      <w:pPr>
-        <w:pStyle w:val="Normal"/>
+    </w:p>
+    <w:p>
+      <w:pPr>
+        <w:pStyle w:val="Normal"/>
+        <w:rPr/>
       </w:pPr>
       <w:r>
         <w:rPr/>
@@ -1215,11 +2137,11 @@
         <w:rPr/>
         <w:t>if(y &lt; 0 )</w:t>
       </w:r>
-      <w:r/>
-    </w:p>
-    <w:p>
-      <w:pPr>
-        <w:pStyle w:val="Normal"/>
+    </w:p>
+    <w:p>
+      <w:pPr>
+        <w:pStyle w:val="Normal"/>
+        <w:rPr/>
       </w:pPr>
       <w:r>
         <w:rPr/>
@@ -1229,59 +2151,59 @@
         <w:rPr/>
         <w:t>return -multiply(x, -y);</w:t>
       </w:r>
-      <w:r/>
-    </w:p>
-    <w:p>
-      <w:pPr>
-        <w:pStyle w:val="Normal"/>
+    </w:p>
+    <w:p>
+      <w:pPr>
+        <w:pStyle w:val="Normal"/>
+        <w:rPr/>
       </w:pPr>
       <w:r>
         <w:rPr/>
         <w:t>}</w:t>
       </w:r>
-      <w:r/>
-    </w:p>
-    <w:p>
-      <w:pPr>
-        <w:pStyle w:val="Normal"/>
-      </w:pPr>
-      <w:r>
-        <w:rPr/>
-      </w:r>
-      <w:r/>
-    </w:p>
-    <w:p>
-      <w:pPr>
-        <w:pStyle w:val="Normal"/>
-      </w:pPr>
-      <w:r>
-        <w:rPr/>
-      </w:r>
-      <w:r/>
-    </w:p>
-    <w:p>
-      <w:pPr>
-        <w:pStyle w:val="Normal"/>
+    </w:p>
+    <w:p>
+      <w:pPr>
+        <w:pStyle w:val="Normal"/>
+        <w:rPr/>
+      </w:pPr>
+      <w:r>
+        <w:rPr/>
+      </w:r>
+    </w:p>
+    <w:p>
+      <w:pPr>
+        <w:pStyle w:val="Normal"/>
+        <w:rPr/>
+      </w:pPr>
+      <w:r>
+        <w:rPr/>
+      </w:r>
+    </w:p>
+    <w:p>
+      <w:pPr>
+        <w:pStyle w:val="Normal"/>
+        <w:rPr/>
       </w:pPr>
       <w:r>
         <w:rPr/>
         <w:t>1. Print the left boundary in top-down manner.</w:t>
       </w:r>
-      <w:r/>
-    </w:p>
-    <w:p>
-      <w:pPr>
-        <w:pStyle w:val="Normal"/>
+    </w:p>
+    <w:p>
+      <w:pPr>
+        <w:pStyle w:val="Normal"/>
+        <w:rPr/>
       </w:pPr>
       <w:r>
         <w:rPr/>
         <w:t>2. Print all leaf nodes from left to right, which can again be sub-divided into two sub-parts:</w:t>
       </w:r>
-      <w:r/>
-    </w:p>
-    <w:p>
-      <w:pPr>
-        <w:pStyle w:val="Normal"/>
+    </w:p>
+    <w:p>
+      <w:pPr>
+        <w:pStyle w:val="Normal"/>
+        <w:rPr/>
       </w:pPr>
       <w:r>
         <w:rPr/>
@@ -1291,11 +2213,11 @@
         <w:rPr/>
         <w:t>..2.1 Print all leaf nodes of left sub-tree from left to right.</w:t>
       </w:r>
-      <w:r/>
-    </w:p>
-    <w:p>
-      <w:pPr>
-        <w:pStyle w:val="Normal"/>
+    </w:p>
+    <w:p>
+      <w:pPr>
+        <w:pStyle w:val="Normal"/>
+        <w:rPr/>
       </w:pPr>
       <w:r>
         <w:rPr/>
@@ -1305,300 +2227,280 @@
         <w:rPr/>
         <w:t>..2.2 Print all leaf nodes of right subtree from left to right.</w:t>
       </w:r>
-      <w:r/>
-    </w:p>
-    <w:p>
-      <w:pPr>
-        <w:pStyle w:val="Normal"/>
+    </w:p>
+    <w:p>
+      <w:pPr>
+        <w:pStyle w:val="Normal"/>
+        <w:rPr/>
       </w:pPr>
       <w:r>
         <w:rPr/>
         <w:t>3. Print the right boundary in bottom-up manner.</w:t>
       </w:r>
-      <w:r/>
-    </w:p>
-    <w:p>
-      <w:pPr>
-        <w:pStyle w:val="Normal"/>
-      </w:pPr>
-      <w:r>
-        <w:rPr/>
-      </w:r>
-      <w:r/>
-    </w:p>
-    <w:p>
-      <w:pPr>
-        <w:pStyle w:val="Normal"/>
+    </w:p>
+    <w:p>
+      <w:pPr>
+        <w:pStyle w:val="Normal"/>
+        <w:rPr/>
+      </w:pPr>
+      <w:r>
+        <w:rPr/>
+      </w:r>
+    </w:p>
+    <w:p>
+      <w:pPr>
+        <w:pStyle w:val="Normal"/>
+        <w:rPr/>
       </w:pPr>
       <w:r>
         <w:rPr/>
         <w:t>We need to take care of one thing that nodes are not printed again. e.g. The left most node is also the leaf node of the tree.</w:t>
       </w:r>
-      <w:r/>
-    </w:p>
-    <w:p>
-      <w:pPr>
-        <w:pStyle w:val="Normal"/>
-      </w:pPr>
-      <w:r>
-        <w:rPr/>
-      </w:r>
-      <w:r/>
-    </w:p>
-    <w:p>
-      <w:pPr>
-        <w:pStyle w:val="Normal"/>
+    </w:p>
+    <w:p>
+      <w:pPr>
+        <w:pStyle w:val="Normal"/>
+        <w:rPr/>
+      </w:pPr>
+      <w:r>
+        <w:rPr/>
+      </w:r>
+    </w:p>
+    <w:p>
+      <w:pPr>
+        <w:pStyle w:val="Normal"/>
+        <w:rPr/>
       </w:pPr>
       <w:r>
         <w:rPr/>
         <w:t>Flyweight design pattern is basically for memory efficiency in which objects asked for, by multiple modules are returned from a common repository, while no new objects are created if such object doesn't exists then that one is created and stored in the repo. Example can be taken as a circles of specific color stored in hashmap</w:t>
       </w:r>
-      <w:r/>
-    </w:p>
-    <w:p>
-      <w:pPr>
-        <w:pStyle w:val="Normal"/>
+    </w:p>
+    <w:p>
+      <w:pPr>
+        <w:pStyle w:val="Normal"/>
+        <w:rPr/>
       </w:pPr>
       <w:r>
         <w:rPr/>
         <w:t>Memoization is basically type of flyweight pattern</w:t>
       </w:r>
-      <w:r/>
-    </w:p>
-    <w:p>
-      <w:pPr>
-        <w:pStyle w:val="Normal"/>
-      </w:pPr>
-      <w:r>
-        <w:rPr/>
-      </w:r>
-      <w:r/>
-    </w:p>
-    <w:p>
-      <w:pPr>
-        <w:pStyle w:val="Normal"/>
+    </w:p>
+    <w:p>
+      <w:pPr>
+        <w:pStyle w:val="Normal"/>
+        <w:rPr/>
+      </w:pPr>
+      <w:r>
+        <w:rPr/>
+      </w:r>
+    </w:p>
+    <w:p>
+      <w:pPr>
+        <w:pStyle w:val="Normal"/>
+        <w:rPr/>
       </w:pPr>
       <w:r>
         <w:rPr/>
         <w:t xml:space="preserve">LIS - </w:t>
       </w:r>
-      <w:r/>
-    </w:p>
-    <w:p>
-      <w:pPr>
-        <w:pStyle w:val="Normal"/>
+    </w:p>
+    <w:p>
+      <w:pPr>
+        <w:pStyle w:val="Normal"/>
+        <w:rPr/>
       </w:pPr>
       <w:r>
         <w:rPr/>
         <w:t>L(i) =  1  +  max { L(j) }  where a[i] &gt; a[j] else this value is 1</w:t>
       </w:r>
-      <w:r/>
-    </w:p>
-    <w:p>
-      <w:pPr>
-        <w:pStyle w:val="Normal"/>
-      </w:pPr>
-      <w:r>
-        <w:rPr/>
-      </w:r>
-      <w:r/>
-    </w:p>
-    <w:p>
-      <w:pPr>
-        <w:pStyle w:val="Normal"/>
-      </w:pPr>
-      <w:r>
-        <w:rPr/>
-      </w:r>
-      <w:r/>
-    </w:p>
-    <w:p>
-      <w:pPr>
-        <w:pStyle w:val="Normal"/>
-      </w:pPr>
-      <w:r>
-        <w:rPr/>
-      </w:r>
-      <w:r/>
-    </w:p>
-    <w:p>
-      <w:pPr>
-        <w:pStyle w:val="Normal"/>
-      </w:pPr>
-      <w:r>
-        <w:rPr/>
-      </w:r>
-      <w:r/>
-    </w:p>
-    <w:p>
-      <w:pPr>
-        <w:pStyle w:val="Normal"/>
+    </w:p>
+    <w:p>
+      <w:pPr>
+        <w:pStyle w:val="Normal"/>
+        <w:rPr/>
+      </w:pPr>
+      <w:r>
+        <w:rPr/>
+      </w:r>
+    </w:p>
+    <w:p>
+      <w:pPr>
+        <w:pStyle w:val="Normal"/>
+        <w:rPr/>
+      </w:pPr>
+      <w:r>
+        <w:rPr/>
+      </w:r>
+    </w:p>
+    <w:p>
+      <w:pPr>
+        <w:pStyle w:val="Normal"/>
+        <w:rPr/>
+      </w:pPr>
+      <w:r>
+        <w:rPr/>
+      </w:r>
+    </w:p>
+    <w:p>
+      <w:pPr>
+        <w:pStyle w:val="Normal"/>
+        <w:rPr/>
+      </w:pPr>
+      <w:r>
+        <w:rPr/>
+      </w:r>
+    </w:p>
+    <w:p>
+      <w:pPr>
+        <w:pStyle w:val="Normal"/>
+        <w:rPr/>
       </w:pPr>
       <w:r>
         <w:rPr/>
         <w:t>Sum of subarray with a given sum divided by a number X... here in this suppose starting index is A and ending index is B then the remainder for the sum from 0-&gt;A and 0-&gt;b will be the same and between them will be the numbers with a given sum so for this</w:t>
       </w:r>
-      <w:r/>
-    </w:p>
-    <w:p>
-      <w:pPr>
-        <w:pStyle w:val="Normal"/>
+    </w:p>
+    <w:p>
+      <w:pPr>
+        <w:pStyle w:val="Normal"/>
+        <w:rPr/>
       </w:pPr>
       <w:r>
         <w:rPr/>
         <w:t>1, 9, 4, 5, 2, 8, 7, 11</w:t>
       </w:r>
-      <w:r/>
-    </w:p>
-    <w:p>
-      <w:pPr>
-        <w:pStyle w:val="Normal"/>
+    </w:p>
+    <w:p>
+      <w:pPr>
+        <w:pStyle w:val="Normal"/>
+        <w:rPr/>
       </w:pPr>
       <w:r>
         <w:rPr/>
         <w:t>sum array</w:t>
       </w:r>
-      <w:r/>
-    </w:p>
-    <w:p>
-      <w:pPr>
-        <w:pStyle w:val="Normal"/>
+    </w:p>
+    <w:p>
+      <w:pPr>
+        <w:pStyle w:val="Normal"/>
+        <w:rPr/>
       </w:pPr>
       <w:r>
         <w:rPr/>
         <w:t>1, 10  , 14,  19, 21,  29,  36,  47</w:t>
       </w:r>
-      <w:r/>
-    </w:p>
-    <w:p>
-      <w:pPr>
-        <w:pStyle w:val="Normal"/>
+    </w:p>
+    <w:p>
+      <w:pPr>
+        <w:pStyle w:val="Normal"/>
+        <w:rPr/>
       </w:pPr>
       <w:r>
         <w:rPr/>
         <w:t xml:space="preserve">now suppose X is 4  then mod array is </w:t>
       </w:r>
-      <w:r/>
-    </w:p>
-    <w:p>
-      <w:pPr>
-        <w:pStyle w:val="Normal"/>
+    </w:p>
+    <w:p>
+      <w:pPr>
+        <w:pStyle w:val="Normal"/>
+        <w:rPr/>
       </w:pPr>
       <w:r>
         <w:rPr/>
         <w:t>1 , 2, 2, 3,  1, 1, 0, 3</w:t>
       </w:r>
-      <w:r/>
-    </w:p>
-    <w:p>
-      <w:pPr>
-        <w:pStyle w:val="Normal"/>
+    </w:p>
+    <w:p>
+      <w:pPr>
+        <w:pStyle w:val="Normal"/>
+        <w:rPr/>
       </w:pPr>
       <w:r>
         <w:rPr/>
         <w:t>now create a hashmap with the &lt;numbers_given_above, frequency&gt;</w:t>
       </w:r>
-      <w:r/>
-    </w:p>
-    <w:p>
-      <w:pPr>
-        <w:pStyle w:val="Normal"/>
+    </w:p>
+    <w:p>
+      <w:pPr>
+        <w:pStyle w:val="Normal"/>
+        <w:rPr/>
       </w:pPr>
       <w:r>
         <w:rPr/>
         <w:t>total will be freq1 ! + freq2 ! + freq3 !... freqn !</w:t>
       </w:r>
-      <w:r/>
-    </w:p>
-    <w:p>
-      <w:pPr>
-        <w:pStyle w:val="Normal"/>
+    </w:p>
+    <w:p>
+      <w:pPr>
+        <w:pStyle w:val="Normal"/>
+        <w:rPr/>
       </w:pPr>
       <w:r>
         <w:rPr/>
         <w:t>here it will be - 0! + 3! + 1! + 1!  = 6</w:t>
       </w:r>
-      <w:r/>
-    </w:p>
-    <w:p>
-      <w:pPr>
-        <w:pStyle w:val="Normal"/>
-      </w:pPr>
-      <w:r>
-        <w:rPr/>
-      </w:r>
-      <w:r/>
-    </w:p>
-    <w:p>
-      <w:pPr>
-        <w:pStyle w:val="Normal"/>
-      </w:pPr>
-      <w:r>
-        <w:rPr/>
-      </w:r>
-      <w:r/>
-    </w:p>
-    <w:p>
-      <w:pPr>
-        <w:pStyle w:val="Normal"/>
+    </w:p>
+    <w:p>
+      <w:pPr>
+        <w:pStyle w:val="Normal"/>
+        <w:rPr/>
+      </w:pPr>
+      <w:r>
+        <w:rPr/>
+      </w:r>
+    </w:p>
+    <w:p>
+      <w:pPr>
+        <w:pStyle w:val="Normal"/>
+        <w:rPr/>
+      </w:pPr>
+      <w:r>
+        <w:rPr/>
+      </w:r>
+    </w:p>
+    <w:p>
+      <w:pPr>
+        <w:pStyle w:val="Normal"/>
+        <w:rPr/>
       </w:pPr>
       <w:r>
         <w:rPr/>
         <w:t>quickselect is a selection algorithm to find the kth smallest element in an unordered list</w:t>
       </w:r>
-      <w:r/>
-    </w:p>
-    <w:p>
-      <w:pPr>
-        <w:pStyle w:val="Normal"/>
-      </w:pPr>
-      <w:r>
-        <w:rPr/>
-      </w:r>
-      <w:r/>
-    </w:p>
-    <w:p>
-      <w:pPr>
-        <w:pStyle w:val="Normal"/>
-        <w:rPr>
-          <w:sz w:val="32"/>
-          <w:b/>
-          <w:sz w:val="32"/>
-          <w:b/>
-          <w:szCs w:val="32"/>
-          <w:bCs/>
-          <w:rFonts w:ascii="Liberation Serif" w:hAnsi="Liberation Serif" w:eastAsia="Droid Sans Fallback" w:cs="FreeSans"/>
-          <w:color w:val="00000A"/>
-          <w:lang w:val="en-IN" w:eastAsia="zh-CN" w:bidi="hi-IN"/>
-        </w:rPr>
-      </w:pPr>
-      <w:r>
+    </w:p>
+    <w:p>
+      <w:pPr>
+        <w:pStyle w:val="Normal"/>
+        <w:rPr/>
+      </w:pPr>
+      <w:r>
+        <w:rPr/>
+      </w:r>
+    </w:p>
+    <w:p>
+      <w:pPr>
+        <w:pStyle w:val="Normal"/>
         <w:rPr>
           <w:b/>
           <w:bCs/>
           <w:sz w:val="32"/>
           <w:szCs w:val="32"/>
         </w:rPr>
+      </w:pPr>
+      <w:r>
+        <w:rPr>
+          <w:b/>
+          <w:bCs/>
+          <w:sz w:val="32"/>
+          <w:szCs w:val="32"/>
+        </w:rPr>
         <w:t>BitSets</w:t>
       </w:r>
-      <w:r/>
-    </w:p>
-    <w:p>
-      <w:pPr>
-        <w:pStyle w:val="Normal"/>
-        <w:rPr>
-          <w:sz w:val="32"/>
-          <w:b/>
-          <w:sz w:val="32"/>
-          <w:b/>
-          <w:szCs w:val="32"/>
-          <w:bCs/>
-          <w:rFonts w:ascii="Liberation Serif" w:hAnsi="Liberation Serif" w:eastAsia="Droid Sans Fallback" w:cs="FreeSans"/>
-          <w:color w:val="00000A"/>
-          <w:lang w:val="en-IN" w:eastAsia="zh-CN" w:bidi="hi-IN"/>
-        </w:rPr>
-      </w:pPr>
-      <w:r>
+    </w:p>
+    <w:p>
+      <w:pPr>
+        <w:pStyle w:val="Normal"/>
         <w:rPr>
           <w:rFonts w:eastAsia="Droid Sans Fallback" w:cs="FreeSans"/>
           <w:b/>
@@ -1608,225 +2510,6 @@
           <w:szCs w:val="32"/>
           <w:lang w:val="en-IN" w:eastAsia="zh-CN" w:bidi="hi-IN"/>
         </w:rPr>
-      </w:r>
-      <w:r/>
-    </w:p>
-    <w:p>
-      <w:pPr>
-        <w:pStyle w:val="Normal"/>
-        <w:rPr>
-          <w:sz w:val="32"/>
-          <w:b/>
-          <w:sz w:val="32"/>
-          <w:b/>
-          <w:szCs w:val="32"/>
-          <w:bCs/>
-          <w:rFonts w:ascii="Liberation Serif" w:hAnsi="Liberation Serif" w:eastAsia="Droid Sans Fallback" w:cs="FreeSans"/>
-          <w:color w:val="00000A"/>
-          <w:lang w:val="en-IN" w:eastAsia="zh-CN" w:bidi="hi-IN"/>
-        </w:rPr>
-      </w:pPr>
-      <w:r>
-        <w:rPr>
-          <w:b/>
-          <w:bCs/>
-          <w:sz w:val="32"/>
-          <w:szCs w:val="32"/>
-        </w:rPr>
-        <w:t>To check the divisibility by x</w:t>
-      </w:r>
-      <w:r/>
-    </w:p>
-    <w:p>
-      <w:pPr>
-        <w:pStyle w:val="Normal"/>
-        <w:rPr>
-          <w:sz w:val="32"/>
-          <w:b/>
-          <w:sz w:val="32"/>
-          <w:b/>
-          <w:szCs w:val="32"/>
-          <w:bCs/>
-          <w:rFonts w:ascii="Liberation Serif" w:hAnsi="Liberation Serif" w:eastAsia="Droid Sans Fallback" w:cs="FreeSans"/>
-          <w:color w:val="00000A"/>
-          <w:lang w:val="en-IN" w:eastAsia="zh-CN" w:bidi="hi-IN"/>
-        </w:rPr>
-      </w:pPr>
-      <w:r>
-        <w:rPr>
-          <w:b/>
-          <w:bCs/>
-          <w:sz w:val="32"/>
-          <w:szCs w:val="32"/>
-        </w:rPr>
-        <w:t>for 2 : check if rightmost bit is 1 or not</w:t>
-      </w:r>
-      <w:r/>
-    </w:p>
-    <w:p>
-      <w:pPr>
-        <w:pStyle w:val="Normal"/>
-        <w:rPr>
-          <w:sz w:val="32"/>
-          <w:b/>
-          <w:sz w:val="32"/>
-          <w:b/>
-          <w:szCs w:val="32"/>
-          <w:bCs/>
-          <w:rFonts w:ascii="Liberation Serif" w:hAnsi="Liberation Serif" w:eastAsia="Droid Sans Fallback" w:cs="FreeSans"/>
-          <w:color w:val="00000A"/>
-          <w:lang w:val="en-IN" w:eastAsia="zh-CN" w:bidi="hi-IN"/>
-        </w:rPr>
-      </w:pPr>
-      <w:r>
-        <w:rPr>
-          <w:b/>
-          <w:bCs/>
-          <w:sz w:val="32"/>
-          <w:szCs w:val="32"/>
-        </w:rPr>
-        <w:t>for 3 : Total odd number of bits – even number of bits should be divisible by 3. Do it recursively</w:t>
-      </w:r>
-      <w:r/>
-    </w:p>
-    <w:p>
-      <w:pPr>
-        <w:pStyle w:val="Normal"/>
-        <w:rPr>
-          <w:sz w:val="32"/>
-          <w:b/>
-          <w:sz w:val="32"/>
-          <w:b/>
-          <w:szCs w:val="32"/>
-          <w:bCs/>
-          <w:rFonts w:ascii="Liberation Serif" w:hAnsi="Liberation Serif" w:eastAsia="Droid Sans Fallback" w:cs="FreeSans"/>
-          <w:color w:val="00000A"/>
-          <w:lang w:val="en-IN" w:eastAsia="zh-CN" w:bidi="hi-IN"/>
-        </w:rPr>
-      </w:pPr>
-      <w:r>
-        <w:rPr>
-          <w:b/>
-          <w:bCs/>
-          <w:sz w:val="32"/>
-          <w:szCs w:val="32"/>
-        </w:rPr>
-        <w:t>for 4 : Total number of set bit should be 1 and total 0's from left should be even</w:t>
-      </w:r>
-      <w:r/>
-    </w:p>
-    <w:p>
-      <w:pPr>
-        <w:pStyle w:val="Normal"/>
-        <w:rPr>
-          <w:sz w:val="32"/>
-          <w:b/>
-          <w:sz w:val="32"/>
-          <w:b/>
-          <w:szCs w:val="32"/>
-          <w:bCs/>
-          <w:rFonts w:ascii="Liberation Serif" w:hAnsi="Liberation Serif" w:eastAsia="Droid Sans Fallback" w:cs="FreeSans"/>
-          <w:color w:val="00000A"/>
-          <w:lang w:val="en-IN" w:eastAsia="zh-CN" w:bidi="hi-IN"/>
-        </w:rPr>
-      </w:pPr>
-      <w:r>
-        <w:rPr>
-          <w:b/>
-          <w:bCs/>
-          <w:sz w:val="32"/>
-          <w:szCs w:val="32"/>
-        </w:rPr>
-        <w:t>for 5 : ?</w:t>
-      </w:r>
-      <w:r/>
-    </w:p>
-    <w:p>
-      <w:pPr>
-        <w:pStyle w:val="Normal"/>
-        <w:rPr>
-          <w:sz w:val="32"/>
-          <w:b/>
-          <w:sz w:val="32"/>
-          <w:b/>
-          <w:szCs w:val="32"/>
-          <w:bCs/>
-          <w:rFonts w:ascii="Liberation Serif" w:hAnsi="Liberation Serif" w:eastAsia="Droid Sans Fallback" w:cs="FreeSans"/>
-          <w:color w:val="00000A"/>
-          <w:lang w:val="en-IN" w:eastAsia="zh-CN" w:bidi="hi-IN"/>
-        </w:rPr>
-      </w:pPr>
-      <w:r>
-        <w:rPr>
-          <w:b/>
-          <w:bCs/>
-          <w:sz w:val="32"/>
-          <w:szCs w:val="32"/>
-        </w:rPr>
-        <w:t>for 6 : Check if divisible by 2 and 3</w:t>
-      </w:r>
-      <w:r/>
-    </w:p>
-    <w:p>
-      <w:pPr>
-        <w:pStyle w:val="Normal"/>
-        <w:rPr>
-          <w:sz w:val="32"/>
-          <w:b/>
-          <w:sz w:val="32"/>
-          <w:b/>
-          <w:szCs w:val="32"/>
-          <w:bCs/>
-          <w:rFonts w:ascii="Liberation Serif" w:hAnsi="Liberation Serif" w:eastAsia="Droid Sans Fallback" w:cs="FreeSans"/>
-          <w:color w:val="00000A"/>
-          <w:lang w:val="en-IN" w:eastAsia="zh-CN" w:bidi="hi-IN"/>
-        </w:rPr>
-      </w:pPr>
-      <w:r>
-        <w:rPr>
-          <w:b/>
-          <w:bCs/>
-          <w:sz w:val="32"/>
-          <w:szCs w:val="32"/>
-        </w:rPr>
-        <w:t xml:space="preserve">for 7 : recursively check (n &lt;&lt;3) – n </w:t>
-      </w:r>
-      <w:r/>
-    </w:p>
-    <w:p>
-      <w:pPr>
-        <w:pStyle w:val="Normal"/>
-      </w:pPr>
-      <w:r>
-        <w:rPr>
-          <w:b/>
-          <w:bCs/>
-          <w:i w:val="false"/>
-          <w:caps w:val="false"/>
-          <w:smallCaps w:val="false"/>
-          <w:color w:val="000000"/>
-          <w:spacing w:val="0"/>
-          <w:sz w:val="32"/>
-          <w:szCs w:val="32"/>
-        </w:rPr>
-        <w:t>for 8 : check if last 3 digits are 0</w:t>
-      </w:r>
-      <w:r/>
-    </w:p>
-    <w:p>
-      <w:pPr>
-        <w:pStyle w:val="Normal"/>
-        <w:rPr>
-          <w:sz w:val="32"/>
-          <w:b/>
-          <w:sz w:val="32"/>
-          <w:b/>
-          <w:szCs w:val="32"/>
-          <w:bCs/>
-          <w:rFonts w:ascii="Liberation Serif" w:hAnsi="Liberation Serif" w:eastAsia="Droid Sans Fallback" w:cs="FreeSans"/>
-          <w:color w:val="00000A"/>
-          <w:lang w:val="en-IN" w:eastAsia="zh-CN" w:bidi="hi-IN"/>
-        </w:rPr>
       </w:pPr>
       <w:r>
         <w:rPr>
@@ -1839,59 +2522,235 @@
           <w:lang w:val="en-IN" w:eastAsia="zh-CN" w:bidi="hi-IN"/>
         </w:rPr>
       </w:r>
-      <w:r/>
-    </w:p>
-    <w:p>
-      <w:pPr>
-        <w:pStyle w:val="Normal"/>
+    </w:p>
+    <w:p>
+      <w:pPr>
+        <w:pStyle w:val="Normal"/>
+        <w:rPr>
+          <w:b/>
+          <w:bCs/>
+          <w:sz w:val="32"/>
+          <w:szCs w:val="32"/>
+        </w:rPr>
+      </w:pPr>
+      <w:r>
+        <w:rPr>
+          <w:b/>
+          <w:bCs/>
+          <w:sz w:val="32"/>
+          <w:szCs w:val="32"/>
+        </w:rPr>
+        <w:t>To check the divisibility by x</w:t>
+      </w:r>
+    </w:p>
+    <w:p>
+      <w:pPr>
+        <w:pStyle w:val="Normal"/>
+        <w:rPr>
+          <w:b/>
+          <w:bCs/>
+          <w:sz w:val="32"/>
+          <w:szCs w:val="32"/>
+        </w:rPr>
+      </w:pPr>
+      <w:r>
+        <w:rPr>
+          <w:b/>
+          <w:bCs/>
+          <w:sz w:val="32"/>
+          <w:szCs w:val="32"/>
+        </w:rPr>
+        <w:t>for 2 : check if rightmost bit is 1 or not</w:t>
+      </w:r>
+    </w:p>
+    <w:p>
+      <w:pPr>
+        <w:pStyle w:val="Normal"/>
+        <w:rPr>
+          <w:b/>
+          <w:bCs/>
+          <w:sz w:val="32"/>
+          <w:szCs w:val="32"/>
+        </w:rPr>
+      </w:pPr>
+      <w:r>
+        <w:rPr>
+          <w:b/>
+          <w:bCs/>
+          <w:sz w:val="32"/>
+          <w:szCs w:val="32"/>
+        </w:rPr>
+        <w:t>for 3 : Total odd number of bits – even number of bits should be divisible by 3. Do it recursively</w:t>
+      </w:r>
+    </w:p>
+    <w:p>
+      <w:pPr>
+        <w:pStyle w:val="Normal"/>
+        <w:rPr>
+          <w:b/>
+          <w:bCs/>
+          <w:sz w:val="32"/>
+          <w:szCs w:val="32"/>
+        </w:rPr>
+      </w:pPr>
+      <w:r>
+        <w:rPr>
+          <w:b/>
+          <w:bCs/>
+          <w:sz w:val="32"/>
+          <w:szCs w:val="32"/>
+        </w:rPr>
+        <w:t>for 4 : Total number of set bit should be 1 and total 0's from left should be even</w:t>
+      </w:r>
+    </w:p>
+    <w:p>
+      <w:pPr>
+        <w:pStyle w:val="Normal"/>
+        <w:rPr>
+          <w:b/>
+          <w:bCs/>
+          <w:sz w:val="32"/>
+          <w:szCs w:val="32"/>
+        </w:rPr>
+      </w:pPr>
+      <w:r>
+        <w:rPr>
+          <w:b/>
+          <w:bCs/>
+          <w:sz w:val="32"/>
+          <w:szCs w:val="32"/>
+        </w:rPr>
+        <w:t>for 5 : ?</w:t>
+      </w:r>
+    </w:p>
+    <w:p>
+      <w:pPr>
+        <w:pStyle w:val="Normal"/>
+        <w:rPr>
+          <w:b/>
+          <w:bCs/>
+          <w:sz w:val="32"/>
+          <w:szCs w:val="32"/>
+        </w:rPr>
+      </w:pPr>
+      <w:r>
+        <w:rPr>
+          <w:b/>
+          <w:bCs/>
+          <w:sz w:val="32"/>
+          <w:szCs w:val="32"/>
+        </w:rPr>
+        <w:t>for 6 : Check if divisible by 2 and 3</w:t>
+      </w:r>
+    </w:p>
+    <w:p>
+      <w:pPr>
+        <w:pStyle w:val="Normal"/>
+        <w:rPr>
+          <w:b/>
+          <w:bCs/>
+          <w:sz w:val="32"/>
+          <w:szCs w:val="32"/>
+        </w:rPr>
+      </w:pPr>
+      <w:r>
+        <w:rPr>
+          <w:b/>
+          <w:bCs/>
+          <w:sz w:val="32"/>
+          <w:szCs w:val="32"/>
+        </w:rPr>
+        <w:t xml:space="preserve">for 7 : recursively check (n &lt;&lt;3) – n </w:t>
+      </w:r>
+    </w:p>
+    <w:p>
+      <w:pPr>
+        <w:pStyle w:val="Normal"/>
+        <w:rPr>
+          <w:b/>
+          <w:bCs/>
+          <w:i w:val="false"/>
+          <w:caps w:val="false"/>
+          <w:smallCaps w:val="false"/>
+          <w:color w:val="000000"/>
+          <w:spacing w:val="0"/>
+          <w:sz w:val="32"/>
+          <w:szCs w:val="32"/>
+        </w:rPr>
+      </w:pPr>
+      <w:r>
+        <w:rPr>
+          <w:b/>
+          <w:bCs/>
+          <w:i w:val="false"/>
+          <w:caps w:val="false"/>
+          <w:smallCaps w:val="false"/>
+          <w:color w:val="000000"/>
+          <w:spacing w:val="0"/>
+          <w:sz w:val="32"/>
+          <w:szCs w:val="32"/>
+        </w:rPr>
+        <w:t>for 8 : check if last 3 digits are 0</w:t>
+      </w:r>
+    </w:p>
+    <w:p>
+      <w:pPr>
+        <w:pStyle w:val="Normal"/>
+        <w:rPr>
+          <w:rFonts w:eastAsia="Droid Sans Fallback" w:cs="FreeSans"/>
+          <w:b/>
+          <w:bCs/>
+          <w:color w:val="00000A"/>
+          <w:sz w:val="32"/>
+          <w:szCs w:val="32"/>
+          <w:lang w:val="en-IN" w:eastAsia="zh-CN" w:bidi="hi-IN"/>
+        </w:rPr>
+      </w:pPr>
+      <w:r>
+        <w:rPr>
+          <w:rFonts w:eastAsia="Droid Sans Fallback" w:cs="FreeSans"/>
+          <w:b/>
+          <w:bCs/>
+          <w:color w:val="00000A"/>
+          <w:sz w:val="32"/>
+          <w:szCs w:val="32"/>
+          <w:lang w:val="en-IN" w:eastAsia="zh-CN" w:bidi="hi-IN"/>
+        </w:rPr>
+      </w:r>
+    </w:p>
+    <w:p>
+      <w:pPr>
+        <w:pStyle w:val="Normal"/>
+        <w:rPr/>
       </w:pPr>
       <w:r>
         <w:rPr/>
         <w:t xml:space="preserve">To find out number of set bits by </w:t>
       </w:r>
-      <w:r/>
-    </w:p>
-    <w:p>
-      <w:pPr>
-        <w:pStyle w:val="Normal"/>
+    </w:p>
+    <w:p>
+      <w:pPr>
+        <w:pStyle w:val="Normal"/>
+        <w:rPr/>
       </w:pPr>
       <w:r>
         <w:rPr/>
         <w:t>doing n = n&amp;(n-1) 'x' times till n becomes 0 where x is number of bits set.</w:t>
       </w:r>
-      <w:r/>
-    </w:p>
-    <w:p>
-      <w:pPr>
-        <w:pStyle w:val="Normal"/>
-        <w:rPr>
-          <w:sz w:val="24"/>
-          <w:sz w:val="24"/>
-          <w:szCs w:val="24"/>
-          <w:rFonts w:ascii="Liberation Serif" w:hAnsi="Liberation Serif" w:eastAsia="Droid Sans Fallback" w:cs="FreeSans"/>
-          <w:color w:val="00000A"/>
-          <w:lang w:val="en-IN" w:eastAsia="zh-CN" w:bidi="hi-IN"/>
-        </w:rPr>
+    </w:p>
+    <w:p>
+      <w:pPr>
+        <w:pStyle w:val="Normal"/>
+        <w:rPr/>
       </w:pPr>
       <w:r>
         <w:rPr/>
         <w:t>To find next divisible number by 2, find if the number has only 1 set bit by using (n !(n&amp;n-1)) , if it is then that is the number, else right shift one-by-one and get the count. Then 1&lt;&lt;count is the number.</w:t>
       </w:r>
-      <w:r/>
-    </w:p>
-    <w:p>
-      <w:pPr>
-        <w:pStyle w:val="Normal"/>
-        <w:rPr>
-          <w:sz w:val="24"/>
-          <w:sz w:val="24"/>
-          <w:szCs w:val="24"/>
-          <w:rFonts w:ascii="Liberation Serif" w:hAnsi="Liberation Serif" w:eastAsia="Droid Sans Fallback" w:cs="FreeSans"/>
-          <w:color w:val="00000A"/>
-          <w:lang w:val="en-IN" w:eastAsia="zh-CN" w:bidi="hi-IN"/>
-        </w:rPr>
-      </w:pPr>
-      <w:r>
+    </w:p>
+    <w:p>
+      <w:pPr>
+        <w:pStyle w:val="Normal"/>
         <w:rPr>
           <w:rFonts w:eastAsia="Droid Sans Fallback" w:cs="FreeSans"/>
           <w:color w:val="00000A"/>
@@ -1899,90 +2758,99 @@
           <w:szCs w:val="24"/>
           <w:lang w:val="en-IN" w:eastAsia="zh-CN" w:bidi="hi-IN"/>
         </w:rPr>
-      </w:r>
-      <w:r/>
-    </w:p>
-    <w:p>
-      <w:pPr>
-        <w:pStyle w:val="Normal"/>
+      </w:pPr>
+      <w:r>
+        <w:rPr>
+          <w:rFonts w:eastAsia="Droid Sans Fallback" w:cs="FreeSans"/>
+          <w:color w:val="00000A"/>
+          <w:sz w:val="24"/>
+          <w:szCs w:val="24"/>
+          <w:lang w:val="en-IN" w:eastAsia="zh-CN" w:bidi="hi-IN"/>
+        </w:rPr>
+      </w:r>
+    </w:p>
+    <w:p>
+      <w:pPr>
+        <w:pStyle w:val="Normal"/>
+        <w:rPr/>
       </w:pPr>
       <w:r>
         <w:rPr/>
         <w:t>Swap 2 numbers</w:t>
       </w:r>
-      <w:r/>
-    </w:p>
-    <w:p>
-      <w:pPr>
-        <w:pStyle w:val="Normal"/>
+    </w:p>
+    <w:p>
+      <w:pPr>
+        <w:pStyle w:val="Normal"/>
+        <w:rPr/>
       </w:pPr>
       <w:r>
         <w:rPr/>
         <w:t>x = x^y;</w:t>
       </w:r>
-      <w:r/>
-    </w:p>
-    <w:p>
-      <w:pPr>
-        <w:pStyle w:val="Normal"/>
+    </w:p>
+    <w:p>
+      <w:pPr>
+        <w:pStyle w:val="Normal"/>
+        <w:rPr/>
       </w:pPr>
       <w:r>
         <w:rPr/>
         <w:t>y = x^y;</w:t>
       </w:r>
-      <w:r/>
-    </w:p>
-    <w:p>
-      <w:pPr>
-        <w:pStyle w:val="Normal"/>
+    </w:p>
+    <w:p>
+      <w:pPr>
+        <w:pStyle w:val="Normal"/>
+        <w:rPr/>
       </w:pPr>
       <w:r>
         <w:rPr/>
         <w:t>x = x^y;</w:t>
       </w:r>
-      <w:r/>
-    </w:p>
-    <w:p>
-      <w:pPr>
-        <w:pStyle w:val="Normal"/>
-      </w:pPr>
-      <w:r>
-        <w:rPr/>
-      </w:r>
-      <w:r/>
-    </w:p>
-    <w:p>
-      <w:pPr>
-        <w:pStyle w:val="Normal"/>
+    </w:p>
+    <w:p>
+      <w:pPr>
+        <w:pStyle w:val="Normal"/>
+        <w:rPr/>
+      </w:pPr>
+      <w:r>
+        <w:rPr/>
+      </w:r>
+    </w:p>
+    <w:p>
+      <w:pPr>
+        <w:pStyle w:val="Normal"/>
+        <w:rPr/>
       </w:pPr>
       <w:r>
         <w:rPr/>
         <w:t>These method will fail if both variables are same so put a check before swapping</w:t>
       </w:r>
-      <w:r/>
-    </w:p>
-    <w:p>
-      <w:pPr>
-        <w:pStyle w:val="Normal"/>
+    </w:p>
+    <w:p>
+      <w:pPr>
+        <w:pStyle w:val="Normal"/>
+        <w:rPr/>
       </w:pPr>
       <w:r>
         <w:rPr/>
         <w:t>Get the rightmost set bit - set_bit_no = xor &amp; ~(xor-1)</w:t>
       </w:r>
-      <w:r/>
-    </w:p>
-    <w:p>
-      <w:pPr>
-        <w:pStyle w:val="Normal"/>
-      </w:pPr>
-      <w:r>
-        <w:rPr/>
-      </w:r>
-      <w:r/>
-    </w:p>
-    <w:p>
-      <w:pPr>
-        <w:pStyle w:val="Normal"/>
+    </w:p>
+    <w:p>
+      <w:pPr>
+        <w:pStyle w:val="Normal"/>
+        <w:rPr/>
+      </w:pPr>
+      <w:r>
+        <w:rPr/>
+      </w:r>
+    </w:p>
+    <w:p>
+      <w:pPr>
+        <w:pStyle w:val="Normal"/>
+        <w:rPr/>
       </w:pPr>
       <w:r>
         <w:rPr/>
@@ -1992,11 +2860,11 @@
         <w:rPr/>
         <w:t>for(i = 0; i &lt; n; i++)</w:t>
       </w:r>
-      <w:r/>
-    </w:p>
-    <w:p>
-      <w:pPr>
-        <w:pStyle w:val="Normal"/>
+    </w:p>
+    <w:p>
+      <w:pPr>
+        <w:pStyle w:val="Normal"/>
+        <w:rPr/>
       </w:pPr>
       <w:r>
         <w:rPr/>
@@ -2006,11 +2874,11 @@
         <w:rPr/>
         <w:t>{</w:t>
       </w:r>
-      <w:r/>
-    </w:p>
-    <w:p>
-      <w:pPr>
-        <w:pStyle w:val="Normal"/>
+    </w:p>
+    <w:p>
+      <w:pPr>
+        <w:pStyle w:val="Normal"/>
+        <w:rPr/>
       </w:pPr>
       <w:r>
         <w:rPr/>
@@ -2020,11 +2888,11 @@
         <w:rPr/>
         <w:t>if(arr[i] &amp; set_bit_no)</w:t>
       </w:r>
-      <w:r/>
-    </w:p>
-    <w:p>
-      <w:pPr>
-        <w:pStyle w:val="Normal"/>
+    </w:p>
+    <w:p>
+      <w:pPr>
+        <w:pStyle w:val="Normal"/>
+        <w:rPr/>
       </w:pPr>
       <w:r>
         <w:rPr/>
@@ -2034,11 +2902,11 @@
         <w:rPr/>
         <w:t>*x = *x ^ arr[i]; /*XOR of first set */</w:t>
       </w:r>
-      <w:r/>
-    </w:p>
-    <w:p>
-      <w:pPr>
-        <w:pStyle w:val="Normal"/>
+    </w:p>
+    <w:p>
+      <w:pPr>
+        <w:pStyle w:val="Normal"/>
+        <w:rPr/>
       </w:pPr>
       <w:r>
         <w:rPr/>
@@ -2048,11 +2916,11 @@
         <w:rPr/>
         <w:t>else</w:t>
       </w:r>
-      <w:r/>
-    </w:p>
-    <w:p>
-      <w:pPr>
-        <w:pStyle w:val="Normal"/>
+    </w:p>
+    <w:p>
+      <w:pPr>
+        <w:pStyle w:val="Normal"/>
+        <w:rPr/>
       </w:pPr>
       <w:r>
         <w:rPr/>
@@ -2062,11 +2930,11 @@
         <w:rPr/>
         <w:t>*y = *y ^ arr[i]; /*XOR of second set*/</w:t>
       </w:r>
-      <w:r/>
-    </w:p>
-    <w:p>
-      <w:pPr>
-        <w:pStyle w:val="Normal"/>
+    </w:p>
+    <w:p>
+      <w:pPr>
+        <w:pStyle w:val="Normal"/>
+        <w:rPr/>
       </w:pPr>
       <w:r>
         <w:rPr/>
@@ -2076,83 +2944,82 @@
         <w:rPr/>
         <w:t>}</w:t>
       </w:r>
-      <w:r/>
-    </w:p>
-    <w:p>
-      <w:pPr>
-        <w:pStyle w:val="Normal"/>
-      </w:pPr>
-      <w:r>
-        <w:rPr/>
-      </w:r>
-      <w:r/>
-    </w:p>
-    <w:p>
-      <w:pPr>
-        <w:pStyle w:val="Normal"/>
-      </w:pPr>
-      <w:r>
-        <w:rPr/>
-      </w:r>
-      <w:r/>
-    </w:p>
-    <w:p>
-      <w:pPr>
-        <w:pStyle w:val="Normal"/>
+    </w:p>
+    <w:p>
+      <w:pPr>
+        <w:pStyle w:val="Normal"/>
+        <w:rPr/>
+      </w:pPr>
+      <w:r>
+        <w:rPr/>
+      </w:r>
+    </w:p>
+    <w:p>
+      <w:pPr>
+        <w:pStyle w:val="Normal"/>
+        <w:rPr/>
+      </w:pPr>
+      <w:r>
+        <w:rPr/>
+      </w:r>
+    </w:p>
+    <w:p>
+      <w:pPr>
+        <w:pStyle w:val="Normal"/>
+        <w:rPr/>
       </w:pPr>
       <w:r>
         <w:rPr/>
         <w:t>Detect if two integers have opposite signs XOR the 2 numbers if they have opposite signs the result will have lftmost bit as 1 hence &lt;0</w:t>
       </w:r>
-      <w:r/>
-    </w:p>
-    <w:p>
-      <w:pPr>
-        <w:pStyle w:val="Normal"/>
-      </w:pPr>
-      <w:r>
-        <w:rPr/>
-      </w:r>
-      <w:r/>
-    </w:p>
-    <w:p>
-      <w:pPr>
-        <w:pStyle w:val="Normal"/>
+    </w:p>
+    <w:p>
+      <w:pPr>
+        <w:pStyle w:val="Normal"/>
+        <w:rPr/>
+      </w:pPr>
+      <w:r>
+        <w:rPr/>
+      </w:r>
+    </w:p>
+    <w:p>
+      <w:pPr>
+        <w:pStyle w:val="Normal"/>
+        <w:rPr/>
       </w:pPr>
       <w:r>
         <w:rPr/>
         <w:t xml:space="preserve">Max profit </w:t>
       </w:r>
-      <w:r/>
-    </w:p>
-    <w:p>
-      <w:pPr>
-        <w:pStyle w:val="Normal"/>
+    </w:p>
+    <w:p>
+      <w:pPr>
+        <w:pStyle w:val="Normal"/>
+        <w:rPr/>
       </w:pPr>
       <w:r>
         <w:rPr/>
         <w:t>fill sum array in reverse direction with each entry filled with the max element on its right</w:t>
       </w:r>
-      <w:r/>
-    </w:p>
-    <w:p>
-      <w:pPr>
-        <w:pStyle w:val="Normal"/>
+    </w:p>
+    <w:p>
+      <w:pPr>
+        <w:pStyle w:val="Normal"/>
+        <w:rPr/>
       </w:pPr>
       <w:r>
         <w:rPr/>
         <w:t>now traverse from left-&gt;right and get sum[i] - a[i] and add them to get max profilt</w:t>
       </w:r>
-      <w:r/>
-    </w:p>
-    <w:p>
-      <w:pPr>
-        <w:pStyle w:val="Normal"/>
-      </w:pPr>
-      <w:r>
-        <w:rPr/>
-      </w:r>
-      <w:r/>
+    </w:p>
+    <w:p>
+      <w:pPr>
+        <w:pStyle w:val="Normal"/>
+        <w:rPr/>
+      </w:pPr>
+      <w:r>
+        <w:rPr/>
+      </w:r>
     </w:p>
     <w:p>
       <w:pPr>
@@ -2162,35 +3029,64 @@
         <w:ind w:left="0" w:right="0" w:hanging="0"/>
         <w:jc w:val="left"/>
         <w:rPr>
-          <w:smallCaps w:val="false"/>
-          <w:caps w:val="false"/>
-          <w:sz w:val="24"/>
-          <w:spacing w:val="0"/>
-          <w:i w:val="false"/>
-          <w:b w:val="false"/>
-          <w:sz w:val="24"/>
-          <w:i w:val="false"/>
-          <w:b w:val="false"/>
-          <w:szCs w:val="24"/>
-          <w:rFonts w:ascii="Liberation Serif" w:hAnsi="Liberation Serif" w:eastAsia="Droid Sans Fallback" w:cs="FreeSans"/>
-          <w:color w:val="000000"/>
+          <w:b w:val="false"/>
+          <w:i w:val="false"/>
+          <w:caps w:val="false"/>
+          <w:smallCaps w:val="false"/>
+          <w:color w:val="000000"/>
+          <w:spacing w:val="0"/>
+          <w:sz w:val="24"/>
+          <w:szCs w:val="24"/>
+        </w:rPr>
+      </w:pPr>
+      <w:r>
+        <w:rPr>
+          <w:b w:val="false"/>
+          <w:i w:val="false"/>
+          <w:caps w:val="false"/>
+          <w:smallCaps w:val="false"/>
+          <w:color w:val="000000"/>
+          <w:spacing w:val="0"/>
+          <w:sz w:val="24"/>
+          <w:szCs w:val="24"/>
+        </w:rPr>
+        <w:t>There is a pattern in binary representation of the number that can be used to find if number is a multiple of 3. If difference between count of odd set bits (Bits set at odd positions) and even set bits is multiple of 3 then is the number</w:t>
+      </w:r>
+    </w:p>
+    <w:p>
+      <w:pPr>
+        <w:pStyle w:val="Normal"/>
+        <w:widowControl/>
+        <w:spacing w:lineRule="atLeast" w:line="285"/>
+        <w:ind w:left="0" w:right="0" w:hanging="0"/>
+        <w:jc w:val="left"/>
+        <w:rPr>
+          <w:rFonts w:eastAsia="Droid Sans Fallback" w:cs="FreeSans"/>
+          <w:b w:val="false"/>
+          <w:i w:val="false"/>
+          <w:caps w:val="false"/>
+          <w:smallCaps w:val="false"/>
+          <w:color w:val="000000"/>
+          <w:spacing w:val="0"/>
+          <w:sz w:val="24"/>
+          <w:szCs w:val="24"/>
           <w:lang w:val="en-IN" w:eastAsia="zh-CN" w:bidi="hi-IN"/>
         </w:rPr>
       </w:pPr>
       <w:r>
         <w:rPr>
-          <w:b w:val="false"/>
-          <w:i w:val="false"/>
-          <w:caps w:val="false"/>
-          <w:smallCaps w:val="false"/>
-          <w:color w:val="000000"/>
-          <w:spacing w:val="0"/>
-          <w:sz w:val="24"/>
-          <w:szCs w:val="24"/>
-        </w:rPr>
-        <w:t>There is a pattern in binary representation of the number that can be used to find if number is a multiple of 3. If difference between count of odd set bits (Bits set at odd positions) and even set bits is multiple of 3 then is the number</w:t>
-      </w:r>
-      <w:r/>
+          <w:rFonts w:eastAsia="Droid Sans Fallback" w:cs="FreeSans"/>
+          <w:b w:val="false"/>
+          <w:i w:val="false"/>
+          <w:caps w:val="false"/>
+          <w:smallCaps w:val="false"/>
+          <w:color w:val="000000"/>
+          <w:spacing w:val="0"/>
+          <w:sz w:val="24"/>
+          <w:szCs w:val="24"/>
+          <w:lang w:val="en-IN" w:eastAsia="zh-CN" w:bidi="hi-IN"/>
+        </w:rPr>
+      </w:r>
     </w:p>
     <w:p>
       <w:pPr>
@@ -2200,18 +3096,47 @@
         <w:ind w:left="0" w:right="0" w:hanging="0"/>
         <w:jc w:val="left"/>
         <w:rPr>
-          <w:smallCaps w:val="false"/>
-          <w:caps w:val="false"/>
-          <w:sz w:val="24"/>
-          <w:spacing w:val="0"/>
-          <w:i w:val="false"/>
-          <w:b w:val="false"/>
-          <w:sz w:val="24"/>
-          <w:i w:val="false"/>
-          <w:b w:val="false"/>
-          <w:szCs w:val="24"/>
-          <w:rFonts w:ascii="Liberation Serif" w:hAnsi="Liberation Serif" w:eastAsia="Droid Sans Fallback" w:cs="FreeSans"/>
-          <w:color w:val="000000"/>
+          <w:b w:val="false"/>
+          <w:i w:val="false"/>
+          <w:caps w:val="false"/>
+          <w:smallCaps w:val="false"/>
+          <w:color w:val="000000"/>
+          <w:spacing w:val="0"/>
+          <w:sz w:val="24"/>
+          <w:szCs w:val="24"/>
+        </w:rPr>
+      </w:pPr>
+      <w:r>
+        <w:rPr>
+          <w:b w:val="false"/>
+          <w:i w:val="false"/>
+          <w:caps w:val="false"/>
+          <w:smallCaps w:val="false"/>
+          <w:color w:val="000000"/>
+          <w:spacing w:val="0"/>
+          <w:sz w:val="24"/>
+          <w:szCs w:val="24"/>
+        </w:rPr>
+        <w:t>&gt; Divide a number by 7   -------------        ( n&lt;&lt;3 ) - n</w:t>
+      </w:r>
+    </w:p>
+    <w:p>
+      <w:pPr>
+        <w:pStyle w:val="Normal"/>
+        <w:widowControl/>
+        <w:spacing w:lineRule="atLeast" w:line="285"/>
+        <w:ind w:left="0" w:right="0" w:hanging="0"/>
+        <w:jc w:val="left"/>
+        <w:rPr>
+          <w:rFonts w:eastAsia="Droid Sans Fallback" w:cs="FreeSans"/>
+          <w:b w:val="false"/>
+          <w:i w:val="false"/>
+          <w:caps w:val="false"/>
+          <w:smallCaps w:val="false"/>
+          <w:color w:val="000000"/>
+          <w:spacing w:val="0"/>
+          <w:sz w:val="24"/>
+          <w:szCs w:val="24"/>
           <w:lang w:val="en-IN" w:eastAsia="zh-CN" w:bidi="hi-IN"/>
         </w:rPr>
       </w:pPr>
@@ -2229,7 +3154,6 @@
           <w:lang w:val="en-IN" w:eastAsia="zh-CN" w:bidi="hi-IN"/>
         </w:rPr>
       </w:r>
-      <w:r/>
     </w:p>
     <w:p>
       <w:pPr>
@@ -2239,35 +3163,79 @@
         <w:ind w:left="0" w:right="0" w:hanging="0"/>
         <w:jc w:val="left"/>
         <w:rPr>
-          <w:smallCaps w:val="false"/>
-          <w:caps w:val="false"/>
-          <w:sz w:val="24"/>
-          <w:spacing w:val="0"/>
-          <w:i w:val="false"/>
-          <w:b w:val="false"/>
-          <w:sz w:val="24"/>
-          <w:i w:val="false"/>
-          <w:b w:val="false"/>
-          <w:szCs w:val="24"/>
-          <w:rFonts w:ascii="Liberation Serif" w:hAnsi="Liberation Serif" w:eastAsia="Droid Sans Fallback" w:cs="FreeSans"/>
-          <w:color w:val="000000"/>
+          <w:rStyle w:val="SourceText"/>
+          <w:b w:val="false"/>
+          <w:i w:val="false"/>
+          <w:caps w:val="false"/>
+          <w:smallCaps w:val="false"/>
+          <w:color w:val="000000"/>
+          <w:spacing w:val="0"/>
+          <w:sz w:val="24"/>
+          <w:szCs w:val="24"/>
+        </w:rPr>
+      </w:pPr>
+      <w:r>
+        <w:rPr>
+          <w:b w:val="false"/>
+          <w:i w:val="false"/>
+          <w:caps w:val="false"/>
+          <w:smallCaps w:val="false"/>
+          <w:color w:val="000000"/>
+          <w:spacing w:val="0"/>
+          <w:sz w:val="24"/>
+          <w:szCs w:val="24"/>
+        </w:rPr>
+        <w:t xml:space="preserve">&gt; To find the position of rightmost bit do 2'complement then &amp; it with original number that will be the  answer or </w:t>
+      </w:r>
+      <w:r>
+        <w:rPr>
+          <w:rStyle w:val="SourceText"/>
+          <w:b w:val="false"/>
+          <w:i w:val="false"/>
+          <w:caps w:val="false"/>
+          <w:smallCaps w:val="false"/>
+          <w:color w:val="000000"/>
+          <w:spacing w:val="0"/>
+          <w:sz w:val="24"/>
+          <w:szCs w:val="24"/>
+        </w:rPr>
+        <w:t>(n&amp;(!(n-1)));</w:t>
+      </w:r>
+    </w:p>
+    <w:p>
+      <w:pPr>
+        <w:pStyle w:val="Normal"/>
+        <w:widowControl/>
+        <w:spacing w:lineRule="atLeast" w:line="285"/>
+        <w:ind w:left="0" w:right="0" w:hanging="0"/>
+        <w:jc w:val="left"/>
+        <w:rPr>
+          <w:rFonts w:eastAsia="Droid Sans Fallback" w:cs="FreeSans"/>
+          <w:b w:val="false"/>
+          <w:i w:val="false"/>
+          <w:caps w:val="false"/>
+          <w:smallCaps w:val="false"/>
+          <w:color w:val="000000"/>
+          <w:spacing w:val="0"/>
+          <w:sz w:val="24"/>
+          <w:szCs w:val="24"/>
           <w:lang w:val="en-IN" w:eastAsia="zh-CN" w:bidi="hi-IN"/>
         </w:rPr>
       </w:pPr>
       <w:r>
         <w:rPr>
-          <w:b w:val="false"/>
-          <w:i w:val="false"/>
-          <w:caps w:val="false"/>
-          <w:smallCaps w:val="false"/>
-          <w:color w:val="000000"/>
-          <w:spacing w:val="0"/>
-          <w:sz w:val="24"/>
-          <w:szCs w:val="24"/>
-        </w:rPr>
-        <w:t>&gt; Divide a number by 7   -------------        ( n&lt;&lt;3 ) - n</w:t>
-      </w:r>
-      <w:r/>
+          <w:rFonts w:eastAsia="Droid Sans Fallback" w:cs="FreeSans"/>
+          <w:b w:val="false"/>
+          <w:i w:val="false"/>
+          <w:caps w:val="false"/>
+          <w:smallCaps w:val="false"/>
+          <w:color w:val="000000"/>
+          <w:spacing w:val="0"/>
+          <w:sz w:val="24"/>
+          <w:szCs w:val="24"/>
+          <w:lang w:val="en-IN" w:eastAsia="zh-CN" w:bidi="hi-IN"/>
+        </w:rPr>
+      </w:r>
     </w:p>
     <w:p>
       <w:pPr>
@@ -2277,118 +3245,16 @@
         <w:ind w:left="0" w:right="0" w:hanging="0"/>
         <w:jc w:val="left"/>
         <w:rPr>
-          <w:smallCaps w:val="false"/>
-          <w:caps w:val="false"/>
-          <w:sz w:val="24"/>
-          <w:spacing w:val="0"/>
-          <w:i w:val="false"/>
-          <w:b w:val="false"/>
-          <w:sz w:val="24"/>
-          <w:i w:val="false"/>
-          <w:b w:val="false"/>
-          <w:szCs w:val="24"/>
-          <w:rFonts w:ascii="Liberation Serif" w:hAnsi="Liberation Serif" w:eastAsia="Droid Sans Fallback" w:cs="FreeSans"/>
-          <w:color w:val="000000"/>
-          <w:lang w:val="en-IN" w:eastAsia="zh-CN" w:bidi="hi-IN"/>
-        </w:rPr>
-      </w:pPr>
-      <w:r>
-        <w:rPr>
-          <w:rFonts w:eastAsia="Droid Sans Fallback" w:cs="FreeSans"/>
-          <w:b w:val="false"/>
-          <w:i w:val="false"/>
-          <w:caps w:val="false"/>
-          <w:smallCaps w:val="false"/>
-          <w:color w:val="000000"/>
-          <w:spacing w:val="0"/>
-          <w:sz w:val="24"/>
-          <w:szCs w:val="24"/>
-          <w:lang w:val="en-IN" w:eastAsia="zh-CN" w:bidi="hi-IN"/>
-        </w:rPr>
-      </w:r>
-      <w:r/>
-    </w:p>
-    <w:p>
-      <w:pPr>
-        <w:pStyle w:val="Normal"/>
-        <w:widowControl/>
-        <w:spacing w:lineRule="atLeast" w:line="285"/>
-        <w:ind w:left="0" w:right="0" w:hanging="0"/>
-        <w:jc w:val="left"/>
-      </w:pPr>
-      <w:r>
-        <w:rPr>
-          <w:b w:val="false"/>
-          <w:i w:val="false"/>
-          <w:caps w:val="false"/>
-          <w:smallCaps w:val="false"/>
-          <w:color w:val="000000"/>
-          <w:spacing w:val="0"/>
-          <w:sz w:val="24"/>
-          <w:szCs w:val="24"/>
-        </w:rPr>
-        <w:t xml:space="preserve">&gt; To find the position of rightmost bit do 2'complement then &amp; it with original number that will be the  answer or </w:t>
-      </w:r>
-      <w:r>
-        <w:rPr>
-          <w:rStyle w:val="SourceText"/>
-          <w:b w:val="false"/>
-          <w:i w:val="false"/>
-          <w:caps w:val="false"/>
-          <w:smallCaps w:val="false"/>
-          <w:color w:val="000000"/>
-          <w:spacing w:val="0"/>
-          <w:sz w:val="24"/>
-          <w:szCs w:val="24"/>
-        </w:rPr>
-        <w:t>(n&amp;(!(n-1)));</w:t>
-      </w:r>
-      <w:r/>
-    </w:p>
-    <w:p>
-      <w:pPr>
-        <w:pStyle w:val="Normal"/>
-        <w:widowControl/>
-        <w:spacing w:lineRule="atLeast" w:line="285"/>
-        <w:ind w:left="0" w:right="0" w:hanging="0"/>
-        <w:jc w:val="left"/>
-        <w:rPr>
-          <w:smallCaps w:val="false"/>
-          <w:caps w:val="false"/>
-          <w:sz w:val="24"/>
-          <w:spacing w:val="0"/>
-          <w:i w:val="false"/>
-          <w:b w:val="false"/>
-          <w:sz w:val="24"/>
-          <w:i w:val="false"/>
-          <w:b w:val="false"/>
-          <w:szCs w:val="24"/>
-          <w:rFonts w:ascii="Liberation Serif" w:hAnsi="Liberation Serif" w:eastAsia="Droid Sans Fallback" w:cs="FreeSans"/>
-          <w:color w:val="000000"/>
-          <w:lang w:val="en-IN" w:eastAsia="zh-CN" w:bidi="hi-IN"/>
-        </w:rPr>
-      </w:pPr>
-      <w:r>
-        <w:rPr>
-          <w:b w:val="false"/>
-          <w:i w:val="false"/>
-          <w:caps w:val="false"/>
-          <w:smallCaps w:val="false"/>
-          <w:color w:val="000000"/>
-          <w:spacing w:val="0"/>
-          <w:sz w:val="24"/>
-          <w:szCs w:val="24"/>
-        </w:rPr>
-      </w:r>
-      <w:r/>
-    </w:p>
-    <w:p>
-      <w:pPr>
-        <w:pStyle w:val="Normal"/>
-        <w:widowControl/>
-        <w:spacing w:lineRule="atLeast" w:line="285"/>
-        <w:ind w:left="0" w:right="0" w:hanging="0"/>
-        <w:jc w:val="left"/>
+          <w:rStyle w:val="SourceText"/>
+          <w:b w:val="false"/>
+          <w:i w:val="false"/>
+          <w:caps w:val="false"/>
+          <w:smallCaps w:val="false"/>
+          <w:color w:val="000000"/>
+          <w:spacing w:val="0"/>
+          <w:sz w:val="24"/>
+          <w:szCs w:val="24"/>
+        </w:rPr>
       </w:pPr>
       <w:r>
         <w:rPr>
@@ -2432,7 +3298,6 @@
         </w:rPr>
         <w:t xml:space="preserve"> i = 1;</w:t>
       </w:r>
-      <w:r/>
     </w:p>
     <w:p>
       <w:pPr>
@@ -2441,6 +3306,17 @@
         <w:spacing w:lineRule="atLeast" w:line="210" w:before="0" w:after="0"/>
         <w:ind w:left="0" w:right="0" w:hanging="0"/>
         <w:jc w:val="left"/>
+        <w:rPr>
+          <w:rStyle w:val="SourceText"/>
+          <w:b w:val="false"/>
+          <w:i w:val="false"/>
+          <w:caps w:val="false"/>
+          <w:smallCaps w:val="false"/>
+          <w:color w:val="000000"/>
+          <w:spacing w:val="0"/>
+          <w:sz w:val="24"/>
+          <w:szCs w:val="24"/>
+        </w:rPr>
       </w:pPr>
       <w:r>
         <w:rPr>
@@ -2525,7 +3401,6 @@
         </w:rPr>
         <w:t>*)&amp;i;</w:t>
       </w:r>
-      <w:r/>
     </w:p>
     <w:p>
       <w:pPr>
@@ -2534,6 +3409,17 @@
         <w:spacing w:lineRule="atLeast" w:line="210" w:before="0" w:after="0"/>
         <w:ind w:left="0" w:right="0" w:hanging="0"/>
         <w:jc w:val="left"/>
+        <w:rPr>
+          <w:rStyle w:val="SourceText"/>
+          <w:b w:val="false"/>
+          <w:i w:val="false"/>
+          <w:caps w:val="false"/>
+          <w:smallCaps w:val="false"/>
+          <w:color w:val="000000"/>
+          <w:spacing w:val="0"/>
+          <w:sz w:val="24"/>
+          <w:szCs w:val="24"/>
+        </w:rPr>
       </w:pPr>
       <w:r>
         <w:rPr>
@@ -2576,7 +3462,6 @@
         </w:rPr>
         <w:t xml:space="preserve">(*c) </w:t>
       </w:r>
-      <w:r/>
     </w:p>
     <w:p>
       <w:pPr>
@@ -2585,6 +3470,17 @@
         <w:spacing w:lineRule="atLeast" w:line="210" w:before="0" w:after="0"/>
         <w:ind w:left="0" w:right="0" w:hanging="0"/>
         <w:jc w:val="left"/>
+        <w:rPr>
+          <w:rStyle w:val="SourceText"/>
+          <w:b w:val="false"/>
+          <w:i w:val="false"/>
+          <w:caps w:val="false"/>
+          <w:smallCaps w:val="false"/>
+          <w:color w:val="000000"/>
+          <w:spacing w:val="0"/>
+          <w:sz w:val="24"/>
+          <w:szCs w:val="24"/>
+        </w:rPr>
       </w:pPr>
       <w:r>
         <w:rPr>
@@ -2656,7 +3552,6 @@
         </w:rPr>
         <w:t>);</w:t>
       </w:r>
-      <w:r/>
     </w:p>
     <w:p>
       <w:pPr>
@@ -2665,8 +3560,6 @@
         <w:spacing w:lineRule="atLeast" w:line="210" w:before="0" w:after="0"/>
         <w:ind w:left="0" w:right="0" w:hanging="0"/>
         <w:jc w:val="left"/>
-      </w:pPr>
-      <w:r>
         <w:rPr>
           <w:rStyle w:val="SourceText"/>
           <w:b/>
@@ -2678,9 +3571,21 @@
           <w:sz w:val="24"/>
           <w:szCs w:val="24"/>
         </w:rPr>
+      </w:pPr>
+      <w:r>
+        <w:rPr>
+          <w:rStyle w:val="SourceText"/>
+          <w:b/>
+          <w:i w:val="false"/>
+          <w:caps w:val="false"/>
+          <w:smallCaps w:val="false"/>
+          <w:color w:val="006699"/>
+          <w:spacing w:val="0"/>
+          <w:sz w:val="24"/>
+          <w:szCs w:val="24"/>
+        </w:rPr>
         <w:t>else</w:t>
       </w:r>
-      <w:r/>
     </w:p>
     <w:p>
       <w:pPr>
@@ -2689,6 +3594,17 @@
         <w:spacing w:lineRule="atLeast" w:line="210" w:before="0" w:after="0"/>
         <w:ind w:left="0" w:right="0" w:hanging="0"/>
         <w:jc w:val="left"/>
+        <w:rPr>
+          <w:rStyle w:val="SourceText"/>
+          <w:b w:val="false"/>
+          <w:i w:val="false"/>
+          <w:caps w:val="false"/>
+          <w:smallCaps w:val="false"/>
+          <w:color w:val="000000"/>
+          <w:spacing w:val="0"/>
+          <w:sz w:val="24"/>
+          <w:szCs w:val="24"/>
+        </w:rPr>
       </w:pPr>
       <w:r>
         <w:rPr>
@@ -2747,7 +3663,6 @@
         </w:rPr>
         <w:t>);</w:t>
       </w:r>
-      <w:r/>
     </w:p>
     <w:p>
       <w:pPr>
@@ -2757,34 +3672,32 @@
         <w:ind w:left="0" w:right="0" w:hanging="0"/>
         <w:jc w:val="left"/>
         <w:rPr>
-          <w:smallCaps w:val="false"/>
-          <w:caps w:val="false"/>
+          <w:rFonts w:eastAsia="Droid Sans Fallback" w:cs="FreeSans" w:ascii="Consolas;Bitstream Vera Sans Mono;Courier New;Courier;monospace" w:hAnsi="Consolas;Bitstream Vera Sans Mono;Courier New;Courier;monospace"/>
+          <w:b w:val="false"/>
+          <w:i w:val="false"/>
+          <w:caps w:val="false"/>
+          <w:smallCaps w:val="false"/>
+          <w:color w:val="000000"/>
+          <w:spacing w:val="0"/>
           <w:sz w:val="18"/>
-          <w:spacing w:val="0"/>
-          <w:i w:val="false"/>
-          <w:b w:val="false"/>
+          <w:szCs w:val="24"/>
+          <w:lang w:val="en-IN" w:eastAsia="zh-CN" w:bidi="hi-IN"/>
+        </w:rPr>
+      </w:pPr>
+      <w:r>
+        <w:rPr>
+          <w:rFonts w:eastAsia="Droid Sans Fallback" w:cs="FreeSans" w:ascii="Consolas;Bitstream Vera Sans Mono;Courier New;Courier;monospace" w:hAnsi="Consolas;Bitstream Vera Sans Mono;Courier New;Courier;monospace"/>
+          <w:b w:val="false"/>
+          <w:i w:val="false"/>
+          <w:caps w:val="false"/>
+          <w:smallCaps w:val="false"/>
+          <w:color w:val="000000"/>
+          <w:spacing w:val="0"/>
           <w:sz w:val="18"/>
-          <w:i w:val="false"/>
-          <w:b w:val="false"/>
-          <w:szCs w:val="24"/>
-          <w:rFonts w:ascii="Consolas;Bitstream Vera Sans Mono;Courier New;Courier;monospace" w:hAnsi="Consolas;Bitstream Vera Sans Mono;Courier New;Courier;monospace" w:eastAsia="Droid Sans Fallback" w:cs="FreeSans"/>
-          <w:color w:val="000000"/>
+          <w:szCs w:val="24"/>
           <w:lang w:val="en-IN" w:eastAsia="zh-CN" w:bidi="hi-IN"/>
         </w:rPr>
-      </w:pPr>
-      <w:r>
-        <w:rPr>
-          <w:rFonts w:ascii="Consolas;Bitstream Vera Sans Mono;Courier New;Courier;monospace" w:hAnsi="Consolas;Bitstream Vera Sans Mono;Courier New;Courier;monospace"/>
-          <w:b w:val="false"/>
-          <w:i w:val="false"/>
-          <w:caps w:val="false"/>
-          <w:smallCaps w:val="false"/>
-          <w:color w:val="000000"/>
-          <w:spacing w:val="0"/>
-          <w:sz w:val="18"/>
-        </w:rPr>
-      </w:r>
-      <w:r/>
+      </w:r>
     </w:p>
     <w:p>
       <w:pPr>
@@ -2793,6 +3706,17 @@
         <w:spacing w:lineRule="atLeast" w:line="210" w:before="0" w:after="0"/>
         <w:ind w:left="0" w:right="0" w:hanging="0"/>
         <w:jc w:val="left"/>
+        <w:rPr>
+          <w:rStyle w:val="SourceText"/>
+          <w:b w:val="false"/>
+          <w:i w:val="false"/>
+          <w:caps w:val="false"/>
+          <w:smallCaps w:val="false"/>
+          <w:color w:val="000000"/>
+          <w:spacing w:val="0"/>
+          <w:sz w:val="24"/>
+          <w:szCs w:val="24"/>
+        </w:rPr>
       </w:pPr>
       <w:r>
         <w:rPr>
@@ -2808,7 +3732,6 @@
         </w:rPr>
         <w:t>// Bitwise operator based function to check divisibility by 9</w:t>
       </w:r>
-      <w:r/>
     </w:p>
     <w:p>
       <w:pPr>
@@ -2816,6 +3739,15 @@
         <w:spacing w:lineRule="atLeast" w:line="210" w:before="0" w:after="0"/>
         <w:ind w:left="0" w:right="0" w:hanging="0"/>
         <w:jc w:val="left"/>
+        <w:rPr>
+          <w:rStyle w:val="SourceText"/>
+          <w:b w:val="false"/>
+          <w:i w:val="false"/>
+          <w:caps w:val="false"/>
+          <w:smallCaps w:val="false"/>
+          <w:sz w:val="24"/>
+          <w:szCs w:val="24"/>
+        </w:rPr>
       </w:pPr>
       <w:r>
         <w:rPr>
@@ -2887,7 +3819,6 @@
         </w:rPr>
         <w:t>n)</w:t>
       </w:r>
-      <w:r/>
     </w:p>
     <w:p>
       <w:pPr>
@@ -2895,6 +3826,15 @@
         <w:spacing w:lineRule="atLeast" w:line="210" w:before="0" w:after="0"/>
         <w:ind w:left="0" w:right="0" w:hanging="0"/>
         <w:jc w:val="left"/>
+        <w:rPr>
+          <w:rStyle w:val="SourceText"/>
+          <w:b w:val="false"/>
+          <w:i w:val="false"/>
+          <w:caps w:val="false"/>
+          <w:smallCaps w:val="false"/>
+          <w:sz w:val="24"/>
+          <w:szCs w:val="24"/>
+        </w:rPr>
       </w:pPr>
       <w:r>
         <w:rPr>
@@ -2908,7 +3848,6 @@
         </w:rPr>
         <w:t>{</w:t>
       </w:r>
-      <w:r/>
     </w:p>
     <w:p>
       <w:pPr>
@@ -2916,6 +3855,15 @@
         <w:spacing w:lineRule="atLeast" w:line="210" w:before="0" w:after="0"/>
         <w:ind w:left="0" w:right="0" w:hanging="0"/>
         <w:jc w:val="left"/>
+        <w:rPr>
+          <w:rStyle w:val="SourceText"/>
+          <w:b w:val="false"/>
+          <w:i w:val="false"/>
+          <w:caps w:val="false"/>
+          <w:smallCaps w:val="false"/>
+          <w:sz w:val="24"/>
+          <w:szCs w:val="24"/>
+        </w:rPr>
       </w:pPr>
       <w:r>
         <w:rPr>
@@ -2929,7 +3877,6 @@
         </w:rPr>
         <w:t>// Base cases</w:t>
       </w:r>
-      <w:r/>
     </w:p>
     <w:p>
       <w:pPr>
@@ -2937,6 +3884,15 @@
         <w:spacing w:lineRule="atLeast" w:line="210" w:before="0" w:after="0"/>
         <w:ind w:left="0" w:right="0" w:hanging="0"/>
         <w:jc w:val="left"/>
+        <w:rPr>
+          <w:rStyle w:val="SourceText"/>
+          <w:b w:val="false"/>
+          <w:i w:val="false"/>
+          <w:caps w:val="false"/>
+          <w:smallCaps w:val="false"/>
+          <w:sz w:val="24"/>
+          <w:szCs w:val="24"/>
+        </w:rPr>
       </w:pPr>
       <w:r>
         <w:rPr>
@@ -2973,7 +3929,6 @@
         </w:rPr>
         <w:t>(n == 0 || n == 9)</w:t>
       </w:r>
-      <w:r/>
     </w:p>
     <w:p>
       <w:pPr>
@@ -2981,6 +3936,15 @@
         <w:spacing w:lineRule="atLeast" w:line="210" w:before="0" w:after="0"/>
         <w:ind w:left="0" w:right="0" w:hanging="0"/>
         <w:jc w:val="left"/>
+        <w:rPr>
+          <w:rStyle w:val="SourceText"/>
+          <w:b w:val="false"/>
+          <w:i w:val="false"/>
+          <w:caps w:val="false"/>
+          <w:smallCaps w:val="false"/>
+          <w:sz w:val="24"/>
+          <w:szCs w:val="24"/>
+        </w:rPr>
       </w:pPr>
       <w:r>
         <w:rPr>
@@ -3029,7 +3993,6 @@
         </w:rPr>
         <w:t>;</w:t>
       </w:r>
-      <w:r/>
     </w:p>
     <w:p>
       <w:pPr>
@@ -3037,6 +4000,15 @@
         <w:spacing w:lineRule="atLeast" w:line="210" w:before="0" w:after="0"/>
         <w:ind w:left="0" w:right="0" w:hanging="0"/>
         <w:jc w:val="left"/>
+        <w:rPr>
+          <w:rStyle w:val="SourceText"/>
+          <w:b w:val="false"/>
+          <w:i w:val="false"/>
+          <w:caps w:val="false"/>
+          <w:smallCaps w:val="false"/>
+          <w:sz w:val="24"/>
+          <w:szCs w:val="24"/>
+        </w:rPr>
       </w:pPr>
       <w:r>
         <w:rPr>
@@ -3073,7 +4045,6 @@
         </w:rPr>
         <w:t>(n &lt; 9)</w:t>
       </w:r>
-      <w:r/>
     </w:p>
     <w:p>
       <w:pPr>
@@ -3081,6 +4052,15 @@
         <w:spacing w:lineRule="atLeast" w:line="210" w:before="0" w:after="0"/>
         <w:ind w:left="0" w:right="0" w:hanging="0"/>
         <w:jc w:val="left"/>
+        <w:rPr>
+          <w:rStyle w:val="SourceText"/>
+          <w:b w:val="false"/>
+          <w:i w:val="false"/>
+          <w:caps w:val="false"/>
+          <w:smallCaps w:val="false"/>
+          <w:sz w:val="24"/>
+          <w:szCs w:val="24"/>
+        </w:rPr>
       </w:pPr>
       <w:r>
         <w:rPr>
@@ -3129,7 +4109,6 @@
         </w:rPr>
         <w:t>;</w:t>
       </w:r>
-      <w:r/>
     </w:p>
     <w:p>
       <w:pPr>
@@ -3138,13 +4117,12 @@
         <w:ind w:left="0" w:right="0" w:hanging="0"/>
         <w:jc w:val="left"/>
         <w:rPr>
-          <w:smallCaps w:val="false"/>
-          <w:caps w:val="false"/>
-          <w:sz w:val="24"/>
-          <w:sz w:val="24"/>
-          <w:szCs w:val="24"/>
-          <w:rFonts w:ascii="Liberation Serif" w:hAnsi="Liberation Serif" w:eastAsia="Droid Sans Fallback" w:cs="FreeSans"/>
+          <w:rFonts w:eastAsia="Droid Sans Fallback" w:cs="FreeSans"/>
+          <w:caps w:val="false"/>
+          <w:smallCaps w:val="false"/>
           <w:color w:val="00000A"/>
+          <w:sz w:val="24"/>
+          <w:szCs w:val="24"/>
           <w:lang w:val="en-IN" w:eastAsia="zh-CN" w:bidi="hi-IN"/>
         </w:rPr>
       </w:pPr>
@@ -3159,7 +4137,6 @@
           <w:lang w:val="en-IN" w:eastAsia="zh-CN" w:bidi="hi-IN"/>
         </w:rPr>
       </w:r>
-      <w:r/>
     </w:p>
     <w:p>
       <w:pPr>
@@ -3167,6 +4144,15 @@
         <w:spacing w:lineRule="atLeast" w:line="210" w:before="0" w:after="0"/>
         <w:ind w:left="0" w:right="0" w:hanging="0"/>
         <w:jc w:val="left"/>
+        <w:rPr>
+          <w:rStyle w:val="SourceText"/>
+          <w:b w:val="false"/>
+          <w:i w:val="false"/>
+          <w:caps w:val="false"/>
+          <w:smallCaps w:val="false"/>
+          <w:sz w:val="24"/>
+          <w:szCs w:val="24"/>
+        </w:rPr>
       </w:pPr>
       <w:r>
         <w:rPr>
@@ -3180,7 +4166,6 @@
         </w:rPr>
         <w:t>// If n is greater than 9, then recur for [floor(n/9) - n%8]</w:t>
       </w:r>
-      <w:r/>
     </w:p>
     <w:p>
       <w:pPr>
@@ -3188,6 +4173,15 @@
         <w:spacing w:lineRule="atLeast" w:line="210" w:before="0" w:after="0"/>
         <w:ind w:left="0" w:right="0" w:hanging="0"/>
         <w:jc w:val="left"/>
+        <w:rPr>
+          <w:rStyle w:val="SourceText"/>
+          <w:b w:val="false"/>
+          <w:i w:val="false"/>
+          <w:caps w:val="false"/>
+          <w:smallCaps w:val="false"/>
+          <w:sz w:val="24"/>
+          <w:szCs w:val="24"/>
+        </w:rPr>
       </w:pPr>
       <w:r>
         <w:rPr>
@@ -3272,7 +4266,6 @@
         </w:rPr>
         <w:t>)(n&amp;7));</w:t>
       </w:r>
-      <w:r/>
     </w:p>
     <w:p>
       <w:pPr>
@@ -3280,6 +4273,15 @@
         <w:spacing w:lineRule="atLeast" w:line="210" w:before="0" w:after="0"/>
         <w:ind w:left="0" w:right="0" w:hanging="0"/>
         <w:jc w:val="left"/>
+        <w:rPr>
+          <w:rStyle w:val="SourceText"/>
+          <w:b w:val="false"/>
+          <w:i w:val="false"/>
+          <w:caps w:val="false"/>
+          <w:smallCaps w:val="false"/>
+          <w:sz w:val="24"/>
+          <w:szCs w:val="24"/>
+        </w:rPr>
       </w:pPr>
       <w:r>
         <w:rPr>
@@ -3293,7 +4295,6 @@
         </w:rPr>
         <w:t>}</w:t>
       </w:r>
-      <w:r/>
     </w:p>
     <w:p>
       <w:pPr>
@@ -3303,34 +4304,32 @@
         <w:ind w:left="0" w:right="0" w:hanging="0"/>
         <w:jc w:val="left"/>
         <w:rPr>
-          <w:smallCaps w:val="false"/>
-          <w:caps w:val="false"/>
-          <w:sz w:val="24"/>
-          <w:spacing w:val="0"/>
-          <w:i w:val="false"/>
-          <w:b w:val="false"/>
-          <w:sz w:val="24"/>
-          <w:i w:val="false"/>
-          <w:b w:val="false"/>
-          <w:szCs w:val="24"/>
-          <w:rFonts w:ascii="Liberation Serif" w:hAnsi="Liberation Serif" w:eastAsia="Droid Sans Fallback" w:cs="FreeSans"/>
-          <w:color w:val="000000"/>
+          <w:rFonts w:eastAsia="Droid Sans Fallback" w:cs="FreeSans"/>
+          <w:b w:val="false"/>
+          <w:i w:val="false"/>
+          <w:caps w:val="false"/>
+          <w:smallCaps w:val="false"/>
+          <w:color w:val="000000"/>
+          <w:spacing w:val="0"/>
+          <w:sz w:val="24"/>
+          <w:szCs w:val="24"/>
           <w:lang w:val="en-IN" w:eastAsia="zh-CN" w:bidi="hi-IN"/>
         </w:rPr>
       </w:pPr>
       <w:r>
         <w:rPr>
-          <w:b w:val="false"/>
-          <w:i w:val="false"/>
-          <w:caps w:val="false"/>
-          <w:smallCaps w:val="false"/>
-          <w:color w:val="000000"/>
-          <w:spacing w:val="0"/>
-          <w:sz w:val="24"/>
-          <w:szCs w:val="24"/>
-        </w:rPr>
-      </w:r>
-      <w:r/>
+          <w:rFonts w:eastAsia="Droid Sans Fallback" w:cs="FreeSans"/>
+          <w:b w:val="false"/>
+          <w:i w:val="false"/>
+          <w:caps w:val="false"/>
+          <w:smallCaps w:val="false"/>
+          <w:color w:val="000000"/>
+          <w:spacing w:val="0"/>
+          <w:sz w:val="24"/>
+          <w:szCs w:val="24"/>
+          <w:lang w:val="en-IN" w:eastAsia="zh-CN" w:bidi="hi-IN"/>
+        </w:rPr>
+      </w:r>
     </w:p>
     <w:p>
       <w:pPr>
@@ -3339,8 +4338,6 @@
         <w:spacing w:lineRule="atLeast" w:line="210" w:before="0" w:after="0"/>
         <w:ind w:left="0" w:right="0" w:hanging="0"/>
         <w:jc w:val="left"/>
-      </w:pPr>
-      <w:r>
         <w:rPr>
           <w:rStyle w:val="SourceText"/>
           <w:b w:val="false"/>
@@ -3352,6 +4349,19 @@
           <w:sz w:val="24"/>
           <w:szCs w:val="24"/>
         </w:rPr>
+      </w:pPr>
+      <w:r>
+        <w:rPr>
+          <w:rStyle w:val="SourceText"/>
+          <w:b w:val="false"/>
+          <w:i w:val="false"/>
+          <w:caps w:val="false"/>
+          <w:smallCaps w:val="false"/>
+          <w:color w:val="222222"/>
+          <w:spacing w:val="0"/>
+          <w:sz w:val="24"/>
+          <w:szCs w:val="24"/>
+        </w:rPr>
         <w:t>Align the most-significant ones of </w:t>
       </w:r>
       <w:r>
@@ -3412,7 +4422,6 @@
         </w:rPr>
         <w:t>.</w:t>
       </w:r>
-      <w:r/>
     </w:p>
     <w:p>
       <w:pPr>
@@ -3428,8 +4437,6 @@
         <w:spacing w:lineRule="atLeast" w:line="285" w:before="0" w:after="0"/>
         <w:ind w:left="450" w:right="0" w:hanging="0"/>
         <w:jc w:val="left"/>
-      </w:pPr>
-      <w:r>
         <w:rPr>
           <w:b w:val="false"/>
           <w:i w:val="false"/>
@@ -3440,6 +4447,18 @@
           <w:sz w:val="24"/>
           <w:szCs w:val="24"/>
         </w:rPr>
+      </w:pPr>
+      <w:r>
+        <w:rPr>
+          <w:b w:val="false"/>
+          <w:i w:val="false"/>
+          <w:caps w:val="false"/>
+          <w:smallCaps w:val="false"/>
+          <w:color w:val="222222"/>
+          <w:spacing w:val="0"/>
+          <w:sz w:val="24"/>
+          <w:szCs w:val="24"/>
+        </w:rPr>
         <w:t>Compute </w:t>
       </w:r>
       <w:r>
@@ -3470,7 +4489,6 @@
         </w:rPr>
         <w:t>.</w:t>
       </w:r>
-      <w:r/>
     </w:p>
     <w:p>
       <w:pPr>
@@ -3486,8 +4504,6 @@
         <w:spacing w:lineRule="atLeast" w:line="285" w:before="0" w:after="0"/>
         <w:ind w:left="450" w:right="0" w:hanging="0"/>
         <w:jc w:val="left"/>
-      </w:pPr>
-      <w:r>
         <w:rPr>
           <w:b w:val="false"/>
           <w:i w:val="false"/>
@@ -3498,6 +4514,18 @@
           <w:sz w:val="24"/>
           <w:szCs w:val="24"/>
         </w:rPr>
+      </w:pPr>
+      <w:r>
+        <w:rPr>
+          <w:b w:val="false"/>
+          <w:i w:val="false"/>
+          <w:caps w:val="false"/>
+          <w:smallCaps w:val="false"/>
+          <w:color w:val="222222"/>
+          <w:spacing w:val="0"/>
+          <w:sz w:val="24"/>
+          <w:szCs w:val="24"/>
+        </w:rPr>
         <w:t>If </w:t>
       </w:r>
       <w:r>
@@ -3584,7 +4612,6 @@
         </w:rPr>
         <w:t>.</w:t>
       </w:r>
-      <w:r/>
     </w:p>
     <w:p>
       <w:pPr>
@@ -3600,8 +4627,6 @@
         <w:spacing w:lineRule="atLeast" w:line="285" w:before="0" w:after="0"/>
         <w:ind w:left="450" w:right="0" w:hanging="0"/>
         <w:jc w:val="left"/>
-      </w:pPr>
-      <w:r>
         <w:rPr>
           <w:b w:val="false"/>
           <w:i w:val="false"/>
@@ -3612,6 +4637,18 @@
           <w:sz w:val="24"/>
           <w:szCs w:val="24"/>
         </w:rPr>
+      </w:pPr>
+      <w:r>
+        <w:rPr>
+          <w:b w:val="false"/>
+          <w:i w:val="false"/>
+          <w:caps w:val="false"/>
+          <w:smallCaps w:val="false"/>
+          <w:color w:val="222222"/>
+          <w:spacing w:val="0"/>
+          <w:sz w:val="24"/>
+          <w:szCs w:val="24"/>
+        </w:rPr>
         <w:t>Left-shift </w:t>
       </w:r>
       <w:r>
@@ -3642,7 +4679,6 @@
         </w:rPr>
         <w:t> by 1.</w:t>
       </w:r>
-      <w:r/>
     </w:p>
     <w:p>
       <w:pPr>
@@ -3658,8 +4694,6 @@
         <w:spacing w:lineRule="atLeast" w:line="285" w:before="0" w:after="0"/>
         <w:ind w:left="450" w:right="0" w:hanging="0"/>
         <w:jc w:val="left"/>
-      </w:pPr>
-      <w:r>
         <w:rPr>
           <w:b w:val="false"/>
           <w:i w:val="false"/>
@@ -3670,6 +4704,18 @@
           <w:sz w:val="24"/>
           <w:szCs w:val="24"/>
         </w:rPr>
+      </w:pPr>
+      <w:r>
+        <w:rPr>
+          <w:b w:val="false"/>
+          <w:i w:val="false"/>
+          <w:caps w:val="false"/>
+          <w:smallCaps w:val="false"/>
+          <w:color w:val="222222"/>
+          <w:spacing w:val="0"/>
+          <w:sz w:val="24"/>
+          <w:szCs w:val="24"/>
+        </w:rPr>
         <w:t>Left-shift </w:t>
       </w:r>
       <w:r>
@@ -3700,7 +4746,6 @@
         </w:rPr>
         <w:t> by 1.</w:t>
       </w:r>
-      <w:r/>
     </w:p>
     <w:p>
       <w:pPr>
@@ -3717,35 +4762,64 @@
         <w:ind w:left="450" w:right="0" w:hanging="0"/>
         <w:jc w:val="left"/>
         <w:rPr>
-          <w:smallCaps w:val="false"/>
-          <w:caps w:val="false"/>
-          <w:sz w:val="24"/>
-          <w:spacing w:val="0"/>
-          <w:i w:val="false"/>
-          <w:b w:val="false"/>
-          <w:sz w:val="24"/>
-          <w:i w:val="false"/>
-          <w:b w:val="false"/>
-          <w:szCs w:val="24"/>
-          <w:rFonts w:ascii="Liberation Serif" w:hAnsi="Liberation Serif" w:eastAsia="Droid Sans Fallback" w:cs="FreeSans"/>
+          <w:b w:val="false"/>
+          <w:i w:val="false"/>
+          <w:caps w:val="false"/>
+          <w:smallCaps w:val="false"/>
           <w:color w:val="222222"/>
+          <w:spacing w:val="0"/>
+          <w:sz w:val="24"/>
+          <w:szCs w:val="24"/>
+        </w:rPr>
+      </w:pPr>
+      <w:r>
+        <w:rPr>
+          <w:b w:val="false"/>
+          <w:i w:val="false"/>
+          <w:caps w:val="false"/>
+          <w:smallCaps w:val="false"/>
+          <w:color w:val="222222"/>
+          <w:spacing w:val="0"/>
+          <w:sz w:val="24"/>
+          <w:szCs w:val="24"/>
+        </w:rPr>
+        <w:t>Go to step 2.</w:t>
+      </w:r>
+    </w:p>
+    <w:p>
+      <w:pPr>
+        <w:pStyle w:val="Normal"/>
+        <w:widowControl/>
+        <w:spacing w:lineRule="atLeast" w:line="210" w:before="0" w:after="0"/>
+        <w:ind w:left="0" w:right="0" w:hanging="0"/>
+        <w:jc w:val="left"/>
+        <w:rPr>
+          <w:rFonts w:eastAsia="Droid Sans Fallback" w:cs="FreeSans"/>
+          <w:b w:val="false"/>
+          <w:i w:val="false"/>
+          <w:caps w:val="false"/>
+          <w:smallCaps w:val="false"/>
+          <w:color w:val="000000"/>
+          <w:spacing w:val="0"/>
+          <w:sz w:val="24"/>
+          <w:szCs w:val="24"/>
           <w:lang w:val="en-IN" w:eastAsia="zh-CN" w:bidi="hi-IN"/>
         </w:rPr>
       </w:pPr>
       <w:r>
         <w:rPr>
-          <w:b w:val="false"/>
-          <w:i w:val="false"/>
-          <w:caps w:val="false"/>
-          <w:smallCaps w:val="false"/>
-          <w:color w:val="222222"/>
-          <w:spacing w:val="0"/>
-          <w:sz w:val="24"/>
-          <w:szCs w:val="24"/>
-        </w:rPr>
-        <w:t>Go to step 2.</w:t>
-      </w:r>
-      <w:r/>
+          <w:rFonts w:eastAsia="Droid Sans Fallback" w:cs="FreeSans"/>
+          <w:b w:val="false"/>
+          <w:i w:val="false"/>
+          <w:caps w:val="false"/>
+          <w:smallCaps w:val="false"/>
+          <w:color w:val="000000"/>
+          <w:spacing w:val="0"/>
+          <w:sz w:val="24"/>
+          <w:szCs w:val="24"/>
+          <w:lang w:val="en-IN" w:eastAsia="zh-CN" w:bidi="hi-IN"/>
+        </w:rPr>
+      </w:r>
     </w:p>
     <w:p>
       <w:pPr>
@@ -3755,34 +4829,66 @@
         <w:ind w:left="0" w:right="0" w:hanging="0"/>
         <w:jc w:val="left"/>
         <w:rPr>
-          <w:smallCaps w:val="false"/>
-          <w:caps w:val="false"/>
-          <w:sz w:val="24"/>
-          <w:spacing w:val="0"/>
-          <w:i w:val="false"/>
-          <w:b w:val="false"/>
-          <w:sz w:val="24"/>
-          <w:i w:val="false"/>
-          <w:b w:val="false"/>
-          <w:szCs w:val="24"/>
-          <w:rFonts w:ascii="Liberation Serif" w:hAnsi="Liberation Serif" w:eastAsia="Droid Sans Fallback" w:cs="FreeSans"/>
-          <w:color w:val="000000"/>
+          <w:rStyle w:val="SourceText"/>
+          <w:b w:val="false"/>
+          <w:i w:val="false"/>
+          <w:caps w:val="false"/>
+          <w:smallCaps w:val="false"/>
+          <w:color w:val="000000"/>
+          <w:spacing w:val="0"/>
+          <w:sz w:val="24"/>
+          <w:szCs w:val="24"/>
+        </w:rPr>
+      </w:pPr>
+      <w:r>
+        <w:rPr>
+          <w:rStyle w:val="SourceText"/>
+          <w:b w:val="false"/>
+          <w:i w:val="false"/>
+          <w:caps w:val="false"/>
+          <w:smallCaps w:val="false"/>
+          <w:color w:val="000000"/>
+          <w:spacing w:val="0"/>
+          <w:sz w:val="24"/>
+          <w:szCs w:val="24"/>
+        </w:rPr>
+        <w:t>Inverse a bit string n^(~0)</w:t>
+      </w:r>
+    </w:p>
+    <w:p>
+      <w:pPr>
+        <w:pStyle w:val="Normal"/>
+        <w:widowControl/>
+        <w:spacing w:lineRule="atLeast" w:line="210" w:before="0" w:after="0"/>
+        <w:ind w:left="0" w:right="0" w:hanging="0"/>
+        <w:jc w:val="left"/>
+        <w:rPr>
+          <w:rFonts w:eastAsia="Droid Sans Fallback" w:cs="FreeSans"/>
+          <w:b w:val="false"/>
+          <w:i w:val="false"/>
+          <w:caps w:val="false"/>
+          <w:smallCaps w:val="false"/>
+          <w:color w:val="000000"/>
+          <w:spacing w:val="0"/>
+          <w:sz w:val="24"/>
+          <w:szCs w:val="24"/>
           <w:lang w:val="en-IN" w:eastAsia="zh-CN" w:bidi="hi-IN"/>
         </w:rPr>
       </w:pPr>
       <w:r>
         <w:rPr>
-          <w:b w:val="false"/>
-          <w:i w:val="false"/>
-          <w:caps w:val="false"/>
-          <w:smallCaps w:val="false"/>
-          <w:color w:val="000000"/>
-          <w:spacing w:val="0"/>
-          <w:sz w:val="24"/>
-          <w:szCs w:val="24"/>
-        </w:rPr>
-      </w:r>
-      <w:r/>
+          <w:rFonts w:eastAsia="Droid Sans Fallback" w:cs="FreeSans"/>
+          <w:b w:val="false"/>
+          <w:i w:val="false"/>
+          <w:caps w:val="false"/>
+          <w:smallCaps w:val="false"/>
+          <w:color w:val="000000"/>
+          <w:spacing w:val="0"/>
+          <w:sz w:val="24"/>
+          <w:szCs w:val="24"/>
+          <w:lang w:val="en-IN" w:eastAsia="zh-CN" w:bidi="hi-IN"/>
+        </w:rPr>
+      </w:r>
     </w:p>
     <w:p>
       <w:pPr>
@@ -3791,22 +4897,32 @@
         <w:spacing w:lineRule="atLeast" w:line="210" w:before="0" w:after="0"/>
         <w:ind w:left="0" w:right="0" w:hanging="0"/>
         <w:jc w:val="left"/>
-      </w:pPr>
-      <w:r>
-        <w:rPr>
-          <w:rStyle w:val="SourceText"/>
-          <w:b w:val="false"/>
-          <w:i w:val="false"/>
-          <w:caps w:val="false"/>
-          <w:smallCaps w:val="false"/>
-          <w:color w:val="000000"/>
-          <w:spacing w:val="0"/>
-          <w:sz w:val="24"/>
-          <w:szCs w:val="24"/>
-        </w:rPr>
-        <w:t>Inverse a bit string n^(~0)</w:t>
-      </w:r>
-      <w:r/>
+        <w:rPr>
+          <w:rStyle w:val="SourceText"/>
+          <w:b w:val="false"/>
+          <w:i w:val="false"/>
+          <w:caps w:val="false"/>
+          <w:smallCaps w:val="false"/>
+          <w:color w:val="000000"/>
+          <w:spacing w:val="0"/>
+          <w:sz w:val="24"/>
+          <w:szCs w:val="24"/>
+        </w:rPr>
+      </w:pPr>
+      <w:r>
+        <w:rPr>
+          <w:rStyle w:val="SourceText"/>
+          <w:b w:val="false"/>
+          <w:i w:val="false"/>
+          <w:caps w:val="false"/>
+          <w:smallCaps w:val="false"/>
+          <w:color w:val="000000"/>
+          <w:spacing w:val="0"/>
+          <w:sz w:val="24"/>
+          <w:szCs w:val="24"/>
+        </w:rPr>
+        <w:t>for(int i = 0; i &lt; s; i++)</w:t>
+      </w:r>
     </w:p>
     <w:p>
       <w:pPr>
@@ -3816,34 +4932,31 @@
         <w:ind w:left="0" w:right="0" w:hanging="0"/>
         <w:jc w:val="left"/>
         <w:rPr>
-          <w:smallCaps w:val="false"/>
-          <w:caps w:val="false"/>
-          <w:sz w:val="24"/>
-          <w:spacing w:val="0"/>
-          <w:i w:val="false"/>
-          <w:b w:val="false"/>
-          <w:sz w:val="24"/>
-          <w:i w:val="false"/>
-          <w:b w:val="false"/>
-          <w:szCs w:val="24"/>
-          <w:rFonts w:ascii="Liberation Serif" w:hAnsi="Liberation Serif" w:eastAsia="Droid Sans Fallback" w:cs="FreeSans"/>
-          <w:color w:val="000000"/>
-          <w:lang w:val="en-IN" w:eastAsia="zh-CN" w:bidi="hi-IN"/>
-        </w:rPr>
-      </w:pPr>
-      <w:r>
-        <w:rPr>
-          <w:b w:val="false"/>
-          <w:i w:val="false"/>
-          <w:caps w:val="false"/>
-          <w:smallCaps w:val="false"/>
-          <w:color w:val="000000"/>
-          <w:spacing w:val="0"/>
-          <w:sz w:val="24"/>
-          <w:szCs w:val="24"/>
-        </w:rPr>
-      </w:r>
-      <w:r/>
+          <w:rStyle w:val="SourceText"/>
+          <w:b w:val="false"/>
+          <w:i w:val="false"/>
+          <w:caps w:val="false"/>
+          <w:smallCaps w:val="false"/>
+          <w:color w:val="000000"/>
+          <w:spacing w:val="0"/>
+          <w:sz w:val="24"/>
+          <w:szCs w:val="24"/>
+        </w:rPr>
+      </w:pPr>
+      <w:r>
+        <w:rPr>
+          <w:rStyle w:val="SourceText"/>
+          <w:b w:val="false"/>
+          <w:i w:val="false"/>
+          <w:caps w:val="false"/>
+          <w:smallCaps w:val="false"/>
+          <w:color w:val="000000"/>
+          <w:spacing w:val="0"/>
+          <w:sz w:val="24"/>
+          <w:szCs w:val="24"/>
+        </w:rPr>
+        <w:t>{</w:t>
+      </w:r>
     </w:p>
     <w:p>
       <w:pPr>
@@ -3852,54 +4965,17 @@
         <w:spacing w:lineRule="atLeast" w:line="210" w:before="0" w:after="0"/>
         <w:ind w:left="0" w:right="0" w:hanging="0"/>
         <w:jc w:val="left"/>
-      </w:pPr>
-      <w:r>
-        <w:rPr>
-          <w:rStyle w:val="SourceText"/>
-          <w:b w:val="false"/>
-          <w:i w:val="false"/>
-          <w:caps w:val="false"/>
-          <w:smallCaps w:val="false"/>
-          <w:color w:val="000000"/>
-          <w:spacing w:val="0"/>
-          <w:sz w:val="24"/>
-          <w:szCs w:val="24"/>
-        </w:rPr>
-        <w:t>for(int i = 0; i &lt; s; i++)</w:t>
-      </w:r>
-      <w:r/>
-    </w:p>
-    <w:p>
-      <w:pPr>
-        <w:pStyle w:val="Normal"/>
-        <w:widowControl/>
-        <w:spacing w:lineRule="atLeast" w:line="210" w:before="0" w:after="0"/>
-        <w:ind w:left="0" w:right="0" w:hanging="0"/>
-        <w:jc w:val="left"/>
-      </w:pPr>
-      <w:r>
-        <w:rPr>
-          <w:rStyle w:val="SourceText"/>
-          <w:b w:val="false"/>
-          <w:i w:val="false"/>
-          <w:caps w:val="false"/>
-          <w:smallCaps w:val="false"/>
-          <w:color w:val="000000"/>
-          <w:spacing w:val="0"/>
-          <w:sz w:val="24"/>
-          <w:szCs w:val="24"/>
-        </w:rPr>
-        <w:t>{</w:t>
-      </w:r>
-      <w:r/>
-    </w:p>
-    <w:p>
-      <w:pPr>
-        <w:pStyle w:val="Normal"/>
-        <w:widowControl/>
-        <w:spacing w:lineRule="atLeast" w:line="210" w:before="0" w:after="0"/>
-        <w:ind w:left="0" w:right="0" w:hanging="0"/>
-        <w:jc w:val="left"/>
+        <w:rPr>
+          <w:rStyle w:val="SourceText"/>
+          <w:b w:val="false"/>
+          <w:i w:val="false"/>
+          <w:caps w:val="false"/>
+          <w:smallCaps w:val="false"/>
+          <w:color w:val="000000"/>
+          <w:spacing w:val="0"/>
+          <w:sz w:val="24"/>
+          <w:szCs w:val="24"/>
+        </w:rPr>
       </w:pPr>
       <w:r>
         <w:rPr>
@@ -3916,7 +4992,6 @@
         <w:tab/>
         <w:t>b &lt;&lt;=1; // left shift b</w:t>
       </w:r>
-      <w:r/>
     </w:p>
     <w:p>
       <w:pPr>
@@ -3925,6 +5000,17 @@
         <w:spacing w:lineRule="atLeast" w:line="210" w:before="0" w:after="0"/>
         <w:ind w:left="0" w:right="0" w:hanging="0"/>
         <w:jc w:val="left"/>
+        <w:rPr>
+          <w:rStyle w:val="SourceText"/>
+          <w:b w:val="false"/>
+          <w:i w:val="false"/>
+          <w:caps w:val="false"/>
+          <w:smallCaps w:val="false"/>
+          <w:color w:val="000000"/>
+          <w:spacing w:val="0"/>
+          <w:sz w:val="24"/>
+          <w:szCs w:val="24"/>
+        </w:rPr>
       </w:pPr>
       <w:r>
         <w:rPr>
@@ -3941,7 +5027,6 @@
         <w:tab/>
         <w:t>b |= a &amp; 0x1; //get unit bit</w:t>
       </w:r>
-      <w:r/>
     </w:p>
     <w:p>
       <w:pPr>
@@ -3950,6 +5035,17 @@
         <w:spacing w:lineRule="atLeast" w:line="210" w:before="0" w:after="0"/>
         <w:ind w:left="0" w:right="0" w:hanging="0"/>
         <w:jc w:val="left"/>
+        <w:rPr>
+          <w:rStyle w:val="SourceText"/>
+          <w:b w:val="false"/>
+          <w:i w:val="false"/>
+          <w:caps w:val="false"/>
+          <w:smallCaps w:val="false"/>
+          <w:color w:val="000000"/>
+          <w:spacing w:val="0"/>
+          <w:sz w:val="24"/>
+          <w:szCs w:val="24"/>
+        </w:rPr>
       </w:pPr>
       <w:r>
         <w:rPr>
@@ -3966,7 +5062,6 @@
         <w:tab/>
         <w:t>a &gt;&gt;= 1; // right shift a</w:t>
       </w:r>
-      <w:r/>
     </w:p>
     <w:p>
       <w:pPr>
@@ -3975,6 +5070,17 @@
         <w:spacing w:lineRule="atLeast" w:line="210" w:before="0" w:after="0"/>
         <w:ind w:left="0" w:right="0" w:hanging="0"/>
         <w:jc w:val="left"/>
+        <w:rPr>
+          <w:rStyle w:val="SourceText"/>
+          <w:b w:val="false"/>
+          <w:i w:val="false"/>
+          <w:caps w:val="false"/>
+          <w:smallCaps w:val="false"/>
+          <w:color w:val="000000"/>
+          <w:spacing w:val="0"/>
+          <w:sz w:val="24"/>
+          <w:szCs w:val="24"/>
+        </w:rPr>
       </w:pPr>
       <w:r>
         <w:rPr>
@@ -3990,7 +5096,6 @@
         </w:rPr>
         <w:t>}</w:t>
       </w:r>
-      <w:r/>
     </w:p>
     <w:p>
       <w:pPr>
@@ -3999,6 +5104,17 @@
         <w:spacing w:lineRule="atLeast" w:line="210" w:before="0" w:after="0"/>
         <w:ind w:left="0" w:right="0" w:hanging="0"/>
         <w:jc w:val="left"/>
+        <w:rPr>
+          <w:rStyle w:val="SourceText"/>
+          <w:b w:val="false"/>
+          <w:i w:val="false"/>
+          <w:caps w:val="false"/>
+          <w:smallCaps w:val="false"/>
+          <w:color w:val="000000"/>
+          <w:spacing w:val="0"/>
+          <w:sz w:val="24"/>
+          <w:szCs w:val="24"/>
+        </w:rPr>
       </w:pPr>
       <w:r>
         <w:rPr>
@@ -4014,7 +5130,6 @@
         </w:rPr>
         <w:t xml:space="preserve">Another trick to reverse a number </w:t>
       </w:r>
-      <w:r/>
     </w:p>
     <w:p>
       <w:pPr>
@@ -4023,6 +5138,17 @@
         <w:spacing w:lineRule="atLeast" w:line="210" w:before="0" w:after="0"/>
         <w:ind w:left="0" w:right="0" w:hanging="0"/>
         <w:jc w:val="left"/>
+        <w:rPr>
+          <w:rStyle w:val="SourceText"/>
+          <w:b w:val="false"/>
+          <w:i w:val="false"/>
+          <w:caps w:val="false"/>
+          <w:smallCaps w:val="false"/>
+          <w:color w:val="000000"/>
+          <w:spacing w:val="0"/>
+          <w:sz w:val="24"/>
+          <w:szCs w:val="24"/>
+        </w:rPr>
       </w:pPr>
       <w:r>
         <w:rPr>
@@ -4038,7 +5164,6 @@
         </w:rPr>
         <w:t>run loop from i = 0 to 16 (sizeof(data_type) * 4 )</w:t>
       </w:r>
-      <w:r/>
     </w:p>
     <w:p>
       <w:pPr>
@@ -4047,6 +5172,17 @@
         <w:spacing w:lineRule="atLeast" w:line="210" w:before="0" w:after="0"/>
         <w:ind w:left="0" w:right="0" w:hanging="0"/>
         <w:jc w:val="left"/>
+        <w:rPr>
+          <w:rStyle w:val="SourceText"/>
+          <w:b w:val="false"/>
+          <w:i w:val="false"/>
+          <w:caps w:val="false"/>
+          <w:smallCaps w:val="false"/>
+          <w:color w:val="000000"/>
+          <w:spacing w:val="0"/>
+          <w:sz w:val="24"/>
+          <w:szCs w:val="24"/>
+        </w:rPr>
       </w:pPr>
       <w:r>
         <w:rPr>
@@ -4062,7 +5198,6 @@
         </w:rPr>
         <w:t>check by right shifting number by  &amp;  1   |  check by right shifting number by j   &amp;  1</w:t>
       </w:r>
-      <w:r/>
     </w:p>
     <w:p>
       <w:pPr>
@@ -4072,34 +5207,32 @@
         <w:ind w:left="0" w:right="0" w:hanging="0"/>
         <w:jc w:val="left"/>
         <w:rPr>
-          <w:smallCaps w:val="false"/>
-          <w:caps w:val="false"/>
-          <w:sz w:val="24"/>
-          <w:spacing w:val="0"/>
-          <w:i w:val="false"/>
-          <w:b w:val="false"/>
-          <w:sz w:val="24"/>
-          <w:i w:val="false"/>
-          <w:b w:val="false"/>
-          <w:szCs w:val="24"/>
-          <w:rFonts w:ascii="Liberation Serif" w:hAnsi="Liberation Serif" w:eastAsia="Droid Sans Fallback" w:cs="FreeSans"/>
-          <w:color w:val="000000"/>
+          <w:rFonts w:eastAsia="Droid Sans Fallback" w:cs="FreeSans"/>
+          <w:b w:val="false"/>
+          <w:i w:val="false"/>
+          <w:caps w:val="false"/>
+          <w:smallCaps w:val="false"/>
+          <w:color w:val="000000"/>
+          <w:spacing w:val="0"/>
+          <w:sz w:val="24"/>
+          <w:szCs w:val="24"/>
           <w:lang w:val="en-IN" w:eastAsia="zh-CN" w:bidi="hi-IN"/>
         </w:rPr>
       </w:pPr>
       <w:r>
         <w:rPr>
-          <w:b w:val="false"/>
-          <w:i w:val="false"/>
-          <w:caps w:val="false"/>
-          <w:smallCaps w:val="false"/>
-          <w:color w:val="000000"/>
-          <w:spacing w:val="0"/>
-          <w:sz w:val="24"/>
-          <w:szCs w:val="24"/>
-        </w:rPr>
-      </w:r>
-      <w:r/>
+          <w:rFonts w:eastAsia="Droid Sans Fallback" w:cs="FreeSans"/>
+          <w:b w:val="false"/>
+          <w:i w:val="false"/>
+          <w:caps w:val="false"/>
+          <w:smallCaps w:val="false"/>
+          <w:color w:val="000000"/>
+          <w:spacing w:val="0"/>
+          <w:sz w:val="24"/>
+          <w:szCs w:val="24"/>
+          <w:lang w:val="en-IN" w:eastAsia="zh-CN" w:bidi="hi-IN"/>
+        </w:rPr>
+      </w:r>
     </w:p>
     <w:p>
       <w:pPr>
@@ -4108,6 +5241,17 @@
         <w:spacing w:lineRule="atLeast" w:line="210" w:before="0" w:after="0"/>
         <w:ind w:left="0" w:right="0" w:hanging="0"/>
         <w:jc w:val="left"/>
+        <w:rPr>
+          <w:rStyle w:val="SourceText"/>
+          <w:b w:val="false"/>
+          <w:i w:val="false"/>
+          <w:caps w:val="false"/>
+          <w:smallCaps w:val="false"/>
+          <w:color w:val="000000"/>
+          <w:spacing w:val="0"/>
+          <w:sz w:val="24"/>
+          <w:szCs w:val="24"/>
+        </w:rPr>
       </w:pPr>
       <w:r>
         <w:rPr>
@@ -4123,7 +5267,6 @@
         </w:rPr>
         <w:t>set_bit_no = xor &amp; ~(xor-1); ( rightmost set bit )</w:t>
       </w:r>
-      <w:r/>
     </w:p>
     <w:p>
       <w:pPr>
@@ -4133,34 +5276,32 @@
         <w:ind w:left="0" w:right="0" w:hanging="0"/>
         <w:jc w:val="left"/>
         <w:rPr>
-          <w:smallCaps w:val="false"/>
-          <w:caps w:val="false"/>
-          <w:sz w:val="24"/>
-          <w:spacing w:val="0"/>
-          <w:i w:val="false"/>
-          <w:b w:val="false"/>
-          <w:sz w:val="24"/>
-          <w:i w:val="false"/>
-          <w:b w:val="false"/>
-          <w:szCs w:val="24"/>
-          <w:rFonts w:ascii="Liberation Serif" w:hAnsi="Liberation Serif" w:eastAsia="Droid Sans Fallback" w:cs="FreeSans"/>
-          <w:color w:val="000000"/>
+          <w:rFonts w:eastAsia="Droid Sans Fallback" w:cs="FreeSans"/>
+          <w:b w:val="false"/>
+          <w:i w:val="false"/>
+          <w:caps w:val="false"/>
+          <w:smallCaps w:val="false"/>
+          <w:color w:val="000000"/>
+          <w:spacing w:val="0"/>
+          <w:sz w:val="24"/>
+          <w:szCs w:val="24"/>
           <w:lang w:val="en-IN" w:eastAsia="zh-CN" w:bidi="hi-IN"/>
         </w:rPr>
       </w:pPr>
       <w:r>
         <w:rPr>
-          <w:b w:val="false"/>
-          <w:i w:val="false"/>
-          <w:caps w:val="false"/>
-          <w:smallCaps w:val="false"/>
-          <w:color w:val="000000"/>
-          <w:spacing w:val="0"/>
-          <w:sz w:val="24"/>
-          <w:szCs w:val="24"/>
-        </w:rPr>
-      </w:r>
-      <w:r/>
+          <w:rFonts w:eastAsia="Droid Sans Fallback" w:cs="FreeSans"/>
+          <w:b w:val="false"/>
+          <w:i w:val="false"/>
+          <w:caps w:val="false"/>
+          <w:smallCaps w:val="false"/>
+          <w:color w:val="000000"/>
+          <w:spacing w:val="0"/>
+          <w:sz w:val="24"/>
+          <w:szCs w:val="24"/>
+          <w:lang w:val="en-IN" w:eastAsia="zh-CN" w:bidi="hi-IN"/>
+        </w:rPr>
+      </w:r>
     </w:p>
     <w:p>
       <w:pPr>
@@ -4169,6 +5310,17 @@
         <w:spacing w:lineRule="atLeast" w:line="285"/>
         <w:ind w:left="0" w:right="0" w:hanging="0"/>
         <w:jc w:val="left"/>
+        <w:rPr>
+          <w:rStyle w:val="SourceText"/>
+          <w:b w:val="false"/>
+          <w:i w:val="false"/>
+          <w:caps w:val="false"/>
+          <w:smallCaps w:val="false"/>
+          <w:color w:val="000000"/>
+          <w:spacing w:val="0"/>
+          <w:sz w:val="24"/>
+          <w:szCs w:val="24"/>
+        </w:rPr>
       </w:pPr>
       <w:r>
         <w:rPr>
@@ -4184,7 +5336,6 @@
         </w:rPr>
         <w:t>XOR of two different numbers x and y results in a number which contains set bits at the places where x and y differ. So if x and y are 10…0100 and 11…1001, then result would be 01…1101.</w:t>
       </w:r>
-      <w:r/>
     </w:p>
     <w:p>
       <w:pPr>
@@ -4194,34 +5345,32 @@
         <w:ind w:left="0" w:right="0" w:hanging="0"/>
         <w:jc w:val="left"/>
         <w:rPr>
-          <w:smallCaps w:val="false"/>
-          <w:caps w:val="false"/>
-          <w:sz w:val="24"/>
-          <w:spacing w:val="0"/>
-          <w:i w:val="false"/>
-          <w:b w:val="false"/>
-          <w:sz w:val="24"/>
-          <w:i w:val="false"/>
-          <w:b w:val="false"/>
-          <w:szCs w:val="24"/>
-          <w:rFonts w:ascii="Liberation Serif" w:hAnsi="Liberation Serif" w:eastAsia="Droid Sans Fallback" w:cs="FreeSans"/>
-          <w:color w:val="000000"/>
+          <w:rFonts w:eastAsia="Droid Sans Fallback" w:cs="FreeSans"/>
+          <w:b w:val="false"/>
+          <w:i w:val="false"/>
+          <w:caps w:val="false"/>
+          <w:smallCaps w:val="false"/>
+          <w:color w:val="000000"/>
+          <w:spacing w:val="0"/>
+          <w:sz w:val="24"/>
+          <w:szCs w:val="24"/>
           <w:lang w:val="en-IN" w:eastAsia="zh-CN" w:bidi="hi-IN"/>
         </w:rPr>
       </w:pPr>
       <w:r>
         <w:rPr>
-          <w:b w:val="false"/>
-          <w:i w:val="false"/>
-          <w:caps w:val="false"/>
-          <w:smallCaps w:val="false"/>
-          <w:color w:val="000000"/>
-          <w:spacing w:val="0"/>
-          <w:sz w:val="24"/>
-          <w:szCs w:val="24"/>
-        </w:rPr>
-      </w:r>
-      <w:r/>
+          <w:rFonts w:eastAsia="Droid Sans Fallback" w:cs="FreeSans"/>
+          <w:b w:val="false"/>
+          <w:i w:val="false"/>
+          <w:caps w:val="false"/>
+          <w:smallCaps w:val="false"/>
+          <w:color w:val="000000"/>
+          <w:spacing w:val="0"/>
+          <w:sz w:val="24"/>
+          <w:szCs w:val="24"/>
+          <w:lang w:val="en-IN" w:eastAsia="zh-CN" w:bidi="hi-IN"/>
+        </w:rPr>
+      </w:r>
     </w:p>
     <w:p>
       <w:pPr>
@@ -4230,6 +5379,17 @@
         <w:spacing w:lineRule="atLeast" w:line="285"/>
         <w:ind w:left="0" w:right="0" w:hanging="0"/>
         <w:jc w:val="left"/>
+        <w:rPr>
+          <w:rStyle w:val="SourceText"/>
+          <w:b w:val="false"/>
+          <w:i w:val="false"/>
+          <w:caps w:val="false"/>
+          <w:smallCaps w:val="false"/>
+          <w:color w:val="000000"/>
+          <w:spacing w:val="0"/>
+          <w:sz w:val="24"/>
+          <w:szCs w:val="24"/>
+        </w:rPr>
       </w:pPr>
       <w:r>
         <w:rPr>
@@ -4245,7 +5405,6 @@
         </w:rPr>
         <w:t>So the idea is to XOR all the elements in set. In the result xor, all repeating elements would nullify each other. The result would contain the set bits where two non-repeating elements differ.</w:t>
       </w:r>
-      <w:r/>
     </w:p>
     <w:p>
       <w:pPr>
@@ -4255,34 +5414,32 @@
         <w:ind w:left="0" w:right="0" w:hanging="0"/>
         <w:jc w:val="left"/>
         <w:rPr>
-          <w:smallCaps w:val="false"/>
-          <w:caps w:val="false"/>
-          <w:sz w:val="24"/>
-          <w:spacing w:val="0"/>
-          <w:i w:val="false"/>
-          <w:b w:val="false"/>
-          <w:sz w:val="24"/>
-          <w:i w:val="false"/>
-          <w:b w:val="false"/>
-          <w:szCs w:val="24"/>
-          <w:rFonts w:ascii="Liberation Serif" w:hAnsi="Liberation Serif" w:eastAsia="Droid Sans Fallback" w:cs="FreeSans"/>
-          <w:color w:val="000000"/>
+          <w:rFonts w:eastAsia="Droid Sans Fallback" w:cs="FreeSans"/>
+          <w:b w:val="false"/>
+          <w:i w:val="false"/>
+          <w:caps w:val="false"/>
+          <w:smallCaps w:val="false"/>
+          <w:color w:val="000000"/>
+          <w:spacing w:val="0"/>
+          <w:sz w:val="24"/>
+          <w:szCs w:val="24"/>
           <w:lang w:val="en-IN" w:eastAsia="zh-CN" w:bidi="hi-IN"/>
         </w:rPr>
       </w:pPr>
       <w:r>
         <w:rPr>
-          <w:b w:val="false"/>
-          <w:i w:val="false"/>
-          <w:caps w:val="false"/>
-          <w:smallCaps w:val="false"/>
-          <w:color w:val="000000"/>
-          <w:spacing w:val="0"/>
-          <w:sz w:val="24"/>
-          <w:szCs w:val="24"/>
-        </w:rPr>
-      </w:r>
-      <w:r/>
+          <w:rFonts w:eastAsia="Droid Sans Fallback" w:cs="FreeSans"/>
+          <w:b w:val="false"/>
+          <w:i w:val="false"/>
+          <w:caps w:val="false"/>
+          <w:smallCaps w:val="false"/>
+          <w:color w:val="000000"/>
+          <w:spacing w:val="0"/>
+          <w:sz w:val="24"/>
+          <w:szCs w:val="24"/>
+          <w:lang w:val="en-IN" w:eastAsia="zh-CN" w:bidi="hi-IN"/>
+        </w:rPr>
+      </w:r>
     </w:p>
     <w:p>
       <w:pPr>
@@ -4291,6 +5448,17 @@
         <w:spacing w:lineRule="atLeast" w:line="285"/>
         <w:ind w:left="0" w:right="0" w:hanging="0"/>
         <w:jc w:val="left"/>
+        <w:rPr>
+          <w:rStyle w:val="SourceText"/>
+          <w:b w:val="false"/>
+          <w:i w:val="false"/>
+          <w:caps w:val="false"/>
+          <w:smallCaps w:val="false"/>
+          <w:color w:val="000000"/>
+          <w:spacing w:val="0"/>
+          <w:sz w:val="24"/>
+          <w:szCs w:val="24"/>
+        </w:rPr>
       </w:pPr>
       <w:r>
         <w:rPr>
@@ -4306,7 +5474,6 @@
         </w:rPr>
         <w:t>Now, if we take any set bit of the result xor and again do XOR of the subset where that particular bit is set, we get the one non-repeating element. And for other non-repeating element we can take the subset where that particular bit is not set.</w:t>
       </w:r>
-      <w:r/>
     </w:p>
     <w:p>
       <w:pPr>
@@ -4316,34 +5483,32 @@
         <w:ind w:left="0" w:right="0" w:hanging="0"/>
         <w:jc w:val="left"/>
         <w:rPr>
-          <w:smallCaps w:val="false"/>
-          <w:caps w:val="false"/>
-          <w:sz w:val="24"/>
-          <w:spacing w:val="0"/>
-          <w:i w:val="false"/>
-          <w:b w:val="false"/>
-          <w:sz w:val="24"/>
-          <w:i w:val="false"/>
-          <w:b w:val="false"/>
-          <w:szCs w:val="24"/>
-          <w:rFonts w:ascii="Liberation Serif" w:hAnsi="Liberation Serif" w:eastAsia="Droid Sans Fallback" w:cs="FreeSans"/>
-          <w:color w:val="000000"/>
+          <w:rFonts w:eastAsia="Droid Sans Fallback" w:cs="FreeSans"/>
+          <w:b w:val="false"/>
+          <w:i w:val="false"/>
+          <w:caps w:val="false"/>
+          <w:smallCaps w:val="false"/>
+          <w:color w:val="000000"/>
+          <w:spacing w:val="0"/>
+          <w:sz w:val="24"/>
+          <w:szCs w:val="24"/>
           <w:lang w:val="en-IN" w:eastAsia="zh-CN" w:bidi="hi-IN"/>
         </w:rPr>
       </w:pPr>
       <w:r>
         <w:rPr>
-          <w:b w:val="false"/>
-          <w:i w:val="false"/>
-          <w:caps w:val="false"/>
-          <w:smallCaps w:val="false"/>
-          <w:color w:val="000000"/>
-          <w:spacing w:val="0"/>
-          <w:sz w:val="24"/>
-          <w:szCs w:val="24"/>
-        </w:rPr>
-      </w:r>
-      <w:r/>
+          <w:rFonts w:eastAsia="Droid Sans Fallback" w:cs="FreeSans"/>
+          <w:b w:val="false"/>
+          <w:i w:val="false"/>
+          <w:caps w:val="false"/>
+          <w:smallCaps w:val="false"/>
+          <w:color w:val="000000"/>
+          <w:spacing w:val="0"/>
+          <w:sz w:val="24"/>
+          <w:szCs w:val="24"/>
+          <w:lang w:val="en-IN" w:eastAsia="zh-CN" w:bidi="hi-IN"/>
+        </w:rPr>
+      </w:r>
     </w:p>
     <w:p>
       <w:pPr>
@@ -4352,6 +5517,17 @@
         <w:spacing w:lineRule="atLeast" w:line="285"/>
         <w:ind w:left="0" w:right="0" w:hanging="0"/>
         <w:jc w:val="left"/>
+        <w:rPr>
+          <w:rStyle w:val="SourceText"/>
+          <w:b w:val="false"/>
+          <w:i w:val="false"/>
+          <w:caps w:val="false"/>
+          <w:smallCaps w:val="false"/>
+          <w:color w:val="000000"/>
+          <w:spacing w:val="0"/>
+          <w:sz w:val="24"/>
+          <w:szCs w:val="24"/>
+        </w:rPr>
       </w:pPr>
       <w:r>
         <w:rPr>
@@ -4367,7 +5543,6 @@
         </w:rPr>
         <w:t xml:space="preserve">Find minimum using </w:t>
       </w:r>
-      <w:r/>
     </w:p>
     <w:p>
       <w:pPr>
@@ -4376,6 +5551,17 @@
         <w:spacing w:lineRule="atLeast" w:line="285"/>
         <w:ind w:left="0" w:right="0" w:hanging="0"/>
         <w:jc w:val="left"/>
+        <w:rPr>
+          <w:rStyle w:val="SourceText"/>
+          <w:b w:val="false"/>
+          <w:i w:val="false"/>
+          <w:caps w:val="false"/>
+          <w:smallCaps w:val="false"/>
+          <w:color w:val="000000"/>
+          <w:spacing w:val="0"/>
+          <w:sz w:val="24"/>
+          <w:szCs w:val="24"/>
+        </w:rPr>
       </w:pPr>
       <w:r>
         <w:rPr>
@@ -4391,7 +5577,6 @@
         </w:rPr>
         <w:t>y ^ ((x ^ y) &amp; -(x &lt; y))</w:t>
       </w:r>
-      <w:r/>
     </w:p>
     <w:p>
       <w:pPr>
@@ -4400,6 +5585,17 @@
         <w:spacing w:lineRule="atLeast" w:line="285"/>
         <w:ind w:left="0" w:right="0" w:hanging="0"/>
         <w:jc w:val="left"/>
+        <w:rPr>
+          <w:rStyle w:val="SourceText"/>
+          <w:b w:val="false"/>
+          <w:i w:val="false"/>
+          <w:caps w:val="false"/>
+          <w:smallCaps w:val="false"/>
+          <w:color w:val="000000"/>
+          <w:spacing w:val="0"/>
+          <w:sz w:val="24"/>
+          <w:szCs w:val="24"/>
+        </w:rPr>
       </w:pPr>
       <w:r>
         <w:rPr>
@@ -4415,7 +5611,6 @@
         </w:rPr>
         <w:t>Max</w:t>
       </w:r>
-      <w:r/>
     </w:p>
     <w:p>
       <w:pPr>
@@ -4424,6 +5619,17 @@
         <w:spacing w:lineRule="atLeast" w:line="285"/>
         <w:ind w:left="0" w:right="0" w:hanging="0"/>
         <w:jc w:val="left"/>
+        <w:rPr>
+          <w:rStyle w:val="SourceText"/>
+          <w:b w:val="false"/>
+          <w:i w:val="false"/>
+          <w:caps w:val="false"/>
+          <w:smallCaps w:val="false"/>
+          <w:color w:val="000000"/>
+          <w:spacing w:val="0"/>
+          <w:sz w:val="24"/>
+          <w:szCs w:val="24"/>
+        </w:rPr>
       </w:pPr>
       <w:r>
         <w:rPr>
@@ -4439,7 +5645,6 @@
         </w:rPr>
         <w:t>x ^ ((x ^ y) &amp; -(x &lt; y));</w:t>
       </w:r>
-      <w:r/>
     </w:p>
     <w:p>
       <w:pPr>
@@ -4449,34 +5654,32 @@
         <w:ind w:left="0" w:right="0" w:hanging="0"/>
         <w:jc w:val="left"/>
         <w:rPr>
-          <w:smallCaps w:val="false"/>
-          <w:caps w:val="false"/>
-          <w:sz w:val="24"/>
-          <w:spacing w:val="0"/>
-          <w:i w:val="false"/>
-          <w:b w:val="false"/>
-          <w:sz w:val="24"/>
-          <w:i w:val="false"/>
-          <w:b w:val="false"/>
-          <w:szCs w:val="24"/>
-          <w:rFonts w:ascii="Liberation Serif" w:hAnsi="Liberation Serif" w:eastAsia="Droid Sans Fallback" w:cs="FreeSans"/>
-          <w:color w:val="000000"/>
+          <w:rFonts w:eastAsia="Droid Sans Fallback" w:cs="FreeSans"/>
+          <w:b w:val="false"/>
+          <w:i w:val="false"/>
+          <w:caps w:val="false"/>
+          <w:smallCaps w:val="false"/>
+          <w:color w:val="000000"/>
+          <w:spacing w:val="0"/>
+          <w:sz w:val="24"/>
+          <w:szCs w:val="24"/>
           <w:lang w:val="en-IN" w:eastAsia="zh-CN" w:bidi="hi-IN"/>
         </w:rPr>
       </w:pPr>
       <w:r>
         <w:rPr>
-          <w:b w:val="false"/>
-          <w:i w:val="false"/>
-          <w:caps w:val="false"/>
-          <w:smallCaps w:val="false"/>
-          <w:color w:val="000000"/>
-          <w:spacing w:val="0"/>
-          <w:sz w:val="24"/>
-          <w:szCs w:val="24"/>
-        </w:rPr>
-      </w:r>
-      <w:r/>
+          <w:rFonts w:eastAsia="Droid Sans Fallback" w:cs="FreeSans"/>
+          <w:b w:val="false"/>
+          <w:i w:val="false"/>
+          <w:caps w:val="false"/>
+          <w:smallCaps w:val="false"/>
+          <w:color w:val="000000"/>
+          <w:spacing w:val="0"/>
+          <w:sz w:val="24"/>
+          <w:szCs w:val="24"/>
+          <w:lang w:val="en-IN" w:eastAsia="zh-CN" w:bidi="hi-IN"/>
+        </w:rPr>
+      </w:r>
     </w:p>
     <w:p>
       <w:pPr>
@@ -4485,8 +5688,6 @@
         <w:spacing w:lineRule="atLeast" w:line="285"/>
         <w:ind w:left="0" w:right="0" w:hanging="0"/>
         <w:jc w:val="left"/>
-      </w:pPr>
-      <w:r>
         <w:rPr>
           <w:rStyle w:val="SourceText"/>
           <w:rFonts w:ascii="Consolas;Bitstream Vera Sans Mono;Courier New;Courier;monospace" w:hAnsi="Consolas;Bitstream Vera Sans Mono;Courier New;Courier;monospace"/>
@@ -4499,9 +5700,22 @@
           <w:sz w:val="18"/>
           <w:szCs w:val="24"/>
         </w:rPr>
+      </w:pPr>
+      <w:r>
+        <w:rPr>
+          <w:rStyle w:val="SourceText"/>
+          <w:rFonts w:ascii="Consolas;Bitstream Vera Sans Mono;Courier New;Courier;monospace" w:hAnsi="Consolas;Bitstream Vera Sans Mono;Courier New;Courier;monospace"/>
+          <w:b w:val="false"/>
+          <w:i w:val="false"/>
+          <w:caps w:val="false"/>
+          <w:smallCaps w:val="false"/>
+          <w:color w:val="008200"/>
+          <w:spacing w:val="0"/>
+          <w:sz w:val="18"/>
+          <w:szCs w:val="24"/>
+        </w:rPr>
         <w:t>/* This function will return n % d.</w:t>
       </w:r>
-      <w:r/>
     </w:p>
     <w:p>
       <w:pPr>
@@ -4510,6 +5724,17 @@
         <w:spacing w:lineRule="atLeast" w:line="210" w:before="0" w:after="0"/>
         <w:ind w:left="0" w:right="0" w:hanging="0"/>
         <w:jc w:val="left"/>
+        <w:rPr>
+          <w:rStyle w:val="SourceText"/>
+          <w:rFonts w:ascii="Consolas;Bitstream Vera Sans Mono;Courier New;Courier;monospace" w:hAnsi="Consolas;Bitstream Vera Sans Mono;Courier New;Courier;monospace"/>
+          <w:b w:val="false"/>
+          <w:i w:val="false"/>
+          <w:caps w:val="false"/>
+          <w:smallCaps w:val="false"/>
+          <w:color w:val="008200"/>
+          <w:spacing w:val="0"/>
+          <w:sz w:val="18"/>
+        </w:rPr>
       </w:pPr>
       <w:r>
         <w:rPr>
@@ -4535,7 +5760,6 @@
         </w:rPr>
         <w:t>d must be one of: 1, 2, 4, 8, 16, 32, … */</w:t>
       </w:r>
-      <w:r/>
     </w:p>
     <w:p>
       <w:pPr>
@@ -4544,6 +5768,17 @@
         <w:spacing w:lineRule="atLeast" w:line="210" w:before="0" w:after="0"/>
         <w:ind w:left="0" w:right="0" w:hanging="0"/>
         <w:jc w:val="left"/>
+        <w:rPr>
+          <w:rStyle w:val="SourceText"/>
+          <w:b w:val="false"/>
+          <w:i w:val="false"/>
+          <w:caps w:val="false"/>
+          <w:smallCaps w:val="false"/>
+          <w:color w:val="000000"/>
+          <w:spacing w:val="0"/>
+          <w:sz w:val="24"/>
+          <w:szCs w:val="24"/>
+        </w:rPr>
       </w:pPr>
       <w:r>
         <w:rPr>
@@ -4682,7 +5917,6 @@
         </w:rPr>
         <w:t>d)</w:t>
       </w:r>
-      <w:r/>
     </w:p>
     <w:p>
       <w:pPr>
@@ -4691,6 +5925,17 @@
         <w:spacing w:lineRule="atLeast" w:line="210" w:before="0" w:after="0"/>
         <w:ind w:left="0" w:right="0" w:hanging="0"/>
         <w:jc w:val="left"/>
+        <w:rPr>
+          <w:rStyle w:val="SourceText"/>
+          <w:b w:val="false"/>
+          <w:i w:val="false"/>
+          <w:caps w:val="false"/>
+          <w:smallCaps w:val="false"/>
+          <w:color w:val="000000"/>
+          <w:spacing w:val="0"/>
+          <w:sz w:val="24"/>
+          <w:szCs w:val="24"/>
+        </w:rPr>
       </w:pPr>
       <w:r>
         <w:rPr>
@@ -4706,7 +5951,6 @@
         </w:rPr>
         <w:t>{</w:t>
       </w:r>
-      <w:r/>
     </w:p>
     <w:p>
       <w:pPr>
@@ -4715,6 +5959,17 @@
         <w:spacing w:lineRule="atLeast" w:line="210" w:before="0" w:after="0"/>
         <w:ind w:left="0" w:right="0" w:hanging="0"/>
         <w:jc w:val="left"/>
+        <w:rPr>
+          <w:rStyle w:val="SourceText"/>
+          <w:b w:val="false"/>
+          <w:i w:val="false"/>
+          <w:caps w:val="false"/>
+          <w:smallCaps w:val="false"/>
+          <w:color w:val="000000"/>
+          <w:spacing w:val="0"/>
+          <w:sz w:val="24"/>
+          <w:szCs w:val="24"/>
+        </w:rPr>
       </w:pPr>
       <w:r>
         <w:rPr>
@@ -4771,7 +6026,6 @@
         </w:rPr>
         <w:t>( n &amp; (d-1) );</w:t>
       </w:r>
-      <w:r/>
     </w:p>
     <w:p>
       <w:pPr>
@@ -4780,6 +6034,17 @@
         <w:spacing w:lineRule="atLeast" w:line="210" w:before="0" w:after="0"/>
         <w:ind w:left="0" w:right="0" w:hanging="0"/>
         <w:jc w:val="left"/>
+        <w:rPr>
+          <w:rStyle w:val="SourceText"/>
+          <w:b w:val="false"/>
+          <w:i w:val="false"/>
+          <w:caps w:val="false"/>
+          <w:smallCaps w:val="false"/>
+          <w:color w:val="000000"/>
+          <w:spacing w:val="0"/>
+          <w:sz w:val="24"/>
+          <w:szCs w:val="24"/>
+        </w:rPr>
       </w:pPr>
       <w:r>
         <w:rPr>
@@ -4795,7 +6060,6 @@
         </w:rPr>
         <w:t>}</w:t>
       </w:r>
-      <w:r/>
     </w:p>
     <w:p>
       <w:pPr>
@@ -4805,34 +6069,32 @@
         <w:ind w:left="0" w:right="0" w:hanging="0"/>
         <w:jc w:val="left"/>
         <w:rPr>
-          <w:smallCaps w:val="false"/>
-          <w:caps w:val="false"/>
-          <w:sz w:val="24"/>
-          <w:spacing w:val="0"/>
-          <w:i w:val="false"/>
-          <w:b w:val="false"/>
-          <w:sz w:val="24"/>
-          <w:i w:val="false"/>
-          <w:b w:val="false"/>
-          <w:szCs w:val="24"/>
-          <w:rFonts w:ascii="Liberation Serif" w:hAnsi="Liberation Serif" w:eastAsia="Droid Sans Fallback" w:cs="FreeSans"/>
-          <w:color w:val="000000"/>
+          <w:rFonts w:eastAsia="Droid Sans Fallback" w:cs="FreeSans"/>
+          <w:b w:val="false"/>
+          <w:i w:val="false"/>
+          <w:caps w:val="false"/>
+          <w:smallCaps w:val="false"/>
+          <w:color w:val="000000"/>
+          <w:spacing w:val="0"/>
+          <w:sz w:val="24"/>
+          <w:szCs w:val="24"/>
           <w:lang w:val="en-IN" w:eastAsia="zh-CN" w:bidi="hi-IN"/>
         </w:rPr>
       </w:pPr>
       <w:r>
         <w:rPr>
-          <w:b w:val="false"/>
-          <w:i w:val="false"/>
-          <w:caps w:val="false"/>
-          <w:smallCaps w:val="false"/>
-          <w:color w:val="000000"/>
-          <w:spacing w:val="0"/>
-          <w:sz w:val="24"/>
-          <w:szCs w:val="24"/>
-        </w:rPr>
-      </w:r>
-      <w:r/>
+          <w:rFonts w:eastAsia="Droid Sans Fallback" w:cs="FreeSans"/>
+          <w:b w:val="false"/>
+          <w:i w:val="false"/>
+          <w:caps w:val="false"/>
+          <w:smallCaps w:val="false"/>
+          <w:color w:val="000000"/>
+          <w:spacing w:val="0"/>
+          <w:sz w:val="24"/>
+          <w:szCs w:val="24"/>
+          <w:lang w:val="en-IN" w:eastAsia="zh-CN" w:bidi="hi-IN"/>
+        </w:rPr>
+      </w:r>
     </w:p>
     <w:p>
       <w:pPr>
@@ -4841,6 +6103,17 @@
         <w:spacing w:lineRule="atLeast" w:line="210" w:before="0" w:after="0"/>
         <w:ind w:left="0" w:right="0" w:hanging="0"/>
         <w:jc w:val="left"/>
+        <w:rPr>
+          <w:rStyle w:val="SourceText"/>
+          <w:b w:val="false"/>
+          <w:i w:val="false"/>
+          <w:caps w:val="false"/>
+          <w:smallCaps w:val="false"/>
+          <w:color w:val="000000"/>
+          <w:spacing w:val="0"/>
+          <w:sz w:val="24"/>
+          <w:szCs w:val="24"/>
+        </w:rPr>
       </w:pPr>
       <w:r>
         <w:rPr>
@@ -4856,7 +6129,6 @@
         </w:rPr>
         <w:t>2's complement of a number is 1's complement + 1</w:t>
       </w:r>
-      <w:r/>
     </w:p>
     <w:p>
       <w:pPr>
@@ -4866,34 +6138,32 @@
         <w:ind w:left="0" w:right="0" w:hanging="0"/>
         <w:jc w:val="left"/>
         <w:rPr>
-          <w:smallCaps w:val="false"/>
-          <w:caps w:val="false"/>
-          <w:sz w:val="24"/>
-          <w:spacing w:val="0"/>
-          <w:i w:val="false"/>
-          <w:b w:val="false"/>
-          <w:sz w:val="24"/>
-          <w:i w:val="false"/>
-          <w:b w:val="false"/>
-          <w:szCs w:val="24"/>
-          <w:rFonts w:ascii="Liberation Serif" w:hAnsi="Liberation Serif" w:eastAsia="Droid Sans Fallback" w:cs="FreeSans"/>
-          <w:color w:val="000000"/>
+          <w:rFonts w:eastAsia="Droid Sans Fallback" w:cs="FreeSans"/>
+          <w:b w:val="false"/>
+          <w:i w:val="false"/>
+          <w:caps w:val="false"/>
+          <w:smallCaps w:val="false"/>
+          <w:color w:val="000000"/>
+          <w:spacing w:val="0"/>
+          <w:sz w:val="24"/>
+          <w:szCs w:val="24"/>
           <w:lang w:val="en-IN" w:eastAsia="zh-CN" w:bidi="hi-IN"/>
         </w:rPr>
       </w:pPr>
       <w:r>
         <w:rPr>
-          <w:b w:val="false"/>
-          <w:i w:val="false"/>
-          <w:caps w:val="false"/>
-          <w:smallCaps w:val="false"/>
-          <w:color w:val="000000"/>
-          <w:spacing w:val="0"/>
-          <w:sz w:val="24"/>
-          <w:szCs w:val="24"/>
-        </w:rPr>
-      </w:r>
-      <w:r/>
+          <w:rFonts w:eastAsia="Droid Sans Fallback" w:cs="FreeSans"/>
+          <w:b w:val="false"/>
+          <w:i w:val="false"/>
+          <w:caps w:val="false"/>
+          <w:smallCaps w:val="false"/>
+          <w:color w:val="000000"/>
+          <w:spacing w:val="0"/>
+          <w:sz w:val="24"/>
+          <w:szCs w:val="24"/>
+          <w:lang w:val="en-IN" w:eastAsia="zh-CN" w:bidi="hi-IN"/>
+        </w:rPr>
+      </w:r>
     </w:p>
     <w:p>
       <w:pPr>
@@ -4902,6 +6172,17 @@
         <w:spacing w:lineRule="atLeast" w:line="210" w:before="0" w:after="0"/>
         <w:ind w:left="0" w:right="0" w:hanging="0"/>
         <w:jc w:val="left"/>
+        <w:rPr>
+          <w:rStyle w:val="SourceText"/>
+          <w:b w:val="false"/>
+          <w:i w:val="false"/>
+          <w:caps w:val="false"/>
+          <w:smallCaps w:val="false"/>
+          <w:color w:val="000000"/>
+          <w:spacing w:val="0"/>
+          <w:sz w:val="24"/>
+          <w:szCs w:val="24"/>
+        </w:rPr>
       </w:pPr>
       <w:r>
         <w:rPr>
@@ -4917,7 +6198,6 @@
         </w:rPr>
         <w:t>A number is divisible by 4 if it has only 1 set bit and number of 0's are even</w:t>
       </w:r>
-      <w:r/>
     </w:p>
     <w:p>
       <w:pPr>
@@ -4926,6 +6206,17 @@
         <w:spacing w:lineRule="atLeast" w:line="210" w:before="0" w:after="0"/>
         <w:ind w:left="0" w:right="0" w:hanging="0"/>
         <w:jc w:val="left"/>
+        <w:rPr>
+          <w:rStyle w:val="SourceText"/>
+          <w:b w:val="false"/>
+          <w:i w:val="false"/>
+          <w:caps w:val="false"/>
+          <w:smallCaps w:val="false"/>
+          <w:color w:val="000000"/>
+          <w:spacing w:val="0"/>
+          <w:sz w:val="24"/>
+          <w:szCs w:val="24"/>
+        </w:rPr>
       </w:pPr>
       <w:r>
         <w:rPr>
@@ -4941,7 +6232,6 @@
         </w:rPr>
         <w:t>Multiply a number by 3.5 :</w:t>
       </w:r>
-      <w:r/>
     </w:p>
     <w:p>
       <w:pPr>
@@ -4950,6 +6240,17 @@
         <w:spacing w:lineRule="atLeast" w:line="210" w:before="0" w:after="0"/>
         <w:ind w:left="0" w:right="0" w:hanging="0"/>
         <w:jc w:val="left"/>
+        <w:rPr>
+          <w:rStyle w:val="SourceText"/>
+          <w:b w:val="false"/>
+          <w:i w:val="false"/>
+          <w:caps w:val="false"/>
+          <w:smallCaps w:val="false"/>
+          <w:color w:val="000000"/>
+          <w:spacing w:val="0"/>
+          <w:sz w:val="24"/>
+          <w:szCs w:val="24"/>
+        </w:rPr>
       </w:pPr>
       <w:r>
         <w:rPr>
@@ -4965,7 +6266,6 @@
         </w:rPr>
         <w:t>get x*3.5 by adding 2*x, x and x/2. To calculate 2*x, left shift x by 1 and to calculate x/2, right shift x by 2.</w:t>
       </w:r>
-      <w:r/>
     </w:p>
     <w:p>
       <w:pPr>
@@ -4974,6 +6274,17 @@
         <w:spacing w:lineRule="atLeast" w:line="210" w:before="0" w:after="0"/>
         <w:ind w:left="0" w:right="0" w:hanging="0"/>
         <w:jc w:val="left"/>
+        <w:rPr>
+          <w:rStyle w:val="SourceText"/>
+          <w:b w:val="false"/>
+          <w:i w:val="false"/>
+          <w:caps w:val="false"/>
+          <w:smallCaps w:val="false"/>
+          <w:color w:val="000000"/>
+          <w:spacing w:val="0"/>
+          <w:sz w:val="24"/>
+          <w:szCs w:val="24"/>
+        </w:rPr>
       </w:pPr>
       <w:r>
         <w:rPr>
@@ -4989,7 +6300,6 @@
         </w:rPr>
         <w:t xml:space="preserve">or you can do (8n – n ) /2      </w:t>
       </w:r>
-      <w:r/>
     </w:p>
     <w:p>
       <w:pPr>
@@ -4998,6 +6308,17 @@
         <w:spacing w:lineRule="atLeast" w:line="210" w:before="0" w:after="0"/>
         <w:ind w:left="0" w:right="0" w:hanging="0"/>
         <w:jc w:val="left"/>
+        <w:rPr>
+          <w:rStyle w:val="SourceText"/>
+          <w:b w:val="false"/>
+          <w:i w:val="false"/>
+          <w:caps w:val="false"/>
+          <w:smallCaps w:val="false"/>
+          <w:color w:val="000000"/>
+          <w:spacing w:val="0"/>
+          <w:sz w:val="24"/>
+          <w:szCs w:val="24"/>
+        </w:rPr>
       </w:pPr>
       <w:r>
         <w:rPr>
@@ -5013,7 +6334,6 @@
         </w:rPr>
         <w:t>((n&lt;&lt;3) – n )&gt;&gt;1</w:t>
       </w:r>
-      <w:r/>
     </w:p>
     <w:p>
       <w:pPr>
@@ -5023,34 +6343,32 @@
         <w:ind w:left="0" w:right="0" w:hanging="0"/>
         <w:jc w:val="left"/>
         <w:rPr>
-          <w:smallCaps w:val="false"/>
-          <w:caps w:val="false"/>
-          <w:sz w:val="24"/>
-          <w:spacing w:val="0"/>
-          <w:i w:val="false"/>
-          <w:b w:val="false"/>
-          <w:sz w:val="24"/>
-          <w:i w:val="false"/>
-          <w:b w:val="false"/>
-          <w:szCs w:val="24"/>
-          <w:rFonts w:ascii="Liberation Serif" w:hAnsi="Liberation Serif" w:eastAsia="Droid Sans Fallback" w:cs="FreeSans"/>
-          <w:color w:val="000000"/>
+          <w:rFonts w:eastAsia="Droid Sans Fallback" w:cs="FreeSans"/>
+          <w:b w:val="false"/>
+          <w:i w:val="false"/>
+          <w:caps w:val="false"/>
+          <w:smallCaps w:val="false"/>
+          <w:color w:val="000000"/>
+          <w:spacing w:val="0"/>
+          <w:sz w:val="24"/>
+          <w:szCs w:val="24"/>
           <w:lang w:val="en-IN" w:eastAsia="zh-CN" w:bidi="hi-IN"/>
         </w:rPr>
       </w:pPr>
       <w:r>
         <w:rPr>
-          <w:b w:val="false"/>
-          <w:i w:val="false"/>
-          <w:caps w:val="false"/>
-          <w:smallCaps w:val="false"/>
-          <w:color w:val="000000"/>
-          <w:spacing w:val="0"/>
-          <w:sz w:val="24"/>
-          <w:szCs w:val="24"/>
-        </w:rPr>
-      </w:r>
-      <w:r/>
+          <w:rFonts w:eastAsia="Droid Sans Fallback" w:cs="FreeSans"/>
+          <w:b w:val="false"/>
+          <w:i w:val="false"/>
+          <w:caps w:val="false"/>
+          <w:smallCaps w:val="false"/>
+          <w:color w:val="000000"/>
+          <w:spacing w:val="0"/>
+          <w:sz w:val="24"/>
+          <w:szCs w:val="24"/>
+          <w:lang w:val="en-IN" w:eastAsia="zh-CN" w:bidi="hi-IN"/>
+        </w:rPr>
+      </w:r>
     </w:p>
     <w:p>
       <w:pPr>
@@ -5059,6 +6377,17 @@
         <w:spacing w:lineRule="atLeast" w:line="285"/>
         <w:ind w:left="0" w:right="0" w:hanging="0"/>
         <w:jc w:val="left"/>
+        <w:rPr>
+          <w:rStyle w:val="SourceText"/>
+          <w:b w:val="false"/>
+          <w:i w:val="false"/>
+          <w:caps w:val="false"/>
+          <w:smallCaps w:val="false"/>
+          <w:color w:val="000000"/>
+          <w:spacing w:val="0"/>
+          <w:sz w:val="24"/>
+          <w:szCs w:val="24"/>
+        </w:rPr>
       </w:pPr>
       <w:r>
         <w:rPr>
@@ -5102,7 +6431,6 @@
         <w:t>000). Finally, flip the rightmost 0 bit also (we get 0011001000) and we are done</w:t>
         <w:br/>
       </w:r>
-      <w:r/>
     </w:p>
     <w:p>
       <w:pPr>
@@ -5111,6 +6439,17 @@
         <w:spacing w:lineRule="atLeast" w:line="285"/>
         <w:ind w:left="0" w:right="0" w:hanging="0"/>
         <w:jc w:val="left"/>
+        <w:rPr>
+          <w:rStyle w:val="SourceText"/>
+          <w:b w:val="false"/>
+          <w:i w:val="false"/>
+          <w:caps w:val="false"/>
+          <w:smallCaps w:val="false"/>
+          <w:color w:val="000000"/>
+          <w:spacing w:val="0"/>
+          <w:sz w:val="24"/>
+          <w:szCs w:val="24"/>
+        </w:rPr>
       </w:pPr>
       <w:r>
         <w:rPr>
@@ -5126,7 +6465,6 @@
         </w:rPr>
         <w:t>To flip a number use XOR operator</w:t>
       </w:r>
-      <w:r/>
     </w:p>
     <w:p>
       <w:pPr>
@@ -5135,6 +6473,17 @@
         <w:spacing w:lineRule="atLeast" w:line="285"/>
         <w:ind w:left="0" w:right="0" w:hanging="0"/>
         <w:jc w:val="left"/>
+        <w:rPr>
+          <w:rStyle w:val="SourceText"/>
+          <w:b w:val="false"/>
+          <w:i w:val="false"/>
+          <w:caps w:val="false"/>
+          <w:smallCaps w:val="false"/>
+          <w:color w:val="000000"/>
+          <w:spacing w:val="0"/>
+          <w:sz w:val="24"/>
+          <w:szCs w:val="24"/>
+        </w:rPr>
       </w:pPr>
       <w:r>
         <w:rPr>
@@ -5150,7 +6499,6 @@
         </w:rPr>
         <w:t>/* Flip all the set bits until we find a 0 */</w:t>
       </w:r>
-      <w:r/>
     </w:p>
     <w:p>
       <w:pPr>
@@ -5159,6 +6507,17 @@
         <w:spacing w:lineRule="atLeast" w:line="285"/>
         <w:ind w:left="0" w:right="0" w:hanging="0"/>
         <w:jc w:val="left"/>
+        <w:rPr>
+          <w:rStyle w:val="SourceText"/>
+          <w:b w:val="false"/>
+          <w:i w:val="false"/>
+          <w:caps w:val="false"/>
+          <w:smallCaps w:val="false"/>
+          <w:color w:val="000000"/>
+          <w:spacing w:val="0"/>
+          <w:sz w:val="24"/>
+          <w:szCs w:val="24"/>
+        </w:rPr>
       </w:pPr>
       <w:r>
         <w:rPr>
@@ -5174,7 +6533,6 @@
         </w:rPr>
         <w:t>while( x &amp; m )</w:t>
       </w:r>
-      <w:r/>
     </w:p>
     <w:p>
       <w:pPr>
@@ -5183,6 +6541,17 @@
         <w:spacing w:lineRule="atLeast" w:line="285"/>
         <w:ind w:left="0" w:right="0" w:hanging="0"/>
         <w:jc w:val="left"/>
+        <w:rPr>
+          <w:rStyle w:val="SourceText"/>
+          <w:b w:val="false"/>
+          <w:i w:val="false"/>
+          <w:caps w:val="false"/>
+          <w:smallCaps w:val="false"/>
+          <w:color w:val="000000"/>
+          <w:spacing w:val="0"/>
+          <w:sz w:val="24"/>
+          <w:szCs w:val="24"/>
+        </w:rPr>
       </w:pPr>
       <w:r>
         <w:rPr>
@@ -5198,7 +6567,6 @@
         </w:rPr>
         <w:t>{</w:t>
       </w:r>
-      <w:r/>
     </w:p>
     <w:p>
       <w:pPr>
@@ -5207,6 +6575,17 @@
         <w:spacing w:lineRule="atLeast" w:line="285"/>
         <w:ind w:left="0" w:right="0" w:hanging="0"/>
         <w:jc w:val="left"/>
+        <w:rPr>
+          <w:rStyle w:val="SourceText"/>
+          <w:b w:val="false"/>
+          <w:i w:val="false"/>
+          <w:caps w:val="false"/>
+          <w:smallCaps w:val="false"/>
+          <w:color w:val="000000"/>
+          <w:spacing w:val="0"/>
+          <w:sz w:val="24"/>
+          <w:szCs w:val="24"/>
+        </w:rPr>
       </w:pPr>
       <w:r>
         <w:rPr>
@@ -5236,7 +6615,6 @@
         </w:rPr>
         <w:t>x = x^m;</w:t>
       </w:r>
-      <w:r/>
     </w:p>
     <w:p>
       <w:pPr>
@@ -5245,6 +6623,17 @@
         <w:spacing w:lineRule="atLeast" w:line="285"/>
         <w:ind w:left="0" w:right="0" w:hanging="0"/>
         <w:jc w:val="left"/>
+        <w:rPr>
+          <w:rStyle w:val="SourceText"/>
+          <w:b w:val="false"/>
+          <w:i w:val="false"/>
+          <w:caps w:val="false"/>
+          <w:smallCaps w:val="false"/>
+          <w:color w:val="000000"/>
+          <w:spacing w:val="0"/>
+          <w:sz w:val="24"/>
+          <w:szCs w:val="24"/>
+        </w:rPr>
       </w:pPr>
       <w:r>
         <w:rPr>
@@ -5274,7 +6663,6 @@
         </w:rPr>
         <w:t>m &lt;&lt;= 1;</w:t>
       </w:r>
-      <w:r/>
     </w:p>
     <w:p>
       <w:pPr>
@@ -5283,6 +6671,17 @@
         <w:spacing w:lineRule="atLeast" w:line="285"/>
         <w:ind w:left="0" w:right="0" w:hanging="0"/>
         <w:jc w:val="left"/>
+        <w:rPr>
+          <w:rStyle w:val="SourceText"/>
+          <w:b w:val="false"/>
+          <w:i w:val="false"/>
+          <w:caps w:val="false"/>
+          <w:smallCaps w:val="false"/>
+          <w:color w:val="000000"/>
+          <w:spacing w:val="0"/>
+          <w:sz w:val="24"/>
+          <w:szCs w:val="24"/>
+        </w:rPr>
       </w:pPr>
       <w:r>
         <w:rPr>
@@ -5298,7 +6697,6 @@
         </w:rPr>
         <w:t>}</w:t>
       </w:r>
-      <w:r/>
     </w:p>
     <w:p>
       <w:pPr>
@@ -5308,34 +6706,32 @@
         <w:ind w:left="0" w:right="0" w:hanging="0"/>
         <w:jc w:val="left"/>
         <w:rPr>
-          <w:smallCaps w:val="false"/>
-          <w:caps w:val="false"/>
-          <w:sz w:val="24"/>
-          <w:spacing w:val="0"/>
-          <w:i w:val="false"/>
-          <w:b w:val="false"/>
-          <w:sz w:val="24"/>
-          <w:i w:val="false"/>
-          <w:b w:val="false"/>
-          <w:szCs w:val="24"/>
-          <w:rFonts w:ascii="Liberation Serif" w:hAnsi="Liberation Serif" w:eastAsia="Droid Sans Fallback" w:cs="FreeSans"/>
-          <w:color w:val="000000"/>
+          <w:rFonts w:eastAsia="Droid Sans Fallback" w:cs="FreeSans"/>
+          <w:b w:val="false"/>
+          <w:i w:val="false"/>
+          <w:caps w:val="false"/>
+          <w:smallCaps w:val="false"/>
+          <w:color w:val="000000"/>
+          <w:spacing w:val="0"/>
+          <w:sz w:val="24"/>
+          <w:szCs w:val="24"/>
           <w:lang w:val="en-IN" w:eastAsia="zh-CN" w:bidi="hi-IN"/>
         </w:rPr>
       </w:pPr>
       <w:r>
         <w:rPr>
-          <w:b w:val="false"/>
-          <w:i w:val="false"/>
-          <w:caps w:val="false"/>
-          <w:smallCaps w:val="false"/>
-          <w:color w:val="000000"/>
-          <w:spacing w:val="0"/>
-          <w:sz w:val="24"/>
-          <w:szCs w:val="24"/>
-        </w:rPr>
-      </w:r>
-      <w:r/>
+          <w:rFonts w:eastAsia="Droid Sans Fallback" w:cs="FreeSans"/>
+          <w:b w:val="false"/>
+          <w:i w:val="false"/>
+          <w:caps w:val="false"/>
+          <w:smallCaps w:val="false"/>
+          <w:color w:val="000000"/>
+          <w:spacing w:val="0"/>
+          <w:sz w:val="24"/>
+          <w:szCs w:val="24"/>
+          <w:lang w:val="en-IN" w:eastAsia="zh-CN" w:bidi="hi-IN"/>
+        </w:rPr>
+      </w:r>
     </w:p>
     <w:p>
       <w:pPr>
@@ -5344,6 +6740,17 @@
         <w:spacing w:lineRule="atLeast" w:line="285"/>
         <w:ind w:left="0" w:right="0" w:hanging="0"/>
         <w:jc w:val="left"/>
+        <w:rPr>
+          <w:rStyle w:val="SourceText"/>
+          <w:b w:val="false"/>
+          <w:i w:val="false"/>
+          <w:caps w:val="false"/>
+          <w:smallCaps w:val="false"/>
+          <w:color w:val="000000"/>
+          <w:spacing w:val="0"/>
+          <w:sz w:val="24"/>
+          <w:szCs w:val="24"/>
+        </w:rPr>
       </w:pPr>
       <w:r>
         <w:rPr>
@@ -5359,18 +6766,15 @@
         </w:rPr>
         <w:t xml:space="preserve">check divisibility by 8 </w:t>
       </w:r>
-      <w:r/>
     </w:p>
     <w:p>
       <w:pPr>
         <w:pStyle w:val="PreformattedText"/>
         <w:widowControl/>
-        <w:shd w:val="clear" w:color="" w:themeColor="" w:themeTint="" w:themeShade="" w:fill="FFFFFF" w:themeFill="" w:themeFillTint="" w:themeFillShade=""/>
+        <w:shd w:fill="FFFFFF" w:val="clear"/>
         <w:spacing w:lineRule="atLeast" w:line="285"/>
         <w:ind w:left="0" w:right="0" w:hanging="0"/>
         <w:jc w:val="left"/>
-      </w:pPr>
-      <w:r>
         <w:rPr>
           <w:rStyle w:val="SourceText"/>
           <w:b w:val="false"/>
@@ -5383,37 +6787,71 @@
           <w:szCs w:val="24"/>
           <w:shd w:fill="EEEEEE" w:val="clear"/>
         </w:rPr>
+      </w:pPr>
+      <w:r>
+        <w:rPr>
+          <w:rStyle w:val="SourceText"/>
+          <w:b w:val="false"/>
+          <w:i w:val="false"/>
+          <w:caps w:val="false"/>
+          <w:smallCaps w:val="false"/>
+          <w:color w:val="222222"/>
+          <w:spacing w:val="0"/>
+          <w:sz w:val="24"/>
+          <w:szCs w:val="24"/>
+          <w:shd w:fill="EEEEEE" w:val="clear"/>
+        </w:rPr>
         <w:t>if (((x &gt;&gt; 3) &lt;&lt; 3) == x) then done;</w:t>
       </w:r>
-      <w:r/>
     </w:p>
     <w:p>
       <w:pPr>
         <w:pStyle w:val="PreformattedText"/>
         <w:widowControl/>
-        <w:shd w:val="clear" w:color="" w:themeColor="" w:themeTint="" w:themeShade="" w:fill="FFFFFF" w:themeFill="" w:themeFillTint="" w:themeFillShade=""/>
+        <w:shd w:fill="FFFFFF" w:val="clear"/>
         <w:spacing w:lineRule="atLeast" w:line="285"/>
         <w:ind w:left="0" w:right="0" w:hanging="0"/>
         <w:jc w:val="left"/>
         <w:rPr>
-          <w:smallCaps w:val="false"/>
-          <w:caps w:val="false"/>
-          <w:sz w:val="24"/>
-          <w:spacing w:val="0"/>
-          <w:i w:val="false"/>
-          <w:b w:val="false"/>
+          <w:rFonts w:eastAsia="Droid Sans Fallback" w:cs="FreeSans"/>
+          <w:b w:val="false"/>
+          <w:i w:val="false"/>
+          <w:caps w:val="false"/>
+          <w:smallCaps w:val="false"/>
+          <w:color w:val="222222"/>
+          <w:spacing w:val="0"/>
+          <w:sz w:val="24"/>
+          <w:szCs w:val="24"/>
           <w:shd w:fill="EEEEEE" w:val="clear"/>
-          <w:sz w:val="24"/>
-          <w:i w:val="false"/>
-          <w:b w:val="false"/>
-          <w:szCs w:val="24"/>
-          <w:rFonts w:ascii="Liberation Serif" w:hAnsi="Liberation Serif" w:eastAsia="Droid Sans Fallback" w:cs="FreeSans"/>
+          <w:lang w:val="en-IN" w:eastAsia="zh-CN" w:bidi="hi-IN"/>
+        </w:rPr>
+      </w:pPr>
+      <w:r>
+        <w:rPr>
+          <w:rFonts w:eastAsia="Droid Sans Fallback" w:cs="FreeSans"/>
+          <w:b w:val="false"/>
+          <w:i w:val="false"/>
+          <w:caps w:val="false"/>
+          <w:smallCaps w:val="false"/>
           <w:color w:val="222222"/>
+          <w:spacing w:val="0"/>
+          <w:sz w:val="24"/>
+          <w:szCs w:val="24"/>
+          <w:shd w:fill="EEEEEE" w:val="clear"/>
           <w:lang w:val="en-IN" w:eastAsia="zh-CN" w:bidi="hi-IN"/>
         </w:rPr>
-      </w:pPr>
-      <w:r>
-        <w:rPr>
+      </w:r>
+    </w:p>
+    <w:p>
+      <w:pPr>
+        <w:pStyle w:val="PreformattedText"/>
+        <w:widowControl/>
+        <w:shd w:fill="FFFFFF" w:val="clear"/>
+        <w:spacing w:lineRule="atLeast" w:line="285"/>
+        <w:ind w:left="0" w:right="0" w:hanging="0"/>
+        <w:jc w:val="left"/>
+        <w:rPr>
+          <w:rStyle w:val="SourceText"/>
           <w:b w:val="false"/>
           <w:i w:val="false"/>
           <w:caps w:val="false"/>
@@ -5424,19 +6862,31 @@
           <w:szCs w:val="24"/>
           <w:shd w:fill="EEEEEE" w:val="clear"/>
         </w:rPr>
-      </w:r>
-      <w:r/>
+      </w:pPr>
+      <w:r>
+        <w:rPr>
+          <w:rStyle w:val="SourceText"/>
+          <w:b w:val="false"/>
+          <w:i w:val="false"/>
+          <w:caps w:val="false"/>
+          <w:smallCaps w:val="false"/>
+          <w:color w:val="222222"/>
+          <w:spacing w:val="0"/>
+          <w:sz w:val="24"/>
+          <w:szCs w:val="24"/>
+          <w:shd w:fill="EEEEEE" w:val="clear"/>
+        </w:rPr>
+        <w:t>Boolean Array Puzzle</w:t>
+      </w:r>
     </w:p>
     <w:p>
       <w:pPr>
         <w:pStyle w:val="PreformattedText"/>
         <w:widowControl/>
-        <w:shd w:val="clear" w:color="" w:themeColor="" w:themeTint="" w:themeShade="" w:fill="FFFFFF" w:themeFill="" w:themeFillTint="" w:themeFillShade=""/>
+        <w:shd w:fill="FFFFFF" w:val="clear"/>
         <w:spacing w:lineRule="atLeast" w:line="285"/>
         <w:ind w:left="0" w:right="0" w:hanging="0"/>
         <w:jc w:val="left"/>
-      </w:pPr>
-      <w:r>
         <w:rPr>
           <w:rStyle w:val="SourceText"/>
           <w:b w:val="false"/>
@@ -5449,20 +6899,31 @@
           <w:szCs w:val="24"/>
           <w:shd w:fill="EEEEEE" w:val="clear"/>
         </w:rPr>
-        <w:t>Boolean Array Puzzle</w:t>
-      </w:r>
-      <w:r/>
+      </w:pPr>
+      <w:r>
+        <w:rPr>
+          <w:rStyle w:val="SourceText"/>
+          <w:b w:val="false"/>
+          <w:i w:val="false"/>
+          <w:caps w:val="false"/>
+          <w:smallCaps w:val="false"/>
+          <w:color w:val="222222"/>
+          <w:spacing w:val="0"/>
+          <w:sz w:val="24"/>
+          <w:szCs w:val="24"/>
+          <w:shd w:fill="EEEEEE" w:val="clear"/>
+        </w:rPr>
+        <w:t>Given an array of 2 elements one is having value 0 and another one having value 1</w:t>
+      </w:r>
     </w:p>
     <w:p>
       <w:pPr>
         <w:pStyle w:val="PreformattedText"/>
         <w:widowControl/>
-        <w:shd w:val="clear" w:color="" w:themeColor="" w:themeTint="" w:themeShade="" w:fill="FFFFFF" w:themeFill="" w:themeFillTint="" w:themeFillShade=""/>
+        <w:shd w:fill="FFFFFF" w:val="clear"/>
         <w:spacing w:lineRule="atLeast" w:line="285"/>
         <w:ind w:left="0" w:right="0" w:hanging="0"/>
         <w:jc w:val="left"/>
-      </w:pPr>
-      <w:r>
         <w:rPr>
           <w:rStyle w:val="SourceText"/>
           <w:b w:val="false"/>
@@ -5475,20 +6936,31 @@
           <w:szCs w:val="24"/>
           <w:shd w:fill="EEEEEE" w:val="clear"/>
         </w:rPr>
-        <w:t>Given an array of 2 elements one is having value 0 and another one having value 1</w:t>
-      </w:r>
-      <w:r/>
+      </w:pPr>
+      <w:r>
+        <w:rPr>
+          <w:rStyle w:val="SourceText"/>
+          <w:b w:val="false"/>
+          <w:i w:val="false"/>
+          <w:caps w:val="false"/>
+          <w:smallCaps w:val="false"/>
+          <w:color w:val="222222"/>
+          <w:spacing w:val="0"/>
+          <w:sz w:val="24"/>
+          <w:szCs w:val="24"/>
+          <w:shd w:fill="EEEEEE" w:val="clear"/>
+        </w:rPr>
+        <w:t>make both 0.</w:t>
+      </w:r>
     </w:p>
     <w:p>
       <w:pPr>
         <w:pStyle w:val="PreformattedText"/>
         <w:widowControl/>
-        <w:shd w:val="clear" w:color="" w:themeColor="" w:themeTint="" w:themeShade="" w:fill="FFFFFF" w:themeFill="" w:themeFillTint="" w:themeFillShade=""/>
+        <w:shd w:fill="FFFFFF" w:val="clear"/>
         <w:spacing w:lineRule="atLeast" w:line="285"/>
         <w:ind w:left="0" w:right="0" w:hanging="0"/>
         <w:jc w:val="left"/>
-      </w:pPr>
-      <w:r>
         <w:rPr>
           <w:rStyle w:val="SourceText"/>
           <w:b w:val="false"/>
@@ -5501,22 +6973,32 @@
           <w:szCs w:val="24"/>
           <w:shd w:fill="EEEEEE" w:val="clear"/>
         </w:rPr>
-        <w:t>make both 0.</w:t>
-      </w:r>
-      <w:r/>
+      </w:pPr>
+      <w:r>
+        <w:rPr>
+          <w:rStyle w:val="SourceText"/>
+          <w:b w:val="false"/>
+          <w:i w:val="false"/>
+          <w:caps w:val="false"/>
+          <w:smallCaps w:val="false"/>
+          <w:color w:val="222222"/>
+          <w:spacing w:val="0"/>
+          <w:sz w:val="24"/>
+          <w:szCs w:val="24"/>
+          <w:shd w:fill="EEEEEE" w:val="clear"/>
+        </w:rPr>
+        <w:t>Solution : a[ a[1] ] = a[ a[0] ]</w:t>
+      </w:r>
     </w:p>
     <w:p>
       <w:pPr>
         <w:pStyle w:val="PreformattedText"/>
         <w:widowControl/>
-        <w:shd w:val="clear" w:color="" w:themeColor="" w:themeTint="" w:themeShade="" w:fill="FFFFFF" w:themeFill="" w:themeFillTint="" w:themeFillShade=""/>
         <w:spacing w:lineRule="atLeast" w:line="285"/>
         <w:ind w:left="0" w:right="0" w:hanging="0"/>
         <w:jc w:val="left"/>
-      </w:pPr>
-      <w:r>
-        <w:rPr>
-          <w:rStyle w:val="SourceText"/>
+        <w:rPr>
+          <w:rFonts w:eastAsia="Droid Sans Fallback" w:cs="FreeSans" w:ascii="Consolas;Menlo;Monaco;Lucida Console;Liberation Mono;DejaVu Sans Mono;Bitstream Vera Sans Mono;Courier New;monospace;sans-serif" w:hAnsi="Consolas;Menlo;Monaco;Lucida Console;Liberation Mono;DejaVu Sans Mono;Bitstream Vera Sans Mono;Courier New;monospace;sans-serif"/>
           <w:b w:val="false"/>
           <w:i w:val="false"/>
           <w:caps w:val="false"/>
@@ -5526,10 +7008,24 @@
           <w:sz w:val="24"/>
           <w:szCs w:val="24"/>
           <w:shd w:fill="EEEEEE" w:val="clear"/>
-        </w:rPr>
-        <w:t>Solution : a[ a[1] ] = a[ a[0] ]</w:t>
-      </w:r>
-      <w:r/>
+          <w:lang w:val="en-IN" w:eastAsia="zh-CN" w:bidi="hi-IN"/>
+        </w:rPr>
+      </w:pPr>
+      <w:r>
+        <w:rPr>
+          <w:rFonts w:eastAsia="Droid Sans Fallback" w:cs="FreeSans" w:ascii="Consolas;Menlo;Monaco;Lucida Console;Liberation Mono;DejaVu Sans Mono;Bitstream Vera Sans Mono;Courier New;monospace;sans-serif" w:hAnsi="Consolas;Menlo;Monaco;Lucida Console;Liberation Mono;DejaVu Sans Mono;Bitstream Vera Sans Mono;Courier New;monospace;sans-serif"/>
+          <w:b w:val="false"/>
+          <w:i w:val="false"/>
+          <w:caps w:val="false"/>
+          <w:smallCaps w:val="false"/>
+          <w:color w:val="222222"/>
+          <w:spacing w:val="0"/>
+          <w:sz w:val="24"/>
+          <w:szCs w:val="24"/>
+          <w:shd w:fill="EEEEEE" w:val="clear"/>
+          <w:lang w:val="en-IN" w:eastAsia="zh-CN" w:bidi="hi-IN"/>
+        </w:rPr>
+      </w:r>
     </w:p>
     <w:p>
       <w:pPr>
@@ -5539,37 +7035,32 @@
         <w:ind w:left="0" w:right="0" w:hanging="0"/>
         <w:jc w:val="left"/>
         <w:rPr>
-          <w:smallCaps w:val="false"/>
-          <w:caps w:val="false"/>
-          <w:sz w:val="24"/>
-          <w:spacing w:val="0"/>
-          <w:i w:val="false"/>
-          <w:b w:val="false"/>
-          <w:shd w:fill="EEEEEE" w:val="clear"/>
-          <w:sz w:val="24"/>
-          <w:i w:val="false"/>
-          <w:b w:val="false"/>
-          <w:szCs w:val="24"/>
-          <w:rFonts w:ascii="Consolas;Menlo;Monaco;Lucida Console;Liberation Mono;DejaVu Sans Mono;Bitstream Vera Sans Mono;Courier New;monospace;sans-serif" w:hAnsi="Consolas;Menlo;Monaco;Lucida Console;Liberation Mono;DejaVu Sans Mono;Bitstream Vera Sans Mono;Courier New;monospace;sans-serif" w:eastAsia="Droid Sans Fallback" w:cs="FreeSans"/>
-          <w:color w:val="222222"/>
+          <w:rFonts w:eastAsia="Droid Sans Fallback" w:cs="FreeSans"/>
+          <w:b w:val="false"/>
+          <w:i w:val="false"/>
+          <w:caps w:val="false"/>
+          <w:smallCaps w:val="false"/>
+          <w:color w:val="000000"/>
+          <w:spacing w:val="0"/>
+          <w:sz w:val="24"/>
+          <w:szCs w:val="24"/>
           <w:lang w:val="en-IN" w:eastAsia="zh-CN" w:bidi="hi-IN"/>
         </w:rPr>
       </w:pPr>
       <w:r>
         <w:rPr>
-          <w:rFonts w:ascii="Consolas;Menlo;Monaco;Lucida Console;Liberation Mono;DejaVu Sans Mono;Bitstream Vera Sans Mono;Courier New;monospace;sans-serif" w:hAnsi="Consolas;Menlo;Monaco;Lucida Console;Liberation Mono;DejaVu Sans Mono;Bitstream Vera Sans Mono;Courier New;monospace;sans-serif"/>
-          <w:b w:val="false"/>
-          <w:i w:val="false"/>
-          <w:caps w:val="false"/>
-          <w:smallCaps w:val="false"/>
-          <w:color w:val="222222"/>
-          <w:spacing w:val="0"/>
-          <w:sz w:val="24"/>
-          <w:szCs w:val="24"/>
-          <w:shd w:fill="EEEEEE" w:val="clear"/>
-        </w:rPr>
-      </w:r>
-      <w:r/>
+          <w:rFonts w:eastAsia="Droid Sans Fallback" w:cs="FreeSans"/>
+          <w:b w:val="false"/>
+          <w:i w:val="false"/>
+          <w:caps w:val="false"/>
+          <w:smallCaps w:val="false"/>
+          <w:color w:val="000000"/>
+          <w:spacing w:val="0"/>
+          <w:sz w:val="24"/>
+          <w:szCs w:val="24"/>
+          <w:lang w:val="en-IN" w:eastAsia="zh-CN" w:bidi="hi-IN"/>
+        </w:rPr>
+      </w:r>
     </w:p>
     <w:p>
       <w:pPr>
@@ -5579,71 +7070,68 @@
         <w:ind w:left="0" w:right="0" w:hanging="0"/>
         <w:jc w:val="left"/>
         <w:rPr>
-          <w:smallCaps w:val="false"/>
-          <w:caps w:val="false"/>
-          <w:sz w:val="24"/>
-          <w:spacing w:val="0"/>
-          <w:i w:val="false"/>
-          <w:b w:val="false"/>
-          <w:sz w:val="24"/>
-          <w:i w:val="false"/>
-          <w:b w:val="false"/>
-          <w:szCs w:val="24"/>
-          <w:rFonts w:ascii="Liberation Serif" w:hAnsi="Liberation Serif" w:eastAsia="Droid Sans Fallback" w:cs="FreeSans"/>
-          <w:color w:val="000000"/>
+          <w:rFonts w:eastAsia="Droid Sans Fallback" w:cs="FreeSans"/>
+          <w:b w:val="false"/>
+          <w:i w:val="false"/>
+          <w:caps w:val="false"/>
+          <w:smallCaps w:val="false"/>
+          <w:color w:val="000000"/>
+          <w:spacing w:val="0"/>
+          <w:sz w:val="24"/>
+          <w:szCs w:val="24"/>
           <w:lang w:val="en-IN" w:eastAsia="zh-CN" w:bidi="hi-IN"/>
         </w:rPr>
       </w:pPr>
       <w:r>
         <w:rPr>
-          <w:b w:val="false"/>
-          <w:i w:val="false"/>
-          <w:caps w:val="false"/>
-          <w:smallCaps w:val="false"/>
-          <w:color w:val="000000"/>
-          <w:spacing w:val="0"/>
-          <w:sz w:val="24"/>
-          <w:szCs w:val="24"/>
-        </w:rPr>
-      </w:r>
-      <w:r/>
-    </w:p>
-    <w:p>
-      <w:pPr>
-        <w:pStyle w:val="PreformattedText"/>
+          <w:rFonts w:eastAsia="Droid Sans Fallback" w:cs="FreeSans"/>
+          <w:b w:val="false"/>
+          <w:i w:val="false"/>
+          <w:caps w:val="false"/>
+          <w:smallCaps w:val="false"/>
+          <w:color w:val="000000"/>
+          <w:spacing w:val="0"/>
+          <w:sz w:val="24"/>
+          <w:szCs w:val="24"/>
+          <w:lang w:val="en-IN" w:eastAsia="zh-CN" w:bidi="hi-IN"/>
+        </w:rPr>
+      </w:r>
+    </w:p>
+    <w:p>
+      <w:pPr>
+        <w:pStyle w:val="Normal"/>
         <w:widowControl/>
         <w:spacing w:lineRule="atLeast" w:line="285"/>
         <w:ind w:left="0" w:right="0" w:hanging="0"/>
         <w:jc w:val="left"/>
         <w:rPr>
-          <w:smallCaps w:val="false"/>
-          <w:caps w:val="false"/>
-          <w:sz w:val="24"/>
-          <w:spacing w:val="0"/>
-          <w:i w:val="false"/>
-          <w:b w:val="false"/>
-          <w:sz w:val="24"/>
-          <w:i w:val="false"/>
-          <w:b w:val="false"/>
-          <w:szCs w:val="24"/>
-          <w:rFonts w:ascii="Liberation Serif" w:hAnsi="Liberation Serif" w:eastAsia="Droid Sans Fallback" w:cs="FreeSans"/>
-          <w:color w:val="000000"/>
+          <w:rFonts w:eastAsia="Droid Sans Fallback" w:cs="FreeSans"/>
+          <w:b w:val="false"/>
+          <w:i w:val="false"/>
+          <w:caps w:val="false"/>
+          <w:smallCaps w:val="false"/>
+          <w:color w:val="000000"/>
+          <w:spacing w:val="0"/>
+          <w:sz w:val="24"/>
+          <w:szCs w:val="24"/>
           <w:lang w:val="en-IN" w:eastAsia="zh-CN" w:bidi="hi-IN"/>
         </w:rPr>
       </w:pPr>
       <w:r>
         <w:rPr>
-          <w:b w:val="false"/>
-          <w:i w:val="false"/>
-          <w:caps w:val="false"/>
-          <w:smallCaps w:val="false"/>
-          <w:color w:val="000000"/>
-          <w:spacing w:val="0"/>
-          <w:sz w:val="24"/>
-          <w:szCs w:val="24"/>
-        </w:rPr>
-      </w:r>
-      <w:r/>
+          <w:rFonts w:eastAsia="Droid Sans Fallback" w:cs="FreeSans"/>
+          <w:b w:val="false"/>
+          <w:i w:val="false"/>
+          <w:caps w:val="false"/>
+          <w:smallCaps w:val="false"/>
+          <w:color w:val="000000"/>
+          <w:spacing w:val="0"/>
+          <w:sz w:val="24"/>
+          <w:szCs w:val="24"/>
+          <w:lang w:val="en-IN" w:eastAsia="zh-CN" w:bidi="hi-IN"/>
+        </w:rPr>
+        <w:t>=======================================================================</w:t>
+      </w:r>
     </w:p>
     <w:p>
       <w:pPr>
@@ -5653,32 +7141,32 @@
         <w:ind w:left="0" w:right="0" w:hanging="0"/>
         <w:jc w:val="left"/>
         <w:rPr>
-          <w:smallCaps w:val="false"/>
-          <w:caps w:val="false"/>
-          <w:sz w:val="24"/>
-          <w:spacing w:val="0"/>
-          <w:i w:val="false"/>
-          <w:b w:val="false"/>
-          <w:sz w:val="24"/>
-          <w:i w:val="false"/>
-          <w:b w:val="false"/>
-          <w:szCs w:val="24"/>
-          <w:rFonts w:ascii="Liberation Serif" w:hAnsi="Liberation Serif" w:eastAsia="Droid Sans Fallback" w:cs="FreeSans"/>
-          <w:color w:val="000000"/>
+          <w:rFonts w:eastAsia="Droid Sans Fallback" w:cs="FreeSans"/>
+          <w:b w:val="false"/>
+          <w:i w:val="false"/>
+          <w:caps w:val="false"/>
+          <w:smallCaps w:val="false"/>
+          <w:color w:val="000000"/>
+          <w:spacing w:val="0"/>
+          <w:sz w:val="24"/>
+          <w:szCs w:val="24"/>
           <w:lang w:val="en-IN" w:eastAsia="zh-CN" w:bidi="hi-IN"/>
         </w:rPr>
       </w:pPr>
       <w:r>
         <w:rPr>
-          <w:b w:val="false"/>
-          <w:i w:val="false"/>
-          <w:caps w:val="false"/>
-          <w:smallCaps w:val="false"/>
-          <w:color w:val="000000"/>
-          <w:spacing w:val="0"/>
-        </w:rPr>
-      </w:r>
-      <w:r/>
+          <w:rFonts w:eastAsia="Droid Sans Fallback" w:cs="FreeSans"/>
+          <w:b w:val="false"/>
+          <w:i w:val="false"/>
+          <w:caps w:val="false"/>
+          <w:smallCaps w:val="false"/>
+          <w:color w:val="000000"/>
+          <w:spacing w:val="0"/>
+          <w:sz w:val="24"/>
+          <w:szCs w:val="24"/>
+          <w:lang w:val="en-IN" w:eastAsia="zh-CN" w:bidi="hi-IN"/>
+        </w:rPr>
+      </w:r>
     </w:p>
     <w:p>
       <w:pPr>
@@ -5687,37 +7175,37 @@
         <w:spacing w:lineRule="atLeast" w:line="285"/>
         <w:ind w:left="0" w:right="0" w:hanging="0"/>
         <w:jc w:val="left"/>
-        <w:rPr>
-          <w:smallCaps w:val="false"/>
-          <w:caps w:val="false"/>
-          <w:sz w:val="24"/>
-          <w:spacing w:val="0"/>
-          <w:i w:val="false"/>
-          <w:b w:val="false"/>
-          <w:sz w:val="24"/>
-          <w:i w:val="false"/>
-          <w:b w:val="false"/>
-          <w:szCs w:val="24"/>
-          <w:rFonts w:ascii="Liberation Serif" w:hAnsi="Liberation Serif" w:eastAsia="Droid Sans Fallback" w:cs="FreeSans"/>
-          <w:color w:val="000000"/>
+        <w:rPr/>
+      </w:pPr>
+      <w:r>
+        <w:rPr/>
+        <w:t>Heaps</w:t>
+      </w:r>
+    </w:p>
+    <w:p>
+      <w:pPr>
+        <w:pStyle w:val="Normal"/>
+        <w:widowControl/>
+        <w:spacing w:lineRule="atLeast" w:line="285"/>
+        <w:ind w:left="0" w:right="0" w:hanging="0"/>
+        <w:jc w:val="left"/>
+        <w:rPr>
+          <w:rFonts w:eastAsia="Droid Sans Fallback" w:cs="FreeSans"/>
+          <w:color w:val="00000A"/>
+          <w:sz w:val="24"/>
+          <w:szCs w:val="24"/>
           <w:lang w:val="en-IN" w:eastAsia="zh-CN" w:bidi="hi-IN"/>
         </w:rPr>
       </w:pPr>
       <w:r>
         <w:rPr>
           <w:rFonts w:eastAsia="Droid Sans Fallback" w:cs="FreeSans"/>
-          <w:b w:val="false"/>
-          <w:i w:val="false"/>
-          <w:caps w:val="false"/>
-          <w:smallCaps w:val="false"/>
-          <w:color w:val="000000"/>
-          <w:spacing w:val="0"/>
+          <w:color w:val="00000A"/>
           <w:sz w:val="24"/>
           <w:szCs w:val="24"/>
           <w:lang w:val="en-IN" w:eastAsia="zh-CN" w:bidi="hi-IN"/>
         </w:rPr>
       </w:r>
-      <w:r/>
     </w:p>
     <w:p>
       <w:pPr>
@@ -5726,20 +7214,37 @@
         <w:spacing w:lineRule="atLeast" w:line="285"/>
         <w:ind w:left="0" w:right="0" w:hanging="0"/>
         <w:jc w:val="left"/>
-        <w:rPr>
-          <w:sz w:val="24"/>
-          <w:sz w:val="24"/>
-          <w:szCs w:val="24"/>
-          <w:rFonts w:ascii="Liberation Serif" w:hAnsi="Liberation Serif" w:eastAsia="Droid Sans Fallback" w:cs="FreeSans"/>
+        <w:rPr/>
+      </w:pPr>
+      <w:r>
+        <w:rPr/>
+        <w:t>To calculate median from a running list of numbers calculate top elements from top of both max and min heap both will be kinda adjacent elements in heap. So find the average of those 2.</w:t>
+      </w:r>
+    </w:p>
+    <w:p>
+      <w:pPr>
+        <w:pStyle w:val="Normal"/>
+        <w:widowControl/>
+        <w:spacing w:lineRule="atLeast" w:line="285"/>
+        <w:ind w:left="0" w:right="0" w:hanging="0"/>
+        <w:jc w:val="left"/>
+        <w:rPr>
+          <w:rFonts w:eastAsia="Droid Sans Fallback" w:cs="FreeSans"/>
           <w:color w:val="00000A"/>
+          <w:sz w:val="24"/>
+          <w:szCs w:val="24"/>
           <w:lang w:val="en-IN" w:eastAsia="zh-CN" w:bidi="hi-IN"/>
         </w:rPr>
       </w:pPr>
       <w:r>
-        <w:rPr/>
-        <w:t>Heaps</w:t>
-      </w:r>
-      <w:r/>
+        <w:rPr>
+          <w:rFonts w:eastAsia="Droid Sans Fallback" w:cs="FreeSans"/>
+          <w:color w:val="00000A"/>
+          <w:sz w:val="24"/>
+          <w:szCs w:val="24"/>
+          <w:lang w:val="en-IN" w:eastAsia="zh-CN" w:bidi="hi-IN"/>
+        </w:rPr>
+      </w:r>
     </w:p>
     <w:p>
       <w:pPr>
@@ -5749,18 +7254,23 @@
         <w:ind w:left="0" w:right="0" w:hanging="0"/>
         <w:jc w:val="left"/>
         <w:rPr>
-          <w:sz w:val="24"/>
-          <w:sz w:val="24"/>
-          <w:szCs w:val="24"/>
-          <w:rFonts w:ascii="Liberation Serif" w:hAnsi="Liberation Serif" w:eastAsia="Droid Sans Fallback" w:cs="FreeSans"/>
-          <w:color w:val="00000A"/>
-          <w:lang w:val="en-IN" w:eastAsia="zh-CN" w:bidi="hi-IN"/>
-        </w:rPr>
-      </w:pPr>
-      <w:r>
-        <w:rPr/>
-      </w:r>
-      <w:r/>
+          <w:b/>
+          <w:bCs/>
+          <w:color w:val="3333FF"/>
+          <w:sz w:val="26"/>
+          <w:szCs w:val="26"/>
+        </w:rPr>
+      </w:pPr>
+      <w:r>
+        <w:rPr>
+          <w:b/>
+          <w:bCs/>
+          <w:color w:val="3333FF"/>
+          <w:sz w:val="26"/>
+          <w:szCs w:val="26"/>
+        </w:rPr>
+        <w:t>Linked Lists</w:t>
+      </w:r>
     </w:p>
     <w:p>
       <w:pPr>
@@ -5770,19 +7280,22 @@
         <w:ind w:left="0" w:right="0" w:hanging="0"/>
         <w:jc w:val="left"/>
         <w:rPr>
-          <w:sz w:val="24"/>
-          <w:sz w:val="24"/>
-          <w:szCs w:val="24"/>
-          <w:rFonts w:ascii="Liberation Serif" w:hAnsi="Liberation Serif" w:eastAsia="Droid Sans Fallback" w:cs="FreeSans"/>
-          <w:color w:val="00000A"/>
-          <w:lang w:val="en-IN" w:eastAsia="zh-CN" w:bidi="hi-IN"/>
-        </w:rPr>
-      </w:pPr>
-      <w:r>
-        <w:rPr/>
-        <w:t>To calculate median from a running list of numbers calculate top elements from top of both max and min heap both will be kinda adjacent elements in heap. So find the average of those 2.</w:t>
-      </w:r>
-      <w:r/>
+          <w:b/>
+          <w:bCs/>
+          <w:color w:val="3333FF"/>
+          <w:sz w:val="26"/>
+          <w:szCs w:val="26"/>
+        </w:rPr>
+      </w:pPr>
+      <w:r>
+        <w:rPr>
+          <w:b/>
+          <w:bCs/>
+          <w:color w:val="3333FF"/>
+          <w:sz w:val="26"/>
+          <w:szCs w:val="26"/>
+        </w:rPr>
+      </w:r>
     </w:p>
     <w:p>
       <w:pPr>
@@ -5792,18 +7305,23 @@
         <w:ind w:left="0" w:right="0" w:hanging="0"/>
         <w:jc w:val="left"/>
         <w:rPr>
-          <w:sz w:val="24"/>
-          <w:sz w:val="24"/>
-          <w:szCs w:val="24"/>
-          <w:rFonts w:ascii="Liberation Serif" w:hAnsi="Liberation Serif" w:eastAsia="Droid Sans Fallback" w:cs="FreeSans"/>
-          <w:color w:val="00000A"/>
-          <w:lang w:val="en-IN" w:eastAsia="zh-CN" w:bidi="hi-IN"/>
-        </w:rPr>
-      </w:pPr>
-      <w:r>
-        <w:rPr/>
-      </w:r>
-      <w:r/>
+          <w:b w:val="false"/>
+          <w:bCs w:val="false"/>
+          <w:color w:val="000000"/>
+          <w:sz w:val="24"/>
+          <w:szCs w:val="24"/>
+        </w:rPr>
+      </w:pPr>
+      <w:r>
+        <w:rPr>
+          <w:b w:val="false"/>
+          <w:bCs w:val="false"/>
+          <w:color w:val="000000"/>
+          <w:sz w:val="24"/>
+          <w:szCs w:val="24"/>
+        </w:rPr>
+        <w:t>&gt;Merge Sort is preferred for them because in place access is not there and not so much movement is possible</w:t>
+      </w:r>
     </w:p>
     <w:p>
       <w:pPr>
@@ -5813,18 +7331,900 @@
         <w:ind w:left="0" w:right="0" w:hanging="0"/>
         <w:jc w:val="left"/>
         <w:rPr>
-          <w:sz w:val="24"/>
-          <w:sz w:val="24"/>
-          <w:szCs w:val="24"/>
-          <w:rFonts w:ascii="Liberation Serif" w:hAnsi="Liberation Serif" w:eastAsia="Droid Sans Fallback" w:cs="FreeSans"/>
-          <w:color w:val="00000A"/>
-          <w:lang w:val="en-IN" w:eastAsia="zh-CN" w:bidi="hi-IN"/>
-        </w:rPr>
-      </w:pPr>
-      <w:r>
-        <w:rPr/>
-      </w:r>
-      <w:r/>
+          <w:b w:val="false"/>
+          <w:bCs w:val="false"/>
+          <w:color w:val="000000"/>
+          <w:sz w:val="24"/>
+          <w:szCs w:val="24"/>
+        </w:rPr>
+      </w:pPr>
+      <w:r>
+        <w:rPr>
+          <w:b w:val="false"/>
+          <w:bCs w:val="false"/>
+          <w:color w:val="000000"/>
+          <w:sz w:val="24"/>
+          <w:szCs w:val="24"/>
+        </w:rPr>
+        <w:t>&gt;Divide linked list using hare and tortoise method</w:t>
+      </w:r>
+    </w:p>
+    <w:p>
+      <w:pPr>
+        <w:pStyle w:val="Normal"/>
+        <w:widowControl/>
+        <w:spacing w:lineRule="atLeast" w:line="285"/>
+        <w:ind w:left="0" w:right="0" w:hanging="0"/>
+        <w:jc w:val="left"/>
+        <w:rPr>
+          <w:b w:val="false"/>
+          <w:bCs w:val="false"/>
+          <w:color w:val="000000"/>
+          <w:sz w:val="24"/>
+          <w:szCs w:val="24"/>
+        </w:rPr>
+      </w:pPr>
+      <w:r>
+        <w:rPr>
+          <w:b w:val="false"/>
+          <w:bCs w:val="false"/>
+          <w:color w:val="000000"/>
+          <w:sz w:val="24"/>
+          <w:szCs w:val="24"/>
+        </w:rPr>
+        <w:t>&gt;Use sortedMerge recursive list merge call</w:t>
+      </w:r>
+    </w:p>
+    <w:p>
+      <w:pPr>
+        <w:pStyle w:val="Normal"/>
+        <w:widowControl/>
+        <w:spacing w:lineRule="atLeast" w:line="285"/>
+        <w:ind w:left="0" w:right="0" w:hanging="0"/>
+        <w:jc w:val="left"/>
+        <w:rPr>
+          <w:b w:val="false"/>
+          <w:bCs w:val="false"/>
+          <w:color w:val="000000"/>
+          <w:sz w:val="24"/>
+          <w:szCs w:val="24"/>
+        </w:rPr>
+      </w:pPr>
+      <w:r>
+        <w:rPr>
+          <w:b w:val="false"/>
+          <w:bCs w:val="false"/>
+          <w:color w:val="000000"/>
+          <w:sz w:val="24"/>
+          <w:szCs w:val="24"/>
+        </w:rPr>
+        <w:t>&gt; For 3-sum problem...take 1st list as such..sort 2nd in inc. order and 3rd in dec. order..run the O(n^2) algorithm.</w:t>
+      </w:r>
+    </w:p>
+    <w:p>
+      <w:pPr>
+        <w:pStyle w:val="Normal"/>
+        <w:widowControl/>
+        <w:spacing w:lineRule="atLeast" w:line="285"/>
+        <w:ind w:left="0" w:right="0" w:hanging="0"/>
+        <w:jc w:val="left"/>
+        <w:rPr>
+          <w:b w:val="false"/>
+          <w:bCs w:val="false"/>
+          <w:color w:val="000000"/>
+          <w:sz w:val="24"/>
+          <w:szCs w:val="24"/>
+        </w:rPr>
+      </w:pPr>
+      <w:r>
+        <w:rPr>
+          <w:b w:val="false"/>
+          <w:bCs w:val="false"/>
+          <w:color w:val="000000"/>
+          <w:sz w:val="24"/>
+          <w:szCs w:val="24"/>
+        </w:rPr>
+        <w:t>&gt;For flattening a list use mergeSort for each column with its right side column.</w:t>
+      </w:r>
+    </w:p>
+    <w:p>
+      <w:pPr>
+        <w:pStyle w:val="Normal"/>
+        <w:widowControl/>
+        <w:spacing w:lineRule="atLeast" w:line="285"/>
+        <w:ind w:left="0" w:right="0" w:hanging="0"/>
+        <w:jc w:val="left"/>
+        <w:rPr>
+          <w:b w:val="false"/>
+          <w:bCs w:val="false"/>
+          <w:color w:val="000000"/>
+          <w:sz w:val="24"/>
+          <w:szCs w:val="24"/>
+        </w:rPr>
+      </w:pPr>
+      <w:r>
+        <w:rPr>
+          <w:b w:val="false"/>
+          <w:bCs w:val="false"/>
+          <w:color w:val="000000"/>
+          <w:sz w:val="24"/>
+          <w:szCs w:val="24"/>
+        </w:rPr>
+      </w:r>
+    </w:p>
+    <w:p>
+      <w:pPr>
+        <w:pStyle w:val="Normal"/>
+        <w:widowControl/>
+        <w:spacing w:lineRule="atLeast" w:line="285"/>
+        <w:ind w:left="0" w:right="0" w:hanging="0"/>
+        <w:jc w:val="left"/>
+        <w:rPr>
+          <w:b/>
+          <w:bCs/>
+          <w:color w:val="3333FF"/>
+          <w:sz w:val="26"/>
+          <w:szCs w:val="26"/>
+        </w:rPr>
+      </w:pPr>
+      <w:r>
+        <w:rPr>
+          <w:b/>
+          <w:bCs/>
+          <w:color w:val="3333FF"/>
+          <w:sz w:val="26"/>
+          <w:szCs w:val="26"/>
+        </w:rPr>
+        <w:t>Arrays</w:t>
+      </w:r>
+    </w:p>
+    <w:p>
+      <w:pPr>
+        <w:pStyle w:val="Normal"/>
+        <w:widowControl/>
+        <w:spacing w:lineRule="atLeast" w:line="285"/>
+        <w:ind w:left="0" w:right="0" w:hanging="0"/>
+        <w:jc w:val="left"/>
+        <w:rPr>
+          <w:b/>
+          <w:bCs/>
+          <w:color w:val="3333FF"/>
+          <w:sz w:val="26"/>
+          <w:szCs w:val="26"/>
+        </w:rPr>
+      </w:pPr>
+      <w:r>
+        <w:rPr>
+          <w:b/>
+          <w:bCs/>
+          <w:color w:val="3333FF"/>
+          <w:sz w:val="26"/>
+          <w:szCs w:val="26"/>
+        </w:rPr>
+      </w:r>
+    </w:p>
+    <w:p>
+      <w:pPr>
+        <w:pStyle w:val="Normal"/>
+        <w:widowControl/>
+        <w:spacing w:lineRule="atLeast" w:line="285"/>
+        <w:ind w:left="0" w:right="0" w:hanging="0"/>
+        <w:jc w:val="left"/>
+        <w:rPr>
+          <w:b w:val="false"/>
+          <w:bCs w:val="false"/>
+          <w:color w:val="000000"/>
+          <w:sz w:val="24"/>
+          <w:szCs w:val="24"/>
+        </w:rPr>
+      </w:pPr>
+      <w:r>
+        <w:rPr>
+          <w:b w:val="false"/>
+          <w:bCs w:val="false"/>
+          <w:color w:val="000000"/>
+          <w:sz w:val="24"/>
+          <w:szCs w:val="24"/>
+        </w:rPr>
+        <w:t xml:space="preserve">MAX Sub SEQUENCE SUM  = </w:t>
+      </w:r>
+    </w:p>
+    <w:p>
+      <w:pPr>
+        <w:pStyle w:val="Normal"/>
+        <w:widowControl/>
+        <w:spacing w:lineRule="atLeast" w:line="285"/>
+        <w:ind w:left="0" w:right="0" w:hanging="0"/>
+        <w:jc w:val="left"/>
+        <w:rPr>
+          <w:b w:val="false"/>
+          <w:bCs w:val="false"/>
+          <w:color w:val="000000"/>
+          <w:sz w:val="24"/>
+          <w:szCs w:val="24"/>
+        </w:rPr>
+      </w:pPr>
+      <w:r>
+        <w:rPr>
+          <w:b w:val="false"/>
+          <w:bCs w:val="false"/>
+          <w:color w:val="000000"/>
+          <w:sz w:val="24"/>
+          <w:szCs w:val="24"/>
+        </w:rPr>
+        <w:t>max[0] = A[0];</w:t>
+      </w:r>
+    </w:p>
+    <w:p>
+      <w:pPr>
+        <w:pStyle w:val="Normal"/>
+        <w:widowControl/>
+        <w:spacing w:lineRule="atLeast" w:line="285"/>
+        <w:ind w:left="0" w:right="0" w:hanging="0"/>
+        <w:jc w:val="left"/>
+        <w:rPr>
+          <w:b w:val="false"/>
+          <w:bCs w:val="false"/>
+          <w:color w:val="000000"/>
+          <w:sz w:val="24"/>
+          <w:szCs w:val="24"/>
+        </w:rPr>
+      </w:pPr>
+      <w:r>
+        <w:rPr>
+          <w:b w:val="false"/>
+          <w:bCs w:val="false"/>
+          <w:color w:val="000000"/>
+          <w:sz w:val="24"/>
+          <w:szCs w:val="24"/>
+        </w:rPr>
+        <w:t>max[1] = A[1];</w:t>
+      </w:r>
+    </w:p>
+    <w:p>
+      <w:pPr>
+        <w:pStyle w:val="Normal"/>
+        <w:widowControl/>
+        <w:spacing w:lineRule="atLeast" w:line="285"/>
+        <w:ind w:left="0" w:right="0" w:hanging="0"/>
+        <w:jc w:val="left"/>
+        <w:rPr>
+          <w:b w:val="false"/>
+          <w:bCs w:val="false"/>
+          <w:color w:val="000000"/>
+          <w:sz w:val="24"/>
+          <w:szCs w:val="24"/>
+        </w:rPr>
+      </w:pPr>
+      <w:r>
+        <w:rPr>
+          <w:b w:val="false"/>
+          <w:bCs w:val="false"/>
+          <w:color w:val="000000"/>
+          <w:sz w:val="24"/>
+          <w:szCs w:val="24"/>
+        </w:rPr>
+        <w:t>max[i] = max{ A[i-1], A[i-2] + A[i] }</w:t>
+      </w:r>
+    </w:p>
+    <w:p>
+      <w:pPr>
+        <w:pStyle w:val="Normal"/>
+        <w:widowControl/>
+        <w:spacing w:lineRule="atLeast" w:line="285"/>
+        <w:ind w:left="0" w:right="0" w:hanging="0"/>
+        <w:jc w:val="left"/>
+        <w:rPr>
+          <w:b w:val="false"/>
+          <w:bCs w:val="false"/>
+          <w:color w:val="000000"/>
+          <w:sz w:val="24"/>
+          <w:szCs w:val="24"/>
+        </w:rPr>
+      </w:pPr>
+      <w:r>
+        <w:rPr>
+          <w:b w:val="false"/>
+          <w:bCs w:val="false"/>
+          <w:color w:val="000000"/>
+          <w:sz w:val="24"/>
+          <w:szCs w:val="24"/>
+        </w:rPr>
+      </w:r>
+    </w:p>
+    <w:p>
+      <w:pPr>
+        <w:pStyle w:val="Normal"/>
+        <w:widowControl/>
+        <w:spacing w:lineRule="atLeast" w:line="285"/>
+        <w:ind w:left="0" w:right="0" w:hanging="0"/>
+        <w:jc w:val="left"/>
+        <w:rPr>
+          <w:b w:val="false"/>
+          <w:bCs w:val="false"/>
+          <w:color w:val="000000"/>
+          <w:sz w:val="24"/>
+          <w:szCs w:val="24"/>
+        </w:rPr>
+      </w:pPr>
+      <w:r>
+        <w:rPr>
+          <w:b w:val="false"/>
+          <w:bCs w:val="false"/>
+          <w:color w:val="000000"/>
+          <w:sz w:val="24"/>
+          <w:szCs w:val="24"/>
+        </w:rPr>
+        <w:t>To merge k sorted arrays use min heap putting all elements at once then picking min element</w:t>
+      </w:r>
+    </w:p>
+    <w:p>
+      <w:pPr>
+        <w:pStyle w:val="Normal"/>
+        <w:widowControl/>
+        <w:spacing w:lineRule="atLeast" w:line="285"/>
+        <w:ind w:left="0" w:right="0" w:hanging="0"/>
+        <w:jc w:val="left"/>
+        <w:rPr>
+          <w:b w:val="false"/>
+          <w:bCs w:val="false"/>
+          <w:color w:val="000000"/>
+          <w:sz w:val="24"/>
+          <w:szCs w:val="24"/>
+        </w:rPr>
+      </w:pPr>
+      <w:r>
+        <w:rPr>
+          <w:b w:val="false"/>
+          <w:bCs w:val="false"/>
+          <w:color w:val="000000"/>
+          <w:sz w:val="24"/>
+          <w:szCs w:val="24"/>
+        </w:rPr>
+        <w:t>Snake and ladder game can be implemented using a 2-D array... to find min nodes use shortest path.</w:t>
+      </w:r>
+    </w:p>
+    <w:p>
+      <w:pPr>
+        <w:pStyle w:val="Normal"/>
+        <w:widowControl/>
+        <w:spacing w:lineRule="atLeast" w:line="285"/>
+        <w:ind w:left="0" w:right="0" w:hanging="0"/>
+        <w:jc w:val="left"/>
+        <w:rPr>
+          <w:b w:val="false"/>
+          <w:bCs w:val="false"/>
+          <w:color w:val="000000"/>
+          <w:sz w:val="24"/>
+          <w:szCs w:val="24"/>
+        </w:rPr>
+      </w:pPr>
+      <w:r>
+        <w:rPr>
+          <w:b w:val="false"/>
+          <w:bCs w:val="false"/>
+          <w:color w:val="000000"/>
+          <w:sz w:val="24"/>
+          <w:szCs w:val="24"/>
+        </w:rPr>
+      </w:r>
+    </w:p>
+    <w:p>
+      <w:pPr>
+        <w:pStyle w:val="Normal"/>
+        <w:widowControl/>
+        <w:spacing w:lineRule="atLeast" w:line="285"/>
+        <w:ind w:left="0" w:right="0" w:hanging="0"/>
+        <w:jc w:val="left"/>
+        <w:rPr>
+          <w:b/>
+          <w:bCs/>
+          <w:color w:val="3333FF"/>
+          <w:sz w:val="26"/>
+          <w:szCs w:val="26"/>
+        </w:rPr>
+      </w:pPr>
+      <w:r>
+        <w:rPr>
+          <w:b/>
+          <w:bCs/>
+          <w:color w:val="3333FF"/>
+          <w:sz w:val="26"/>
+          <w:szCs w:val="26"/>
+        </w:rPr>
+        <w:t>Strings</w:t>
+      </w:r>
+    </w:p>
+    <w:p>
+      <w:pPr>
+        <w:pStyle w:val="Normal"/>
+        <w:widowControl/>
+        <w:spacing w:lineRule="atLeast" w:line="285"/>
+        <w:ind w:left="0" w:right="0" w:hanging="0"/>
+        <w:jc w:val="left"/>
+        <w:rPr>
+          <w:b w:val="false"/>
+          <w:bCs w:val="false"/>
+          <w:color w:val="000000"/>
+          <w:sz w:val="24"/>
+          <w:szCs w:val="24"/>
+        </w:rPr>
+      </w:pPr>
+      <w:r>
+        <w:rPr>
+          <w:b w:val="false"/>
+          <w:bCs w:val="false"/>
+          <w:color w:val="000000"/>
+          <w:sz w:val="24"/>
+          <w:szCs w:val="24"/>
+        </w:rPr>
+      </w:r>
+    </w:p>
+    <w:p>
+      <w:pPr>
+        <w:pStyle w:val="Normal"/>
+        <w:widowControl/>
+        <w:spacing w:lineRule="atLeast" w:line="285"/>
+        <w:ind w:left="0" w:right="0" w:hanging="0"/>
+        <w:jc w:val="left"/>
+        <w:rPr>
+          <w:b/>
+          <w:bCs/>
+          <w:color w:val="000000"/>
+          <w:sz w:val="24"/>
+          <w:szCs w:val="24"/>
+        </w:rPr>
+      </w:pPr>
+      <w:r>
+        <w:rPr>
+          <w:b/>
+          <w:bCs/>
+          <w:color w:val="000000"/>
+          <w:sz w:val="24"/>
+          <w:szCs w:val="24"/>
+        </w:rPr>
+        <w:t>Longest Increasing Subsequence</w:t>
+      </w:r>
+    </w:p>
+    <w:p>
+      <w:pPr>
+        <w:pStyle w:val="Normal"/>
+        <w:widowControl/>
+        <w:spacing w:lineRule="atLeast" w:line="285"/>
+        <w:ind w:left="0" w:right="0" w:hanging="0"/>
+        <w:jc w:val="left"/>
+        <w:rPr>
+          <w:b w:val="false"/>
+          <w:bCs w:val="false"/>
+          <w:color w:val="000000"/>
+          <w:sz w:val="24"/>
+          <w:szCs w:val="24"/>
+        </w:rPr>
+      </w:pPr>
+      <w:r>
+        <w:rPr>
+          <w:b w:val="false"/>
+          <w:bCs w:val="false"/>
+          <w:color w:val="000000"/>
+          <w:sz w:val="24"/>
+          <w:szCs w:val="24"/>
+        </w:rPr>
+        <w:t>initialize all to 0 for i,0  and  0,j</w:t>
+      </w:r>
+    </w:p>
+    <w:p>
+      <w:pPr>
+        <w:pStyle w:val="Normal"/>
+        <w:widowControl/>
+        <w:spacing w:lineRule="atLeast" w:line="285"/>
+        <w:ind w:left="0" w:right="0" w:hanging="0"/>
+        <w:jc w:val="left"/>
+        <w:rPr>
+          <w:b w:val="false"/>
+          <w:bCs w:val="false"/>
+          <w:color w:val="000000"/>
+          <w:sz w:val="24"/>
+          <w:szCs w:val="24"/>
+        </w:rPr>
+      </w:pPr>
+      <w:r>
+        <w:rPr>
+          <w:b w:val="false"/>
+          <w:bCs w:val="false"/>
+          <w:color w:val="000000"/>
+          <w:sz w:val="24"/>
+          <w:szCs w:val="24"/>
+        </w:rPr>
+        <w:t>if A[i] == B[j]</w:t>
+      </w:r>
+    </w:p>
+    <w:p>
+      <w:pPr>
+        <w:pStyle w:val="Normal"/>
+        <w:widowControl/>
+        <w:spacing w:lineRule="atLeast" w:line="285"/>
+        <w:ind w:left="0" w:right="0" w:hanging="0"/>
+        <w:jc w:val="left"/>
+        <w:rPr>
+          <w:b w:val="false"/>
+          <w:bCs w:val="false"/>
+          <w:color w:val="000000"/>
+          <w:sz w:val="24"/>
+          <w:szCs w:val="24"/>
+        </w:rPr>
+      </w:pPr>
+      <w:r>
+        <w:rPr>
+          <w:b w:val="false"/>
+          <w:bCs w:val="false"/>
+          <w:color w:val="000000"/>
+          <w:sz w:val="24"/>
+          <w:szCs w:val="24"/>
+        </w:rPr>
+        <w:t>LCS[i, j] = 1 + LCS[i-1, j-1];</w:t>
+      </w:r>
+    </w:p>
+    <w:p>
+      <w:pPr>
+        <w:pStyle w:val="Normal"/>
+        <w:widowControl/>
+        <w:spacing w:lineRule="atLeast" w:line="285"/>
+        <w:ind w:left="0" w:right="0" w:hanging="0"/>
+        <w:jc w:val="left"/>
+        <w:rPr>
+          <w:b w:val="false"/>
+          <w:bCs w:val="false"/>
+          <w:color w:val="000000"/>
+          <w:sz w:val="24"/>
+          <w:szCs w:val="24"/>
+        </w:rPr>
+      </w:pPr>
+      <w:r>
+        <w:rPr>
+          <w:b w:val="false"/>
+          <w:bCs w:val="false"/>
+          <w:color w:val="000000"/>
+          <w:sz w:val="24"/>
+          <w:szCs w:val="24"/>
+        </w:rPr>
+        <w:t>else</w:t>
+      </w:r>
+    </w:p>
+    <w:p>
+      <w:pPr>
+        <w:pStyle w:val="Normal"/>
+        <w:widowControl/>
+        <w:spacing w:lineRule="atLeast" w:line="285"/>
+        <w:ind w:left="0" w:right="0" w:hanging="0"/>
+        <w:jc w:val="left"/>
+        <w:rPr>
+          <w:b w:val="false"/>
+          <w:bCs w:val="false"/>
+          <w:color w:val="000000"/>
+          <w:sz w:val="24"/>
+          <w:szCs w:val="24"/>
+        </w:rPr>
+      </w:pPr>
+      <w:r>
+        <w:rPr>
+          <w:b w:val="false"/>
+          <w:bCs w:val="false"/>
+          <w:color w:val="000000"/>
+          <w:sz w:val="24"/>
+          <w:szCs w:val="24"/>
+        </w:rPr>
+        <w:t>LCS[i, j] = max{ LCS(i-1, j) , LCS(i, j-1) }</w:t>
+      </w:r>
+    </w:p>
+    <w:p>
+      <w:pPr>
+        <w:pStyle w:val="Normal"/>
+        <w:widowControl/>
+        <w:spacing w:lineRule="atLeast" w:line="285"/>
+        <w:ind w:left="0" w:right="0" w:hanging="0"/>
+        <w:jc w:val="left"/>
+        <w:rPr>
+          <w:b w:val="false"/>
+          <w:bCs w:val="false"/>
+          <w:color w:val="000000"/>
+          <w:sz w:val="24"/>
+          <w:szCs w:val="24"/>
+        </w:rPr>
+      </w:pPr>
+      <w:r>
+        <w:rPr>
+          <w:b w:val="false"/>
+          <w:bCs w:val="false"/>
+          <w:color w:val="000000"/>
+          <w:sz w:val="24"/>
+          <w:szCs w:val="24"/>
+        </w:rPr>
+      </w:r>
+    </w:p>
+    <w:p>
+      <w:pPr>
+        <w:pStyle w:val="Normal"/>
+        <w:widowControl/>
+        <w:spacing w:lineRule="atLeast" w:line="285"/>
+        <w:ind w:left="0" w:right="0" w:hanging="0"/>
+        <w:jc w:val="left"/>
+        <w:rPr>
+          <w:b/>
+          <w:bCs/>
+          <w:color w:val="000000"/>
+          <w:sz w:val="24"/>
+          <w:szCs w:val="24"/>
+        </w:rPr>
+      </w:pPr>
+      <w:r>
+        <w:rPr>
+          <w:b/>
+          <w:bCs/>
+          <w:color w:val="000000"/>
+          <w:sz w:val="24"/>
+          <w:szCs w:val="24"/>
+        </w:rPr>
+        <w:t>Longest Palindromic suubsequence</w:t>
+      </w:r>
+    </w:p>
+    <w:p>
+      <w:pPr>
+        <w:pStyle w:val="Normal"/>
+        <w:widowControl/>
+        <w:spacing w:lineRule="atLeast" w:line="285"/>
+        <w:ind w:left="0" w:right="0" w:hanging="0"/>
+        <w:jc w:val="left"/>
+        <w:rPr>
+          <w:b w:val="false"/>
+          <w:bCs w:val="false"/>
+          <w:color w:val="000000"/>
+          <w:sz w:val="24"/>
+          <w:szCs w:val="24"/>
+        </w:rPr>
+      </w:pPr>
+      <w:r>
+        <w:rPr>
+          <w:b w:val="false"/>
+          <w:bCs w:val="false"/>
+          <w:color w:val="000000"/>
+          <w:sz w:val="24"/>
+          <w:szCs w:val="24"/>
+        </w:rPr>
+        <w:t xml:space="preserve">if( A[i] == A[j]) </w:t>
+      </w:r>
+    </w:p>
+    <w:p>
+      <w:pPr>
+        <w:pStyle w:val="Normal"/>
+        <w:widowControl/>
+        <w:spacing w:lineRule="atLeast" w:line="285"/>
+        <w:ind w:left="0" w:right="0" w:hanging="0"/>
+        <w:jc w:val="left"/>
+        <w:rPr>
+          <w:b w:val="false"/>
+          <w:bCs w:val="false"/>
+          <w:color w:val="000000"/>
+          <w:sz w:val="24"/>
+          <w:szCs w:val="24"/>
+        </w:rPr>
+      </w:pPr>
+      <w:r>
+        <w:rPr>
+          <w:b w:val="false"/>
+          <w:bCs w:val="false"/>
+          <w:color w:val="000000"/>
+          <w:sz w:val="24"/>
+          <w:szCs w:val="24"/>
+        </w:rPr>
+        <w:tab/>
+        <w:t>LCS[i, j] = LCS[i-1, j-1] + 2</w:t>
+      </w:r>
+    </w:p>
+    <w:p>
+      <w:pPr>
+        <w:pStyle w:val="Normal"/>
+        <w:widowControl/>
+        <w:spacing w:lineRule="atLeast" w:line="285"/>
+        <w:ind w:left="0" w:right="0" w:hanging="0"/>
+        <w:jc w:val="left"/>
+        <w:rPr>
+          <w:b w:val="false"/>
+          <w:bCs w:val="false"/>
+          <w:color w:val="000000"/>
+          <w:sz w:val="24"/>
+          <w:szCs w:val="24"/>
+        </w:rPr>
+      </w:pPr>
+      <w:r>
+        <w:rPr>
+          <w:b w:val="false"/>
+          <w:bCs w:val="false"/>
+          <w:color w:val="000000"/>
+          <w:sz w:val="24"/>
+          <w:szCs w:val="24"/>
+        </w:rPr>
+        <w:t xml:space="preserve">else if i == j </w:t>
+      </w:r>
+    </w:p>
+    <w:p>
+      <w:pPr>
+        <w:pStyle w:val="Normal"/>
+        <w:widowControl/>
+        <w:spacing w:lineRule="atLeast" w:line="285"/>
+        <w:ind w:left="0" w:right="0" w:hanging="0"/>
+        <w:jc w:val="left"/>
+        <w:rPr>
+          <w:b w:val="false"/>
+          <w:bCs w:val="false"/>
+          <w:color w:val="000000"/>
+          <w:sz w:val="24"/>
+          <w:szCs w:val="24"/>
+        </w:rPr>
+      </w:pPr>
+      <w:r>
+        <w:rPr>
+          <w:b w:val="false"/>
+          <w:bCs w:val="false"/>
+          <w:color w:val="000000"/>
+          <w:sz w:val="24"/>
+          <w:szCs w:val="24"/>
+        </w:rPr>
+        <w:tab/>
+        <w:t>LCS[i, j] = 1</w:t>
+      </w:r>
+    </w:p>
+    <w:p>
+      <w:pPr>
+        <w:pStyle w:val="Normal"/>
+        <w:widowControl/>
+        <w:spacing w:lineRule="atLeast" w:line="285"/>
+        <w:ind w:left="0" w:right="0" w:hanging="0"/>
+        <w:jc w:val="left"/>
+        <w:rPr>
+          <w:b w:val="false"/>
+          <w:bCs w:val="false"/>
+          <w:color w:val="000000"/>
+          <w:sz w:val="24"/>
+          <w:szCs w:val="24"/>
+        </w:rPr>
+      </w:pPr>
+      <w:r>
+        <w:rPr>
+          <w:b w:val="false"/>
+          <w:bCs w:val="false"/>
+          <w:color w:val="000000"/>
+          <w:sz w:val="24"/>
+          <w:szCs w:val="24"/>
+        </w:rPr>
+        <w:t>else</w:t>
+      </w:r>
+    </w:p>
+    <w:p>
+      <w:pPr>
+        <w:pStyle w:val="Normal"/>
+        <w:widowControl/>
+        <w:spacing w:lineRule="atLeast" w:line="285"/>
+        <w:ind w:left="0" w:right="0" w:hanging="0"/>
+        <w:jc w:val="left"/>
+        <w:rPr>
+          <w:b w:val="false"/>
+          <w:bCs w:val="false"/>
+          <w:color w:val="000000"/>
+          <w:sz w:val="24"/>
+          <w:szCs w:val="24"/>
+        </w:rPr>
+      </w:pPr>
+      <w:r>
+        <w:rPr>
+          <w:b w:val="false"/>
+          <w:bCs w:val="false"/>
+          <w:color w:val="000000"/>
+          <w:sz w:val="24"/>
+          <w:szCs w:val="24"/>
+        </w:rPr>
+        <w:tab/>
+        <w:t>LCS[i, j] = max{ LCS[i-1, j] , LCS[i, j-1]}</w:t>
+      </w:r>
+    </w:p>
+    <w:p>
+      <w:pPr>
+        <w:pStyle w:val="Normal"/>
+        <w:widowControl/>
+        <w:spacing w:lineRule="atLeast" w:line="285"/>
+        <w:ind w:left="0" w:right="0" w:hanging="0"/>
+        <w:jc w:val="left"/>
+        <w:rPr>
+          <w:b w:val="false"/>
+          <w:bCs w:val="false"/>
+          <w:color w:val="000000"/>
+          <w:sz w:val="24"/>
+          <w:szCs w:val="24"/>
+        </w:rPr>
+      </w:pPr>
+      <w:r>
+        <w:rPr>
+          <w:b w:val="false"/>
+          <w:bCs w:val="false"/>
+          <w:color w:val="000000"/>
+          <w:sz w:val="24"/>
+          <w:szCs w:val="24"/>
+        </w:rPr>
+      </w:r>
+    </w:p>
+    <w:p>
+      <w:pPr>
+        <w:pStyle w:val="Normal"/>
+        <w:widowControl/>
+        <w:spacing w:lineRule="atLeast" w:line="285"/>
+        <w:ind w:left="0" w:right="0" w:hanging="0"/>
+        <w:jc w:val="left"/>
+        <w:rPr>
+          <w:b w:val="false"/>
+          <w:bCs w:val="false"/>
+          <w:color w:val="000000"/>
+          <w:sz w:val="24"/>
+          <w:szCs w:val="24"/>
+        </w:rPr>
+      </w:pPr>
+      <w:r>
+        <w:rPr>
+          <w:b w:val="false"/>
+          <w:bCs w:val="false"/>
+          <w:color w:val="000000"/>
+          <w:sz w:val="24"/>
+          <w:szCs w:val="24"/>
+        </w:rPr>
+      </w:r>
+    </w:p>
+    <w:p>
+      <w:pPr>
+        <w:pStyle w:val="Normal"/>
+        <w:widowControl/>
+        <w:spacing w:lineRule="atLeast" w:line="285"/>
+        <w:ind w:left="0" w:right="0" w:hanging="0"/>
+        <w:jc w:val="left"/>
+        <w:rPr>
+          <w:b w:val="false"/>
+          <w:bCs w:val="false"/>
+          <w:color w:val="000000"/>
+          <w:sz w:val="24"/>
+          <w:szCs w:val="24"/>
+        </w:rPr>
+      </w:pPr>
+      <w:r>
+        <w:rPr>
+          <w:b w:val="false"/>
+          <w:bCs w:val="false"/>
+          <w:color w:val="000000"/>
+          <w:sz w:val="24"/>
+          <w:szCs w:val="24"/>
+        </w:rPr>
+      </w:r>
+    </w:p>
+    <w:p>
+      <w:pPr>
+        <w:pStyle w:val="Normal"/>
+        <w:widowControl/>
+        <w:spacing w:lineRule="atLeast" w:line="285"/>
+        <w:ind w:left="0" w:right="0" w:hanging="0"/>
+        <w:jc w:val="left"/>
+        <w:rPr>
+          <w:b w:val="false"/>
+          <w:bCs w:val="false"/>
+          <w:color w:val="000000"/>
+          <w:sz w:val="24"/>
+          <w:szCs w:val="24"/>
+        </w:rPr>
+      </w:pPr>
+      <w:r>
+        <w:rPr>
+          <w:b w:val="false"/>
+          <w:bCs w:val="false"/>
+          <w:color w:val="000000"/>
+          <w:sz w:val="24"/>
+          <w:szCs w:val="24"/>
+        </w:rPr>
+      </w:r>
     </w:p>
     <w:sectPr>
       <w:type w:val="nextPage"/>
@@ -6078,12 +8478,11 @@
 </file>
 
 <file path=word/styles.xml><?xml version="1.0" encoding="utf-8"?>
-<w:styles xmlns:w="http://schemas.openxmlformats.org/wordprocessingml/2006/main" xmlns:w14="http://schemas.microsoft.com/office/word/2010/wordml" xmlns:mc="http://schemas.openxmlformats.org/markup-compatibility/2006" mc:Ignorable="w14">
+<w:styles xmlns:w="http://schemas.openxmlformats.org/wordprocessingml/2006/main">
   <w:docDefaults>
     <w:rPrDefault>
       <w:rPr>
         <w:rFonts w:ascii="Liberation Serif" w:hAnsi="Liberation Serif" w:eastAsia="Droid Sans Fallback" w:cs="FreeSans"/>
-        <w:sz w:val="20"/>
         <w:szCs w:val="24"/>
         <w:lang w:val="en-IN" w:eastAsia="zh-CN" w:bidi="hi-IN"/>
       </w:rPr>

--- a/misc/LearnAlgo.docx
+++ b/misc/LearnAlgo.docx
@@ -7511,202 +7511,323 @@
         <w:ind w:left="0" w:right="0" w:hanging="0"/>
         <w:jc w:val="left"/>
         <w:rPr>
-          <w:b w:val="false"/>
-          <w:bCs w:val="false"/>
-          <w:color w:val="000000"/>
-          <w:sz w:val="24"/>
-          <w:szCs w:val="24"/>
-        </w:rPr>
-      </w:pPr>
-      <w:r>
-        <w:rPr>
-          <w:b w:val="false"/>
-          <w:bCs w:val="false"/>
-          <w:color w:val="000000"/>
-          <w:sz w:val="24"/>
-          <w:szCs w:val="24"/>
-        </w:rPr>
-        <w:t xml:space="preserve">MAX Sub SEQUENCE SUM  = </w:t>
-      </w:r>
-    </w:p>
-    <w:p>
-      <w:pPr>
-        <w:pStyle w:val="Normal"/>
-        <w:widowControl/>
-        <w:spacing w:lineRule="atLeast" w:line="285"/>
-        <w:ind w:left="0" w:right="0" w:hanging="0"/>
-        <w:jc w:val="left"/>
-        <w:rPr>
-          <w:b w:val="false"/>
-          <w:bCs w:val="false"/>
-          <w:color w:val="000000"/>
-          <w:sz w:val="24"/>
-          <w:szCs w:val="24"/>
-        </w:rPr>
-      </w:pPr>
-      <w:r>
-        <w:rPr>
-          <w:b w:val="false"/>
-          <w:bCs w:val="false"/>
-          <w:color w:val="000000"/>
-          <w:sz w:val="24"/>
-          <w:szCs w:val="24"/>
-        </w:rPr>
-        <w:t>max[0] = A[0];</w:t>
-      </w:r>
-    </w:p>
-    <w:p>
-      <w:pPr>
-        <w:pStyle w:val="Normal"/>
-        <w:widowControl/>
-        <w:spacing w:lineRule="atLeast" w:line="285"/>
-        <w:ind w:left="0" w:right="0" w:hanging="0"/>
-        <w:jc w:val="left"/>
-        <w:rPr>
-          <w:b w:val="false"/>
-          <w:bCs w:val="false"/>
-          <w:color w:val="000000"/>
-          <w:sz w:val="24"/>
-          <w:szCs w:val="24"/>
-        </w:rPr>
-      </w:pPr>
-      <w:r>
-        <w:rPr>
-          <w:b w:val="false"/>
-          <w:bCs w:val="false"/>
-          <w:color w:val="000000"/>
-          <w:sz w:val="24"/>
-          <w:szCs w:val="24"/>
-        </w:rPr>
-        <w:t>max[1] = A[1];</w:t>
-      </w:r>
-    </w:p>
-    <w:p>
-      <w:pPr>
-        <w:pStyle w:val="Normal"/>
-        <w:widowControl/>
-        <w:spacing w:lineRule="atLeast" w:line="285"/>
-        <w:ind w:left="0" w:right="0" w:hanging="0"/>
-        <w:jc w:val="left"/>
-        <w:rPr>
-          <w:b w:val="false"/>
-          <w:bCs w:val="false"/>
-          <w:color w:val="000000"/>
-          <w:sz w:val="24"/>
-          <w:szCs w:val="24"/>
-        </w:rPr>
-      </w:pPr>
-      <w:r>
-        <w:rPr>
-          <w:b w:val="false"/>
-          <w:bCs w:val="false"/>
-          <w:color w:val="000000"/>
-          <w:sz w:val="24"/>
-          <w:szCs w:val="24"/>
-        </w:rPr>
-        <w:t>max[i] = max{ A[i-1], A[i-2] + A[i] }</w:t>
-      </w:r>
-    </w:p>
-    <w:p>
-      <w:pPr>
-        <w:pStyle w:val="Normal"/>
-        <w:widowControl/>
-        <w:spacing w:lineRule="atLeast" w:line="285"/>
-        <w:ind w:left="0" w:right="0" w:hanging="0"/>
-        <w:jc w:val="left"/>
-        <w:rPr>
-          <w:b w:val="false"/>
-          <w:bCs w:val="false"/>
-          <w:color w:val="000000"/>
-          <w:sz w:val="24"/>
-          <w:szCs w:val="24"/>
-        </w:rPr>
-      </w:pPr>
-      <w:r>
-        <w:rPr>
-          <w:b w:val="false"/>
-          <w:bCs w:val="false"/>
-          <w:color w:val="000000"/>
-          <w:sz w:val="24"/>
-          <w:szCs w:val="24"/>
-        </w:rPr>
-      </w:r>
-    </w:p>
-    <w:p>
-      <w:pPr>
-        <w:pStyle w:val="Normal"/>
-        <w:widowControl/>
-        <w:spacing w:lineRule="atLeast" w:line="285"/>
-        <w:ind w:left="0" w:right="0" w:hanging="0"/>
-        <w:jc w:val="left"/>
-        <w:rPr>
-          <w:b w:val="false"/>
-          <w:bCs w:val="false"/>
-          <w:color w:val="000000"/>
-          <w:sz w:val="24"/>
-          <w:szCs w:val="24"/>
-        </w:rPr>
-      </w:pPr>
-      <w:r>
-        <w:rPr>
-          <w:b w:val="false"/>
-          <w:bCs w:val="false"/>
-          <w:color w:val="000000"/>
-          <w:sz w:val="24"/>
-          <w:szCs w:val="24"/>
-        </w:rPr>
-        <w:t>To merge k sorted arrays use min heap putting all elements at once then picking min element</w:t>
-      </w:r>
-    </w:p>
-    <w:p>
-      <w:pPr>
-        <w:pStyle w:val="Normal"/>
-        <w:widowControl/>
-        <w:spacing w:lineRule="atLeast" w:line="285"/>
-        <w:ind w:left="0" w:right="0" w:hanging="0"/>
-        <w:jc w:val="left"/>
-        <w:rPr>
-          <w:b w:val="false"/>
-          <w:bCs w:val="false"/>
-          <w:color w:val="000000"/>
-          <w:sz w:val="24"/>
-          <w:szCs w:val="24"/>
-        </w:rPr>
-      </w:pPr>
-      <w:r>
-        <w:rPr>
-          <w:b w:val="false"/>
-          <w:bCs w:val="false"/>
-          <w:color w:val="000000"/>
-          <w:sz w:val="24"/>
-          <w:szCs w:val="24"/>
-        </w:rPr>
-        <w:t>Snake and ladder game can be implemented using a 2-D array... to find min nodes use shortest path.</w:t>
-      </w:r>
-    </w:p>
-    <w:p>
-      <w:pPr>
-        <w:pStyle w:val="Normal"/>
-        <w:widowControl/>
-        <w:spacing w:lineRule="atLeast" w:line="285"/>
-        <w:ind w:left="0" w:right="0" w:hanging="0"/>
-        <w:jc w:val="left"/>
-        <w:rPr>
-          <w:b w:val="false"/>
-          <w:bCs w:val="false"/>
-          <w:color w:val="000000"/>
-          <w:sz w:val="24"/>
-          <w:szCs w:val="24"/>
-        </w:rPr>
-      </w:pPr>
-      <w:r>
-        <w:rPr>
-          <w:b w:val="false"/>
-          <w:bCs w:val="false"/>
-          <w:color w:val="000000"/>
-          <w:sz w:val="24"/>
-          <w:szCs w:val="24"/>
-        </w:rPr>
+          <w:b/>
+          <w:bCs/>
+          <w:color w:val="000000"/>
+          <w:sz w:val="24"/>
+          <w:szCs w:val="24"/>
+        </w:rPr>
+      </w:pPr>
+      <w:r>
+        <w:rPr>
+          <w:b/>
+          <w:bCs/>
+          <w:color w:val="000000"/>
+          <w:sz w:val="24"/>
+          <w:szCs w:val="24"/>
+        </w:rPr>
+        <w:t>Maximum bitonic subArray</w:t>
+      </w:r>
+    </w:p>
+    <w:p>
+      <w:pPr>
+        <w:pStyle w:val="Normal"/>
+        <w:widowControl/>
+        <w:spacing w:lineRule="atLeast" w:line="285"/>
+        <w:ind w:left="0" w:right="0" w:hanging="0"/>
+        <w:jc w:val="left"/>
+        <w:rPr>
+          <w:b w:val="false"/>
+          <w:bCs w:val="false"/>
+          <w:color w:val="000000"/>
+          <w:sz w:val="24"/>
+          <w:szCs w:val="24"/>
+        </w:rPr>
+      </w:pPr>
+      <w:r>
+        <w:rPr>
+          <w:b w:val="false"/>
+          <w:bCs w:val="false"/>
+          <w:color w:val="000000"/>
+          <w:sz w:val="24"/>
+          <w:szCs w:val="24"/>
+        </w:rPr>
+        <w:t>The bitonic array is one in which there are elements which are first in increasing order and then in decreasing order and you have to find maximum length of that array</w:t>
+      </w:r>
+    </w:p>
+    <w:p>
+      <w:pPr>
+        <w:pStyle w:val="Normal"/>
+        <w:widowControl/>
+        <w:spacing w:lineRule="atLeast" w:line="285"/>
+        <w:ind w:left="0" w:right="0" w:hanging="0"/>
+        <w:jc w:val="left"/>
+        <w:rPr>
+          <w:b w:val="false"/>
+          <w:bCs w:val="false"/>
+          <w:color w:val="000000"/>
+          <w:sz w:val="24"/>
+          <w:szCs w:val="24"/>
+        </w:rPr>
+      </w:pPr>
+      <w:r>
+        <w:rPr>
+          <w:b w:val="false"/>
+          <w:bCs w:val="false"/>
+          <w:color w:val="000000"/>
+          <w:sz w:val="24"/>
+          <w:szCs w:val="24"/>
+        </w:rPr>
+        <w:t>Solution:</w:t>
+      </w:r>
+    </w:p>
+    <w:p>
+      <w:pPr>
+        <w:pStyle w:val="Normal"/>
+        <w:widowControl/>
+        <w:spacing w:lineRule="atLeast" w:line="285"/>
+        <w:ind w:left="0" w:right="0" w:hanging="0"/>
+        <w:jc w:val="left"/>
+        <w:rPr>
+          <w:b w:val="false"/>
+          <w:bCs w:val="false"/>
+          <w:color w:val="000000"/>
+          <w:sz w:val="24"/>
+          <w:szCs w:val="24"/>
+        </w:rPr>
+      </w:pPr>
+      <w:r>
+        <w:rPr>
+          <w:b w:val="false"/>
+          <w:bCs w:val="false"/>
+          <w:color w:val="000000"/>
+          <w:sz w:val="24"/>
+          <w:szCs w:val="24"/>
+        </w:rPr>
+        <w:t xml:space="preserve">Construct two arrays </w:t>
+      </w:r>
+      <w:r>
+        <w:rPr>
+          <w:rFonts w:ascii="Courier 10 Pitch" w:hAnsi="Courier 10 Pitch"/>
+          <w:b w:val="false"/>
+          <w:bCs w:val="false"/>
+          <w:color w:val="000000"/>
+          <w:sz w:val="24"/>
+          <w:szCs w:val="24"/>
+        </w:rPr>
+        <w:t>int[]</w:t>
+      </w:r>
+      <w:r>
+        <w:rPr>
+          <w:b w:val="false"/>
+          <w:bCs w:val="false"/>
+          <w:color w:val="000000"/>
+          <w:sz w:val="24"/>
+          <w:szCs w:val="24"/>
+        </w:rPr>
+        <w:t xml:space="preserve"> and </w:t>
+      </w:r>
+      <w:r>
+        <w:rPr>
+          <w:rFonts w:ascii="Courier 10 Pitch" w:hAnsi="Courier 10 Pitch"/>
+          <w:b w:val="false"/>
+          <w:bCs w:val="false"/>
+          <w:color w:val="000000"/>
+          <w:sz w:val="24"/>
+          <w:szCs w:val="24"/>
+        </w:rPr>
+        <w:t>dec[]</w:t>
+      </w:r>
+      <w:r>
+        <w:rPr>
+          <w:b w:val="false"/>
+          <w:bCs w:val="false"/>
+          <w:color w:val="000000"/>
+          <w:sz w:val="24"/>
+          <w:szCs w:val="24"/>
+        </w:rPr>
+        <w:t xml:space="preserve"> in </w:t>
+      </w:r>
+      <w:r>
+        <w:rPr>
+          <w:rFonts w:ascii="Courier 10 Pitch" w:hAnsi="Courier 10 Pitch"/>
+          <w:b w:val="false"/>
+          <w:bCs w:val="false"/>
+          <w:color w:val="000000"/>
+          <w:sz w:val="24"/>
+          <w:szCs w:val="24"/>
+        </w:rPr>
+        <w:t>inc[]</w:t>
+      </w:r>
+      <w:r>
+        <w:rPr>
+          <w:b w:val="false"/>
+          <w:bCs w:val="false"/>
+          <w:color w:val="000000"/>
+          <w:sz w:val="24"/>
+          <w:szCs w:val="24"/>
+        </w:rPr>
+        <w:t xml:space="preserve"> array make each element </w:t>
+      </w:r>
+    </w:p>
+    <w:p>
+      <w:pPr>
+        <w:pStyle w:val="Normal"/>
+        <w:widowControl/>
+        <w:spacing w:lineRule="atLeast" w:line="285"/>
+        <w:ind w:left="0" w:right="0" w:hanging="0"/>
+        <w:jc w:val="left"/>
+        <w:rPr>
+          <w:rFonts w:ascii="Courier 10 Pitch" w:hAnsi="Courier 10 Pitch"/>
+          <w:b w:val="false"/>
+          <w:bCs w:val="false"/>
+          <w:color w:val="000000"/>
+          <w:sz w:val="24"/>
+          <w:szCs w:val="24"/>
+        </w:rPr>
+      </w:pPr>
+      <w:r>
+        <w:rPr>
+          <w:rFonts w:ascii="Courier 10 Pitch" w:hAnsi="Courier 10 Pitch"/>
+          <w:b w:val="false"/>
+          <w:bCs w:val="false"/>
+          <w:color w:val="000000"/>
+          <w:sz w:val="24"/>
+          <w:szCs w:val="24"/>
+        </w:rPr>
+        <w:t xml:space="preserve">inc[i]=inc[i-1]+1 if a[i] &gt; a[i-1] </w:t>
+      </w:r>
+    </w:p>
+    <w:p>
+      <w:pPr>
+        <w:pStyle w:val="Normal"/>
+        <w:widowControl/>
+        <w:spacing w:lineRule="atLeast" w:line="285"/>
+        <w:ind w:left="0" w:right="0" w:hanging="0"/>
+        <w:jc w:val="left"/>
+        <w:rPr>
+          <w:b w:val="false"/>
+          <w:bCs w:val="false"/>
+          <w:color w:val="000000"/>
+          <w:sz w:val="24"/>
+          <w:szCs w:val="24"/>
+        </w:rPr>
+      </w:pPr>
+      <w:r>
+        <w:rPr>
+          <w:b w:val="false"/>
+          <w:bCs w:val="false"/>
+          <w:color w:val="000000"/>
+          <w:sz w:val="24"/>
+          <w:szCs w:val="24"/>
+        </w:rPr>
+        <w:t xml:space="preserve">and then do the same in </w:t>
+      </w:r>
+      <w:r>
+        <w:rPr>
+          <w:rFonts w:ascii="Courier 10 Pitch" w:hAnsi="Courier 10 Pitch"/>
+          <w:b w:val="false"/>
+          <w:bCs w:val="false"/>
+          <w:color w:val="000000"/>
+          <w:sz w:val="24"/>
+          <w:szCs w:val="24"/>
+        </w:rPr>
+        <w:t>dec[]</w:t>
+      </w:r>
+      <w:r>
+        <w:rPr>
+          <w:b w:val="false"/>
+          <w:bCs w:val="false"/>
+          <w:color w:val="000000"/>
+          <w:sz w:val="24"/>
+          <w:szCs w:val="24"/>
+        </w:rPr>
+        <w:t xml:space="preserve"> array but in opposite direction </w:t>
+      </w:r>
+    </w:p>
+    <w:p>
+      <w:pPr>
+        <w:pStyle w:val="Normal"/>
+        <w:widowControl/>
+        <w:spacing w:lineRule="atLeast" w:line="285"/>
+        <w:ind w:left="0" w:right="0" w:hanging="0"/>
+        <w:jc w:val="left"/>
+        <w:rPr>
+          <w:rFonts w:ascii="Courier 10 Pitch" w:hAnsi="Courier 10 Pitch"/>
+          <w:b w:val="false"/>
+          <w:bCs w:val="false"/>
+          <w:color w:val="000000"/>
+          <w:sz w:val="24"/>
+          <w:szCs w:val="24"/>
+        </w:rPr>
+      </w:pPr>
+      <w:r>
+        <w:rPr>
+          <w:b w:val="false"/>
+          <w:bCs w:val="false"/>
+          <w:color w:val="000000"/>
+          <w:sz w:val="24"/>
+          <w:szCs w:val="24"/>
+        </w:rPr>
+        <w:t xml:space="preserve">i.e  </w:t>
+      </w:r>
+      <w:r>
+        <w:rPr>
+          <w:rFonts w:ascii="Courier 10 Pitch" w:hAnsi="Courier 10 Pitch"/>
+          <w:b w:val="false"/>
+          <w:bCs w:val="false"/>
+          <w:color w:val="000000"/>
+          <w:sz w:val="24"/>
+          <w:szCs w:val="24"/>
+        </w:rPr>
+        <w:t>dec[i-1]=dec[i]+1 if a[i-1]&gt;a[i]</w:t>
+      </w:r>
+    </w:p>
+    <w:p>
+      <w:pPr>
+        <w:pStyle w:val="Normal"/>
+        <w:widowControl/>
+        <w:spacing w:lineRule="atLeast" w:line="285"/>
+        <w:ind w:left="0" w:right="0" w:hanging="0"/>
+        <w:jc w:val="left"/>
+        <w:rPr>
+          <w:b w:val="false"/>
+          <w:bCs w:val="false"/>
+          <w:color w:val="000000"/>
+          <w:sz w:val="24"/>
+          <w:szCs w:val="24"/>
+        </w:rPr>
+      </w:pPr>
+      <w:r>
+        <w:rPr>
+          <w:b w:val="false"/>
+          <w:bCs w:val="false"/>
+          <w:color w:val="000000"/>
+          <w:sz w:val="24"/>
+          <w:szCs w:val="24"/>
+        </w:rPr>
+        <w:t xml:space="preserve">At last find </w:t>
+      </w:r>
+      <w:r>
+        <w:rPr>
+          <w:rFonts w:ascii="Courier 10 Pitch" w:hAnsi="Courier 10 Pitch"/>
+          <w:b w:val="false"/>
+          <w:bCs w:val="false"/>
+          <w:color w:val="000000"/>
+          <w:sz w:val="24"/>
+          <w:szCs w:val="24"/>
+        </w:rPr>
+        <w:t>max ( inc[i] + dec[i] -1)</w:t>
+      </w:r>
+      <w:r>
+        <w:rPr>
+          <w:b w:val="false"/>
+          <w:bCs w:val="false"/>
+          <w:color w:val="000000"/>
+          <w:sz w:val="24"/>
+          <w:szCs w:val="24"/>
+        </w:rPr>
+        <w:t xml:space="preserve"> for each i .</w:t>
       </w:r>
     </w:p>
     <w:p>
@@ -7732,7 +7853,209 @@
           <w:sz w:val="26"/>
           <w:szCs w:val="26"/>
         </w:rPr>
-        <w:t>Strings</w:t>
+      </w:r>
+    </w:p>
+    <w:p>
+      <w:pPr>
+        <w:pStyle w:val="Normal"/>
+        <w:widowControl/>
+        <w:spacing w:lineRule="atLeast" w:line="285"/>
+        <w:ind w:left="0" w:right="0" w:hanging="0"/>
+        <w:jc w:val="left"/>
+        <w:rPr>
+          <w:b w:val="false"/>
+          <w:bCs w:val="false"/>
+          <w:color w:val="000000"/>
+          <w:sz w:val="24"/>
+          <w:szCs w:val="24"/>
+        </w:rPr>
+      </w:pPr>
+      <w:r>
+        <w:rPr>
+          <w:b w:val="false"/>
+          <w:bCs w:val="false"/>
+          <w:color w:val="000000"/>
+          <w:sz w:val="24"/>
+          <w:szCs w:val="24"/>
+        </w:rPr>
+        <w:t>MAX</w:t>
+      </w:r>
+      <w:bookmarkStart w:id="0" w:name="__DdeLink__728_857110543"/>
+      <w:r>
+        <w:rPr>
+          <w:b w:val="false"/>
+          <w:bCs w:val="false"/>
+          <w:color w:val="000000"/>
+          <w:sz w:val="24"/>
+          <w:szCs w:val="24"/>
+        </w:rPr>
+        <w:t xml:space="preserve"> </w:t>
+      </w:r>
+      <w:bookmarkEnd w:id="0"/>
+      <w:r>
+        <w:rPr>
+          <w:b w:val="false"/>
+          <w:bCs w:val="false"/>
+          <w:color w:val="000000"/>
+          <w:sz w:val="24"/>
+          <w:szCs w:val="24"/>
+        </w:rPr>
+        <w:t xml:space="preserve">Sub SEQUENCE SUM  = </w:t>
+      </w:r>
+    </w:p>
+    <w:p>
+      <w:pPr>
+        <w:pStyle w:val="Normal"/>
+        <w:widowControl/>
+        <w:spacing w:lineRule="atLeast" w:line="285"/>
+        <w:ind w:left="0" w:right="0" w:hanging="0"/>
+        <w:jc w:val="left"/>
+        <w:rPr>
+          <w:b w:val="false"/>
+          <w:bCs w:val="false"/>
+          <w:color w:val="000000"/>
+          <w:sz w:val="24"/>
+          <w:szCs w:val="24"/>
+        </w:rPr>
+      </w:pPr>
+      <w:r>
+        <w:rPr>
+          <w:b w:val="false"/>
+          <w:bCs w:val="false"/>
+          <w:color w:val="000000"/>
+          <w:sz w:val="24"/>
+          <w:szCs w:val="24"/>
+        </w:rPr>
+        <w:t>max[0] = A[0];</w:t>
+      </w:r>
+    </w:p>
+    <w:p>
+      <w:pPr>
+        <w:pStyle w:val="Normal"/>
+        <w:widowControl/>
+        <w:spacing w:lineRule="atLeast" w:line="285"/>
+        <w:ind w:left="0" w:right="0" w:hanging="0"/>
+        <w:jc w:val="left"/>
+        <w:rPr>
+          <w:b w:val="false"/>
+          <w:bCs w:val="false"/>
+          <w:color w:val="000000"/>
+          <w:sz w:val="24"/>
+          <w:szCs w:val="24"/>
+        </w:rPr>
+      </w:pPr>
+      <w:r>
+        <w:rPr>
+          <w:b w:val="false"/>
+          <w:bCs w:val="false"/>
+          <w:color w:val="000000"/>
+          <w:sz w:val="24"/>
+          <w:szCs w:val="24"/>
+        </w:rPr>
+        <w:t>max[1] = A[1];</w:t>
+      </w:r>
+    </w:p>
+    <w:p>
+      <w:pPr>
+        <w:pStyle w:val="Normal"/>
+        <w:widowControl/>
+        <w:spacing w:lineRule="atLeast" w:line="285"/>
+        <w:ind w:left="0" w:right="0" w:hanging="0"/>
+        <w:jc w:val="left"/>
+        <w:rPr>
+          <w:b w:val="false"/>
+          <w:bCs w:val="false"/>
+          <w:color w:val="000000"/>
+          <w:sz w:val="24"/>
+          <w:szCs w:val="24"/>
+        </w:rPr>
+      </w:pPr>
+      <w:r>
+        <w:rPr>
+          <w:b w:val="false"/>
+          <w:bCs w:val="false"/>
+          <w:color w:val="000000"/>
+          <w:sz w:val="24"/>
+          <w:szCs w:val="24"/>
+        </w:rPr>
+        <w:t>max[i] = max{ A[i-1], A[i-2] + A[i] }</w:t>
+      </w:r>
+    </w:p>
+    <w:p>
+      <w:pPr>
+        <w:pStyle w:val="Normal"/>
+        <w:widowControl/>
+        <w:spacing w:lineRule="atLeast" w:line="285"/>
+        <w:ind w:left="0" w:right="0" w:hanging="0"/>
+        <w:jc w:val="left"/>
+        <w:rPr>
+          <w:b w:val="false"/>
+          <w:bCs w:val="false"/>
+          <w:color w:val="000000"/>
+          <w:sz w:val="24"/>
+          <w:szCs w:val="24"/>
+        </w:rPr>
+      </w:pPr>
+      <w:r>
+        <w:rPr>
+          <w:b w:val="false"/>
+          <w:bCs w:val="false"/>
+          <w:color w:val="000000"/>
+          <w:sz w:val="24"/>
+          <w:szCs w:val="24"/>
+        </w:rPr>
+      </w:r>
+    </w:p>
+    <w:p>
+      <w:pPr>
+        <w:pStyle w:val="Normal"/>
+        <w:widowControl/>
+        <w:spacing w:lineRule="atLeast" w:line="285"/>
+        <w:ind w:left="0" w:right="0" w:hanging="0"/>
+        <w:jc w:val="left"/>
+        <w:rPr>
+          <w:b w:val="false"/>
+          <w:bCs w:val="false"/>
+          <w:color w:val="000000"/>
+          <w:sz w:val="24"/>
+          <w:szCs w:val="24"/>
+        </w:rPr>
+      </w:pPr>
+      <w:r>
+        <w:rPr>
+          <w:b w:val="false"/>
+          <w:bCs w:val="false"/>
+          <w:color w:val="000000"/>
+          <w:sz w:val="24"/>
+          <w:szCs w:val="24"/>
+        </w:rPr>
+        <w:t>To merge k sorted arrays use min heap putting all elements at once then picking min element</w:t>
+      </w:r>
+    </w:p>
+    <w:p>
+      <w:pPr>
+        <w:pStyle w:val="Normal"/>
+        <w:widowControl/>
+        <w:spacing w:lineRule="atLeast" w:line="285"/>
+        <w:ind w:left="0" w:right="0" w:hanging="0"/>
+        <w:jc w:val="left"/>
+        <w:rPr>
+          <w:b w:val="false"/>
+          <w:bCs w:val="false"/>
+          <w:color w:val="000000"/>
+          <w:sz w:val="24"/>
+          <w:szCs w:val="24"/>
+        </w:rPr>
+      </w:pPr>
+      <w:r>
+        <w:rPr>
+          <w:b w:val="false"/>
+          <w:bCs w:val="false"/>
+          <w:color w:val="000000"/>
+          <w:sz w:val="24"/>
+          <w:szCs w:val="24"/>
+        </w:rPr>
+        <w:t>Snake and ladder game can be implemented using a 2-D array... to find min nodes use shortest path.</w:t>
       </w:r>
     </w:p>
     <w:p>
@@ -7770,150 +8093,20 @@
         <w:rPr>
           <w:b/>
           <w:bCs/>
-          <w:color w:val="000000"/>
-          <w:sz w:val="24"/>
-          <w:szCs w:val="24"/>
+          <w:color w:val="3333FF"/>
+          <w:sz w:val="26"/>
+          <w:szCs w:val="26"/>
         </w:rPr>
       </w:pPr>
       <w:r>
         <w:rPr>
           <w:b/>
           <w:bCs/>
-          <w:color w:val="000000"/>
-          <w:sz w:val="24"/>
-          <w:szCs w:val="24"/>
-        </w:rPr>
-        <w:t>Longest Increasing Subsequence</w:t>
-      </w:r>
-    </w:p>
-    <w:p>
-      <w:pPr>
-        <w:pStyle w:val="Normal"/>
-        <w:widowControl/>
-        <w:spacing w:lineRule="atLeast" w:line="285"/>
-        <w:ind w:left="0" w:right="0" w:hanging="0"/>
-        <w:jc w:val="left"/>
-        <w:rPr>
-          <w:b w:val="false"/>
-          <w:bCs w:val="false"/>
-          <w:color w:val="000000"/>
-          <w:sz w:val="24"/>
-          <w:szCs w:val="24"/>
-        </w:rPr>
-      </w:pPr>
-      <w:r>
-        <w:rPr>
-          <w:b w:val="false"/>
-          <w:bCs w:val="false"/>
-          <w:color w:val="000000"/>
-          <w:sz w:val="24"/>
-          <w:szCs w:val="24"/>
-        </w:rPr>
-        <w:t>initialize all to 0 for i,0  and  0,j</w:t>
-      </w:r>
-    </w:p>
-    <w:p>
-      <w:pPr>
-        <w:pStyle w:val="Normal"/>
-        <w:widowControl/>
-        <w:spacing w:lineRule="atLeast" w:line="285"/>
-        <w:ind w:left="0" w:right="0" w:hanging="0"/>
-        <w:jc w:val="left"/>
-        <w:rPr>
-          <w:b w:val="false"/>
-          <w:bCs w:val="false"/>
-          <w:color w:val="000000"/>
-          <w:sz w:val="24"/>
-          <w:szCs w:val="24"/>
-        </w:rPr>
-      </w:pPr>
-      <w:r>
-        <w:rPr>
-          <w:b w:val="false"/>
-          <w:bCs w:val="false"/>
-          <w:color w:val="000000"/>
-          <w:sz w:val="24"/>
-          <w:szCs w:val="24"/>
-        </w:rPr>
-        <w:t>if A[i] == B[j]</w:t>
-      </w:r>
-    </w:p>
-    <w:p>
-      <w:pPr>
-        <w:pStyle w:val="Normal"/>
-        <w:widowControl/>
-        <w:spacing w:lineRule="atLeast" w:line="285"/>
-        <w:ind w:left="0" w:right="0" w:hanging="0"/>
-        <w:jc w:val="left"/>
-        <w:rPr>
-          <w:b w:val="false"/>
-          <w:bCs w:val="false"/>
-          <w:color w:val="000000"/>
-          <w:sz w:val="24"/>
-          <w:szCs w:val="24"/>
-        </w:rPr>
-      </w:pPr>
-      <w:r>
-        <w:rPr>
-          <w:b w:val="false"/>
-          <w:bCs w:val="false"/>
-          <w:color w:val="000000"/>
-          <w:sz w:val="24"/>
-          <w:szCs w:val="24"/>
-        </w:rPr>
-        <w:t>LCS[i, j] = 1 + LCS[i-1, j-1];</w:t>
-      </w:r>
-    </w:p>
-    <w:p>
-      <w:pPr>
-        <w:pStyle w:val="Normal"/>
-        <w:widowControl/>
-        <w:spacing w:lineRule="atLeast" w:line="285"/>
-        <w:ind w:left="0" w:right="0" w:hanging="0"/>
-        <w:jc w:val="left"/>
-        <w:rPr>
-          <w:b w:val="false"/>
-          <w:bCs w:val="false"/>
-          <w:color w:val="000000"/>
-          <w:sz w:val="24"/>
-          <w:szCs w:val="24"/>
-        </w:rPr>
-      </w:pPr>
-      <w:r>
-        <w:rPr>
-          <w:b w:val="false"/>
-          <w:bCs w:val="false"/>
-          <w:color w:val="000000"/>
-          <w:sz w:val="24"/>
-          <w:szCs w:val="24"/>
-        </w:rPr>
-        <w:t>else</w:t>
-      </w:r>
-    </w:p>
-    <w:p>
-      <w:pPr>
-        <w:pStyle w:val="Normal"/>
-        <w:widowControl/>
-        <w:spacing w:lineRule="atLeast" w:line="285"/>
-        <w:ind w:left="0" w:right="0" w:hanging="0"/>
-        <w:jc w:val="left"/>
-        <w:rPr>
-          <w:b w:val="false"/>
-          <w:bCs w:val="false"/>
-          <w:color w:val="000000"/>
-          <w:sz w:val="24"/>
-          <w:szCs w:val="24"/>
-        </w:rPr>
-      </w:pPr>
-      <w:r>
-        <w:rPr>
-          <w:b w:val="false"/>
-          <w:bCs w:val="false"/>
-          <w:color w:val="000000"/>
-          <w:sz w:val="24"/>
-          <w:szCs w:val="24"/>
-        </w:rPr>
-        <w:t>LCS[i, j] = max{ LCS(i-1, j) , LCS(i, j-1) }</w:t>
+          <w:color w:val="3333FF"/>
+          <w:sz w:val="26"/>
+          <w:szCs w:val="26"/>
+        </w:rPr>
+        <w:t>Strings</w:t>
       </w:r>
     </w:p>
     <w:p>
@@ -7964,6 +8157,187 @@
           <w:sz w:val="24"/>
           <w:szCs w:val="24"/>
         </w:rPr>
+        <w:t>Longest Increasing Subsequence</w:t>
+      </w:r>
+    </w:p>
+    <w:p>
+      <w:pPr>
+        <w:pStyle w:val="Normal"/>
+        <w:widowControl/>
+        <w:spacing w:lineRule="atLeast" w:line="285"/>
+        <w:ind w:left="0" w:right="0" w:hanging="0"/>
+        <w:jc w:val="left"/>
+        <w:rPr>
+          <w:b w:val="false"/>
+          <w:bCs w:val="false"/>
+          <w:color w:val="000000"/>
+          <w:sz w:val="24"/>
+          <w:szCs w:val="24"/>
+        </w:rPr>
+      </w:pPr>
+      <w:r>
+        <w:rPr>
+          <w:b w:val="false"/>
+          <w:bCs w:val="false"/>
+          <w:color w:val="000000"/>
+          <w:sz w:val="24"/>
+          <w:szCs w:val="24"/>
+        </w:rPr>
+        <w:t>initialize all to 0 for i,0  and  0,j</w:t>
+      </w:r>
+    </w:p>
+    <w:p>
+      <w:pPr>
+        <w:pStyle w:val="Normal"/>
+        <w:widowControl/>
+        <w:spacing w:lineRule="atLeast" w:line="285"/>
+        <w:ind w:left="0" w:right="0" w:hanging="0"/>
+        <w:jc w:val="left"/>
+        <w:rPr>
+          <w:b w:val="false"/>
+          <w:bCs w:val="false"/>
+          <w:color w:val="000000"/>
+          <w:sz w:val="24"/>
+          <w:szCs w:val="24"/>
+        </w:rPr>
+      </w:pPr>
+      <w:r>
+        <w:rPr>
+          <w:b w:val="false"/>
+          <w:bCs w:val="false"/>
+          <w:color w:val="000000"/>
+          <w:sz w:val="24"/>
+          <w:szCs w:val="24"/>
+        </w:rPr>
+        <w:t>if A[i] == B[j]</w:t>
+      </w:r>
+    </w:p>
+    <w:p>
+      <w:pPr>
+        <w:pStyle w:val="Normal"/>
+        <w:widowControl/>
+        <w:spacing w:lineRule="atLeast" w:line="285"/>
+        <w:ind w:left="0" w:right="0" w:hanging="0"/>
+        <w:jc w:val="left"/>
+        <w:rPr>
+          <w:b w:val="false"/>
+          <w:bCs w:val="false"/>
+          <w:color w:val="000000"/>
+          <w:sz w:val="24"/>
+          <w:szCs w:val="24"/>
+        </w:rPr>
+      </w:pPr>
+      <w:r>
+        <w:rPr>
+          <w:b w:val="false"/>
+          <w:bCs w:val="false"/>
+          <w:color w:val="000000"/>
+          <w:sz w:val="24"/>
+          <w:szCs w:val="24"/>
+        </w:rPr>
+        <w:t>LIS[i, j] = 1 + LIS[i-1, j-1];</w:t>
+      </w:r>
+    </w:p>
+    <w:p>
+      <w:pPr>
+        <w:pStyle w:val="Normal"/>
+        <w:widowControl/>
+        <w:spacing w:lineRule="atLeast" w:line="285"/>
+        <w:ind w:left="0" w:right="0" w:hanging="0"/>
+        <w:jc w:val="left"/>
+        <w:rPr>
+          <w:b w:val="false"/>
+          <w:bCs w:val="false"/>
+          <w:color w:val="000000"/>
+          <w:sz w:val="24"/>
+          <w:szCs w:val="24"/>
+        </w:rPr>
+      </w:pPr>
+      <w:r>
+        <w:rPr>
+          <w:b w:val="false"/>
+          <w:bCs w:val="false"/>
+          <w:color w:val="000000"/>
+          <w:sz w:val="24"/>
+          <w:szCs w:val="24"/>
+        </w:rPr>
+        <w:t>else</w:t>
+      </w:r>
+    </w:p>
+    <w:p>
+      <w:pPr>
+        <w:pStyle w:val="Normal"/>
+        <w:widowControl/>
+        <w:spacing w:lineRule="atLeast" w:line="285"/>
+        <w:ind w:left="0" w:right="0" w:hanging="0"/>
+        <w:jc w:val="left"/>
+        <w:rPr>
+          <w:b w:val="false"/>
+          <w:bCs w:val="false"/>
+          <w:color w:val="000000"/>
+          <w:sz w:val="24"/>
+          <w:szCs w:val="24"/>
+        </w:rPr>
+      </w:pPr>
+      <w:r>
+        <w:rPr>
+          <w:b w:val="false"/>
+          <w:bCs w:val="false"/>
+          <w:color w:val="000000"/>
+          <w:sz w:val="24"/>
+          <w:szCs w:val="24"/>
+        </w:rPr>
+        <w:t>LIS[i, j] = max{ LIS(i-1, j) , LIS(i, j-1) }</w:t>
+      </w:r>
+    </w:p>
+    <w:p>
+      <w:pPr>
+        <w:pStyle w:val="Normal"/>
+        <w:widowControl/>
+        <w:spacing w:lineRule="atLeast" w:line="285"/>
+        <w:ind w:left="0" w:right="0" w:hanging="0"/>
+        <w:jc w:val="left"/>
+        <w:rPr>
+          <w:b w:val="false"/>
+          <w:bCs w:val="false"/>
+          <w:color w:val="000000"/>
+          <w:sz w:val="24"/>
+          <w:szCs w:val="24"/>
+        </w:rPr>
+      </w:pPr>
+      <w:r>
+        <w:rPr>
+          <w:b w:val="false"/>
+          <w:bCs w:val="false"/>
+          <w:color w:val="000000"/>
+          <w:sz w:val="24"/>
+          <w:szCs w:val="24"/>
+        </w:rPr>
+      </w:r>
+    </w:p>
+    <w:p>
+      <w:pPr>
+        <w:pStyle w:val="Normal"/>
+        <w:widowControl/>
+        <w:spacing w:lineRule="atLeast" w:line="285"/>
+        <w:ind w:left="0" w:right="0" w:hanging="0"/>
+        <w:jc w:val="left"/>
+        <w:rPr>
+          <w:b/>
+          <w:bCs/>
+          <w:color w:val="000000"/>
+          <w:sz w:val="24"/>
+          <w:szCs w:val="24"/>
+        </w:rPr>
+      </w:pPr>
+      <w:r>
+        <w:rPr>
+          <w:b/>
+          <w:bCs/>
+          <w:color w:val="000000"/>
+          <w:sz w:val="24"/>
+          <w:szCs w:val="24"/>
+        </w:rPr>
         <w:t>Longest Palindromic suubsequence</w:t>
       </w:r>
     </w:p>
@@ -8184,46 +8558,288 @@
         <w:ind w:left="0" w:right="0" w:hanging="0"/>
         <w:jc w:val="left"/>
         <w:rPr>
-          <w:b w:val="false"/>
-          <w:bCs w:val="false"/>
-          <w:color w:val="000000"/>
-          <w:sz w:val="24"/>
-          <w:szCs w:val="24"/>
-        </w:rPr>
-      </w:pPr>
-      <w:r>
-        <w:rPr>
-          <w:b w:val="false"/>
-          <w:bCs w:val="false"/>
-          <w:color w:val="000000"/>
-          <w:sz w:val="24"/>
-          <w:szCs w:val="24"/>
-        </w:rPr>
-      </w:r>
-    </w:p>
-    <w:p>
-      <w:pPr>
-        <w:pStyle w:val="Normal"/>
-        <w:widowControl/>
-        <w:spacing w:lineRule="atLeast" w:line="285"/>
-        <w:ind w:left="0" w:right="0" w:hanging="0"/>
-        <w:jc w:val="left"/>
-        <w:rPr>
-          <w:b w:val="false"/>
-          <w:bCs w:val="false"/>
-          <w:color w:val="000000"/>
-          <w:sz w:val="24"/>
-          <w:szCs w:val="24"/>
-        </w:rPr>
-      </w:pPr>
-      <w:r>
-        <w:rPr>
-          <w:b w:val="false"/>
-          <w:bCs w:val="false"/>
-          <w:color w:val="000000"/>
-          <w:sz w:val="24"/>
-          <w:szCs w:val="24"/>
-        </w:rPr>
+          <w:b/>
+          <w:bCs/>
+          <w:color w:val="000000"/>
+          <w:sz w:val="24"/>
+          <w:szCs w:val="24"/>
+        </w:rPr>
+      </w:pPr>
+      <w:r>
+        <w:rPr>
+          <w:b/>
+          <w:bCs/>
+          <w:color w:val="000000"/>
+          <w:sz w:val="24"/>
+          <w:szCs w:val="24"/>
+        </w:rPr>
+        <w:t>Karumanchi</w:t>
+      </w:r>
+    </w:p>
+    <w:p>
+      <w:pPr>
+        <w:pStyle w:val="Normal"/>
+        <w:widowControl/>
+        <w:spacing w:lineRule="atLeast" w:line="285"/>
+        <w:ind w:left="0" w:right="0" w:hanging="0"/>
+        <w:jc w:val="left"/>
+        <w:rPr>
+          <w:b/>
+          <w:bCs/>
+          <w:color w:val="000000"/>
+          <w:sz w:val="24"/>
+          <w:szCs w:val="24"/>
+        </w:rPr>
+      </w:pPr>
+      <w:r>
+        <w:rPr>
+          <w:b/>
+          <w:bCs/>
+          <w:color w:val="000000"/>
+          <w:sz w:val="24"/>
+          <w:szCs w:val="24"/>
+        </w:rPr>
+      </w:r>
+    </w:p>
+    <w:p>
+      <w:pPr>
+        <w:pStyle w:val="Normal"/>
+        <w:widowControl/>
+        <w:spacing w:lineRule="atLeast" w:line="285"/>
+        <w:ind w:left="0" w:right="0" w:hanging="0"/>
+        <w:jc w:val="left"/>
+        <w:rPr>
+          <w:b w:val="false"/>
+          <w:bCs w:val="false"/>
+          <w:color w:val="000000"/>
+          <w:sz w:val="24"/>
+          <w:szCs w:val="24"/>
+        </w:rPr>
+      </w:pPr>
+      <w:r>
+        <w:rPr>
+          <w:b w:val="false"/>
+          <w:bCs w:val="false"/>
+          <w:color w:val="000000"/>
+          <w:sz w:val="24"/>
+          <w:szCs w:val="24"/>
+        </w:rPr>
+        <w:t>k =1 -&gt; n for logk = nlogn</w:t>
+      </w:r>
+    </w:p>
+    <w:p>
+      <w:pPr>
+        <w:pStyle w:val="Normal"/>
+        <w:widowControl/>
+        <w:spacing w:lineRule="atLeast" w:line="285"/>
+        <w:ind w:left="0" w:right="0" w:hanging="0"/>
+        <w:jc w:val="left"/>
+        <w:rPr>
+          <w:b w:val="false"/>
+          <w:bCs w:val="false"/>
+          <w:color w:val="000000"/>
+          <w:sz w:val="24"/>
+          <w:szCs w:val="24"/>
+        </w:rPr>
+      </w:pPr>
+      <w:r>
+        <w:rPr>
+          <w:b w:val="false"/>
+          <w:bCs w:val="false"/>
+          <w:color w:val="000000"/>
+          <w:sz w:val="24"/>
+          <w:szCs w:val="24"/>
+        </w:rPr>
+      </w:r>
+    </w:p>
+    <w:p>
+      <w:pPr>
+        <w:pStyle w:val="Normal"/>
+        <w:widowControl/>
+        <w:spacing w:lineRule="atLeast" w:line="285"/>
+        <w:ind w:left="0" w:right="0" w:hanging="0"/>
+        <w:jc w:val="left"/>
+        <w:rPr>
+          <w:b w:val="false"/>
+          <w:bCs w:val="false"/>
+          <w:color w:val="000000"/>
+          <w:sz w:val="24"/>
+          <w:szCs w:val="24"/>
+        </w:rPr>
+      </w:pPr>
+      <w:r>
+        <w:rPr>
+          <w:b w:val="false"/>
+          <w:bCs w:val="false"/>
+          <w:color w:val="000000"/>
+          <w:sz w:val="24"/>
+          <w:szCs w:val="24"/>
+        </w:rPr>
+        <w:t>1^p + 2^p + 3^p .... + n^p  = ( n^(p+1))/(p+1)</w:t>
+      </w:r>
+    </w:p>
+    <w:p>
+      <w:pPr>
+        <w:pStyle w:val="Normal"/>
+        <w:widowControl/>
+        <w:spacing w:lineRule="atLeast" w:line="285"/>
+        <w:ind w:left="0" w:right="0" w:hanging="0"/>
+        <w:jc w:val="left"/>
+        <w:rPr>
+          <w:b w:val="false"/>
+          <w:bCs w:val="false"/>
+          <w:color w:val="000000"/>
+          <w:sz w:val="24"/>
+          <w:szCs w:val="24"/>
+        </w:rPr>
+      </w:pPr>
+      <w:r>
+        <w:rPr>
+          <w:b w:val="false"/>
+          <w:bCs w:val="false"/>
+          <w:color w:val="000000"/>
+          <w:sz w:val="24"/>
+          <w:szCs w:val="24"/>
+        </w:rPr>
+      </w:r>
+    </w:p>
+    <w:p>
+      <w:pPr>
+        <w:pStyle w:val="Normal"/>
+        <w:widowControl/>
+        <w:spacing w:lineRule="atLeast" w:line="285"/>
+        <w:ind w:left="0" w:right="0" w:hanging="0"/>
+        <w:jc w:val="left"/>
+        <w:rPr>
+          <w:b w:val="false"/>
+          <w:bCs w:val="false"/>
+          <w:color w:val="000000"/>
+          <w:sz w:val="24"/>
+          <w:szCs w:val="24"/>
+        </w:rPr>
+      </w:pPr>
+      <w:r>
+        <w:rPr>
+          <w:b w:val="false"/>
+          <w:bCs w:val="false"/>
+          <w:color w:val="000000"/>
+          <w:sz w:val="24"/>
+          <w:szCs w:val="24"/>
+        </w:rPr>
+        <w:t>Master Theorem for run time analysis</w:t>
+      </w:r>
+    </w:p>
+    <w:p>
+      <w:pPr>
+        <w:pStyle w:val="Normal"/>
+        <w:widowControl/>
+        <w:spacing w:lineRule="atLeast" w:line="285"/>
+        <w:ind w:left="0" w:right="0" w:hanging="0"/>
+        <w:jc w:val="left"/>
+        <w:rPr>
+          <w:b w:val="false"/>
+          <w:bCs w:val="false"/>
+          <w:color w:val="000000"/>
+          <w:sz w:val="24"/>
+          <w:szCs w:val="24"/>
+        </w:rPr>
+      </w:pPr>
+      <w:r>
+        <w:rPr>
+          <w:b w:val="false"/>
+          <w:bCs w:val="false"/>
+          <w:color w:val="000000"/>
+          <w:sz w:val="24"/>
+          <w:szCs w:val="24"/>
+        </w:rPr>
+      </w:r>
+    </w:p>
+    <w:p>
+      <w:pPr>
+        <w:pStyle w:val="Normal"/>
+        <w:widowControl/>
+        <w:spacing w:lineRule="atLeast" w:line="285"/>
+        <w:ind w:left="0" w:right="0" w:hanging="0"/>
+        <w:jc w:val="left"/>
+        <w:rPr>
+          <w:b w:val="false"/>
+          <w:bCs w:val="false"/>
+          <w:color w:val="000000"/>
+          <w:sz w:val="24"/>
+          <w:szCs w:val="24"/>
+        </w:rPr>
+      </w:pPr>
+      <w:r>
+        <w:rPr>
+          <w:b w:val="false"/>
+          <w:bCs w:val="false"/>
+          <w:color w:val="000000"/>
+          <w:sz w:val="24"/>
+          <w:szCs w:val="24"/>
+        </w:rPr>
+      </w:r>
+    </w:p>
+    <w:p>
+      <w:pPr>
+        <w:pStyle w:val="Normal"/>
+        <w:widowControl/>
+        <w:spacing w:lineRule="atLeast" w:line="285"/>
+        <w:ind w:left="0" w:right="0" w:hanging="0"/>
+        <w:jc w:val="left"/>
+        <w:rPr>
+          <w:b w:val="false"/>
+          <w:bCs w:val="false"/>
+          <w:color w:val="000000"/>
+          <w:sz w:val="24"/>
+          <w:szCs w:val="24"/>
+        </w:rPr>
+      </w:pPr>
+      <w:r>
+        <w:rPr>
+          <w:b w:val="false"/>
+          <w:bCs w:val="false"/>
+          <w:color w:val="000000"/>
+          <w:sz w:val="24"/>
+          <w:szCs w:val="24"/>
+        </w:rPr>
+      </w:r>
+    </w:p>
+    <w:p>
+      <w:pPr>
+        <w:pStyle w:val="Normal"/>
+        <w:widowControl/>
+        <w:spacing w:lineRule="atLeast" w:line="285"/>
+        <w:ind w:left="0" w:right="0" w:hanging="0"/>
+        <w:jc w:val="left"/>
+        <w:rPr>
+          <w:b w:val="false"/>
+          <w:bCs w:val="false"/>
+          <w:color w:val="000000"/>
+          <w:sz w:val="24"/>
+          <w:szCs w:val="24"/>
+        </w:rPr>
+      </w:pPr>
+      <w:r>
+        <w:rPr>
+          <w:b w:val="false"/>
+          <w:bCs w:val="false"/>
+          <w:color w:val="000000"/>
+          <w:sz w:val="24"/>
+          <w:szCs w:val="24"/>
+        </w:rPr>
+      </w:r>
+    </w:p>
+    <w:p>
+      <w:pPr>
+        <w:pStyle w:val="Normal"/>
+        <w:widowControl/>
+        <w:spacing w:lineRule="atLeast" w:line="285"/>
+        <w:ind w:left="0" w:right="0" w:hanging="0"/>
+        <w:jc w:val="left"/>
+        <w:rPr/>
+      </w:pPr>
+      <w:r>
+        <w:rPr/>
       </w:r>
     </w:p>
     <w:sectPr>

--- a/misc/LearnAlgo.docx
+++ b/misc/LearnAlgo.docx
@@ -230,9 +230,11 @@
       </w:pPr>
       <w:r>
         <w:rPr>
-          <w:rFonts w:ascii="Courier 10 Pitch" w:hAnsi="Courier 10 Pitch"/>
-          <w:sz w:val="20"/>
-          <w:szCs w:val="20"/>
+          <w:rFonts w:eastAsia="Droid Sans Fallback" w:cs="FreeSans" w:ascii="Courier 10 Pitch" w:hAnsi="Courier 10 Pitch"/>
+          <w:color w:val="00000A"/>
+          <w:sz w:val="20"/>
+          <w:szCs w:val="20"/>
+          <w:lang w:val="en-IN" w:eastAsia="zh-CN" w:bidi="hi-IN"/>
         </w:rPr>
       </w:r>
       <w:r/>
@@ -339,9 +341,11 @@
       </w:pPr>
       <w:r>
         <w:rPr>
-          <w:rFonts w:ascii="Courier 10 Pitch" w:hAnsi="Courier 10 Pitch"/>
-          <w:sz w:val="20"/>
-          <w:szCs w:val="20"/>
+          <w:rFonts w:eastAsia="Droid Sans Fallback" w:cs="FreeSans" w:ascii="Courier 10 Pitch" w:hAnsi="Courier 10 Pitch"/>
+          <w:color w:val="00000A"/>
+          <w:sz w:val="20"/>
+          <w:szCs w:val="20"/>
+          <w:lang w:val="en-IN" w:eastAsia="zh-CN" w:bidi="hi-IN"/>
         </w:rPr>
       </w:r>
       <w:r/>
@@ -426,9 +430,11 @@
       </w:pPr>
       <w:r>
         <w:rPr>
-          <w:rFonts w:ascii="Courier 10 Pitch" w:hAnsi="Courier 10 Pitch"/>
-          <w:sz w:val="20"/>
-          <w:szCs w:val="20"/>
+          <w:rFonts w:eastAsia="Droid Sans Fallback" w:cs="FreeSans" w:ascii="Courier 10 Pitch" w:hAnsi="Courier 10 Pitch"/>
+          <w:color w:val="00000A"/>
+          <w:sz w:val="20"/>
+          <w:szCs w:val="20"/>
+          <w:lang w:val="en-IN" w:eastAsia="zh-CN" w:bidi="hi-IN"/>
         </w:rPr>
       </w:r>
       <w:r/>
@@ -469,9 +475,11 @@
       </w:pPr>
       <w:r>
         <w:rPr>
-          <w:rFonts w:ascii="Courier 10 Pitch" w:hAnsi="Courier 10 Pitch"/>
-          <w:sz w:val="20"/>
-          <w:szCs w:val="20"/>
+          <w:rFonts w:eastAsia="Droid Sans Fallback" w:cs="FreeSans" w:ascii="Courier 10 Pitch" w:hAnsi="Courier 10 Pitch"/>
+          <w:color w:val="00000A"/>
+          <w:sz w:val="20"/>
+          <w:szCs w:val="20"/>
+          <w:lang w:val="en-IN" w:eastAsia="zh-CN" w:bidi="hi-IN"/>
         </w:rPr>
       </w:r>
       <w:r/>
@@ -722,9 +730,11 @@
       </w:pPr>
       <w:r>
         <w:rPr>
-          <w:rFonts w:ascii="Courier 10 Pitch" w:hAnsi="Courier 10 Pitch"/>
-          <w:sz w:val="20"/>
-          <w:szCs w:val="20"/>
+          <w:rFonts w:eastAsia="Droid Sans Fallback" w:cs="FreeSans" w:ascii="Courier 10 Pitch" w:hAnsi="Courier 10 Pitch"/>
+          <w:color w:val="00000A"/>
+          <w:sz w:val="20"/>
+          <w:szCs w:val="20"/>
+          <w:lang w:val="en-IN" w:eastAsia="zh-CN" w:bidi="hi-IN"/>
         </w:rPr>
       </w:r>
       <w:r/>
@@ -803,9 +813,11 @@
       </w:pPr>
       <w:r>
         <w:rPr>
-          <w:rFonts w:ascii="Courier 10 Pitch" w:hAnsi="Courier 10 Pitch"/>
-          <w:sz w:val="20"/>
-          <w:szCs w:val="20"/>
+          <w:rFonts w:eastAsia="Droid Sans Fallback" w:cs="FreeSans" w:ascii="Courier 10 Pitch" w:hAnsi="Courier 10 Pitch"/>
+          <w:color w:val="00000A"/>
+          <w:sz w:val="20"/>
+          <w:szCs w:val="20"/>
+          <w:lang w:val="en-IN" w:eastAsia="zh-CN" w:bidi="hi-IN"/>
         </w:rPr>
       </w:r>
       <w:r/>
@@ -996,9 +1008,11 @@
       </w:pPr>
       <w:r>
         <w:rPr>
-          <w:rFonts w:ascii="Courier 10 Pitch" w:hAnsi="Courier 10 Pitch"/>
-          <w:sz w:val="20"/>
-          <w:szCs w:val="20"/>
+          <w:rFonts w:eastAsia="Droid Sans Fallback" w:cs="FreeSans" w:ascii="Courier 10 Pitch" w:hAnsi="Courier 10 Pitch"/>
+          <w:color w:val="00000A"/>
+          <w:sz w:val="20"/>
+          <w:szCs w:val="20"/>
+          <w:lang w:val="en-IN" w:eastAsia="zh-CN" w:bidi="hi-IN"/>
         </w:rPr>
       </w:r>
       <w:r/>
@@ -1034,7 +1048,13 @@
         </w:rPr>
       </w:pPr>
       <w:r>
-        <w:rPr/>
+        <w:rPr>
+          <w:rFonts w:eastAsia="Droid Sans Fallback" w:cs="FreeSans"/>
+          <w:color w:val="00000A"/>
+          <w:sz w:val="24"/>
+          <w:szCs w:val="24"/>
+          <w:lang w:val="en-IN" w:eastAsia="zh-CN" w:bidi="hi-IN"/>
+        </w:rPr>
       </w:r>
       <w:r/>
     </w:p>
@@ -1069,7 +1089,13 @@
         </w:rPr>
       </w:pPr>
       <w:r>
-        <w:rPr/>
+        <w:rPr>
+          <w:rFonts w:eastAsia="Droid Sans Fallback" w:cs="FreeSans"/>
+          <w:color w:val="00000A"/>
+          <w:sz w:val="24"/>
+          <w:szCs w:val="24"/>
+          <w:lang w:val="en-IN" w:eastAsia="zh-CN" w:bidi="hi-IN"/>
+        </w:rPr>
       </w:r>
       <w:r/>
     </w:p>
@@ -1104,7 +1130,13 @@
         </w:rPr>
       </w:pPr>
       <w:r>
-        <w:rPr/>
+        <w:rPr>
+          <w:rFonts w:eastAsia="Droid Sans Fallback" w:cs="FreeSans"/>
+          <w:color w:val="00000A"/>
+          <w:sz w:val="24"/>
+          <w:szCs w:val="24"/>
+          <w:lang w:val="en-IN" w:eastAsia="zh-CN" w:bidi="hi-IN"/>
+        </w:rPr>
       </w:r>
       <w:r/>
     </w:p>
@@ -1118,101 +1150,10 @@
           <w:b/>
           <w:szCs w:val="36"/>
           <w:bCs/>
-        </w:rPr>
-      </w:pPr>
-      <w:r>
-        <w:rPr/>
-      </w:r>
-      <w:r/>
-    </w:p>
-    <w:p>
-      <w:pPr>
-        <w:pStyle w:val="Normal"/>
-        <w:rPr>
-          <w:sz w:val="36"/>
-          <w:b/>
-          <w:sz w:val="36"/>
-          <w:b/>
-          <w:szCs w:val="36"/>
-          <w:bCs/>
-        </w:rPr>
-      </w:pPr>
-      <w:r>
-        <w:rPr/>
-      </w:r>
-      <w:r/>
-    </w:p>
-    <w:p>
-      <w:pPr>
-        <w:pStyle w:val="Normal"/>
-        <w:rPr>
-          <w:sz w:val="36"/>
-          <w:b/>
-          <w:sz w:val="36"/>
-          <w:b/>
-          <w:szCs w:val="36"/>
-          <w:bCs/>
-        </w:rPr>
-      </w:pPr>
-      <w:r>
-        <w:rPr/>
-      </w:r>
-      <w:r/>
-    </w:p>
-    <w:p>
-      <w:pPr>
-        <w:pStyle w:val="Normal"/>
-        <w:rPr>
-          <w:sz w:val="36"/>
-          <w:b/>
-          <w:sz w:val="36"/>
-          <w:b/>
-          <w:szCs w:val="36"/>
-          <w:bCs/>
-        </w:rPr>
-      </w:pPr>
-      <w:r>
-        <w:rPr/>
-      </w:r>
-      <w:r/>
-    </w:p>
-    <w:p>
-      <w:pPr>
-        <w:pStyle w:val="Normal"/>
-        <w:rPr>
-          <w:sz w:val="36"/>
-          <w:b/>
-          <w:sz w:val="36"/>
-          <w:b/>
-          <w:szCs w:val="36"/>
-          <w:bCs/>
-        </w:rPr>
-      </w:pPr>
-      <w:r>
-        <w:rPr/>
-      </w:r>
-      <w:r/>
-    </w:p>
-    <w:p>
-      <w:pPr>
-        <w:pStyle w:val="Normal"/>
-        <w:rPr>
-          <w:sz w:val="36"/>
-          <w:b/>
-          <w:sz w:val="36"/>
-          <w:b/>
-          <w:szCs w:val="36"/>
-          <w:bCs/>
-        </w:rPr>
-      </w:pPr>
-      <w:r>
-        <w:rPr/>
-      </w:r>
-      <w:r/>
-    </w:p>
-    <w:p>
-      <w:pPr>
-        <w:pStyle w:val="Normal"/>
+          <w:rFonts w:ascii="Liberation Serif" w:hAnsi="Liberation Serif" w:eastAsia="Droid Sans Fallback" w:cs="FreeSans"/>
+          <w:color w:val="00000A"/>
+          <w:lang w:val="en-IN" w:eastAsia="zh-CN" w:bidi="hi-IN"/>
+        </w:rPr>
       </w:pPr>
       <w:r>
         <w:rPr>
@@ -1221,7 +1162,6 @@
           <w:sz w:val="36"/>
           <w:szCs w:val="36"/>
         </w:rPr>
-        <w:t>Trees</w:t>
       </w:r>
       <w:r/>
     </w:p>
@@ -1235,10 +1175,448 @@
           <w:b/>
           <w:szCs w:val="36"/>
           <w:bCs/>
-        </w:rPr>
-      </w:pPr>
-      <w:r>
-        <w:rPr/>
+          <w:rFonts w:ascii="Liberation Serif" w:hAnsi="Liberation Serif" w:eastAsia="Droid Sans Fallback" w:cs="FreeSans"/>
+          <w:color w:val="00000A"/>
+          <w:lang w:val="en-IN" w:eastAsia="zh-CN" w:bidi="hi-IN"/>
+        </w:rPr>
+      </w:pPr>
+      <w:r>
+        <w:rPr>
+          <w:b/>
+          <w:bCs/>
+          <w:sz w:val="36"/>
+          <w:szCs w:val="36"/>
+        </w:rPr>
+      </w:r>
+      <w:r/>
+    </w:p>
+    <w:p>
+      <w:pPr>
+        <w:pStyle w:val="Normal"/>
+        <w:rPr>
+          <w:sz w:val="24"/>
+          <w:b w:val="false"/>
+          <w:sz w:val="24"/>
+          <w:b w:val="false"/>
+          <w:szCs w:val="24"/>
+          <w:bCs w:val="false"/>
+          <w:rFonts w:ascii="Liberation Serif" w:hAnsi="Liberation Serif" w:eastAsia="Droid Sans Fallback" w:cs="FreeSans"/>
+          <w:color w:val="00000A"/>
+          <w:lang w:val="en-IN" w:eastAsia="zh-CN" w:bidi="hi-IN"/>
+        </w:rPr>
+      </w:pPr>
+      <w:r>
+        <w:rPr>
+          <w:b w:val="false"/>
+          <w:bCs w:val="false"/>
+          <w:sz w:val="24"/>
+          <w:szCs w:val="24"/>
+        </w:rPr>
+        <w:t>Uses of Directed Graphs -&gt;</w:t>
+      </w:r>
+      <w:r/>
+    </w:p>
+    <w:p>
+      <w:pPr>
+        <w:pStyle w:val="Normal"/>
+        <w:rPr>
+          <w:sz w:val="24"/>
+          <w:b w:val="false"/>
+          <w:sz w:val="24"/>
+          <w:b w:val="false"/>
+          <w:szCs w:val="24"/>
+          <w:bCs w:val="false"/>
+          <w:rFonts w:ascii="Liberation Serif" w:hAnsi="Liberation Serif" w:eastAsia="Droid Sans Fallback" w:cs="FreeSans"/>
+          <w:color w:val="00000A"/>
+          <w:lang w:val="en-IN" w:eastAsia="zh-CN" w:bidi="hi-IN"/>
+        </w:rPr>
+      </w:pPr>
+      <w:r>
+        <w:rPr>
+          <w:b w:val="false"/>
+          <w:bCs w:val="false"/>
+          <w:sz w:val="24"/>
+          <w:szCs w:val="24"/>
+        </w:rPr>
+        <w:t>Topological Sorting:</w:t>
+      </w:r>
+      <w:r/>
+    </w:p>
+    <w:p>
+      <w:pPr>
+        <w:pStyle w:val="Normal"/>
+      </w:pPr>
+      <w:r>
+        <w:rPr>
+          <w:b w:val="false"/>
+          <w:bCs w:val="false"/>
+          <w:sz w:val="24"/>
+          <w:szCs w:val="24"/>
+        </w:rPr>
+        <w:t xml:space="preserve">It is used in precedence scheduling, where we </w:t>
+      </w:r>
+      <w:r>
+        <w:rPr>
+          <w:b w:val="false"/>
+          <w:bCs w:val="false"/>
+          <w:sz w:val="24"/>
+          <w:szCs w:val="24"/>
+        </w:rPr>
+        <w:t xml:space="preserve">put the vertices (tasks) in a sequential manner so that task preceding a given task </w:t>
+      </w:r>
+      <w:r>
+        <w:rPr>
+          <w:b w:val="false"/>
+          <w:bCs w:val="false"/>
+          <w:sz w:val="24"/>
+          <w:szCs w:val="24"/>
+        </w:rPr>
+        <w:t>is completed before that. For that, we go for DFS and put the vertices on stack so that while popping up we get correct sequence.</w:t>
+      </w:r>
+      <w:r/>
+    </w:p>
+    <w:p>
+      <w:pPr>
+        <w:pStyle w:val="Normal"/>
+        <w:rPr>
+          <w:sz w:val="24"/>
+          <w:b w:val="false"/>
+          <w:sz w:val="24"/>
+          <w:b w:val="false"/>
+          <w:szCs w:val="24"/>
+          <w:bCs w:val="false"/>
+          <w:rFonts w:ascii="Liberation Serif" w:hAnsi="Liberation Serif" w:eastAsia="Droid Sans Fallback" w:cs="FreeSans"/>
+          <w:color w:val="00000A"/>
+          <w:lang w:val="en-IN" w:eastAsia="zh-CN" w:bidi="hi-IN"/>
+        </w:rPr>
+      </w:pPr>
+      <w:r>
+        <w:rPr>
+          <w:b w:val="false"/>
+          <w:bCs w:val="false"/>
+          <w:sz w:val="24"/>
+          <w:szCs w:val="24"/>
+        </w:rPr>
+        <w:t>Java can detect cyclic inheritance</w:t>
+      </w:r>
+      <w:r/>
+    </w:p>
+    <w:p>
+      <w:pPr>
+        <w:pStyle w:val="Normal"/>
+        <w:rPr>
+          <w:sz w:val="24"/>
+          <w:b w:val="false"/>
+          <w:sz w:val="24"/>
+          <w:b w:val="false"/>
+          <w:szCs w:val="24"/>
+          <w:bCs w:val="false"/>
+          <w:rFonts w:ascii="Liberation Serif" w:hAnsi="Liberation Serif" w:eastAsia="Droid Sans Fallback" w:cs="FreeSans"/>
+          <w:color w:val="00000A"/>
+          <w:lang w:val="en-IN" w:eastAsia="zh-CN" w:bidi="hi-IN"/>
+        </w:rPr>
+      </w:pPr>
+      <w:r>
+        <w:rPr>
+          <w:b w:val="false"/>
+          <w:bCs w:val="false"/>
+          <w:sz w:val="24"/>
+          <w:szCs w:val="24"/>
+        </w:rPr>
+      </w:r>
+      <w:r/>
+    </w:p>
+    <w:p>
+      <w:pPr>
+        <w:pStyle w:val="Normal"/>
+        <w:rPr>
+          <w:sz w:val="24"/>
+          <w:b w:val="false"/>
+          <w:sz w:val="24"/>
+          <w:b w:val="false"/>
+          <w:szCs w:val="24"/>
+          <w:bCs w:val="false"/>
+          <w:rFonts w:ascii="Liberation Serif" w:hAnsi="Liberation Serif" w:eastAsia="Droid Sans Fallback" w:cs="FreeSans"/>
+          <w:color w:val="00000A"/>
+          <w:lang w:val="en-IN" w:eastAsia="zh-CN" w:bidi="hi-IN"/>
+        </w:rPr>
+      </w:pPr>
+      <w:r>
+        <w:rPr>
+          <w:b w:val="false"/>
+          <w:bCs w:val="false"/>
+          <w:sz w:val="24"/>
+          <w:szCs w:val="24"/>
+        </w:rPr>
+        <w:t>If there is a directed cycle, there cannot be a topological sorting because in that case we cannot be get done with the inner vertex so as to return to the originating vertex.</w:t>
+      </w:r>
+      <w:r/>
+    </w:p>
+    <w:p>
+      <w:pPr>
+        <w:pStyle w:val="Normal"/>
+        <w:rPr>
+          <w:sz w:val="24"/>
+          <w:b w:val="false"/>
+          <w:sz w:val="24"/>
+          <w:b w:val="false"/>
+          <w:szCs w:val="24"/>
+          <w:bCs w:val="false"/>
+          <w:rFonts w:ascii="Liberation Serif" w:hAnsi="Liberation Serif" w:eastAsia="Droid Sans Fallback" w:cs="FreeSans"/>
+          <w:color w:val="00000A"/>
+          <w:lang w:val="en-IN" w:eastAsia="zh-CN" w:bidi="hi-IN"/>
+        </w:rPr>
+      </w:pPr>
+      <w:r>
+        <w:rPr>
+          <w:b w:val="false"/>
+          <w:bCs w:val="false"/>
+          <w:sz w:val="24"/>
+          <w:szCs w:val="24"/>
+        </w:rPr>
+        <w:t>web crawling</w:t>
+      </w:r>
+      <w:r/>
+    </w:p>
+    <w:p>
+      <w:pPr>
+        <w:pStyle w:val="Normal"/>
+        <w:rPr>
+          <w:sz w:val="24"/>
+          <w:b w:val="false"/>
+          <w:sz w:val="24"/>
+          <w:b w:val="false"/>
+          <w:szCs w:val="24"/>
+          <w:bCs w:val="false"/>
+          <w:rFonts w:ascii="Liberation Serif" w:hAnsi="Liberation Serif" w:eastAsia="Droid Sans Fallback" w:cs="FreeSans"/>
+          <w:color w:val="00000A"/>
+          <w:lang w:val="en-IN" w:eastAsia="zh-CN" w:bidi="hi-IN"/>
+        </w:rPr>
+      </w:pPr>
+      <w:r>
+        <w:rPr>
+          <w:b w:val="false"/>
+          <w:bCs w:val="false"/>
+          <w:sz w:val="24"/>
+          <w:szCs w:val="24"/>
+        </w:rPr>
+      </w:r>
+      <w:r/>
+    </w:p>
+    <w:p>
+      <w:pPr>
+        <w:pStyle w:val="Normal"/>
+        <w:rPr>
+          <w:sz w:val="24"/>
+          <w:b w:val="false"/>
+          <w:sz w:val="24"/>
+          <w:b w:val="false"/>
+          <w:szCs w:val="24"/>
+          <w:bCs w:val="false"/>
+          <w:rFonts w:ascii="Liberation Serif" w:hAnsi="Liberation Serif" w:eastAsia="Droid Sans Fallback" w:cs="FreeSans"/>
+          <w:color w:val="00000A"/>
+          <w:lang w:val="en-IN" w:eastAsia="zh-CN" w:bidi="hi-IN"/>
+        </w:rPr>
+      </w:pPr>
+      <w:r>
+        <w:rPr>
+          <w:b w:val="false"/>
+          <w:bCs w:val="false"/>
+          <w:sz w:val="24"/>
+          <w:szCs w:val="24"/>
+        </w:rPr>
+        <w:t xml:space="preserve">Reachability and </w:t>
+      </w:r>
+      <w:r/>
+    </w:p>
+    <w:p>
+      <w:pPr>
+        <w:pStyle w:val="Normal"/>
+        <w:rPr>
+          <w:sz w:val="24"/>
+          <w:b w:val="false"/>
+          <w:sz w:val="24"/>
+          <w:b w:val="false"/>
+          <w:szCs w:val="24"/>
+          <w:bCs w:val="false"/>
+          <w:rFonts w:ascii="Liberation Serif" w:hAnsi="Liberation Serif" w:eastAsia="Droid Sans Fallback" w:cs="FreeSans"/>
+          <w:color w:val="00000A"/>
+          <w:lang w:val="en-IN" w:eastAsia="zh-CN" w:bidi="hi-IN"/>
+        </w:rPr>
+      </w:pPr>
+      <w:r>
+        <w:rPr>
+          <w:b w:val="false"/>
+          <w:bCs w:val="false"/>
+          <w:sz w:val="24"/>
+          <w:szCs w:val="24"/>
+        </w:rPr>
+        <w:t>Path finding</w:t>
+      </w:r>
+      <w:r/>
+    </w:p>
+    <w:p>
+      <w:pPr>
+        <w:pStyle w:val="Normal"/>
+        <w:rPr>
+          <w:sz w:val="36"/>
+          <w:b/>
+          <w:sz w:val="36"/>
+          <w:b/>
+          <w:szCs w:val="36"/>
+          <w:bCs/>
+          <w:rFonts w:ascii="Liberation Serif" w:hAnsi="Liberation Serif" w:eastAsia="Droid Sans Fallback" w:cs="FreeSans"/>
+          <w:color w:val="00000A"/>
+          <w:lang w:val="en-IN" w:eastAsia="zh-CN" w:bidi="hi-IN"/>
+        </w:rPr>
+      </w:pPr>
+      <w:r>
+        <w:rPr>
+          <w:b/>
+          <w:bCs/>
+          <w:sz w:val="36"/>
+          <w:szCs w:val="36"/>
+        </w:rPr>
+      </w:r>
+      <w:r/>
+    </w:p>
+    <w:p>
+      <w:pPr>
+        <w:pStyle w:val="Normal"/>
+        <w:rPr>
+          <w:sz w:val="36"/>
+          <w:b/>
+          <w:sz w:val="36"/>
+          <w:b/>
+          <w:szCs w:val="36"/>
+          <w:bCs/>
+          <w:rFonts w:ascii="Liberation Serif" w:hAnsi="Liberation Serif" w:eastAsia="Droid Sans Fallback" w:cs="FreeSans"/>
+          <w:color w:val="00000A"/>
+          <w:lang w:val="en-IN" w:eastAsia="zh-CN" w:bidi="hi-IN"/>
+        </w:rPr>
+      </w:pPr>
+      <w:r>
+        <w:rPr>
+          <w:b/>
+          <w:bCs/>
+          <w:sz w:val="36"/>
+          <w:szCs w:val="36"/>
+        </w:rPr>
+      </w:r>
+      <w:r/>
+    </w:p>
+    <w:p>
+      <w:pPr>
+        <w:pStyle w:val="Normal"/>
+        <w:rPr>
+          <w:sz w:val="36"/>
+          <w:b/>
+          <w:sz w:val="36"/>
+          <w:b/>
+          <w:szCs w:val="36"/>
+          <w:bCs/>
+          <w:rFonts w:ascii="Liberation Serif" w:hAnsi="Liberation Serif" w:eastAsia="Droid Sans Fallback" w:cs="FreeSans"/>
+          <w:color w:val="00000A"/>
+          <w:lang w:val="en-IN" w:eastAsia="zh-CN" w:bidi="hi-IN"/>
+        </w:rPr>
+      </w:pPr>
+      <w:r>
+        <w:rPr>
+          <w:b/>
+          <w:bCs/>
+          <w:sz w:val="36"/>
+          <w:szCs w:val="36"/>
+        </w:rPr>
+      </w:r>
+      <w:r/>
+    </w:p>
+    <w:p>
+      <w:pPr>
+        <w:pStyle w:val="Normal"/>
+        <w:rPr>
+          <w:sz w:val="36"/>
+          <w:b/>
+          <w:sz w:val="36"/>
+          <w:b/>
+          <w:szCs w:val="36"/>
+          <w:bCs/>
+          <w:rFonts w:ascii="Liberation Serif" w:hAnsi="Liberation Serif" w:eastAsia="Droid Sans Fallback" w:cs="FreeSans"/>
+          <w:color w:val="00000A"/>
+          <w:lang w:val="en-IN" w:eastAsia="zh-CN" w:bidi="hi-IN"/>
+        </w:rPr>
+      </w:pPr>
+      <w:r>
+        <w:rPr>
+          <w:b/>
+          <w:bCs/>
+          <w:sz w:val="36"/>
+          <w:szCs w:val="36"/>
+        </w:rPr>
+      </w:r>
+      <w:r/>
+    </w:p>
+    <w:p>
+      <w:pPr>
+        <w:pStyle w:val="Normal"/>
+        <w:rPr>
+          <w:sz w:val="36"/>
+          <w:b/>
+          <w:sz w:val="36"/>
+          <w:b/>
+          <w:szCs w:val="36"/>
+          <w:bCs/>
+          <w:rFonts w:ascii="Liberation Serif" w:hAnsi="Liberation Serif" w:eastAsia="Droid Sans Fallback" w:cs="FreeSans"/>
+          <w:color w:val="00000A"/>
+          <w:lang w:val="en-IN" w:eastAsia="zh-CN" w:bidi="hi-IN"/>
+        </w:rPr>
+      </w:pPr>
+      <w:r>
+        <w:rPr>
+          <w:b/>
+          <w:bCs/>
+          <w:sz w:val="36"/>
+          <w:szCs w:val="36"/>
+        </w:rPr>
+      </w:r>
+      <w:r/>
+    </w:p>
+    <w:p>
+      <w:pPr>
+        <w:pStyle w:val="Normal"/>
+      </w:pPr>
+      <w:r>
+        <w:rPr>
+          <w:b/>
+          <w:bCs/>
+          <w:sz w:val="36"/>
+          <w:szCs w:val="36"/>
+        </w:rPr>
+        <w:t>Trees</w:t>
+      </w:r>
+      <w:r/>
+    </w:p>
+    <w:p>
+      <w:pPr>
+        <w:pStyle w:val="Normal"/>
+        <w:rPr>
+          <w:sz w:val="36"/>
+          <w:b/>
+          <w:sz w:val="36"/>
+          <w:b/>
+          <w:szCs w:val="36"/>
+          <w:bCs/>
+          <w:rFonts w:ascii="Liberation Serif" w:hAnsi="Liberation Serif" w:eastAsia="Droid Sans Fallback" w:cs="FreeSans"/>
+          <w:color w:val="00000A"/>
+          <w:lang w:val="en-IN" w:eastAsia="zh-CN" w:bidi="hi-IN"/>
+        </w:rPr>
+      </w:pPr>
+      <w:r>
+        <w:rPr>
+          <w:b/>
+          <w:bCs/>
+          <w:sz w:val="36"/>
+          <w:szCs w:val="36"/>
+        </w:rPr>
       </w:r>
       <w:r/>
     </w:p>
@@ -1276,7 +1654,11 @@
       </w:pPr>
       <w:r>
         <w:rPr>
+          <w:rFonts w:eastAsia="Droid Sans Fallback" w:cs="FreeSans"/>
           <w:color w:val="000080"/>
+          <w:sz w:val="24"/>
+          <w:szCs w:val="24"/>
+          <w:lang w:val="en-IN" w:eastAsia="zh-CN" w:bidi="hi-IN"/>
         </w:rPr>
       </w:r>
       <w:r/>
@@ -2229,9 +2611,11 @@
       </w:pPr>
       <w:r>
         <w:rPr>
-          <w:rFonts w:ascii="Courier 10 Pitch" w:hAnsi="Courier 10 Pitch"/>
-          <w:sz w:val="20"/>
-          <w:szCs w:val="20"/>
+          <w:rFonts w:eastAsia="Droid Sans Fallback" w:cs="FreeSans" w:ascii="Courier 10 Pitch" w:hAnsi="Courier 10 Pitch"/>
+          <w:color w:val="00000A"/>
+          <w:sz w:val="20"/>
+          <w:szCs w:val="20"/>
+          <w:lang w:val="en-IN" w:eastAsia="zh-CN" w:bidi="hi-IN"/>
         </w:rPr>
       </w:r>
       <w:r/>
@@ -2833,9 +3217,11 @@
       </w:pPr>
       <w:r>
         <w:rPr>
-          <w:rFonts w:ascii="Courier 10 Pitch" w:hAnsi="Courier 10 Pitch"/>
-          <w:sz w:val="20"/>
-          <w:szCs w:val="20"/>
+          <w:rFonts w:eastAsia="Droid Sans Fallback" w:cs="FreeSans" w:ascii="Courier 10 Pitch" w:hAnsi="Courier 10 Pitch"/>
+          <w:color w:val="00000A"/>
+          <w:sz w:val="20"/>
+          <w:szCs w:val="20"/>
+          <w:lang w:val="en-IN" w:eastAsia="zh-CN" w:bidi="hi-IN"/>
         </w:rPr>
       </w:r>
       <w:r/>
@@ -3034,9 +3420,11 @@
       </w:pPr>
       <w:r>
         <w:rPr>
-          <w:rFonts w:ascii="Courier 10 Pitch" w:hAnsi="Courier 10 Pitch"/>
-          <w:sz w:val="20"/>
-          <w:szCs w:val="20"/>
+          <w:rFonts w:eastAsia="Droid Sans Fallback" w:cs="FreeSans" w:ascii="Courier 10 Pitch" w:hAnsi="Courier 10 Pitch"/>
+          <w:color w:val="00000A"/>
+          <w:sz w:val="20"/>
+          <w:szCs w:val="20"/>
+          <w:lang w:val="en-IN" w:eastAsia="zh-CN" w:bidi="hi-IN"/>
         </w:rPr>
       </w:r>
       <w:r/>
@@ -3235,9 +3623,11 @@
       </w:pPr>
       <w:r>
         <w:rPr>
-          <w:rFonts w:ascii="Courier 10 Pitch" w:hAnsi="Courier 10 Pitch"/>
-          <w:sz w:val="20"/>
-          <w:szCs w:val="20"/>
+          <w:rFonts w:eastAsia="Droid Sans Fallback" w:cs="FreeSans" w:ascii="Courier 10 Pitch" w:hAnsi="Courier 10 Pitch"/>
+          <w:color w:val="00000A"/>
+          <w:sz w:val="20"/>
+          <w:szCs w:val="20"/>
+          <w:lang w:val="en-IN" w:eastAsia="zh-CN" w:bidi="hi-IN"/>
         </w:rPr>
       </w:r>
       <w:r/>
@@ -3514,9 +3904,11 @@
       </w:pPr>
       <w:r>
         <w:rPr>
-          <w:rFonts w:ascii="Courier 10 Pitch" w:hAnsi="Courier 10 Pitch"/>
-          <w:sz w:val="20"/>
-          <w:szCs w:val="20"/>
+          <w:rFonts w:eastAsia="Droid Sans Fallback" w:cs="FreeSans" w:ascii="Courier 10 Pitch" w:hAnsi="Courier 10 Pitch"/>
+          <w:color w:val="00000A"/>
+          <w:sz w:val="20"/>
+          <w:szCs w:val="20"/>
+          <w:lang w:val="en-IN" w:eastAsia="zh-CN" w:bidi="hi-IN"/>
         </w:rPr>
       </w:r>
       <w:r/>
@@ -4128,9 +4520,11 @@
       </w:pPr>
       <w:r>
         <w:rPr>
-          <w:rFonts w:ascii="Courier 10 Pitch" w:hAnsi="Courier 10 Pitch"/>
-          <w:sz w:val="20"/>
-          <w:szCs w:val="20"/>
+          <w:rFonts w:eastAsia="Droid Sans Fallback" w:cs="FreeSans" w:ascii="Courier 10 Pitch" w:hAnsi="Courier 10 Pitch"/>
+          <w:color w:val="00000A"/>
+          <w:sz w:val="20"/>
+          <w:szCs w:val="20"/>
+          <w:lang w:val="en-IN" w:eastAsia="zh-CN" w:bidi="hi-IN"/>
         </w:rPr>
       </w:r>
       <w:r/>
@@ -4828,11 +5222,7 @@
       </w:pPr>
       <w:r>
         <w:rPr/>
-        <w:t>S</w:t>
-      </w:r>
-      <w:r>
-        <w:rPr/>
-        <w:t>um of subarray with a given sum divided by a number X... here in this suppose starting index is A and ending index is B then the remainder for the sum from 0-&gt;A and 0-&gt;b will be the same and between them will be the numbers with a given sum so for this</w:t>
+        <w:t>Sum of subarray with a given sum divided by a number X... here in this suppose starting index is A and ending index is B then the remainder for the sum from 0-&gt;A and 0-&gt;b will be the same and between them will be the numbers with a given sum so for this</w:t>
       </w:r>
       <w:r/>
     </w:p>
@@ -5699,9 +6089,11 @@
       </w:pPr>
       <w:r>
         <w:rPr>
-          <w:rFonts w:ascii="Courier 10 Pitch" w:hAnsi="Courier 10 Pitch"/>
-          <w:sz w:val="20"/>
-          <w:szCs w:val="20"/>
+          <w:rFonts w:eastAsia="Droid Sans Fallback" w:cs="FreeSans" w:ascii="Courier 10 Pitch" w:hAnsi="Courier 10 Pitch"/>
+          <w:color w:val="00000A"/>
+          <w:sz w:val="20"/>
+          <w:szCs w:val="20"/>
+          <w:lang w:val="en-IN" w:eastAsia="zh-CN" w:bidi="hi-IN"/>
         </w:rPr>
       </w:r>
       <w:r/>
@@ -8098,7 +8490,6 @@
       <w:r>
         <w:rPr>
           <w:rStyle w:val="SourceText"/>
-          <w:rFonts w:ascii="Liberation Serif" w:hAnsi="Liberation Serif"/>
           <w:b w:val="false"/>
           <w:i w:val="false"/>
           <w:caps w:val="false"/>
@@ -8136,7 +8527,6 @@
       <w:r>
         <w:rPr>
           <w:rStyle w:val="SourceText"/>
-          <w:rFonts w:ascii="Liberation Serif" w:hAnsi="Liberation Serif"/>
           <w:b w:val="false"/>
           <w:i w:val="false"/>
           <w:caps w:val="false"/>
@@ -8174,7 +8564,6 @@
       <w:r>
         <w:rPr>
           <w:rStyle w:val="SourceText"/>
-          <w:rFonts w:ascii="Liberation Serif" w:hAnsi="Liberation Serif"/>
           <w:b w:val="false"/>
           <w:i w:val="false"/>
           <w:caps w:val="false"/>
@@ -8342,7 +8731,6 @@
       <w:r>
         <w:rPr>
           <w:rStyle w:val="SourceText"/>
-          <w:rFonts w:ascii="Liberation Serif" w:hAnsi="Liberation Serif"/>
           <w:b w:val="false"/>
           <w:i w:val="false"/>
           <w:caps w:val="false"/>
@@ -8381,7 +8769,7 @@
       </w:pPr>
       <w:r>
         <w:rPr>
-          <w:rFonts w:eastAsia="Droid Sans Fallback" w:cs="FreeSans" w:ascii="Liberation Serif" w:hAnsi="Liberation Serif"/>
+          <w:rFonts w:eastAsia="Droid Sans Fallback" w:cs="FreeSans"/>
           <w:b w:val="false"/>
           <w:i w:val="false"/>
           <w:caps w:val="false"/>
@@ -8419,7 +8807,6 @@
       <w:r>
         <w:rPr>
           <w:rStyle w:val="SourceText"/>
-          <w:rFonts w:ascii="Liberation Serif" w:hAnsi="Liberation Serif"/>
           <w:b w:val="false"/>
           <w:i w:val="false"/>
           <w:caps w:val="false"/>
@@ -8458,7 +8845,7 @@
       </w:pPr>
       <w:r>
         <w:rPr>
-          <w:rFonts w:eastAsia="Droid Sans Fallback" w:cs="FreeSans" w:ascii="Liberation Serif" w:hAnsi="Liberation Serif"/>
+          <w:rFonts w:eastAsia="Droid Sans Fallback" w:cs="FreeSans"/>
           <w:b w:val="false"/>
           <w:i w:val="false"/>
           <w:caps w:val="false"/>
@@ -8496,7 +8883,6 @@
       <w:r>
         <w:rPr>
           <w:rStyle w:val="SourceText"/>
-          <w:rFonts w:ascii="Liberation Serif" w:hAnsi="Liberation Serif"/>
           <w:b w:val="false"/>
           <w:i w:val="false"/>
           <w:caps w:val="false"/>
@@ -8535,7 +8921,7 @@
       </w:pPr>
       <w:r>
         <w:rPr>
-          <w:rFonts w:eastAsia="Droid Sans Fallback" w:cs="FreeSans" w:ascii="Liberation Serif" w:hAnsi="Liberation Serif"/>
+          <w:rFonts w:eastAsia="Droid Sans Fallback" w:cs="FreeSans"/>
           <w:b w:val="false"/>
           <w:i w:val="false"/>
           <w:caps w:val="false"/>
@@ -8560,32 +8946,92 @@
       <w:r>
         <w:rPr>
           <w:rStyle w:val="SourceText"/>
-          <w:rFonts w:ascii="Liberation Serif" w:hAnsi="Liberation Serif"/>
-          <w:b w:val="false"/>
-          <w:i w:val="false"/>
-          <w:caps w:val="false"/>
-          <w:smallCaps w:val="false"/>
-          <w:color w:val="000000"/>
-          <w:spacing w:val="0"/>
-          <w:sz w:val="24"/>
-          <w:szCs w:val="24"/>
-        </w:rPr>
-        <w:t xml:space="preserve">Find minimum using </w:t>
-      </w:r>
+          <w:b w:val="false"/>
+          <w:i w:val="false"/>
+          <w:caps w:val="false"/>
+          <w:smallCaps w:val="false"/>
+          <w:color w:val="000000"/>
+          <w:spacing w:val="0"/>
+          <w:sz w:val="24"/>
+          <w:szCs w:val="24"/>
+        </w:rPr>
+        <w:t>Find minimum using bitwise operators</w:t>
+      </w:r>
+      <w:r/>
+    </w:p>
+    <w:p>
+      <w:pPr>
+        <w:pStyle w:val="PreformattedText"/>
+        <w:widowControl/>
+        <w:spacing w:lineRule="atLeast" w:line="285"/>
+        <w:ind w:left="0" w:right="0" w:hanging="0"/>
+        <w:jc w:val="left"/>
+        <w:rPr>
+          <w:smallCaps w:val="false"/>
+          <w:caps w:val="false"/>
+          <w:sz w:val="24"/>
+          <w:spacing w:val="0"/>
+          <w:i w:val="false"/>
+          <w:b w:val="false"/>
+          <w:sz w:val="24"/>
+          <w:i w:val="false"/>
+          <w:b w:val="false"/>
+          <w:szCs w:val="24"/>
+          <w:color w:val="000000"/>
+        </w:rPr>
+      </w:pPr>
       <w:r>
         <w:rPr>
           <w:rStyle w:val="SourceText"/>
-          <w:rFonts w:ascii="Liberation Serif" w:hAnsi="Liberation Serif"/>
-          <w:b w:val="false"/>
-          <w:i w:val="false"/>
-          <w:caps w:val="false"/>
-          <w:smallCaps w:val="false"/>
-          <w:color w:val="000000"/>
-          <w:spacing w:val="0"/>
-          <w:sz w:val="24"/>
-          <w:szCs w:val="24"/>
-        </w:rPr>
-        <w:t>bitwise operators</w:t>
+          <w:rFonts w:ascii="Courier 10 Pitch" w:hAnsi="Courier 10 Pitch"/>
+          <w:b w:val="false"/>
+          <w:i w:val="false"/>
+          <w:caps w:val="false"/>
+          <w:smallCaps w:val="false"/>
+          <w:color w:val="000000"/>
+          <w:spacing w:val="0"/>
+          <w:sz w:val="20"/>
+          <w:szCs w:val="20"/>
+        </w:rPr>
+        <w:t>y ^ ((x ^ y) &amp; -(x &lt; y))</w:t>
+      </w:r>
+      <w:r/>
+    </w:p>
+    <w:p>
+      <w:pPr>
+        <w:pStyle w:val="Normal"/>
+        <w:widowControl/>
+        <w:spacing w:lineRule="atLeast" w:line="285"/>
+        <w:ind w:left="0" w:right="0" w:hanging="0"/>
+        <w:jc w:val="left"/>
+        <w:rPr>
+          <w:smallCaps w:val="false"/>
+          <w:caps w:val="false"/>
+          <w:sz w:val="24"/>
+          <w:spacing w:val="0"/>
+          <w:i w:val="false"/>
+          <w:b w:val="false"/>
+          <w:sz w:val="24"/>
+          <w:i w:val="false"/>
+          <w:b w:val="false"/>
+          <w:szCs w:val="24"/>
+          <w:color w:val="000000"/>
+        </w:rPr>
+      </w:pPr>
+      <w:r>
+        <w:rPr>
+          <w:rStyle w:val="SourceText"/>
+          <w:rFonts w:ascii="Courier 10 Pitch" w:hAnsi="Courier 10 Pitch"/>
+          <w:b w:val="false"/>
+          <w:i w:val="false"/>
+          <w:caps w:val="false"/>
+          <w:smallCaps w:val="false"/>
+          <w:color w:val="000000"/>
+          <w:spacing w:val="0"/>
+          <w:sz w:val="20"/>
+          <w:szCs w:val="20"/>
+        </w:rPr>
+        <w:t>Max</w:t>
       </w:r>
       <w:r/>
     </w:p>
@@ -8623,13 +9069,13 @@
           <w:sz w:val="20"/>
           <w:szCs w:val="20"/>
         </w:rPr>
-        <w:t>y ^ ((x ^ y) &amp; -(x &lt; y))</w:t>
-      </w:r>
-      <w:r/>
-    </w:p>
-    <w:p>
-      <w:pPr>
-        <w:pStyle w:val="Normal"/>
+        <w:t>x ^ ((x ^ y) &amp; -(x &lt; y));</w:t>
+      </w:r>
+      <w:r/>
+    </w:p>
+    <w:p>
+      <w:pPr>
+        <w:pStyle w:val="PreformattedText"/>
         <w:widowControl/>
         <w:spacing w:lineRule="atLeast" w:line="285"/>
         <w:ind w:left="0" w:right="0" w:hanging="0"/>
@@ -8637,31 +9083,794 @@
         <w:rPr>
           <w:smallCaps w:val="false"/>
           <w:caps w:val="false"/>
-          <w:sz w:val="24"/>
-          <w:spacing w:val="0"/>
-          <w:i w:val="false"/>
-          <w:b w:val="false"/>
-          <w:sz w:val="24"/>
-          <w:i w:val="false"/>
-          <w:b w:val="false"/>
-          <w:szCs w:val="24"/>
-          <w:color w:val="000000"/>
-        </w:rPr>
+          <w:sz w:val="20"/>
+          <w:spacing w:val="0"/>
+          <w:i w:val="false"/>
+          <w:b w:val="false"/>
+          <w:sz w:val="20"/>
+          <w:i w:val="false"/>
+          <w:b w:val="false"/>
+          <w:szCs w:val="20"/>
+          <w:rFonts w:ascii="Courier 10 Pitch" w:hAnsi="Courier 10 Pitch" w:eastAsia="Droid Sans Fallback" w:cs="FreeSans"/>
+          <w:color w:val="000000"/>
+          <w:lang w:val="en-IN" w:eastAsia="zh-CN" w:bidi="hi-IN"/>
+        </w:rPr>
+      </w:pPr>
+      <w:r>
+        <w:rPr>
+          <w:rFonts w:eastAsia="Droid Sans Fallback" w:cs="FreeSans" w:ascii="Courier 10 Pitch" w:hAnsi="Courier 10 Pitch"/>
+          <w:b w:val="false"/>
+          <w:i w:val="false"/>
+          <w:caps w:val="false"/>
+          <w:smallCaps w:val="false"/>
+          <w:color w:val="000000"/>
+          <w:spacing w:val="0"/>
+          <w:sz w:val="20"/>
+          <w:szCs w:val="20"/>
+          <w:lang w:val="en-IN" w:eastAsia="zh-CN" w:bidi="hi-IN"/>
+        </w:rPr>
+      </w:r>
+      <w:r/>
+    </w:p>
+    <w:p>
+      <w:pPr>
+        <w:pStyle w:val="Normal"/>
+        <w:widowControl/>
+        <w:spacing w:lineRule="atLeast" w:line="285"/>
+        <w:ind w:left="0" w:right="0" w:hanging="0"/>
+        <w:jc w:val="left"/>
       </w:pPr>
       <w:r>
         <w:rPr>
           <w:rStyle w:val="SourceText"/>
-          <w:rFonts w:ascii="Courier 10 Pitch" w:hAnsi="Courier 10 Pitch"/>
-          <w:b w:val="false"/>
-          <w:i w:val="false"/>
-          <w:caps w:val="false"/>
-          <w:smallCaps w:val="false"/>
-          <w:color w:val="000000"/>
-          <w:spacing w:val="0"/>
-          <w:sz w:val="20"/>
-          <w:szCs w:val="20"/>
-        </w:rPr>
-        <w:t>Max</w:t>
+          <w:b w:val="false"/>
+          <w:i w:val="false"/>
+          <w:caps w:val="false"/>
+          <w:smallCaps w:val="false"/>
+          <w:color w:val="008200"/>
+          <w:spacing w:val="0"/>
+          <w:sz w:val="24"/>
+          <w:szCs w:val="24"/>
+        </w:rPr>
+        <w:t>/* This function will return n % d.</w:t>
+      </w:r>
+      <w:r>
+        <w:rPr>
+          <w:rStyle w:val="SourceText"/>
+          <w:b w:val="false"/>
+          <w:i w:val="false"/>
+          <w:caps w:val="false"/>
+          <w:smallCaps w:val="false"/>
+          <w:color w:val="000000"/>
+          <w:spacing w:val="0"/>
+          <w:sz w:val="24"/>
+          <w:szCs w:val="24"/>
+        </w:rPr>
+        <w:t xml:space="preserve"> </w:t>
+      </w:r>
+      <w:r>
+        <w:rPr>
+          <w:rStyle w:val="SourceText"/>
+          <w:b w:val="false"/>
+          <w:i w:val="false"/>
+          <w:caps w:val="false"/>
+          <w:smallCaps w:val="false"/>
+          <w:color w:val="008200"/>
+          <w:spacing w:val="0"/>
+          <w:sz w:val="24"/>
+          <w:szCs w:val="24"/>
+        </w:rPr>
+        <w:t>d must be one of: 1, 2, 4, 8, 16, 32, … */</w:t>
+      </w:r>
+      <w:r/>
+    </w:p>
+    <w:p>
+      <w:pPr>
+        <w:pStyle w:val="Normal"/>
+        <w:widowControl/>
+        <w:spacing w:lineRule="atLeast" w:line="210" w:before="0" w:after="0"/>
+        <w:ind w:left="0" w:right="0" w:hanging="0"/>
+        <w:jc w:val="left"/>
+        <w:rPr>
+          <w:smallCaps w:val="false"/>
+          <w:caps w:val="false"/>
+          <w:sz w:val="24"/>
+          <w:spacing w:val="0"/>
+          <w:i w:val="false"/>
+          <w:b w:val="false"/>
+          <w:sz w:val="24"/>
+          <w:i w:val="false"/>
+          <w:b w:val="false"/>
+          <w:szCs w:val="24"/>
+          <w:color w:val="000000"/>
+        </w:rPr>
+      </w:pPr>
+      <w:r>
+        <w:rPr>
+          <w:rStyle w:val="SourceText"/>
+          <w:rFonts w:ascii="Courier 10 Pitch" w:hAnsi="Courier 10 Pitch"/>
+          <w:b w:val="false"/>
+          <w:i w:val="false"/>
+          <w:caps w:val="false"/>
+          <w:smallCaps w:val="false"/>
+          <w:color w:val="000000"/>
+          <w:spacing w:val="0"/>
+          <w:sz w:val="20"/>
+          <w:szCs w:val="20"/>
+        </w:rPr>
+        <w:t xml:space="preserve">unsigned </w:t>
+      </w:r>
+      <w:r>
+        <w:rPr>
+          <w:rStyle w:val="SourceText"/>
+          <w:rFonts w:ascii="Courier 10 Pitch" w:hAnsi="Courier 10 Pitch"/>
+          <w:b/>
+          <w:i w:val="false"/>
+          <w:caps w:val="false"/>
+          <w:smallCaps w:val="false"/>
+          <w:color w:val="808080"/>
+          <w:spacing w:val="0"/>
+          <w:sz w:val="20"/>
+          <w:szCs w:val="20"/>
+        </w:rPr>
+        <w:t>int</w:t>
+      </w:r>
+      <w:r>
+        <w:rPr>
+          <w:rFonts w:ascii="Courier 10 Pitch" w:hAnsi="Courier 10 Pitch"/>
+          <w:b w:val="false"/>
+          <w:i w:val="false"/>
+          <w:caps w:val="false"/>
+          <w:smallCaps w:val="false"/>
+          <w:color w:val="000000"/>
+          <w:spacing w:val="0"/>
+          <w:sz w:val="20"/>
+          <w:szCs w:val="20"/>
+        </w:rPr>
+        <w:t xml:space="preserve"> </w:t>
+      </w:r>
+      <w:r>
+        <w:rPr>
+          <w:rStyle w:val="SourceText"/>
+          <w:rFonts w:ascii="Courier 10 Pitch" w:hAnsi="Courier 10 Pitch"/>
+          <w:b w:val="false"/>
+          <w:i w:val="false"/>
+          <w:caps w:val="false"/>
+          <w:smallCaps w:val="false"/>
+          <w:color w:val="000000"/>
+          <w:spacing w:val="0"/>
+          <w:sz w:val="20"/>
+          <w:szCs w:val="20"/>
+        </w:rPr>
+        <w:t xml:space="preserve">getModulo(unsigned </w:t>
+      </w:r>
+      <w:r>
+        <w:rPr>
+          <w:rStyle w:val="SourceText"/>
+          <w:rFonts w:ascii="Courier 10 Pitch" w:hAnsi="Courier 10 Pitch"/>
+          <w:b/>
+          <w:i w:val="false"/>
+          <w:caps w:val="false"/>
+          <w:smallCaps w:val="false"/>
+          <w:color w:val="808080"/>
+          <w:spacing w:val="0"/>
+          <w:sz w:val="20"/>
+          <w:szCs w:val="20"/>
+        </w:rPr>
+        <w:t>int</w:t>
+      </w:r>
+      <w:r>
+        <w:rPr>
+          <w:rFonts w:ascii="Courier 10 Pitch" w:hAnsi="Courier 10 Pitch"/>
+          <w:b w:val="false"/>
+          <w:i w:val="false"/>
+          <w:caps w:val="false"/>
+          <w:smallCaps w:val="false"/>
+          <w:color w:val="000000"/>
+          <w:spacing w:val="0"/>
+          <w:sz w:val="20"/>
+          <w:szCs w:val="20"/>
+        </w:rPr>
+        <w:t xml:space="preserve"> </w:t>
+      </w:r>
+      <w:r>
+        <w:rPr>
+          <w:rStyle w:val="SourceText"/>
+          <w:rFonts w:ascii="Courier 10 Pitch" w:hAnsi="Courier 10 Pitch"/>
+          <w:b w:val="false"/>
+          <w:i w:val="false"/>
+          <w:caps w:val="false"/>
+          <w:smallCaps w:val="false"/>
+          <w:color w:val="000000"/>
+          <w:spacing w:val="0"/>
+          <w:sz w:val="20"/>
+          <w:szCs w:val="20"/>
+        </w:rPr>
+        <w:t xml:space="preserve">n, unsigned </w:t>
+      </w:r>
+      <w:r>
+        <w:rPr>
+          <w:rStyle w:val="SourceText"/>
+          <w:rFonts w:ascii="Courier 10 Pitch" w:hAnsi="Courier 10 Pitch"/>
+          <w:b/>
+          <w:i w:val="false"/>
+          <w:caps w:val="false"/>
+          <w:smallCaps w:val="false"/>
+          <w:color w:val="808080"/>
+          <w:spacing w:val="0"/>
+          <w:sz w:val="20"/>
+          <w:szCs w:val="20"/>
+        </w:rPr>
+        <w:t>int</w:t>
+      </w:r>
+      <w:r>
+        <w:rPr>
+          <w:rFonts w:ascii="Courier 10 Pitch" w:hAnsi="Courier 10 Pitch"/>
+          <w:b w:val="false"/>
+          <w:i w:val="false"/>
+          <w:caps w:val="false"/>
+          <w:smallCaps w:val="false"/>
+          <w:color w:val="000000"/>
+          <w:spacing w:val="0"/>
+          <w:sz w:val="20"/>
+          <w:szCs w:val="20"/>
+        </w:rPr>
+        <w:t xml:space="preserve"> </w:t>
+      </w:r>
+      <w:r>
+        <w:rPr>
+          <w:rStyle w:val="SourceText"/>
+          <w:rFonts w:ascii="Courier 10 Pitch" w:hAnsi="Courier 10 Pitch"/>
+          <w:b w:val="false"/>
+          <w:i w:val="false"/>
+          <w:caps w:val="false"/>
+          <w:smallCaps w:val="false"/>
+          <w:color w:val="000000"/>
+          <w:spacing w:val="0"/>
+          <w:sz w:val="20"/>
+          <w:szCs w:val="20"/>
+        </w:rPr>
+        <w:t>d)</w:t>
+      </w:r>
+      <w:r/>
+    </w:p>
+    <w:p>
+      <w:pPr>
+        <w:pStyle w:val="Normal"/>
+        <w:widowControl/>
+        <w:spacing w:lineRule="atLeast" w:line="210" w:before="0" w:after="0"/>
+        <w:ind w:left="0" w:right="0" w:hanging="0"/>
+        <w:jc w:val="left"/>
+        <w:rPr>
+          <w:smallCaps w:val="false"/>
+          <w:caps w:val="false"/>
+          <w:sz w:val="24"/>
+          <w:spacing w:val="0"/>
+          <w:i w:val="false"/>
+          <w:b w:val="false"/>
+          <w:sz w:val="24"/>
+          <w:i w:val="false"/>
+          <w:b w:val="false"/>
+          <w:szCs w:val="24"/>
+          <w:color w:val="000000"/>
+        </w:rPr>
+      </w:pPr>
+      <w:r>
+        <w:rPr>
+          <w:rStyle w:val="SourceText"/>
+          <w:rFonts w:ascii="Courier 10 Pitch" w:hAnsi="Courier 10 Pitch"/>
+          <w:b w:val="false"/>
+          <w:i w:val="false"/>
+          <w:caps w:val="false"/>
+          <w:smallCaps w:val="false"/>
+          <w:color w:val="000000"/>
+          <w:spacing w:val="0"/>
+          <w:sz w:val="20"/>
+          <w:szCs w:val="20"/>
+        </w:rPr>
+        <w:t>{</w:t>
+      </w:r>
+      <w:r/>
+    </w:p>
+    <w:p>
+      <w:pPr>
+        <w:pStyle w:val="Normal"/>
+        <w:widowControl/>
+        <w:spacing w:lineRule="atLeast" w:line="210" w:before="0" w:after="0"/>
+        <w:ind w:left="0" w:right="0" w:hanging="0"/>
+        <w:jc w:val="left"/>
+        <w:rPr>
+          <w:smallCaps w:val="false"/>
+          <w:caps w:val="false"/>
+          <w:sz w:val="24"/>
+          <w:spacing w:val="0"/>
+          <w:i w:val="false"/>
+          <w:b w:val="false"/>
+          <w:sz w:val="24"/>
+          <w:i w:val="false"/>
+          <w:b w:val="false"/>
+          <w:szCs w:val="24"/>
+          <w:color w:val="000000"/>
+        </w:rPr>
+      </w:pPr>
+      <w:r>
+        <w:rPr>
+          <w:rStyle w:val="SourceText"/>
+          <w:rFonts w:ascii="Courier 10 Pitch" w:hAnsi="Courier 10 Pitch"/>
+          <w:b/>
+          <w:i w:val="false"/>
+          <w:caps w:val="false"/>
+          <w:smallCaps w:val="false"/>
+          <w:color w:val="000000"/>
+          <w:spacing w:val="0"/>
+          <w:sz w:val="20"/>
+          <w:szCs w:val="20"/>
+        </w:rPr>
+        <w:t xml:space="preserve"> </w:t>
+      </w:r>
+      <w:r>
+        <w:rPr>
+          <w:rStyle w:val="SourceText"/>
+          <w:rFonts w:ascii="Courier 10 Pitch" w:hAnsi="Courier 10 Pitch"/>
+          <w:b/>
+          <w:i w:val="false"/>
+          <w:caps w:val="false"/>
+          <w:smallCaps w:val="false"/>
+          <w:color w:val="006699"/>
+          <w:spacing w:val="0"/>
+          <w:sz w:val="20"/>
+          <w:szCs w:val="20"/>
+        </w:rPr>
+        <w:t>return</w:t>
+      </w:r>
+      <w:r>
+        <w:rPr>
+          <w:rFonts w:ascii="Courier 10 Pitch" w:hAnsi="Courier 10 Pitch"/>
+          <w:b w:val="false"/>
+          <w:i w:val="false"/>
+          <w:caps w:val="false"/>
+          <w:smallCaps w:val="false"/>
+          <w:color w:val="000000"/>
+          <w:spacing w:val="0"/>
+          <w:sz w:val="20"/>
+          <w:szCs w:val="20"/>
+        </w:rPr>
+        <w:t xml:space="preserve"> </w:t>
+      </w:r>
+      <w:r>
+        <w:rPr>
+          <w:rStyle w:val="SourceText"/>
+          <w:rFonts w:ascii="Courier 10 Pitch" w:hAnsi="Courier 10 Pitch"/>
+          <w:b w:val="false"/>
+          <w:i w:val="false"/>
+          <w:caps w:val="false"/>
+          <w:smallCaps w:val="false"/>
+          <w:color w:val="000000"/>
+          <w:spacing w:val="0"/>
+          <w:sz w:val="20"/>
+          <w:szCs w:val="20"/>
+        </w:rPr>
+        <w:t>( n &amp; (d-1) );</w:t>
+      </w:r>
+      <w:r/>
+    </w:p>
+    <w:p>
+      <w:pPr>
+        <w:pStyle w:val="Normal"/>
+        <w:widowControl/>
+        <w:spacing w:lineRule="atLeast" w:line="210" w:before="0" w:after="0"/>
+        <w:ind w:left="0" w:right="0" w:hanging="0"/>
+        <w:jc w:val="left"/>
+        <w:rPr>
+          <w:smallCaps w:val="false"/>
+          <w:caps w:val="false"/>
+          <w:sz w:val="24"/>
+          <w:spacing w:val="0"/>
+          <w:i w:val="false"/>
+          <w:b w:val="false"/>
+          <w:sz w:val="24"/>
+          <w:i w:val="false"/>
+          <w:b w:val="false"/>
+          <w:szCs w:val="24"/>
+          <w:color w:val="000000"/>
+        </w:rPr>
+      </w:pPr>
+      <w:r>
+        <w:rPr>
+          <w:rStyle w:val="SourceText"/>
+          <w:rFonts w:ascii="Courier 10 Pitch" w:hAnsi="Courier 10 Pitch"/>
+          <w:b w:val="false"/>
+          <w:i w:val="false"/>
+          <w:caps w:val="false"/>
+          <w:smallCaps w:val="false"/>
+          <w:color w:val="000000"/>
+          <w:spacing w:val="0"/>
+          <w:sz w:val="20"/>
+          <w:szCs w:val="20"/>
+        </w:rPr>
+        <w:t>}</w:t>
+      </w:r>
+      <w:r/>
+    </w:p>
+    <w:p>
+      <w:pPr>
+        <w:pStyle w:val="Normal"/>
+        <w:widowControl/>
+        <w:spacing w:lineRule="atLeast" w:line="210" w:before="0" w:after="0"/>
+        <w:ind w:left="0" w:right="0" w:hanging="0"/>
+        <w:jc w:val="left"/>
+        <w:rPr>
+          <w:smallCaps w:val="false"/>
+          <w:caps w:val="false"/>
+          <w:sz w:val="24"/>
+          <w:spacing w:val="0"/>
+          <w:i w:val="false"/>
+          <w:b w:val="false"/>
+          <w:sz w:val="24"/>
+          <w:i w:val="false"/>
+          <w:b w:val="false"/>
+          <w:szCs w:val="24"/>
+          <w:rFonts w:ascii="Liberation Serif" w:hAnsi="Liberation Serif" w:eastAsia="Droid Sans Fallback" w:cs="FreeSans"/>
+          <w:color w:val="000000"/>
+          <w:lang w:val="en-IN" w:eastAsia="zh-CN" w:bidi="hi-IN"/>
+        </w:rPr>
+      </w:pPr>
+      <w:r>
+        <w:rPr>
+          <w:rFonts w:eastAsia="Droid Sans Fallback" w:cs="FreeSans"/>
+          <w:b w:val="false"/>
+          <w:i w:val="false"/>
+          <w:caps w:val="false"/>
+          <w:smallCaps w:val="false"/>
+          <w:color w:val="000000"/>
+          <w:spacing w:val="0"/>
+          <w:sz w:val="24"/>
+          <w:szCs w:val="24"/>
+          <w:lang w:val="en-IN" w:eastAsia="zh-CN" w:bidi="hi-IN"/>
+        </w:rPr>
+      </w:r>
+      <w:r/>
+    </w:p>
+    <w:p>
+      <w:pPr>
+        <w:pStyle w:val="Normal"/>
+        <w:widowControl/>
+        <w:spacing w:lineRule="atLeast" w:line="210" w:before="0" w:after="0"/>
+        <w:ind w:left="0" w:right="0" w:hanging="0"/>
+        <w:jc w:val="left"/>
+        <w:rPr>
+          <w:smallCaps w:val="false"/>
+          <w:caps w:val="false"/>
+          <w:sz w:val="24"/>
+          <w:spacing w:val="0"/>
+          <w:i w:val="false"/>
+          <w:b w:val="false"/>
+          <w:sz w:val="24"/>
+          <w:i w:val="false"/>
+          <w:b w:val="false"/>
+          <w:szCs w:val="24"/>
+          <w:color w:val="000000"/>
+        </w:rPr>
+      </w:pPr>
+      <w:r>
+        <w:rPr>
+          <w:rStyle w:val="SourceText"/>
+          <w:b w:val="false"/>
+          <w:i w:val="false"/>
+          <w:caps w:val="false"/>
+          <w:smallCaps w:val="false"/>
+          <w:color w:val="000000"/>
+          <w:spacing w:val="0"/>
+          <w:sz w:val="24"/>
+          <w:szCs w:val="24"/>
+        </w:rPr>
+        <w:t>2's complement of a number is 1's complement + 1</w:t>
+      </w:r>
+      <w:r/>
+    </w:p>
+    <w:p>
+      <w:pPr>
+        <w:pStyle w:val="Normal"/>
+        <w:widowControl/>
+        <w:spacing w:lineRule="atLeast" w:line="210" w:before="0" w:after="0"/>
+        <w:ind w:left="0" w:right="0" w:hanging="0"/>
+        <w:jc w:val="left"/>
+        <w:rPr>
+          <w:smallCaps w:val="false"/>
+          <w:caps w:val="false"/>
+          <w:sz w:val="24"/>
+          <w:spacing w:val="0"/>
+          <w:i w:val="false"/>
+          <w:b w:val="false"/>
+          <w:sz w:val="24"/>
+          <w:i w:val="false"/>
+          <w:b w:val="false"/>
+          <w:szCs w:val="24"/>
+          <w:rFonts w:ascii="Liberation Serif" w:hAnsi="Liberation Serif" w:eastAsia="Droid Sans Fallback" w:cs="FreeSans"/>
+          <w:color w:val="000000"/>
+          <w:lang w:val="en-IN" w:eastAsia="zh-CN" w:bidi="hi-IN"/>
+        </w:rPr>
+      </w:pPr>
+      <w:r>
+        <w:rPr>
+          <w:rFonts w:eastAsia="Droid Sans Fallback" w:cs="FreeSans"/>
+          <w:b w:val="false"/>
+          <w:i w:val="false"/>
+          <w:caps w:val="false"/>
+          <w:smallCaps w:val="false"/>
+          <w:color w:val="000000"/>
+          <w:spacing w:val="0"/>
+          <w:sz w:val="24"/>
+          <w:szCs w:val="24"/>
+          <w:lang w:val="en-IN" w:eastAsia="zh-CN" w:bidi="hi-IN"/>
+        </w:rPr>
+      </w:r>
+      <w:r/>
+    </w:p>
+    <w:p>
+      <w:pPr>
+        <w:pStyle w:val="Normal"/>
+        <w:widowControl/>
+        <w:spacing w:lineRule="atLeast" w:line="210" w:before="0" w:after="0"/>
+        <w:ind w:left="0" w:right="0" w:hanging="0"/>
+        <w:jc w:val="left"/>
+        <w:rPr>
+          <w:smallCaps w:val="false"/>
+          <w:caps w:val="false"/>
+          <w:sz w:val="24"/>
+          <w:spacing w:val="0"/>
+          <w:i w:val="false"/>
+          <w:b w:val="false"/>
+          <w:sz w:val="24"/>
+          <w:i w:val="false"/>
+          <w:b w:val="false"/>
+          <w:szCs w:val="24"/>
+          <w:color w:val="000000"/>
+        </w:rPr>
+      </w:pPr>
+      <w:r>
+        <w:rPr>
+          <w:rStyle w:val="SourceText"/>
+          <w:b w:val="false"/>
+          <w:i w:val="false"/>
+          <w:caps w:val="false"/>
+          <w:smallCaps w:val="false"/>
+          <w:color w:val="000000"/>
+          <w:spacing w:val="0"/>
+          <w:sz w:val="24"/>
+          <w:szCs w:val="24"/>
+        </w:rPr>
+        <w:t>A number is divisible by 4 if it has only 1 set bit and number of 0's are even</w:t>
+      </w:r>
+      <w:r/>
+    </w:p>
+    <w:p>
+      <w:pPr>
+        <w:pStyle w:val="Normal"/>
+        <w:widowControl/>
+        <w:spacing w:lineRule="atLeast" w:line="210" w:before="0" w:after="0"/>
+        <w:ind w:left="0" w:right="0" w:hanging="0"/>
+        <w:jc w:val="left"/>
+      </w:pPr>
+      <w:r>
+        <w:rPr>
+          <w:rStyle w:val="SourceText"/>
+          <w:b w:val="false"/>
+          <w:i w:val="false"/>
+          <w:caps w:val="false"/>
+          <w:smallCaps w:val="false"/>
+          <w:color w:val="000000"/>
+          <w:spacing w:val="0"/>
+          <w:sz w:val="24"/>
+          <w:szCs w:val="24"/>
+        </w:rPr>
+        <w:t>Multiply a number by 3.5 :</w:t>
+      </w:r>
+      <w:r/>
+    </w:p>
+    <w:p>
+      <w:pPr>
+        <w:pStyle w:val="Normal"/>
+        <w:widowControl/>
+        <w:spacing w:lineRule="atLeast" w:line="210" w:before="0" w:after="0"/>
+        <w:ind w:left="0" w:right="0" w:hanging="0"/>
+        <w:jc w:val="left"/>
+        <w:rPr>
+          <w:smallCaps w:val="false"/>
+          <w:caps w:val="false"/>
+          <w:sz w:val="24"/>
+          <w:spacing w:val="0"/>
+          <w:i w:val="false"/>
+          <w:b w:val="false"/>
+          <w:sz w:val="24"/>
+          <w:i w:val="false"/>
+          <w:b w:val="false"/>
+          <w:szCs w:val="24"/>
+          <w:rFonts w:ascii="Liberation Serif" w:hAnsi="Liberation Serif" w:eastAsia="Droid Sans Fallback" w:cs="FreeSans"/>
+          <w:color w:val="000000"/>
+          <w:lang w:val="en-IN" w:eastAsia="zh-CN" w:bidi="hi-IN"/>
+        </w:rPr>
+      </w:pPr>
+      <w:r>
+        <w:rPr>
+          <w:b w:val="false"/>
+          <w:i w:val="false"/>
+          <w:caps w:val="false"/>
+          <w:smallCaps w:val="false"/>
+          <w:color w:val="000000"/>
+          <w:spacing w:val="0"/>
+          <w:sz w:val="24"/>
+          <w:szCs w:val="24"/>
+        </w:rPr>
+      </w:r>
+      <w:r/>
+    </w:p>
+    <w:p>
+      <w:pPr>
+        <w:pStyle w:val="Normal"/>
+        <w:widowControl/>
+        <w:spacing w:lineRule="atLeast" w:line="210" w:before="0" w:after="0"/>
+        <w:ind w:left="0" w:right="0" w:hanging="0"/>
+        <w:jc w:val="left"/>
+        <w:rPr>
+          <w:smallCaps w:val="false"/>
+          <w:caps w:val="false"/>
+          <w:sz w:val="24"/>
+          <w:spacing w:val="0"/>
+          <w:i w:val="false"/>
+          <w:b w:val="false"/>
+          <w:sz w:val="24"/>
+          <w:i w:val="false"/>
+          <w:b w:val="false"/>
+          <w:szCs w:val="24"/>
+          <w:color w:val="000000"/>
+        </w:rPr>
+      </w:pPr>
+      <w:r>
+        <w:rPr>
+          <w:rStyle w:val="SourceText"/>
+          <w:b w:val="false"/>
+          <w:i w:val="false"/>
+          <w:caps w:val="false"/>
+          <w:smallCaps w:val="false"/>
+          <w:color w:val="000000"/>
+          <w:spacing w:val="0"/>
+          <w:sz w:val="24"/>
+          <w:szCs w:val="24"/>
+        </w:rPr>
+        <w:t>get x*3.5 by adding 2*x, x and x/2. To calculate 2*x, left shift x by 1 and to calculate x/2, right shift x by 2</w:t>
+      </w:r>
+      <w:r>
+        <w:rPr>
+          <w:rStyle w:val="SourceText"/>
+          <w:b w:val="false"/>
+          <w:i w:val="false"/>
+          <w:caps w:val="false"/>
+          <w:smallCaps w:val="false"/>
+          <w:color w:val="000000"/>
+          <w:spacing w:val="0"/>
+          <w:sz w:val="24"/>
+          <w:szCs w:val="24"/>
+        </w:rPr>
+        <w:t>.</w:t>
+      </w:r>
+      <w:r/>
+    </w:p>
+    <w:p>
+      <w:pPr>
+        <w:pStyle w:val="Normal"/>
+        <w:widowControl/>
+        <w:spacing w:lineRule="atLeast" w:line="210" w:before="0" w:after="0"/>
+        <w:ind w:left="0" w:right="0" w:hanging="0"/>
+        <w:jc w:val="left"/>
+        <w:rPr>
+          <w:smallCaps w:val="false"/>
+          <w:caps w:val="false"/>
+          <w:sz w:val="24"/>
+          <w:spacing w:val="0"/>
+          <w:i w:val="false"/>
+          <w:b w:val="false"/>
+          <w:sz w:val="24"/>
+          <w:i w:val="false"/>
+          <w:b w:val="false"/>
+          <w:szCs w:val="24"/>
+          <w:color w:val="000000"/>
+        </w:rPr>
+      </w:pPr>
+      <w:r>
+        <w:rPr>
+          <w:rStyle w:val="SourceText"/>
+          <w:b w:val="false"/>
+          <w:i w:val="false"/>
+          <w:caps w:val="false"/>
+          <w:smallCaps w:val="false"/>
+          <w:color w:val="000000"/>
+          <w:spacing w:val="0"/>
+          <w:sz w:val="24"/>
+          <w:szCs w:val="24"/>
+        </w:rPr>
+        <w:t>or you can do</w:t>
+      </w:r>
+      <w:r>
+        <w:rPr>
+          <w:rStyle w:val="SourceText"/>
+          <w:b w:val="false"/>
+          <w:i w:val="false"/>
+          <w:caps w:val="false"/>
+          <w:smallCaps w:val="false"/>
+          <w:color w:val="000000"/>
+          <w:spacing w:val="0"/>
+          <w:sz w:val="24"/>
+          <w:szCs w:val="24"/>
+        </w:rPr>
+        <w:t xml:space="preserve"> </w:t>
+      </w:r>
+      <w:r>
+        <w:rPr>
+          <w:rStyle w:val="SourceText"/>
+          <w:rFonts w:ascii="Courier 10 Pitch" w:hAnsi="Courier 10 Pitch"/>
+          <w:b w:val="false"/>
+          <w:i w:val="false"/>
+          <w:caps w:val="false"/>
+          <w:smallCaps w:val="false"/>
+          <w:color w:val="000000"/>
+          <w:spacing w:val="0"/>
+          <w:sz w:val="20"/>
+          <w:szCs w:val="20"/>
+        </w:rPr>
+        <w:t xml:space="preserve">(8n – n ) /2 </w:t>
+      </w:r>
+      <w:r>
+        <w:rPr>
+          <w:rStyle w:val="SourceText"/>
+          <w:b w:val="false"/>
+          <w:i w:val="false"/>
+          <w:caps w:val="false"/>
+          <w:smallCaps w:val="false"/>
+          <w:color w:val="000000"/>
+          <w:spacing w:val="0"/>
+          <w:sz w:val="24"/>
+          <w:szCs w:val="24"/>
+        </w:rPr>
+        <w:t xml:space="preserve">     </w:t>
+      </w:r>
+      <w:r/>
+    </w:p>
+    <w:p>
+      <w:pPr>
+        <w:pStyle w:val="Normal"/>
+        <w:widowControl/>
+        <w:spacing w:lineRule="atLeast" w:line="210" w:before="0" w:after="0"/>
+        <w:ind w:left="0" w:right="0" w:hanging="0"/>
+        <w:jc w:val="left"/>
+        <w:rPr>
+          <w:smallCaps w:val="false"/>
+          <w:caps w:val="false"/>
+          <w:sz w:val="24"/>
+          <w:spacing w:val="0"/>
+          <w:i w:val="false"/>
+          <w:b w:val="false"/>
+          <w:sz w:val="24"/>
+          <w:i w:val="false"/>
+          <w:b w:val="false"/>
+          <w:szCs w:val="24"/>
+          <w:color w:val="000000"/>
+        </w:rPr>
+      </w:pPr>
+      <w:r>
+        <w:rPr>
+          <w:rStyle w:val="SourceText"/>
+          <w:rFonts w:ascii="Courier 10 Pitch" w:hAnsi="Courier 10 Pitch"/>
+          <w:b w:val="false"/>
+          <w:i w:val="false"/>
+          <w:caps w:val="false"/>
+          <w:smallCaps w:val="false"/>
+          <w:color w:val="000000"/>
+          <w:spacing w:val="0"/>
+          <w:sz w:val="20"/>
+          <w:szCs w:val="20"/>
+        </w:rPr>
+        <w:t>((n&lt;&lt;3) – n )&gt;&gt;1</w:t>
       </w:r>
       <w:r/>
     </w:p>
@@ -8683,917 +9892,78 @@
           <w:i w:val="false"/>
           <w:b w:val="false"/>
           <w:szCs w:val="24"/>
+          <w:rFonts w:ascii="Liberation Serif" w:hAnsi="Liberation Serif" w:eastAsia="Droid Sans Fallback" w:cs="FreeSans"/>
+          <w:color w:val="000000"/>
+          <w:lang w:val="en-IN" w:eastAsia="zh-CN" w:bidi="hi-IN"/>
+        </w:rPr>
+      </w:pPr>
+      <w:r>
+        <w:rPr>
+          <w:rFonts w:eastAsia="Droid Sans Fallback" w:cs="FreeSans"/>
+          <w:b w:val="false"/>
+          <w:i w:val="false"/>
+          <w:caps w:val="false"/>
+          <w:smallCaps w:val="false"/>
+          <w:color w:val="000000"/>
+          <w:spacing w:val="0"/>
+          <w:sz w:val="24"/>
+          <w:szCs w:val="24"/>
+          <w:lang w:val="en-IN" w:eastAsia="zh-CN" w:bidi="hi-IN"/>
+        </w:rPr>
+      </w:r>
+      <w:r/>
+    </w:p>
+    <w:p>
+      <w:pPr>
+        <w:pStyle w:val="PreformattedText"/>
+        <w:widowControl/>
+        <w:spacing w:lineRule="atLeast" w:line="285"/>
+        <w:ind w:left="0" w:right="0" w:hanging="0"/>
+        <w:jc w:val="left"/>
+        <w:rPr>
+          <w:smallCaps w:val="false"/>
+          <w:caps w:val="false"/>
+          <w:sz w:val="24"/>
+          <w:spacing w:val="0"/>
+          <w:i w:val="false"/>
+          <w:b w:val="false"/>
+          <w:sz w:val="24"/>
+          <w:i w:val="false"/>
+          <w:b w:val="false"/>
+          <w:szCs w:val="24"/>
           <w:color w:val="000000"/>
         </w:rPr>
       </w:pPr>
       <w:r>
         <w:rPr>
           <w:rStyle w:val="SourceText"/>
-          <w:rFonts w:ascii="Courier 10 Pitch" w:hAnsi="Courier 10 Pitch"/>
-          <w:b w:val="false"/>
-          <w:i w:val="false"/>
-          <w:caps w:val="false"/>
-          <w:smallCaps w:val="false"/>
-          <w:color w:val="000000"/>
-          <w:spacing w:val="0"/>
-          <w:sz w:val="20"/>
-          <w:szCs w:val="20"/>
-        </w:rPr>
-        <w:t>x ^ ((x ^ y) &amp; -(x &lt; y));</w:t>
-      </w:r>
-      <w:r/>
-    </w:p>
-    <w:p>
-      <w:pPr>
-        <w:pStyle w:val="PreformattedText"/>
-        <w:widowControl/>
-        <w:spacing w:lineRule="atLeast" w:line="285"/>
-        <w:ind w:left="0" w:right="0" w:hanging="0"/>
-        <w:jc w:val="left"/>
-        <w:rPr>
-          <w:smallCaps w:val="false"/>
-          <w:caps w:val="false"/>
-          <w:sz w:val="20"/>
-          <w:spacing w:val="0"/>
-          <w:i w:val="false"/>
-          <w:b w:val="false"/>
-          <w:sz w:val="20"/>
-          <w:i w:val="false"/>
-          <w:b w:val="false"/>
-          <w:szCs w:val="20"/>
-          <w:rFonts w:ascii="Courier 10 Pitch" w:hAnsi="Courier 10 Pitch" w:eastAsia="Droid Sans Fallback" w:cs="FreeSans"/>
-          <w:color w:val="000000"/>
-          <w:lang w:val="en-IN" w:eastAsia="zh-CN" w:bidi="hi-IN"/>
-        </w:rPr>
-      </w:pPr>
-      <w:r>
-        <w:rPr>
-          <w:rFonts w:eastAsia="Droid Sans Fallback" w:cs="FreeSans" w:ascii="Courier 10 Pitch" w:hAnsi="Courier 10 Pitch"/>
-          <w:b w:val="false"/>
-          <w:i w:val="false"/>
-          <w:caps w:val="false"/>
-          <w:smallCaps w:val="false"/>
-          <w:color w:val="000000"/>
-          <w:spacing w:val="0"/>
-          <w:sz w:val="20"/>
-          <w:szCs w:val="20"/>
-          <w:lang w:val="en-IN" w:eastAsia="zh-CN" w:bidi="hi-IN"/>
-        </w:rPr>
-      </w:r>
-      <w:r/>
-    </w:p>
-    <w:p>
-      <w:pPr>
-        <w:pStyle w:val="Normal"/>
-        <w:widowControl/>
-        <w:spacing w:lineRule="atLeast" w:line="285"/>
-        <w:ind w:left="0" w:right="0" w:hanging="0"/>
-        <w:jc w:val="left"/>
-      </w:pPr>
+          <w:b w:val="false"/>
+          <w:i w:val="false"/>
+          <w:caps w:val="false"/>
+          <w:smallCaps w:val="false"/>
+          <w:color w:val="000000"/>
+          <w:spacing w:val="0"/>
+          <w:sz w:val="24"/>
+          <w:szCs w:val="24"/>
+        </w:rPr>
+        <w:t>To add 1 to a number x (say 0011000111), we need to flip all the bits after the rightmost 0 bit (we get 001100</w:t>
+      </w:r>
+      <w:r>
+        <w:rPr>
+          <w:rStyle w:val="StrongEmphasis"/>
+          <w:i w:val="false"/>
+          <w:caps w:val="false"/>
+          <w:smallCaps w:val="false"/>
+          <w:color w:val="000000"/>
+          <w:spacing w:val="0"/>
+          <w:sz w:val="24"/>
+          <w:szCs w:val="24"/>
+        </w:rPr>
+        <w:t>0</w:t>
+      </w:r>
       <w:r>
         <w:rPr>
           <w:rStyle w:val="SourceText"/>
-          <w:rFonts w:ascii="Liberation Serif" w:hAnsi="Liberation Serif"/>
-          <w:b w:val="false"/>
-          <w:i w:val="false"/>
-          <w:caps w:val="false"/>
-          <w:smallCaps w:val="false"/>
-          <w:color w:val="008200"/>
-          <w:spacing w:val="0"/>
-          <w:sz w:val="24"/>
-          <w:szCs w:val="24"/>
-        </w:rPr>
-        <w:t>/* This function will return n % d.</w:t>
-      </w:r>
-      <w:r>
-        <w:rPr>
-          <w:rStyle w:val="SourceText"/>
-          <w:rFonts w:ascii="Liberation Serif" w:hAnsi="Liberation Serif"/>
-          <w:b w:val="false"/>
-          <w:i w:val="false"/>
-          <w:caps w:val="false"/>
-          <w:smallCaps w:val="false"/>
-          <w:color w:val="000000"/>
-          <w:spacing w:val="0"/>
-          <w:sz w:val="24"/>
-          <w:szCs w:val="24"/>
-        </w:rPr>
-        <w:t xml:space="preserve"> </w:t>
-      </w:r>
-      <w:r>
-        <w:rPr>
-          <w:rStyle w:val="SourceText"/>
-          <w:rFonts w:ascii="Liberation Serif" w:hAnsi="Liberation Serif"/>
-          <w:b w:val="false"/>
-          <w:i w:val="false"/>
-          <w:caps w:val="false"/>
-          <w:smallCaps w:val="false"/>
-          <w:color w:val="008200"/>
-          <w:spacing w:val="0"/>
-          <w:sz w:val="24"/>
-          <w:szCs w:val="24"/>
-        </w:rPr>
-        <w:t>d must be one of: 1, 2, 4, 8, 16, 32, … */</w:t>
-      </w:r>
-      <w:r/>
-    </w:p>
-    <w:p>
-      <w:pPr>
-        <w:pStyle w:val="Normal"/>
-        <w:widowControl/>
-        <w:spacing w:lineRule="atLeast" w:line="210" w:before="0" w:after="0"/>
-        <w:ind w:left="0" w:right="0" w:hanging="0"/>
-        <w:jc w:val="left"/>
-        <w:rPr>
-          <w:smallCaps w:val="false"/>
-          <w:caps w:val="false"/>
-          <w:sz w:val="24"/>
-          <w:spacing w:val="0"/>
-          <w:i w:val="false"/>
-          <w:b w:val="false"/>
-          <w:sz w:val="24"/>
-          <w:i w:val="false"/>
-          <w:b w:val="false"/>
-          <w:szCs w:val="24"/>
-          <w:color w:val="000000"/>
-        </w:rPr>
-      </w:pPr>
-      <w:r>
-        <w:rPr>
-          <w:rStyle w:val="SourceText"/>
-          <w:rFonts w:ascii="Courier 10 Pitch" w:hAnsi="Courier 10 Pitch"/>
-          <w:b w:val="false"/>
-          <w:i w:val="false"/>
-          <w:caps w:val="false"/>
-          <w:smallCaps w:val="false"/>
-          <w:color w:val="000000"/>
-          <w:spacing w:val="0"/>
-          <w:sz w:val="20"/>
-          <w:szCs w:val="20"/>
-        </w:rPr>
-        <w:t xml:space="preserve">unsigned </w:t>
-      </w:r>
-      <w:r>
-        <w:rPr>
-          <w:rStyle w:val="SourceText"/>
-          <w:rFonts w:ascii="Courier 10 Pitch" w:hAnsi="Courier 10 Pitch"/>
-          <w:b/>
-          <w:i w:val="false"/>
-          <w:caps w:val="false"/>
-          <w:smallCaps w:val="false"/>
-          <w:color w:val="808080"/>
-          <w:spacing w:val="0"/>
-          <w:sz w:val="20"/>
-          <w:szCs w:val="20"/>
-        </w:rPr>
-        <w:t>int</w:t>
-      </w:r>
-      <w:r>
-        <w:rPr>
-          <w:rFonts w:ascii="Courier 10 Pitch" w:hAnsi="Courier 10 Pitch"/>
-          <w:b w:val="false"/>
-          <w:i w:val="false"/>
-          <w:caps w:val="false"/>
-          <w:smallCaps w:val="false"/>
-          <w:color w:val="000000"/>
-          <w:spacing w:val="0"/>
-          <w:sz w:val="20"/>
-          <w:szCs w:val="20"/>
-        </w:rPr>
-        <w:t xml:space="preserve"> </w:t>
-      </w:r>
-      <w:r>
-        <w:rPr>
-          <w:rStyle w:val="SourceText"/>
-          <w:rFonts w:ascii="Courier 10 Pitch" w:hAnsi="Courier 10 Pitch"/>
-          <w:b w:val="false"/>
-          <w:i w:val="false"/>
-          <w:caps w:val="false"/>
-          <w:smallCaps w:val="false"/>
-          <w:color w:val="000000"/>
-          <w:spacing w:val="0"/>
-          <w:sz w:val="20"/>
-          <w:szCs w:val="20"/>
-        </w:rPr>
-        <w:t xml:space="preserve">getModulo(unsigned </w:t>
-      </w:r>
-      <w:r>
-        <w:rPr>
-          <w:rStyle w:val="SourceText"/>
-          <w:rFonts w:ascii="Courier 10 Pitch" w:hAnsi="Courier 10 Pitch"/>
-          <w:b/>
-          <w:i w:val="false"/>
-          <w:caps w:val="false"/>
-          <w:smallCaps w:val="false"/>
-          <w:color w:val="808080"/>
-          <w:spacing w:val="0"/>
-          <w:sz w:val="20"/>
-          <w:szCs w:val="20"/>
-        </w:rPr>
-        <w:t>int</w:t>
-      </w:r>
-      <w:r>
-        <w:rPr>
-          <w:rFonts w:ascii="Courier 10 Pitch" w:hAnsi="Courier 10 Pitch"/>
-          <w:b w:val="false"/>
-          <w:i w:val="false"/>
-          <w:caps w:val="false"/>
-          <w:smallCaps w:val="false"/>
-          <w:color w:val="000000"/>
-          <w:spacing w:val="0"/>
-          <w:sz w:val="20"/>
-          <w:szCs w:val="20"/>
-        </w:rPr>
-        <w:t xml:space="preserve"> </w:t>
-      </w:r>
-      <w:r>
-        <w:rPr>
-          <w:rStyle w:val="SourceText"/>
-          <w:rFonts w:ascii="Courier 10 Pitch" w:hAnsi="Courier 10 Pitch"/>
-          <w:b w:val="false"/>
-          <w:i w:val="false"/>
-          <w:caps w:val="false"/>
-          <w:smallCaps w:val="false"/>
-          <w:color w:val="000000"/>
-          <w:spacing w:val="0"/>
-          <w:sz w:val="20"/>
-          <w:szCs w:val="20"/>
-        </w:rPr>
-        <w:t xml:space="preserve">n, unsigned </w:t>
-      </w:r>
-      <w:r>
-        <w:rPr>
-          <w:rStyle w:val="SourceText"/>
-          <w:rFonts w:ascii="Courier 10 Pitch" w:hAnsi="Courier 10 Pitch"/>
-          <w:b/>
-          <w:i w:val="false"/>
-          <w:caps w:val="false"/>
-          <w:smallCaps w:val="false"/>
-          <w:color w:val="808080"/>
-          <w:spacing w:val="0"/>
-          <w:sz w:val="20"/>
-          <w:szCs w:val="20"/>
-        </w:rPr>
-        <w:t>int</w:t>
-      </w:r>
-      <w:r>
-        <w:rPr>
-          <w:rFonts w:ascii="Courier 10 Pitch" w:hAnsi="Courier 10 Pitch"/>
-          <w:b w:val="false"/>
-          <w:i w:val="false"/>
-          <w:caps w:val="false"/>
-          <w:smallCaps w:val="false"/>
-          <w:color w:val="000000"/>
-          <w:spacing w:val="0"/>
-          <w:sz w:val="20"/>
-          <w:szCs w:val="20"/>
-        </w:rPr>
-        <w:t xml:space="preserve"> </w:t>
-      </w:r>
-      <w:r>
-        <w:rPr>
-          <w:rStyle w:val="SourceText"/>
-          <w:rFonts w:ascii="Courier 10 Pitch" w:hAnsi="Courier 10 Pitch"/>
-          <w:b w:val="false"/>
-          <w:i w:val="false"/>
-          <w:caps w:val="false"/>
-          <w:smallCaps w:val="false"/>
-          <w:color w:val="000000"/>
-          <w:spacing w:val="0"/>
-          <w:sz w:val="20"/>
-          <w:szCs w:val="20"/>
-        </w:rPr>
-        <w:t>d)</w:t>
-      </w:r>
-      <w:r/>
-    </w:p>
-    <w:p>
-      <w:pPr>
-        <w:pStyle w:val="Normal"/>
-        <w:widowControl/>
-        <w:spacing w:lineRule="atLeast" w:line="210" w:before="0" w:after="0"/>
-        <w:ind w:left="0" w:right="0" w:hanging="0"/>
-        <w:jc w:val="left"/>
-        <w:rPr>
-          <w:smallCaps w:val="false"/>
-          <w:caps w:val="false"/>
-          <w:sz w:val="24"/>
-          <w:spacing w:val="0"/>
-          <w:i w:val="false"/>
-          <w:b w:val="false"/>
-          <w:sz w:val="24"/>
-          <w:i w:val="false"/>
-          <w:b w:val="false"/>
-          <w:szCs w:val="24"/>
-          <w:color w:val="000000"/>
-        </w:rPr>
-      </w:pPr>
-      <w:r>
-        <w:rPr>
-          <w:rStyle w:val="SourceText"/>
-          <w:rFonts w:ascii="Courier 10 Pitch" w:hAnsi="Courier 10 Pitch"/>
-          <w:b w:val="false"/>
-          <w:i w:val="false"/>
-          <w:caps w:val="false"/>
-          <w:smallCaps w:val="false"/>
-          <w:color w:val="000000"/>
-          <w:spacing w:val="0"/>
-          <w:sz w:val="20"/>
-          <w:szCs w:val="20"/>
-        </w:rPr>
-        <w:t>{</w:t>
-      </w:r>
-      <w:r/>
-    </w:p>
-    <w:p>
-      <w:pPr>
-        <w:pStyle w:val="Normal"/>
-        <w:widowControl/>
-        <w:spacing w:lineRule="atLeast" w:line="210" w:before="0" w:after="0"/>
-        <w:ind w:left="0" w:right="0" w:hanging="0"/>
-        <w:jc w:val="left"/>
-        <w:rPr>
-          <w:smallCaps w:val="false"/>
-          <w:caps w:val="false"/>
-          <w:sz w:val="24"/>
-          <w:spacing w:val="0"/>
-          <w:i w:val="false"/>
-          <w:b w:val="false"/>
-          <w:sz w:val="24"/>
-          <w:i w:val="false"/>
-          <w:b w:val="false"/>
-          <w:szCs w:val="24"/>
-          <w:color w:val="000000"/>
-        </w:rPr>
-      </w:pPr>
-      <w:r>
-        <w:rPr>
-          <w:rStyle w:val="SourceText"/>
-          <w:rFonts w:ascii="Courier 10 Pitch" w:hAnsi="Courier 10 Pitch"/>
-          <w:b/>
-          <w:i w:val="false"/>
-          <w:caps w:val="false"/>
-          <w:smallCaps w:val="false"/>
-          <w:color w:val="000000"/>
-          <w:spacing w:val="0"/>
-          <w:sz w:val="20"/>
-          <w:szCs w:val="20"/>
-        </w:rPr>
-        <w:t xml:space="preserve"> </w:t>
-      </w:r>
-      <w:r>
-        <w:rPr>
-          <w:rStyle w:val="SourceText"/>
-          <w:rFonts w:ascii="Courier 10 Pitch" w:hAnsi="Courier 10 Pitch"/>
-          <w:b/>
-          <w:i w:val="false"/>
-          <w:caps w:val="false"/>
-          <w:smallCaps w:val="false"/>
-          <w:color w:val="006699"/>
-          <w:spacing w:val="0"/>
-          <w:sz w:val="20"/>
-          <w:szCs w:val="20"/>
-        </w:rPr>
-        <w:t>return</w:t>
-      </w:r>
-      <w:r>
-        <w:rPr>
-          <w:rFonts w:ascii="Courier 10 Pitch" w:hAnsi="Courier 10 Pitch"/>
-          <w:b w:val="false"/>
-          <w:i w:val="false"/>
-          <w:caps w:val="false"/>
-          <w:smallCaps w:val="false"/>
-          <w:color w:val="000000"/>
-          <w:spacing w:val="0"/>
-          <w:sz w:val="20"/>
-          <w:szCs w:val="20"/>
-        </w:rPr>
-        <w:t xml:space="preserve"> </w:t>
-      </w:r>
-      <w:r>
-        <w:rPr>
-          <w:rStyle w:val="SourceText"/>
-          <w:rFonts w:ascii="Courier 10 Pitch" w:hAnsi="Courier 10 Pitch"/>
-          <w:b w:val="false"/>
-          <w:i w:val="false"/>
-          <w:caps w:val="false"/>
-          <w:smallCaps w:val="false"/>
-          <w:color w:val="000000"/>
-          <w:spacing w:val="0"/>
-          <w:sz w:val="20"/>
-          <w:szCs w:val="20"/>
-        </w:rPr>
-        <w:t>( n &amp; (d-1) );</w:t>
-      </w:r>
-      <w:r/>
-    </w:p>
-    <w:p>
-      <w:pPr>
-        <w:pStyle w:val="Normal"/>
-        <w:widowControl/>
-        <w:spacing w:lineRule="atLeast" w:line="210" w:before="0" w:after="0"/>
-        <w:ind w:left="0" w:right="0" w:hanging="0"/>
-        <w:jc w:val="left"/>
-        <w:rPr>
-          <w:smallCaps w:val="false"/>
-          <w:caps w:val="false"/>
-          <w:sz w:val="24"/>
-          <w:spacing w:val="0"/>
-          <w:i w:val="false"/>
-          <w:b w:val="false"/>
-          <w:sz w:val="24"/>
-          <w:i w:val="false"/>
-          <w:b w:val="false"/>
-          <w:szCs w:val="24"/>
-          <w:color w:val="000000"/>
-        </w:rPr>
-      </w:pPr>
-      <w:r>
-        <w:rPr>
-          <w:rStyle w:val="SourceText"/>
-          <w:rFonts w:ascii="Courier 10 Pitch" w:hAnsi="Courier 10 Pitch"/>
-          <w:b w:val="false"/>
-          <w:i w:val="false"/>
-          <w:caps w:val="false"/>
-          <w:smallCaps w:val="false"/>
-          <w:color w:val="000000"/>
-          <w:spacing w:val="0"/>
-          <w:sz w:val="20"/>
-          <w:szCs w:val="20"/>
-        </w:rPr>
-        <w:t>}</w:t>
-      </w:r>
-      <w:r/>
-    </w:p>
-    <w:p>
-      <w:pPr>
-        <w:pStyle w:val="Normal"/>
-        <w:widowControl/>
-        <w:spacing w:lineRule="atLeast" w:line="210" w:before="0" w:after="0"/>
-        <w:ind w:left="0" w:right="0" w:hanging="0"/>
-        <w:jc w:val="left"/>
-        <w:rPr>
-          <w:smallCaps w:val="false"/>
-          <w:caps w:val="false"/>
-          <w:sz w:val="24"/>
-          <w:spacing w:val="0"/>
-          <w:i w:val="false"/>
-          <w:b w:val="false"/>
-          <w:sz w:val="24"/>
-          <w:i w:val="false"/>
-          <w:b w:val="false"/>
-          <w:szCs w:val="24"/>
-          <w:rFonts w:ascii="Liberation Serif" w:hAnsi="Liberation Serif" w:eastAsia="Droid Sans Fallback" w:cs="FreeSans"/>
-          <w:color w:val="000000"/>
-          <w:lang w:val="en-IN" w:eastAsia="zh-CN" w:bidi="hi-IN"/>
-        </w:rPr>
-      </w:pPr>
-      <w:r>
-        <w:rPr>
-          <w:rFonts w:eastAsia="Droid Sans Fallback" w:cs="FreeSans"/>
-          <w:b w:val="false"/>
-          <w:i w:val="false"/>
-          <w:caps w:val="false"/>
-          <w:smallCaps w:val="false"/>
-          <w:color w:val="000000"/>
-          <w:spacing w:val="0"/>
-          <w:sz w:val="24"/>
-          <w:szCs w:val="24"/>
-          <w:lang w:val="en-IN" w:eastAsia="zh-CN" w:bidi="hi-IN"/>
-        </w:rPr>
-      </w:r>
-      <w:r/>
-    </w:p>
-    <w:p>
-      <w:pPr>
-        <w:pStyle w:val="Normal"/>
-        <w:widowControl/>
-        <w:spacing w:lineRule="atLeast" w:line="210" w:before="0" w:after="0"/>
-        <w:ind w:left="0" w:right="0" w:hanging="0"/>
-        <w:jc w:val="left"/>
-        <w:rPr>
-          <w:smallCaps w:val="false"/>
-          <w:caps w:val="false"/>
-          <w:sz w:val="24"/>
-          <w:spacing w:val="0"/>
-          <w:i w:val="false"/>
-          <w:b w:val="false"/>
-          <w:sz w:val="24"/>
-          <w:i w:val="false"/>
-          <w:b w:val="false"/>
-          <w:szCs w:val="24"/>
-          <w:color w:val="000000"/>
-        </w:rPr>
-      </w:pPr>
-      <w:r>
-        <w:rPr>
-          <w:rStyle w:val="SourceText"/>
-          <w:rFonts w:ascii="Liberation Serif" w:hAnsi="Liberation Serif"/>
-          <w:b w:val="false"/>
-          <w:i w:val="false"/>
-          <w:caps w:val="false"/>
-          <w:smallCaps w:val="false"/>
-          <w:color w:val="000000"/>
-          <w:spacing w:val="0"/>
-          <w:sz w:val="24"/>
-          <w:szCs w:val="24"/>
-        </w:rPr>
-        <w:t>2's complement of a number is 1's complement + 1</w:t>
-      </w:r>
-      <w:r/>
-    </w:p>
-    <w:p>
-      <w:pPr>
-        <w:pStyle w:val="Normal"/>
-        <w:widowControl/>
-        <w:spacing w:lineRule="atLeast" w:line="210" w:before="0" w:after="0"/>
-        <w:ind w:left="0" w:right="0" w:hanging="0"/>
-        <w:jc w:val="left"/>
-        <w:rPr>
-          <w:smallCaps w:val="false"/>
-          <w:caps w:val="false"/>
-          <w:sz w:val="24"/>
-          <w:spacing w:val="0"/>
-          <w:i w:val="false"/>
-          <w:b w:val="false"/>
-          <w:sz w:val="24"/>
-          <w:i w:val="false"/>
-          <w:b w:val="false"/>
-          <w:szCs w:val="24"/>
-          <w:rFonts w:ascii="Liberation Serif" w:hAnsi="Liberation Serif" w:eastAsia="Droid Sans Fallback" w:cs="FreeSans"/>
-          <w:color w:val="000000"/>
-          <w:lang w:val="en-IN" w:eastAsia="zh-CN" w:bidi="hi-IN"/>
-        </w:rPr>
-      </w:pPr>
-      <w:r>
-        <w:rPr>
-          <w:rFonts w:eastAsia="Droid Sans Fallback" w:cs="FreeSans" w:ascii="Liberation Serif" w:hAnsi="Liberation Serif"/>
-          <w:b w:val="false"/>
-          <w:i w:val="false"/>
-          <w:caps w:val="false"/>
-          <w:smallCaps w:val="false"/>
-          <w:color w:val="000000"/>
-          <w:spacing w:val="0"/>
-          <w:sz w:val="24"/>
-          <w:szCs w:val="24"/>
-          <w:lang w:val="en-IN" w:eastAsia="zh-CN" w:bidi="hi-IN"/>
-        </w:rPr>
-      </w:r>
-      <w:r/>
-    </w:p>
-    <w:p>
-      <w:pPr>
-        <w:pStyle w:val="Normal"/>
-        <w:widowControl/>
-        <w:spacing w:lineRule="atLeast" w:line="210" w:before="0" w:after="0"/>
-        <w:ind w:left="0" w:right="0" w:hanging="0"/>
-        <w:jc w:val="left"/>
-        <w:rPr>
-          <w:smallCaps w:val="false"/>
-          <w:caps w:val="false"/>
-          <w:sz w:val="24"/>
-          <w:spacing w:val="0"/>
-          <w:i w:val="false"/>
-          <w:b w:val="false"/>
-          <w:sz w:val="24"/>
-          <w:i w:val="false"/>
-          <w:b w:val="false"/>
-          <w:szCs w:val="24"/>
-          <w:color w:val="000000"/>
-        </w:rPr>
-      </w:pPr>
-      <w:r>
-        <w:rPr>
-          <w:rStyle w:val="SourceText"/>
-          <w:rFonts w:ascii="Liberation Serif" w:hAnsi="Liberation Serif"/>
-          <w:b w:val="false"/>
-          <w:i w:val="false"/>
-          <w:caps w:val="false"/>
-          <w:smallCaps w:val="false"/>
-          <w:color w:val="000000"/>
-          <w:spacing w:val="0"/>
-          <w:sz w:val="24"/>
-          <w:szCs w:val="24"/>
-        </w:rPr>
-        <w:t>A number is divisible by 4 if it has only 1 set bit and number of 0's are even</w:t>
-      </w:r>
-      <w:r/>
-    </w:p>
-    <w:p>
-      <w:pPr>
-        <w:pStyle w:val="Normal"/>
-        <w:widowControl/>
-        <w:spacing w:lineRule="atLeast" w:line="210" w:before="0" w:after="0"/>
-        <w:ind w:left="0" w:right="0" w:hanging="0"/>
-        <w:jc w:val="left"/>
-      </w:pPr>
-      <w:r>
-        <w:rPr>
-          <w:rStyle w:val="SourceText"/>
-          <w:rFonts w:ascii="Liberation Serif" w:hAnsi="Liberation Serif"/>
-          <w:b w:val="false"/>
-          <w:i w:val="false"/>
-          <w:caps w:val="false"/>
-          <w:smallCaps w:val="false"/>
-          <w:color w:val="000000"/>
-          <w:spacing w:val="0"/>
-          <w:sz w:val="24"/>
-          <w:szCs w:val="24"/>
-        </w:rPr>
-        <w:t>Multiply a number by 3.5 :</w:t>
-      </w:r>
-      <w:r/>
-    </w:p>
-    <w:p>
-      <w:pPr>
-        <w:pStyle w:val="Normal"/>
-        <w:widowControl/>
-        <w:spacing w:lineRule="atLeast" w:line="210" w:before="0" w:after="0"/>
-        <w:ind w:left="0" w:right="0" w:hanging="0"/>
-        <w:jc w:val="left"/>
-        <w:rPr>
-          <w:smallCaps w:val="false"/>
-          <w:caps w:val="false"/>
-          <w:sz w:val="24"/>
-          <w:spacing w:val="0"/>
-          <w:i w:val="false"/>
-          <w:b w:val="false"/>
-          <w:sz w:val="24"/>
-          <w:i w:val="false"/>
-          <w:b w:val="false"/>
-          <w:szCs w:val="24"/>
-          <w:color w:val="000000"/>
-        </w:rPr>
-      </w:pPr>
-      <w:r>
-        <w:rPr/>
-      </w:r>
-      <w:r/>
-    </w:p>
-    <w:p>
-      <w:pPr>
-        <w:pStyle w:val="Normal"/>
-        <w:widowControl/>
-        <w:spacing w:lineRule="atLeast" w:line="210" w:before="0" w:after="0"/>
-        <w:ind w:left="0" w:right="0" w:hanging="0"/>
-        <w:jc w:val="left"/>
-        <w:rPr>
-          <w:smallCaps w:val="false"/>
-          <w:caps w:val="false"/>
-          <w:sz w:val="24"/>
-          <w:spacing w:val="0"/>
-          <w:i w:val="false"/>
-          <w:b w:val="false"/>
-          <w:sz w:val="24"/>
-          <w:i w:val="false"/>
-          <w:b w:val="false"/>
-          <w:szCs w:val="24"/>
-          <w:color w:val="000000"/>
-        </w:rPr>
-      </w:pPr>
-      <w:r>
-        <w:rPr>
-          <w:rStyle w:val="SourceText"/>
-          <w:rFonts w:ascii="Liberation Serif" w:hAnsi="Liberation Serif"/>
-          <w:b w:val="false"/>
-          <w:i w:val="false"/>
-          <w:caps w:val="false"/>
-          <w:smallCaps w:val="false"/>
-          <w:color w:val="000000"/>
-          <w:spacing w:val="0"/>
-          <w:sz w:val="24"/>
-          <w:szCs w:val="24"/>
-        </w:rPr>
-        <w:t>get x*3.5 by adding 2*x, x and x/2. To calculate 2*x, left shift x by 1 and to calculate x/2, right shift x by 2</w:t>
-      </w:r>
-      <w:r>
-        <w:rPr>
-          <w:rStyle w:val="SourceText"/>
-          <w:b w:val="false"/>
-          <w:i w:val="false"/>
-          <w:caps w:val="false"/>
-          <w:smallCaps w:val="false"/>
-          <w:color w:val="000000"/>
-          <w:spacing w:val="0"/>
-          <w:sz w:val="24"/>
-          <w:szCs w:val="24"/>
-        </w:rPr>
-        <w:t>.</w:t>
-      </w:r>
-      <w:r/>
-    </w:p>
-    <w:p>
-      <w:pPr>
-        <w:pStyle w:val="Normal"/>
-        <w:widowControl/>
-        <w:spacing w:lineRule="atLeast" w:line="210" w:before="0" w:after="0"/>
-        <w:ind w:left="0" w:right="0" w:hanging="0"/>
-        <w:jc w:val="left"/>
-        <w:rPr>
-          <w:smallCaps w:val="false"/>
-          <w:caps w:val="false"/>
-          <w:sz w:val="24"/>
-          <w:spacing w:val="0"/>
-          <w:i w:val="false"/>
-          <w:b w:val="false"/>
-          <w:sz w:val="24"/>
-          <w:i w:val="false"/>
-          <w:b w:val="false"/>
-          <w:szCs w:val="24"/>
-          <w:color w:val="000000"/>
-        </w:rPr>
-      </w:pPr>
-      <w:r>
-        <w:rPr>
-          <w:rStyle w:val="SourceText"/>
-          <w:rFonts w:ascii="Liberation Serif" w:hAnsi="Liberation Serif"/>
-          <w:b w:val="false"/>
-          <w:i w:val="false"/>
-          <w:caps w:val="false"/>
-          <w:smallCaps w:val="false"/>
-          <w:color w:val="000000"/>
-          <w:spacing w:val="0"/>
-          <w:sz w:val="24"/>
-          <w:szCs w:val="24"/>
-        </w:rPr>
-        <w:t>or you can do</w:t>
-      </w:r>
-      <w:r>
-        <w:rPr>
-          <w:rStyle w:val="SourceText"/>
-          <w:b w:val="false"/>
-          <w:i w:val="false"/>
-          <w:caps w:val="false"/>
-          <w:smallCaps w:val="false"/>
-          <w:color w:val="000000"/>
-          <w:spacing w:val="0"/>
-          <w:sz w:val="24"/>
-          <w:szCs w:val="24"/>
-        </w:rPr>
-        <w:t xml:space="preserve"> </w:t>
-      </w:r>
-      <w:r>
-        <w:rPr>
-          <w:rStyle w:val="SourceText"/>
-          <w:rFonts w:ascii="Courier 10 Pitch" w:hAnsi="Courier 10 Pitch"/>
-          <w:b w:val="false"/>
-          <w:i w:val="false"/>
-          <w:caps w:val="false"/>
-          <w:smallCaps w:val="false"/>
-          <w:color w:val="000000"/>
-          <w:spacing w:val="0"/>
-          <w:sz w:val="20"/>
-          <w:szCs w:val="20"/>
-        </w:rPr>
-        <w:t xml:space="preserve">(8n – n ) /2 </w:t>
-      </w:r>
-      <w:r>
-        <w:rPr>
-          <w:rStyle w:val="SourceText"/>
-          <w:b w:val="false"/>
-          <w:i w:val="false"/>
-          <w:caps w:val="false"/>
-          <w:smallCaps w:val="false"/>
-          <w:color w:val="000000"/>
-          <w:spacing w:val="0"/>
-          <w:sz w:val="24"/>
-          <w:szCs w:val="24"/>
-        </w:rPr>
-        <w:t xml:space="preserve">     </w:t>
-      </w:r>
-      <w:r/>
-    </w:p>
-    <w:p>
-      <w:pPr>
-        <w:pStyle w:val="Normal"/>
-        <w:widowControl/>
-        <w:spacing w:lineRule="atLeast" w:line="210" w:before="0" w:after="0"/>
-        <w:ind w:left="0" w:right="0" w:hanging="0"/>
-        <w:jc w:val="left"/>
-        <w:rPr>
-          <w:smallCaps w:val="false"/>
-          <w:caps w:val="false"/>
-          <w:sz w:val="24"/>
-          <w:spacing w:val="0"/>
-          <w:i w:val="false"/>
-          <w:b w:val="false"/>
-          <w:sz w:val="24"/>
-          <w:i w:val="false"/>
-          <w:b w:val="false"/>
-          <w:szCs w:val="24"/>
-          <w:color w:val="000000"/>
-        </w:rPr>
-      </w:pPr>
-      <w:r>
-        <w:rPr>
-          <w:rStyle w:val="SourceText"/>
-          <w:rFonts w:ascii="Courier 10 Pitch" w:hAnsi="Courier 10 Pitch"/>
-          <w:b w:val="false"/>
-          <w:i w:val="false"/>
-          <w:caps w:val="false"/>
-          <w:smallCaps w:val="false"/>
-          <w:color w:val="000000"/>
-          <w:spacing w:val="0"/>
-          <w:sz w:val="20"/>
-          <w:szCs w:val="20"/>
-        </w:rPr>
-        <w:t>((n&lt;&lt;3) – n )&gt;&gt;1</w:t>
-      </w:r>
-      <w:r/>
-    </w:p>
-    <w:p>
-      <w:pPr>
-        <w:pStyle w:val="PreformattedText"/>
-        <w:widowControl/>
-        <w:spacing w:lineRule="atLeast" w:line="285"/>
-        <w:ind w:left="0" w:right="0" w:hanging="0"/>
-        <w:jc w:val="left"/>
-        <w:rPr>
-          <w:smallCaps w:val="false"/>
-          <w:caps w:val="false"/>
-          <w:sz w:val="24"/>
-          <w:spacing w:val="0"/>
-          <w:i w:val="false"/>
-          <w:b w:val="false"/>
-          <w:sz w:val="24"/>
-          <w:i w:val="false"/>
-          <w:b w:val="false"/>
-          <w:szCs w:val="24"/>
-          <w:rFonts w:ascii="Liberation Serif" w:hAnsi="Liberation Serif" w:eastAsia="Droid Sans Fallback" w:cs="FreeSans"/>
-          <w:color w:val="000000"/>
-          <w:lang w:val="en-IN" w:eastAsia="zh-CN" w:bidi="hi-IN"/>
-        </w:rPr>
-      </w:pPr>
-      <w:r>
-        <w:rPr>
-          <w:rFonts w:eastAsia="Droid Sans Fallback" w:cs="FreeSans"/>
-          <w:b w:val="false"/>
-          <w:i w:val="false"/>
-          <w:caps w:val="false"/>
-          <w:smallCaps w:val="false"/>
-          <w:color w:val="000000"/>
-          <w:spacing w:val="0"/>
-          <w:sz w:val="24"/>
-          <w:szCs w:val="24"/>
-          <w:lang w:val="en-IN" w:eastAsia="zh-CN" w:bidi="hi-IN"/>
-        </w:rPr>
-      </w:r>
-      <w:r/>
-    </w:p>
-    <w:p>
-      <w:pPr>
-        <w:pStyle w:val="PreformattedText"/>
-        <w:widowControl/>
-        <w:spacing w:lineRule="atLeast" w:line="285"/>
-        <w:ind w:left="0" w:right="0" w:hanging="0"/>
-        <w:jc w:val="left"/>
-        <w:rPr>
-          <w:smallCaps w:val="false"/>
-          <w:caps w:val="false"/>
-          <w:sz w:val="24"/>
-          <w:spacing w:val="0"/>
-          <w:i w:val="false"/>
-          <w:b w:val="false"/>
-          <w:sz w:val="24"/>
-          <w:i w:val="false"/>
-          <w:b w:val="false"/>
-          <w:szCs w:val="24"/>
-          <w:color w:val="000000"/>
-        </w:rPr>
-      </w:pPr>
-      <w:r>
-        <w:rPr>
-          <w:rStyle w:val="SourceText"/>
-          <w:rFonts w:ascii="Liberation Serif" w:hAnsi="Liberation Serif"/>
-          <w:b w:val="false"/>
-          <w:i w:val="false"/>
-          <w:caps w:val="false"/>
-          <w:smallCaps w:val="false"/>
-          <w:color w:val="000000"/>
-          <w:spacing w:val="0"/>
-          <w:sz w:val="24"/>
-          <w:szCs w:val="24"/>
-        </w:rPr>
-        <w:t>To add 1 to a number x (say 0011000111), we need to flip all the bits after the rightmost 0 bit (we get 001100</w:t>
-      </w:r>
-      <w:r>
-        <w:rPr>
-          <w:rStyle w:val="StrongEmphasis"/>
-          <w:rFonts w:ascii="Liberation Serif" w:hAnsi="Liberation Serif"/>
-          <w:i w:val="false"/>
-          <w:caps w:val="false"/>
-          <w:smallCaps w:val="false"/>
-          <w:color w:val="000000"/>
-          <w:spacing w:val="0"/>
-          <w:sz w:val="24"/>
-          <w:szCs w:val="24"/>
-        </w:rPr>
-        <w:t>0</w:t>
-      </w:r>
-      <w:r>
-        <w:rPr>
-          <w:rStyle w:val="SourceText"/>
-          <w:rFonts w:ascii="Liberation Serif" w:hAnsi="Liberation Serif"/>
           <w:b w:val="false"/>
           <w:i w:val="false"/>
           <w:caps w:val="false"/>
@@ -9632,7 +10002,6 @@
       <w:r>
         <w:rPr>
           <w:rStyle w:val="SourceText"/>
-          <w:rFonts w:ascii="Liberation Serif" w:hAnsi="Liberation Serif"/>
           <w:b w:val="false"/>
           <w:i w:val="false"/>
           <w:caps w:val="false"/>
@@ -9670,7 +10039,6 @@
       <w:r>
         <w:rPr>
           <w:rStyle w:val="SourceText"/>
-          <w:rFonts w:ascii="Liberation Serif" w:hAnsi="Liberation Serif"/>
           <w:b w:val="false"/>
           <w:i w:val="false"/>
           <w:caps w:val="false"/>
@@ -9984,7 +10352,7 @@
       <w:pPr>
         <w:pStyle w:val="PreformattedText"/>
         <w:widowControl/>
-        <w:shd w:val="clear" w:color="" w:themeColor="" w:themeTint="" w:themeShade="" w:fill="FFFFFF" w:themeFill="" w:themeFillTint="" w:themeFillShade=""/>
+        <w:shd w:val="clear" w:color="000000" w:themeColor="" w:themeTint="0" w:themeShade="0" w:fill="FFFFFF" w:themeFill="" w:themeFillTint="0" w:themeFillShade="0"/>
         <w:spacing w:lineRule="atLeast" w:line="285"/>
         <w:ind w:left="0" w:right="0" w:hanging="0"/>
         <w:jc w:val="left"/>
@@ -10025,7 +10393,7 @@
       <w:pPr>
         <w:pStyle w:val="PreformattedText"/>
         <w:widowControl/>
-        <w:shd w:val="clear" w:color="" w:themeColor="" w:themeTint="" w:themeShade="" w:fill="FFFFFF" w:themeFill="" w:themeFillTint="" w:themeFillShade=""/>
+        <w:shd w:val="clear" w:color="000000" w:themeColor="" w:themeTint="0" w:themeShade="0" w:fill="FFFFFF" w:themeFill="" w:themeFillTint="0" w:themeFillShade="0"/>
         <w:spacing w:lineRule="atLeast" w:line="285"/>
         <w:ind w:left="0" w:right="0" w:hanging="0"/>
         <w:jc w:val="left"/>
@@ -10067,7 +10435,7 @@
       <w:pPr>
         <w:pStyle w:val="PreformattedText"/>
         <w:widowControl/>
-        <w:shd w:val="clear" w:color="" w:themeColor="" w:themeTint="" w:themeShade="" w:fill="FFFFFF" w:themeFill="" w:themeFillTint="" w:themeFillShade=""/>
+        <w:shd w:val="clear" w:color="000000" w:themeColor="" w:themeTint="0" w:themeShade="0" w:fill="FFFFFF" w:themeFill="" w:themeFillTint="0" w:themeFillShade="0"/>
         <w:spacing w:lineRule="atLeast" w:line="285"/>
         <w:ind w:left="0" w:right="0" w:hanging="0"/>
         <w:jc w:val="left"/>
@@ -10108,7 +10476,7 @@
       <w:pPr>
         <w:pStyle w:val="PreformattedText"/>
         <w:widowControl/>
-        <w:shd w:val="clear" w:color="" w:themeColor="" w:themeTint="" w:themeShade="" w:fill="FFFFFF" w:themeFill="" w:themeFillTint="" w:themeFillShade=""/>
+        <w:shd w:val="clear" w:color="000000" w:themeColor="" w:themeTint="0" w:themeShade="0" w:fill="FFFFFF" w:themeFill="" w:themeFillTint="0" w:themeFillShade="0"/>
         <w:spacing w:lineRule="atLeast" w:line="285"/>
         <w:ind w:left="0" w:right="0" w:hanging="0"/>
         <w:jc w:val="left"/>
@@ -10149,7 +10517,7 @@
       <w:pPr>
         <w:pStyle w:val="PreformattedText"/>
         <w:widowControl/>
-        <w:shd w:val="clear" w:color="" w:themeColor="" w:themeTint="" w:themeShade="" w:fill="FFFFFF" w:themeFill="" w:themeFillTint="" w:themeFillShade=""/>
+        <w:shd w:val="clear" w:color="000000" w:themeColor="" w:themeTint="0" w:themeShade="0" w:fill="FFFFFF" w:themeFill="" w:themeFillTint="0" w:themeFillShade="0"/>
         <w:spacing w:lineRule="atLeast" w:line="285"/>
         <w:ind w:left="0" w:right="0" w:hanging="0"/>
         <w:jc w:val="left"/>
@@ -10190,7 +10558,7 @@
       <w:pPr>
         <w:pStyle w:val="PreformattedText"/>
         <w:widowControl/>
-        <w:shd w:val="clear" w:color="" w:themeColor="" w:themeTint="" w:themeShade="" w:fill="FFFFFF" w:themeFill="" w:themeFillTint="" w:themeFillShade=""/>
+        <w:shd w:val="clear" w:color="000000" w:themeColor="" w:themeTint="0" w:themeShade="0" w:fill="FFFFFF" w:themeFill="" w:themeFillTint="0" w:themeFillShade="0"/>
         <w:spacing w:lineRule="atLeast" w:line="285"/>
         <w:ind w:left="0" w:right="0" w:hanging="0"/>
         <w:jc w:val="left"/>
@@ -10573,11 +10941,13 @@
       </w:pPr>
       <w:r>
         <w:rPr>
+          <w:rFonts w:eastAsia="Droid Sans Fallback" w:cs="FreeSans"/>
           <w:b/>
           <w:bCs/>
           <w:color w:val="3333FF"/>
           <w:sz w:val="26"/>
           <w:szCs w:val="26"/>
+          <w:lang w:val="en-IN" w:eastAsia="zh-CN" w:bidi="hi-IN"/>
         </w:rPr>
       </w:r>
       <w:r/>
@@ -10748,11 +11118,13 @@
       </w:pPr>
       <w:r>
         <w:rPr>
+          <w:rFonts w:eastAsia="Droid Sans Fallback" w:cs="FreeSans"/>
           <w:b w:val="false"/>
           <w:bCs w:val="false"/>
           <w:color w:val="000000"/>
           <w:sz w:val="24"/>
           <w:szCs w:val="24"/>
+          <w:lang w:val="en-IN" w:eastAsia="zh-CN" w:bidi="hi-IN"/>
         </w:rPr>
       </w:r>
       <w:r/>
@@ -10807,11 +11179,13 @@
       </w:pPr>
       <w:r>
         <w:rPr>
+          <w:rFonts w:eastAsia="Droid Sans Fallback" w:cs="FreeSans"/>
           <w:b/>
           <w:bCs/>
           <w:color w:val="3333FF"/>
           <w:sz w:val="26"/>
           <w:szCs w:val="26"/>
+          <w:lang w:val="en-IN" w:eastAsia="zh-CN" w:bidi="hi-IN"/>
         </w:rPr>
       </w:r>
       <w:r/>
@@ -11188,11 +11562,13 @@
       </w:pPr>
       <w:r>
         <w:rPr>
+          <w:rFonts w:eastAsia="Droid Sans Fallback" w:cs="FreeSans"/>
           <w:b/>
           <w:bCs/>
           <w:color w:val="3333FF"/>
           <w:sz w:val="26"/>
           <w:szCs w:val="26"/>
+          <w:lang w:val="en-IN" w:eastAsia="zh-CN" w:bidi="hi-IN"/>
         </w:rPr>
       </w:r>
       <w:r/>
@@ -11359,11 +11735,13 @@
       </w:pPr>
       <w:r>
         <w:rPr>
+          <w:rFonts w:eastAsia="Droid Sans Fallback" w:cs="FreeSans"/>
           <w:b w:val="false"/>
           <w:bCs w:val="false"/>
           <w:color w:val="000000"/>
           <w:sz w:val="24"/>
           <w:szCs w:val="24"/>
+          <w:lang w:val="en-IN" w:eastAsia="zh-CN" w:bidi="hi-IN"/>
         </w:rPr>
       </w:r>
       <w:r/>
@@ -11447,11 +11825,13 @@
       </w:pPr>
       <w:r>
         <w:rPr>
+          <w:rFonts w:eastAsia="Droid Sans Fallback" w:cs="FreeSans"/>
           <w:b w:val="false"/>
           <w:bCs w:val="false"/>
           <w:color w:val="000000"/>
           <w:sz w:val="24"/>
           <w:szCs w:val="24"/>
+          <w:lang w:val="en-IN" w:eastAsia="zh-CN" w:bidi="hi-IN"/>
         </w:rPr>
       </w:r>
       <w:r/>
@@ -11506,11 +11886,13 @@
       </w:pPr>
       <w:r>
         <w:rPr>
+          <w:rFonts w:eastAsia="Droid Sans Fallback" w:cs="FreeSans"/>
           <w:b w:val="false"/>
           <w:bCs w:val="false"/>
           <w:color w:val="000000"/>
           <w:sz w:val="24"/>
           <w:szCs w:val="24"/>
+          <w:lang w:val="en-IN" w:eastAsia="zh-CN" w:bidi="hi-IN"/>
         </w:rPr>
       </w:r>
       <w:r/>
@@ -11714,11 +12096,13 @@
       </w:pPr>
       <w:r>
         <w:rPr>
+          <w:rFonts w:eastAsia="Droid Sans Fallback" w:cs="FreeSans"/>
           <w:b w:val="false"/>
           <w:bCs w:val="false"/>
           <w:color w:val="000000"/>
           <w:sz w:val="24"/>
           <w:szCs w:val="24"/>
+          <w:lang w:val="en-IN" w:eastAsia="zh-CN" w:bidi="hi-IN"/>
         </w:rPr>
       </w:r>
       <w:r/>
@@ -11956,11 +12340,13 @@
       </w:pPr>
       <w:r>
         <w:rPr>
+          <w:rFonts w:eastAsia="Droid Sans Fallback" w:cs="FreeSans"/>
           <w:b w:val="false"/>
           <w:bCs w:val="false"/>
           <w:color w:val="000000"/>
           <w:sz w:val="24"/>
           <w:szCs w:val="24"/>
+          <w:lang w:val="en-IN" w:eastAsia="zh-CN" w:bidi="hi-IN"/>
         </w:rPr>
       </w:r>
       <w:r/>
@@ -11986,11 +12372,13 @@
       </w:pPr>
       <w:r>
         <w:rPr>
+          <w:rFonts w:eastAsia="Droid Sans Fallback" w:cs="FreeSans"/>
           <w:b w:val="false"/>
           <w:bCs w:val="false"/>
           <w:color w:val="000000"/>
           <w:sz w:val="24"/>
           <w:szCs w:val="24"/>
+          <w:lang w:val="en-IN" w:eastAsia="zh-CN" w:bidi="hi-IN"/>
         </w:rPr>
       </w:r>
       <w:r/>
@@ -12045,11 +12433,13 @@
       </w:pPr>
       <w:r>
         <w:rPr>
+          <w:rFonts w:eastAsia="Droid Sans Fallback" w:cs="FreeSans"/>
           <w:b/>
           <w:bCs/>
           <w:color w:val="000000"/>
           <w:sz w:val="24"/>
           <w:szCs w:val="24"/>
+          <w:lang w:val="en-IN" w:eastAsia="zh-CN" w:bidi="hi-IN"/>
         </w:rPr>
       </w:r>
       <w:r/>
@@ -12104,11 +12494,13 @@
       </w:pPr>
       <w:r>
         <w:rPr>
+          <w:rFonts w:eastAsia="Droid Sans Fallback" w:cs="FreeSans"/>
           <w:b w:val="false"/>
           <w:bCs w:val="false"/>
           <w:color w:val="000000"/>
           <w:sz w:val="24"/>
           <w:szCs w:val="24"/>
+          <w:lang w:val="en-IN" w:eastAsia="zh-CN" w:bidi="hi-IN"/>
         </w:rPr>
       </w:r>
       <w:r/>
@@ -12163,11 +12555,13 @@
       </w:pPr>
       <w:r>
         <w:rPr>
+          <w:rFonts w:eastAsia="Droid Sans Fallback" w:cs="FreeSans"/>
           <w:b w:val="false"/>
           <w:bCs w:val="false"/>
           <w:color w:val="000000"/>
           <w:sz w:val="24"/>
           <w:szCs w:val="24"/>
+          <w:lang w:val="en-IN" w:eastAsia="zh-CN" w:bidi="hi-IN"/>
         </w:rPr>
       </w:r>
       <w:r/>
@@ -12222,11 +12616,13 @@
       </w:pPr>
       <w:r>
         <w:rPr>
+          <w:rFonts w:eastAsia="Droid Sans Fallback" w:cs="FreeSans"/>
           <w:b w:val="false"/>
           <w:bCs w:val="false"/>
           <w:color w:val="000000"/>
           <w:sz w:val="24"/>
           <w:szCs w:val="24"/>
+          <w:lang w:val="en-IN" w:eastAsia="zh-CN" w:bidi="hi-IN"/>
         </w:rPr>
       </w:r>
       <w:r/>
@@ -12252,11 +12648,13 @@
       </w:pPr>
       <w:r>
         <w:rPr>
+          <w:rFonts w:eastAsia="Droid Sans Fallback" w:cs="FreeSans"/>
           <w:b w:val="false"/>
           <w:bCs w:val="false"/>
           <w:color w:val="000000"/>
           <w:sz w:val="24"/>
           <w:szCs w:val="24"/>
+          <w:lang w:val="en-IN" w:eastAsia="zh-CN" w:bidi="hi-IN"/>
         </w:rPr>
       </w:r>
       <w:r/>
@@ -12282,11 +12680,13 @@
       </w:pPr>
       <w:r>
         <w:rPr>
+          <w:rFonts w:eastAsia="Droid Sans Fallback" w:cs="FreeSans"/>
           <w:b w:val="false"/>
           <w:bCs w:val="false"/>
           <w:color w:val="000000"/>
           <w:sz w:val="24"/>
           <w:szCs w:val="24"/>
+          <w:lang w:val="en-IN" w:eastAsia="zh-CN" w:bidi="hi-IN"/>
         </w:rPr>
       </w:r>
       <w:r/>
@@ -12312,11 +12712,13 @@
       </w:pPr>
       <w:r>
         <w:rPr>
+          <w:rFonts w:eastAsia="Droid Sans Fallback" w:cs="FreeSans"/>
           <w:b w:val="false"/>
           <w:bCs w:val="false"/>
           <w:color w:val="000000"/>
           <w:sz w:val="24"/>
           <w:szCs w:val="24"/>
+          <w:lang w:val="en-IN" w:eastAsia="zh-CN" w:bidi="hi-IN"/>
         </w:rPr>
       </w:r>
       <w:r/>

--- a/misc/LearnAlgo.docx
+++ b/misc/LearnAlgo.docx
@@ -1221,6 +1221,66 @@
         <w:pStyle w:val="Normal"/>
         <w:rPr>
           <w:sz w:val="24"/>
+          <w:b/>
+          <w:sz w:val="24"/>
+          <w:b/>
+          <w:szCs w:val="24"/>
+          <w:bCs/>
+          <w:rFonts w:ascii="Liberation Serif" w:hAnsi="Liberation Serif" w:eastAsia="Droid Sans Fallback" w:cs="FreeSans"/>
+          <w:color w:val="000080"/>
+          <w:lang w:val="en-IN" w:eastAsia="zh-CN" w:bidi="hi-IN"/>
+        </w:rPr>
+      </w:pPr>
+      <w:r>
+        <w:rPr>
+          <w:b/>
+          <w:bCs/>
+          <w:color w:val="000080"/>
+          <w:sz w:val="24"/>
+          <w:szCs w:val="24"/>
+        </w:rPr>
+        <w:t>Topological Sorting:</w:t>
+      </w:r>
+      <w:r/>
+    </w:p>
+    <w:p>
+      <w:pPr>
+        <w:pStyle w:val="Normal"/>
+      </w:pPr>
+      <w:r>
+        <w:rPr>
+          <w:b w:val="false"/>
+          <w:bCs w:val="false"/>
+          <w:sz w:val="24"/>
+          <w:szCs w:val="24"/>
+        </w:rPr>
+        <w:t xml:space="preserve">It is used in precedence scheduling, where we </w:t>
+      </w:r>
+      <w:r>
+        <w:rPr>
+          <w:b w:val="false"/>
+          <w:bCs w:val="false"/>
+          <w:sz w:val="24"/>
+          <w:szCs w:val="24"/>
+        </w:rPr>
+        <w:t xml:space="preserve">put the vertices (tasks) in a sequential manner so that task preceding a given task </w:t>
+      </w:r>
+      <w:r>
+        <w:rPr>
+          <w:b w:val="false"/>
+          <w:bCs w:val="false"/>
+          <w:sz w:val="24"/>
+          <w:szCs w:val="24"/>
+        </w:rPr>
+        <w:t>is completed before that. For that, we go for DFS and put the vertices on stack so that while popping up we get correct sequence. Use recursive DFS for this purpose.</w:t>
+      </w:r>
+      <w:r/>
+    </w:p>
+    <w:p>
+      <w:pPr>
+        <w:pStyle w:val="Normal"/>
+        <w:rPr>
+          <w:sz w:val="24"/>
           <w:b w:val="false"/>
           <w:sz w:val="24"/>
           <w:b w:val="false"/>
@@ -1238,40 +1298,7 @@
           <w:sz w:val="24"/>
           <w:szCs w:val="24"/>
         </w:rPr>
-        <w:t>Topological Sorting:</w:t>
-      </w:r>
-      <w:r/>
-    </w:p>
-    <w:p>
-      <w:pPr>
-        <w:pStyle w:val="Normal"/>
-      </w:pPr>
-      <w:r>
-        <w:rPr>
-          <w:b w:val="false"/>
-          <w:bCs w:val="false"/>
-          <w:sz w:val="24"/>
-          <w:szCs w:val="24"/>
-        </w:rPr>
-        <w:t xml:space="preserve">It is used in precedence scheduling, where we </w:t>
-      </w:r>
-      <w:r>
-        <w:rPr>
-          <w:b w:val="false"/>
-          <w:bCs w:val="false"/>
-          <w:sz w:val="24"/>
-          <w:szCs w:val="24"/>
-        </w:rPr>
-        <w:t xml:space="preserve">put the vertices (tasks) in a sequential manner so that task preceding a given task </w:t>
-      </w:r>
-      <w:r>
-        <w:rPr>
-          <w:b w:val="false"/>
-          <w:bCs w:val="false"/>
-          <w:sz w:val="24"/>
-          <w:szCs w:val="24"/>
-        </w:rPr>
-        <w:t>is completed before that. For that, we go for DFS and put the vertices on stack so that while popping up we get correct sequence.</w:t>
+        <w:t>Java can detect cyclic inheritance</w:t>
       </w:r>
       <w:r/>
     </w:p>
@@ -1297,7 +1324,6 @@
           <w:sz w:val="24"/>
           <w:szCs w:val="24"/>
         </w:rPr>
-        <w:t>Java can detect cyclic inheritance</w:t>
       </w:r>
       <w:r/>
     </w:p>
@@ -1323,6 +1349,7 @@
           <w:sz w:val="24"/>
           <w:szCs w:val="24"/>
         </w:rPr>
+        <w:t>If there is a directed cycle, there cannot be a topological sorting because in that case we cannot be get done with the inner vertex so as to return to the originating vertex.</w:t>
       </w:r>
       <w:r/>
     </w:p>
@@ -1348,7 +1375,7 @@
           <w:sz w:val="24"/>
           <w:szCs w:val="24"/>
         </w:rPr>
-        <w:t>If there is a directed cycle, there cannot be a topological sorting because in that case we cannot be get done with the inner vertex so as to return to the originating vertex.</w:t>
+        <w:t>Application of digraph:</w:t>
       </w:r>
       <w:r/>
     </w:p>
@@ -1400,6 +1427,7 @@
           <w:sz w:val="24"/>
           <w:szCs w:val="24"/>
         </w:rPr>
+        <w:t xml:space="preserve">Reachability and </w:t>
       </w:r>
       <w:r/>
     </w:p>
@@ -1425,7 +1453,7 @@
           <w:sz w:val="24"/>
           <w:szCs w:val="24"/>
         </w:rPr>
-        <w:t xml:space="preserve">Reachability and </w:t>
+        <w:t>Path finding</w:t>
       </w:r>
       <w:r/>
     </w:p>
@@ -1451,7 +1479,59 @@
           <w:sz w:val="24"/>
           <w:szCs w:val="24"/>
         </w:rPr>
-        <w:t>Path finding</w:t>
+      </w:r>
+      <w:r/>
+    </w:p>
+    <w:p>
+      <w:pPr>
+        <w:pStyle w:val="Normal"/>
+        <w:rPr>
+          <w:sz w:val="24"/>
+          <w:b w:val="false"/>
+          <w:sz w:val="24"/>
+          <w:b w:val="false"/>
+          <w:szCs w:val="24"/>
+          <w:bCs w:val="false"/>
+          <w:rFonts w:ascii="Liberation Serif" w:hAnsi="Liberation Serif" w:eastAsia="Droid Sans Fallback" w:cs="FreeSans"/>
+          <w:color w:val="00000A"/>
+          <w:lang w:val="en-IN" w:eastAsia="zh-CN" w:bidi="hi-IN"/>
+        </w:rPr>
+      </w:pPr>
+      <w:r>
+        <w:rPr>
+          <w:b w:val="false"/>
+          <w:bCs w:val="false"/>
+          <w:sz w:val="24"/>
+          <w:szCs w:val="24"/>
+        </w:rPr>
+        <w:t>Difference between connected components and strongly connected components is that connected components are in relation with Undirected graph while SCC deals with directed graph</w:t>
+      </w:r>
+      <w:r/>
+    </w:p>
+    <w:p>
+      <w:pPr>
+        <w:pStyle w:val="Normal"/>
+        <w:rPr>
+          <w:sz w:val="24"/>
+          <w:b w:val="false"/>
+          <w:sz w:val="24"/>
+          <w:b w:val="false"/>
+          <w:szCs w:val="24"/>
+          <w:bCs w:val="false"/>
+          <w:rFonts w:ascii="Liberation Serif" w:hAnsi="Liberation Serif" w:eastAsia="Droid Sans Fallback" w:cs="FreeSans"/>
+          <w:color w:val="800000"/>
+          <w:lang w:val="en-IN" w:eastAsia="zh-CN" w:bidi="hi-IN"/>
+        </w:rPr>
+      </w:pPr>
+      <w:r>
+        <w:rPr>
+          <w:b w:val="false"/>
+          <w:bCs w:val="false"/>
+          <w:color w:val="800000"/>
+          <w:sz w:val="24"/>
+          <w:szCs w:val="24"/>
+        </w:rPr>
+        <w:t>Digraph processing is all about DFS</w:t>
       </w:r>
       <w:r/>
     </w:p>
@@ -1484,14 +1564,14 @@
       <w:pPr>
         <w:pStyle w:val="Normal"/>
         <w:rPr>
-          <w:sz w:val="36"/>
-          <w:b/>
-          <w:sz w:val="36"/>
-          <w:b/>
-          <w:szCs w:val="36"/>
+          <w:sz w:val="24"/>
+          <w:b/>
+          <w:sz w:val="24"/>
+          <w:b/>
+          <w:szCs w:val="24"/>
           <w:bCs/>
           <w:rFonts w:ascii="Liberation Serif" w:hAnsi="Liberation Serif" w:eastAsia="Droid Sans Fallback" w:cs="FreeSans"/>
-          <w:color w:val="00000A"/>
+          <w:color w:val="000080"/>
           <w:lang w:val="en-IN" w:eastAsia="zh-CN" w:bidi="hi-IN"/>
         </w:rPr>
       </w:pPr>
@@ -1499,9 +1579,63 @@
         <w:rPr>
           <w:b/>
           <w:bCs/>
-          <w:sz w:val="36"/>
-          <w:szCs w:val="36"/>
-        </w:rPr>
+          <w:color w:val="000080"/>
+          <w:sz w:val="24"/>
+          <w:szCs w:val="24"/>
+        </w:rPr>
+        <w:t>Strongly Connected Components algorithm – Kosaraju's Algorithm</w:t>
+      </w:r>
+      <w:r/>
+    </w:p>
+    <w:p>
+      <w:pPr>
+        <w:pStyle w:val="Normal"/>
+        <w:rPr>
+          <w:sz w:val="24"/>
+          <w:b w:val="false"/>
+          <w:sz w:val="24"/>
+          <w:b w:val="false"/>
+          <w:szCs w:val="24"/>
+          <w:bCs w:val="false"/>
+          <w:rFonts w:ascii="Liberation Serif" w:hAnsi="Liberation Serif" w:eastAsia="Droid Sans Fallback" w:cs="FreeSans"/>
+          <w:color w:val="00000A"/>
+          <w:lang w:val="en-IN" w:eastAsia="zh-CN" w:bidi="hi-IN"/>
+        </w:rPr>
+      </w:pPr>
+      <w:r>
+        <w:rPr>
+          <w:b w:val="false"/>
+          <w:bCs w:val="false"/>
+          <w:sz w:val="24"/>
+          <w:szCs w:val="24"/>
+        </w:rPr>
+        <w:t>&gt; Find the topological order of reverse graph</w:t>
+      </w:r>
+      <w:r/>
+    </w:p>
+    <w:p>
+      <w:pPr>
+        <w:pStyle w:val="Normal"/>
+        <w:rPr>
+          <w:sz w:val="24"/>
+          <w:b w:val="false"/>
+          <w:sz w:val="24"/>
+          <w:b w:val="false"/>
+          <w:szCs w:val="24"/>
+          <w:bCs w:val="false"/>
+          <w:rFonts w:ascii="Liberation Serif" w:hAnsi="Liberation Serif" w:eastAsia="Droid Sans Fallback" w:cs="FreeSans"/>
+          <w:color w:val="00000A"/>
+          <w:lang w:val="en-IN" w:eastAsia="zh-CN" w:bidi="hi-IN"/>
+        </w:rPr>
+      </w:pPr>
+      <w:r>
+        <w:rPr>
+          <w:b w:val="false"/>
+          <w:bCs w:val="false"/>
+          <w:sz w:val="24"/>
+          <w:szCs w:val="24"/>
+        </w:rPr>
+        <w:t>&gt; Run DFS on original graph using the topological sequence generated by the first one.</w:t>
       </w:r>
       <w:r/>
     </w:p>
